--- a/KULIAH/FILE KELULUSAN/NASKAH/NASKAH_PUBLIKASI.docx
+++ b/KULIAH/FILE KELULUSAN/NASKAH/NASKAH_PUBLIKASI.docx
@@ -170,6 +170,7 @@
           <w:noProof/>
           <w:sz w:val="28"/>
           <w:szCs w:val="24"/>
+          <w:lang w:val="id-ID" w:eastAsia="id-ID"/>
         </w:rPr>
         <w:drawing>
           <wp:anchor distT="0" distB="0" distL="114300" distR="114300" simplePos="0" relativeHeight="251658240" behindDoc="0" locked="0" layoutInCell="1" allowOverlap="1">
@@ -916,41 +917,134 @@
         <w:jc w:val="center"/>
         <w:rPr>
           <w:rFonts w:ascii="Times New Roman" w:hAnsi="Times New Roman" w:cs="Times New Roman"/>
-          <w:b/>
-          <w:sz w:val="28"/>
-          <w:szCs w:val="24"/>
-        </w:rPr>
-      </w:pPr>
-    </w:p>
-    <w:p>
-      <w:pPr>
-        <w:spacing w:line="240" w:lineRule="auto"/>
-        <w:ind w:left="0"/>
-        <w:jc w:val="center"/>
-        <w:rPr>
-          <w:rFonts w:ascii="Times New Roman" w:hAnsi="Times New Roman" w:cs="Times New Roman"/>
-          <w:b/>
-          <w:sz w:val="28"/>
-          <w:szCs w:val="24"/>
-        </w:rPr>
-      </w:pPr>
-    </w:p>
-    <w:p>
-      <w:pPr>
-        <w:spacing w:line="240" w:lineRule="auto"/>
-        <w:ind w:left="0"/>
-        <w:jc w:val="center"/>
-        <w:rPr>
-          <w:rFonts w:ascii="Times New Roman" w:hAnsi="Times New Roman" w:cs="Times New Roman"/>
-          <w:b/>
-          <w:sz w:val="24"/>
-          <w:szCs w:val="24"/>
-        </w:rPr>
-      </w:pPr>
-      <w:r>
-        <w:rPr>
-          <w:rFonts w:ascii="Times New Roman" w:hAnsi="Times New Roman" w:cs="Times New Roman"/>
-          <w:b/>
+          <w:sz w:val="28"/>
+          <w:szCs w:val="24"/>
+        </w:rPr>
+      </w:pPr>
+    </w:p>
+    <w:p>
+      <w:pPr>
+        <w:spacing w:line="240" w:lineRule="auto"/>
+        <w:ind w:left="0"/>
+        <w:rPr>
+          <w:rFonts w:ascii="Times New Roman" w:hAnsi="Times New Roman" w:cs="Times New Roman"/>
+          <w:sz w:val="24"/>
+          <w:szCs w:val="24"/>
+          <w:lang w:val="id-ID"/>
+        </w:rPr>
+      </w:pPr>
+    </w:p>
+    <w:p>
+      <w:pPr>
+        <w:spacing w:line="240" w:lineRule="auto"/>
+        <w:ind w:left="0"/>
+        <w:jc w:val="center"/>
+        <w:rPr>
+          <w:rFonts w:ascii="Times New Roman" w:hAnsi="Times New Roman" w:cs="Times New Roman"/>
+          <w:sz w:val="24"/>
+          <w:szCs w:val="24"/>
+        </w:rPr>
+      </w:pPr>
+      <w:r>
+        <w:rPr>
+          <w:rFonts w:ascii="Times New Roman" w:hAnsi="Times New Roman" w:cs="Times New Roman"/>
+          <w:sz w:val="24"/>
+          <w:szCs w:val="24"/>
+        </w:rPr>
+        <w:t>NASKAH PUBLIKASI</w:t>
+      </w:r>
+    </w:p>
+    <w:p>
+      <w:pPr>
+        <w:spacing w:line="240" w:lineRule="auto"/>
+        <w:ind w:left="0"/>
+        <w:jc w:val="center"/>
+        <w:rPr>
+          <w:rFonts w:ascii="Times New Roman" w:hAnsi="Times New Roman" w:cs="Times New Roman"/>
+          <w:sz w:val="24"/>
+          <w:szCs w:val="24"/>
+        </w:rPr>
+      </w:pPr>
+    </w:p>
+    <w:p>
+      <w:pPr>
+        <w:spacing w:line="240" w:lineRule="auto"/>
+        <w:ind w:left="0"/>
+        <w:jc w:val="center"/>
+        <w:rPr>
+          <w:rFonts w:ascii="Times New Roman" w:hAnsi="Times New Roman" w:cs="Times New Roman"/>
+          <w:sz w:val="24"/>
+          <w:szCs w:val="24"/>
+          <w:lang w:val="id-ID"/>
+        </w:rPr>
+      </w:pPr>
+    </w:p>
+    <w:p>
+      <w:pPr>
+        <w:spacing w:line="240" w:lineRule="auto"/>
+        <w:ind w:left="0"/>
+        <w:jc w:val="center"/>
+        <w:rPr>
+          <w:rFonts w:ascii="Times New Roman" w:hAnsi="Times New Roman" w:cs="Times New Roman"/>
+          <w:sz w:val="24"/>
+          <w:szCs w:val="24"/>
+          <w:lang w:val="id-ID"/>
+        </w:rPr>
+      </w:pPr>
+    </w:p>
+    <w:p>
+      <w:pPr>
+        <w:spacing w:line="240" w:lineRule="auto"/>
+        <w:ind w:left="0"/>
+        <w:jc w:val="center"/>
+        <w:rPr>
+          <w:rFonts w:ascii="Times New Roman" w:hAnsi="Times New Roman" w:cs="Times New Roman"/>
+          <w:sz w:val="24"/>
+          <w:szCs w:val="24"/>
+          <w:lang w:val="id-ID"/>
+        </w:rPr>
+      </w:pPr>
+    </w:p>
+    <w:p>
+      <w:pPr>
+        <w:spacing w:line="240" w:lineRule="auto"/>
+        <w:ind w:left="0"/>
+        <w:jc w:val="center"/>
+        <w:rPr>
+          <w:rFonts w:ascii="Times New Roman" w:hAnsi="Times New Roman" w:cs="Times New Roman"/>
+          <w:sz w:val="24"/>
+          <w:szCs w:val="24"/>
+          <w:lang w:val="id-ID"/>
+        </w:rPr>
+      </w:pPr>
+    </w:p>
+    <w:p>
+      <w:pPr>
+        <w:spacing w:line="240" w:lineRule="auto"/>
+        <w:ind w:left="0"/>
+        <w:jc w:val="center"/>
+        <w:rPr>
+          <w:rFonts w:ascii="Times New Roman" w:hAnsi="Times New Roman" w:cs="Times New Roman"/>
+          <w:sz w:val="24"/>
+          <w:szCs w:val="24"/>
+          <w:lang w:val="id-ID"/>
+        </w:rPr>
+      </w:pPr>
+    </w:p>
+    <w:p>
+      <w:pPr>
+        <w:spacing w:line="240" w:lineRule="auto"/>
+        <w:ind w:left="0"/>
+        <w:jc w:val="center"/>
+        <w:rPr>
+          <w:rFonts w:ascii="Times New Roman" w:hAnsi="Times New Roman" w:cs="Times New Roman"/>
+          <w:sz w:val="24"/>
+          <w:szCs w:val="24"/>
+        </w:rPr>
+      </w:pPr>
+      <w:r>
+        <w:rPr>
+          <w:rFonts w:ascii="Times New Roman" w:hAnsi="Times New Roman" w:cs="Times New Roman"/>
           <w:sz w:val="24"/>
           <w:szCs w:val="24"/>
         </w:rPr>
@@ -964,15 +1058,13 @@
         <w:jc w:val="center"/>
         <w:rPr>
           <w:rFonts w:ascii="Times New Roman" w:hAnsi="Times New Roman" w:cs="Times New Roman"/>
-          <w:b/>
-          <w:sz w:val="24"/>
-          <w:szCs w:val="24"/>
-        </w:rPr>
-      </w:pPr>
-      <w:r>
-        <w:rPr>
-          <w:rFonts w:ascii="Times New Roman" w:hAnsi="Times New Roman" w:cs="Times New Roman"/>
-          <w:b/>
+          <w:sz w:val="24"/>
+          <w:szCs w:val="24"/>
+        </w:rPr>
+      </w:pPr>
+      <w:r>
+        <w:rPr>
+          <w:rFonts w:ascii="Times New Roman" w:hAnsi="Times New Roman" w:cs="Times New Roman"/>
           <w:sz w:val="24"/>
           <w:szCs w:val="24"/>
         </w:rPr>
@@ -986,15 +1078,13 @@
         <w:jc w:val="center"/>
         <w:rPr>
           <w:rFonts w:ascii="Times New Roman" w:hAnsi="Times New Roman" w:cs="Times New Roman"/>
-          <w:b/>
-          <w:sz w:val="24"/>
-          <w:szCs w:val="24"/>
-        </w:rPr>
-      </w:pPr>
-      <w:r>
-        <w:rPr>
-          <w:rFonts w:ascii="Times New Roman" w:hAnsi="Times New Roman" w:cs="Times New Roman"/>
-          <w:b/>
+          <w:sz w:val="24"/>
+          <w:szCs w:val="24"/>
+        </w:rPr>
+      </w:pPr>
+      <w:r>
+        <w:rPr>
+          <w:rFonts w:ascii="Times New Roman" w:hAnsi="Times New Roman" w:cs="Times New Roman"/>
           <w:sz w:val="24"/>
           <w:szCs w:val="24"/>
         </w:rPr>
@@ -1086,180 +1176,38 @@
         <w:jc w:val="center"/>
         <w:rPr>
           <w:rFonts w:ascii="Times New Roman" w:hAnsi="Times New Roman" w:cs="Times New Roman"/>
-          <w:b/>
-          <w:sz w:val="24"/>
-          <w:szCs w:val="24"/>
-        </w:rPr>
-      </w:pPr>
-      <w:r>
-        <w:rPr>
-          <w:rFonts w:ascii="Times New Roman" w:hAnsi="Times New Roman" w:cs="Times New Roman"/>
-          <w:b/>
-          <w:sz w:val="24"/>
-          <w:szCs w:val="24"/>
-        </w:rPr>
-        <w:t>NASKAH PUBLIKASI</w:t>
-      </w:r>
-    </w:p>
-    <w:p>
-      <w:pPr>
-        <w:spacing w:line="240" w:lineRule="auto"/>
-        <w:ind w:left="0"/>
-        <w:jc w:val="center"/>
-        <w:rPr>
-          <w:rFonts w:ascii="Times New Roman" w:hAnsi="Times New Roman" w:cs="Times New Roman"/>
-          <w:b/>
-          <w:sz w:val="24"/>
-          <w:szCs w:val="24"/>
-        </w:rPr>
-      </w:pPr>
-    </w:p>
-    <w:p>
-      <w:pPr>
-        <w:spacing w:line="240" w:lineRule="auto"/>
-        <w:ind w:left="0"/>
-        <w:jc w:val="center"/>
-        <w:rPr>
-          <w:rFonts w:ascii="Times New Roman" w:hAnsi="Times New Roman" w:cs="Times New Roman"/>
-          <w:b/>
-          <w:sz w:val="24"/>
-          <w:szCs w:val="24"/>
-        </w:rPr>
-      </w:pPr>
-    </w:p>
-    <w:p>
-      <w:pPr>
-        <w:spacing w:line="240" w:lineRule="auto"/>
-        <w:ind w:left="0"/>
-        <w:jc w:val="center"/>
-        <w:rPr>
-          <w:rFonts w:ascii="Times New Roman" w:hAnsi="Times New Roman" w:cs="Times New Roman"/>
-          <w:b/>
-          <w:sz w:val="24"/>
-          <w:szCs w:val="24"/>
-        </w:rPr>
-      </w:pPr>
-    </w:p>
-    <w:p>
-      <w:pPr>
-        <w:spacing w:line="240" w:lineRule="auto"/>
-        <w:ind w:left="0"/>
-        <w:jc w:val="center"/>
-        <w:rPr>
-          <w:rFonts w:ascii="Times New Roman" w:hAnsi="Times New Roman" w:cs="Times New Roman"/>
-          <w:b/>
-          <w:sz w:val="24"/>
-          <w:szCs w:val="24"/>
-        </w:rPr>
-      </w:pPr>
-    </w:p>
-    <w:p>
-      <w:pPr>
-        <w:spacing w:line="240" w:lineRule="auto"/>
-        <w:ind w:left="0"/>
-        <w:jc w:val="center"/>
-        <w:rPr>
-          <w:rFonts w:ascii="Times New Roman" w:hAnsi="Times New Roman" w:cs="Times New Roman"/>
-          <w:b/>
-          <w:sz w:val="24"/>
-          <w:szCs w:val="24"/>
-        </w:rPr>
-      </w:pPr>
-    </w:p>
-    <w:p>
-      <w:pPr>
-        <w:spacing w:line="240" w:lineRule="auto"/>
-        <w:ind w:left="0"/>
-        <w:jc w:val="center"/>
-        <w:rPr>
-          <w:rFonts w:ascii="Times New Roman" w:hAnsi="Times New Roman" w:cs="Times New Roman"/>
-          <w:b/>
-          <w:sz w:val="24"/>
-          <w:szCs w:val="24"/>
-        </w:rPr>
-      </w:pPr>
-    </w:p>
-    <w:p>
-      <w:pPr>
-        <w:spacing w:line="240" w:lineRule="auto"/>
-        <w:ind w:left="0"/>
-        <w:jc w:val="center"/>
-        <w:rPr>
-          <w:rFonts w:ascii="Times New Roman" w:hAnsi="Times New Roman" w:cs="Times New Roman"/>
-          <w:b/>
-          <w:sz w:val="24"/>
-          <w:szCs w:val="24"/>
-        </w:rPr>
-      </w:pPr>
-    </w:p>
-    <w:p>
-      <w:pPr>
-        <w:spacing w:line="240" w:lineRule="auto"/>
-        <w:ind w:left="0"/>
-        <w:jc w:val="center"/>
-        <w:rPr>
-          <w:rFonts w:ascii="Times New Roman" w:hAnsi="Times New Roman" w:cs="Times New Roman"/>
-          <w:b/>
-          <w:sz w:val="24"/>
-          <w:szCs w:val="24"/>
-        </w:rPr>
-      </w:pPr>
-    </w:p>
-    <w:p>
-      <w:pPr>
-        <w:spacing w:line="240" w:lineRule="auto"/>
-        <w:ind w:left="0"/>
-        <w:jc w:val="center"/>
-        <w:rPr>
-          <w:rFonts w:ascii="Times New Roman" w:hAnsi="Times New Roman" w:cs="Times New Roman"/>
-          <w:b/>
-          <w:sz w:val="24"/>
-          <w:szCs w:val="24"/>
-        </w:rPr>
-      </w:pPr>
-      <w:r>
-        <w:rPr>
-          <w:rFonts w:ascii="Times New Roman" w:hAnsi="Times New Roman" w:cs="Times New Roman"/>
-          <w:b/>
-          <w:sz w:val="24"/>
-          <w:szCs w:val="24"/>
-        </w:rPr>
-        <w:t>Telah disahkan oleh pembimbing pada tanggal 29 Mei 2023</w:t>
-      </w:r>
-    </w:p>
-    <w:p>
-      <w:pPr>
-        <w:spacing w:line="240" w:lineRule="auto"/>
-        <w:ind w:left="0"/>
-        <w:jc w:val="center"/>
-        <w:rPr>
-          <w:rFonts w:ascii="Times New Roman" w:hAnsi="Times New Roman" w:cs="Times New Roman"/>
-          <w:b/>
-          <w:sz w:val="24"/>
-          <w:szCs w:val="24"/>
-        </w:rPr>
-      </w:pPr>
-    </w:p>
-    <w:p>
-      <w:pPr>
-        <w:spacing w:line="240" w:lineRule="auto"/>
-        <w:ind w:left="0"/>
-        <w:jc w:val="center"/>
-        <w:rPr>
-          <w:rFonts w:ascii="Times New Roman" w:hAnsi="Times New Roman" w:cs="Times New Roman"/>
-          <w:b/>
-          <w:sz w:val="24"/>
-          <w:szCs w:val="24"/>
-        </w:rPr>
-      </w:pPr>
-      <w:r>
-        <w:rPr>
-          <w:rFonts w:ascii="Times New Roman" w:hAnsi="Times New Roman" w:cs="Times New Roman"/>
-          <w:b/>
-          <w:sz w:val="24"/>
-          <w:szCs w:val="24"/>
-        </w:rPr>
-        <w:t>Banjarmasin, 29 Mei 2023</w:t>
+          <w:sz w:val="24"/>
+          <w:szCs w:val="24"/>
+          <w:lang w:val="id-ID"/>
+        </w:rPr>
+      </w:pPr>
+      <w:r>
+        <w:rPr>
+          <w:rFonts w:ascii="Times New Roman" w:hAnsi="Times New Roman" w:cs="Times New Roman"/>
+          <w:sz w:val="24"/>
+          <w:szCs w:val="24"/>
+        </w:rPr>
+        <w:t>Telah disahkan oleh pembimbing pada tanggal</w:t>
+      </w:r>
+    </w:p>
+    <w:p>
+      <w:pPr>
+        <w:spacing w:line="240" w:lineRule="auto"/>
+        <w:ind w:left="0"/>
+        <w:jc w:val="center"/>
+        <w:rPr>
+          <w:rFonts w:ascii="Times New Roman" w:hAnsi="Times New Roman" w:cs="Times New Roman"/>
+          <w:sz w:val="24"/>
+          <w:szCs w:val="24"/>
+        </w:rPr>
+      </w:pPr>
+      <w:r>
+        <w:rPr>
+          <w:rFonts w:ascii="Times New Roman" w:hAnsi="Times New Roman" w:cs="Times New Roman"/>
+          <w:sz w:val="24"/>
+          <w:szCs w:val="24"/>
+        </w:rPr>
+        <w:t>29 Mei 2023</w:t>
       </w:r>
     </w:p>
     <w:p>
@@ -1618,382 +1566,13 @@
     </w:p>
     <w:p>
       <w:pPr>
-        <w:spacing w:line="240" w:lineRule="auto"/>
-        <w:ind w:left="0"/>
-        <w:jc w:val="center"/>
-        <w:rPr>
-          <w:rFonts w:ascii="Times New Roman" w:hAnsi="Times New Roman" w:cs="Times New Roman"/>
-          <w:b/>
-          <w:i/>
-          <w:sz w:val="24"/>
-          <w:szCs w:val="24"/>
-        </w:rPr>
-      </w:pPr>
-      <w:r>
-        <w:rPr>
-          <w:rFonts w:ascii="Times New Roman" w:hAnsi="Times New Roman" w:cs="Times New Roman"/>
-          <w:b/>
-          <w:i/>
-          <w:sz w:val="24"/>
-          <w:szCs w:val="24"/>
-        </w:rPr>
-        <w:lastRenderedPageBreak/>
-        <w:t>Document Management Information System using Codeigniter Framework at the Tabalong District Local Revenue Agency</w:t>
-      </w:r>
-    </w:p>
-    <w:p>
-      <w:pPr>
-        <w:spacing w:line="240" w:lineRule="auto"/>
-        <w:ind w:left="0"/>
-        <w:jc w:val="both"/>
-        <w:rPr>
-          <w:rFonts w:ascii="Times New Roman" w:hAnsi="Times New Roman" w:cs="Times New Roman"/>
-          <w:i/>
-          <w:sz w:val="24"/>
-          <w:szCs w:val="24"/>
-        </w:rPr>
-      </w:pPr>
-    </w:p>
-    <w:p>
-      <w:pPr>
-        <w:spacing w:after="120" w:line="240" w:lineRule="auto"/>
-        <w:ind w:left="0"/>
-        <w:jc w:val="center"/>
-        <w:rPr>
-          <w:rFonts w:ascii="Times New Roman" w:hAnsi="Times New Roman" w:cs="Times New Roman"/>
-          <w:i/>
-          <w:sz w:val="24"/>
-          <w:szCs w:val="24"/>
-          <w:vertAlign w:val="superscript"/>
-        </w:rPr>
-      </w:pPr>
-      <w:r>
-        <w:rPr>
-          <w:rFonts w:ascii="Times New Roman" w:hAnsi="Times New Roman" w:cs="Times New Roman"/>
-          <w:i/>
-          <w:sz w:val="24"/>
-          <w:szCs w:val="24"/>
-        </w:rPr>
-        <w:t>Hadi Rusadi</w:t>
-      </w:r>
-      <w:r>
-        <w:rPr>
-          <w:rFonts w:ascii="Times New Roman" w:hAnsi="Times New Roman" w:cs="Times New Roman"/>
-          <w:i/>
-          <w:sz w:val="24"/>
-          <w:szCs w:val="24"/>
-          <w:vertAlign w:val="superscript"/>
-        </w:rPr>
-        <w:t>1*</w:t>
-      </w:r>
-    </w:p>
-    <w:p>
-      <w:pPr>
-        <w:spacing w:after="120" w:line="240" w:lineRule="auto"/>
-        <w:ind w:left="0"/>
-        <w:jc w:val="center"/>
-        <w:rPr>
-          <w:rFonts w:ascii="Times New Roman" w:hAnsi="Times New Roman" w:cs="Times New Roman"/>
-          <w:i/>
-          <w:sz w:val="24"/>
-          <w:szCs w:val="24"/>
-        </w:rPr>
-      </w:pPr>
-      <w:r>
-        <w:rPr>
-          <w:rFonts w:ascii="Times New Roman" w:hAnsi="Times New Roman" w:cs="Times New Roman"/>
-          <w:i/>
-          <w:sz w:val="24"/>
-          <w:szCs w:val="24"/>
-          <w:vertAlign w:val="superscript"/>
-        </w:rPr>
-        <w:t>1</w:t>
-      </w:r>
-      <w:r>
-        <w:rPr>
-          <w:rFonts w:ascii="Times New Roman" w:hAnsi="Times New Roman" w:cs="Times New Roman"/>
-          <w:i/>
-          <w:sz w:val="24"/>
-          <w:szCs w:val="24"/>
-        </w:rPr>
-        <w:t>Department of Information Technology, Faculty of Science and Technology, Sari Mulia University</w:t>
-      </w:r>
-    </w:p>
-    <w:p>
-      <w:pPr>
-        <w:spacing w:after="120" w:line="240" w:lineRule="auto"/>
-        <w:ind w:left="0"/>
-        <w:jc w:val="center"/>
-        <w:rPr>
-          <w:rFonts w:ascii="Times New Roman" w:hAnsi="Times New Roman" w:cs="Times New Roman"/>
-          <w:i/>
-          <w:sz w:val="24"/>
-          <w:szCs w:val="24"/>
-        </w:rPr>
-      </w:pPr>
-      <w:r>
-        <w:rPr>
-          <w:rFonts w:ascii="Times New Roman" w:hAnsi="Times New Roman" w:cs="Times New Roman"/>
-          <w:i/>
-          <w:sz w:val="24"/>
-          <w:szCs w:val="24"/>
-        </w:rPr>
-        <w:t>Banjarmasin, South Kalimantan, Indonesia</w:t>
-      </w:r>
-    </w:p>
-    <w:p>
-      <w:pPr>
-        <w:spacing w:after="120" w:line="240" w:lineRule="auto"/>
-        <w:ind w:left="0"/>
-        <w:jc w:val="center"/>
-        <w:rPr>
-          <w:rFonts w:ascii="Times New Roman" w:hAnsi="Times New Roman" w:cs="Times New Roman"/>
-          <w:i/>
-          <w:sz w:val="24"/>
-          <w:szCs w:val="24"/>
-        </w:rPr>
-      </w:pPr>
-      <w:r>
-        <w:rPr>
-          <w:rFonts w:ascii="Times New Roman" w:hAnsi="Times New Roman" w:cs="Times New Roman"/>
-          <w:i/>
-          <w:sz w:val="24"/>
-          <w:szCs w:val="24"/>
-        </w:rPr>
-        <w:t>*E-mail: hadirusadi97@gmail.com</w:t>
-      </w:r>
-    </w:p>
-    <w:p>
-      <w:pPr>
-        <w:spacing w:line="240" w:lineRule="auto"/>
-        <w:ind w:left="0"/>
-        <w:jc w:val="both"/>
-        <w:rPr>
-          <w:rFonts w:ascii="Times New Roman" w:hAnsi="Times New Roman" w:cs="Times New Roman"/>
-          <w:i/>
-          <w:sz w:val="24"/>
-          <w:szCs w:val="24"/>
-        </w:rPr>
-      </w:pPr>
-    </w:p>
-    <w:p>
-      <w:pPr>
-        <w:spacing w:after="120" w:line="240" w:lineRule="atLeast"/>
-        <w:ind w:left="0"/>
-        <w:jc w:val="center"/>
-        <w:rPr>
-          <w:rFonts w:ascii="Times New Roman" w:hAnsi="Times New Roman" w:cs="Times New Roman"/>
-          <w:b/>
-          <w:i/>
-          <w:sz w:val="24"/>
-          <w:szCs w:val="24"/>
-        </w:rPr>
-      </w:pPr>
-      <w:r>
-        <w:rPr>
-          <w:rFonts w:ascii="Times New Roman" w:hAnsi="Times New Roman" w:cs="Times New Roman"/>
-          <w:b/>
-          <w:i/>
-          <w:sz w:val="24"/>
-          <w:szCs w:val="24"/>
-        </w:rPr>
-        <w:t>Abstract</w:t>
-      </w:r>
-    </w:p>
-    <w:p>
-      <w:pPr>
-        <w:spacing w:after="120" w:line="240" w:lineRule="auto"/>
-        <w:ind w:left="0"/>
-        <w:jc w:val="both"/>
-        <w:rPr>
-          <w:rFonts w:ascii="Times New Roman" w:hAnsi="Times New Roman" w:cs="Times New Roman"/>
-          <w:i/>
-          <w:sz w:val="24"/>
-          <w:szCs w:val="24"/>
-        </w:rPr>
-      </w:pPr>
-      <w:r>
-        <w:rPr>
-          <w:rFonts w:ascii="Times New Roman" w:hAnsi="Times New Roman" w:cs="Times New Roman"/>
-          <w:b/>
-          <w:i/>
-          <w:sz w:val="24"/>
-          <w:szCs w:val="24"/>
-        </w:rPr>
-        <w:t>Background</w:t>
-      </w:r>
-      <w:r>
-        <w:rPr>
-          <w:rFonts w:ascii="Times New Roman" w:hAnsi="Times New Roman" w:cs="Times New Roman"/>
-          <w:i/>
-          <w:sz w:val="24"/>
-          <w:szCs w:val="24"/>
-        </w:rPr>
-        <w:t>: The advancements in science and technology, particularly in the field of information, have had a significant impact on communication processes and document management within organizations. However, the implementation of information technology in document archiving within local government institutions is still limited, including at the Tabalong District Local Revenue Agency. The conventional document archiving system using agenda books results in low efficiency and difficulties in retrieving documents.</w:t>
-      </w:r>
-    </w:p>
-    <w:p>
-      <w:pPr>
-        <w:spacing w:after="120" w:line="240" w:lineRule="auto"/>
-        <w:ind w:left="0"/>
-        <w:jc w:val="both"/>
-        <w:rPr>
-          <w:rFonts w:ascii="Times New Roman" w:hAnsi="Times New Roman" w:cs="Times New Roman"/>
-          <w:i/>
-          <w:sz w:val="24"/>
-          <w:szCs w:val="24"/>
-        </w:rPr>
-      </w:pPr>
-      <w:r>
-        <w:rPr>
-          <w:rFonts w:ascii="Times New Roman" w:hAnsi="Times New Roman" w:cs="Times New Roman"/>
-          <w:b/>
-          <w:i/>
-          <w:sz w:val="24"/>
-          <w:szCs w:val="24"/>
-        </w:rPr>
-        <w:t>Objective</w:t>
-      </w:r>
-      <w:r>
-        <w:rPr>
-          <w:rFonts w:ascii="Times New Roman" w:hAnsi="Times New Roman" w:cs="Times New Roman"/>
-          <w:i/>
-          <w:sz w:val="24"/>
-          <w:szCs w:val="24"/>
-        </w:rPr>
-        <w:t>: This research aims to address the issues related to the conventional document archiving system, specifically in recording, searching, and managing document disposition at the Tabalong District Local Revenue Agency.</w:t>
-      </w:r>
-    </w:p>
-    <w:p>
-      <w:pPr>
-        <w:spacing w:after="120" w:line="240" w:lineRule="auto"/>
-        <w:ind w:left="0"/>
-        <w:jc w:val="both"/>
-        <w:rPr>
-          <w:rFonts w:ascii="Times New Roman" w:hAnsi="Times New Roman" w:cs="Times New Roman"/>
-          <w:i/>
-          <w:sz w:val="24"/>
-          <w:szCs w:val="24"/>
-        </w:rPr>
-      </w:pPr>
-      <w:r>
-        <w:rPr>
-          <w:rFonts w:ascii="Times New Roman" w:hAnsi="Times New Roman" w:cs="Times New Roman"/>
-          <w:b/>
-          <w:i/>
-          <w:sz w:val="24"/>
-          <w:szCs w:val="24"/>
-        </w:rPr>
-        <w:t>Method</w:t>
-      </w:r>
-      <w:r>
-        <w:rPr>
-          <w:rFonts w:ascii="Times New Roman" w:hAnsi="Times New Roman" w:cs="Times New Roman"/>
-          <w:i/>
-          <w:sz w:val="24"/>
-          <w:szCs w:val="24"/>
-        </w:rPr>
-        <w:t>: This research employs data collection methods such as interviews, observations, and literature review, as well as the waterfall method in application development.</w:t>
-      </w:r>
-    </w:p>
-    <w:p>
-      <w:pPr>
-        <w:spacing w:after="120" w:line="240" w:lineRule="auto"/>
-        <w:ind w:left="0"/>
-        <w:jc w:val="both"/>
-        <w:rPr>
-          <w:rFonts w:ascii="Times New Roman" w:hAnsi="Times New Roman" w:cs="Times New Roman"/>
-          <w:i/>
-          <w:sz w:val="24"/>
-          <w:szCs w:val="24"/>
-        </w:rPr>
-      </w:pPr>
-      <w:r>
-        <w:rPr>
-          <w:rFonts w:ascii="Times New Roman" w:hAnsi="Times New Roman" w:cs="Times New Roman"/>
-          <w:i/>
-          <w:sz w:val="24"/>
-          <w:szCs w:val="24"/>
-        </w:rPr>
-        <w:t>Results: The research produces a web-based application called SIMAS, which successfully records and retrieves information on incoming and outgoing documents, as well as generates disposition sheets for management.</w:t>
-      </w:r>
-    </w:p>
-    <w:p>
-      <w:pPr>
-        <w:spacing w:after="120" w:line="240" w:lineRule="auto"/>
-        <w:ind w:left="0"/>
-        <w:jc w:val="both"/>
-        <w:rPr>
-          <w:rFonts w:ascii="Times New Roman" w:hAnsi="Times New Roman" w:cs="Times New Roman"/>
-          <w:i/>
-          <w:sz w:val="24"/>
-          <w:szCs w:val="24"/>
-        </w:rPr>
-      </w:pPr>
-      <w:r>
-        <w:rPr>
-          <w:rFonts w:ascii="Times New Roman" w:hAnsi="Times New Roman" w:cs="Times New Roman"/>
-          <w:b/>
-          <w:i/>
-          <w:sz w:val="24"/>
-          <w:szCs w:val="24"/>
-        </w:rPr>
-        <w:t>Conclusion</w:t>
-      </w:r>
-      <w:r>
-        <w:rPr>
-          <w:rFonts w:ascii="Times New Roman" w:hAnsi="Times New Roman" w:cs="Times New Roman"/>
-          <w:i/>
-          <w:sz w:val="24"/>
-          <w:szCs w:val="24"/>
-        </w:rPr>
-        <w:t>: The conclusion of this research is that the implementation of the SIMAS application in recording, searching, and generating disposition sheets can resolve the issues related to the conventional document archiving system in local government institutions, specifically at the Tabalong District Local Revenue Agency.</w:t>
-      </w:r>
-    </w:p>
-    <w:p>
-      <w:pPr>
-        <w:spacing w:after="120" w:line="240" w:lineRule="auto"/>
-        <w:ind w:left="0"/>
-        <w:jc w:val="both"/>
-        <w:rPr>
-          <w:rFonts w:ascii="Times New Roman" w:hAnsi="Times New Roman" w:cs="Times New Roman"/>
-          <w:i/>
-          <w:sz w:val="24"/>
-          <w:szCs w:val="24"/>
-        </w:rPr>
-      </w:pPr>
-    </w:p>
-    <w:p>
-      <w:pPr>
-        <w:spacing w:after="120" w:line="240" w:lineRule="auto"/>
-        <w:ind w:left="0"/>
-        <w:jc w:val="both"/>
-        <w:rPr>
-          <w:rFonts w:ascii="Times New Roman" w:hAnsi="Times New Roman" w:cs="Times New Roman"/>
-          <w:b/>
-          <w:sz w:val="24"/>
-          <w:szCs w:val="24"/>
-        </w:rPr>
-      </w:pPr>
-      <w:r>
-        <w:rPr>
-          <w:rFonts w:ascii="Times New Roman" w:hAnsi="Times New Roman" w:cs="Times New Roman"/>
-          <w:b/>
-          <w:i/>
-          <w:sz w:val="24"/>
-          <w:szCs w:val="24"/>
-        </w:rPr>
-        <w:t>Keywords</w:t>
-      </w:r>
-      <w:r>
-        <w:rPr>
-          <w:rFonts w:ascii="Times New Roman" w:hAnsi="Times New Roman" w:cs="Times New Roman"/>
-          <w:i/>
-          <w:sz w:val="24"/>
-          <w:szCs w:val="24"/>
-        </w:rPr>
-        <w:t>: SIMAS, information system, document management, efficiency, archiving, Local Revenue Agency, local government, information technology</w:t>
-      </w:r>
+        <w:rPr>
+          <w:rFonts w:ascii="Times New Roman" w:hAnsi="Times New Roman" w:cs="Times New Roman"/>
+          <w:b/>
+          <w:sz w:val="24"/>
+          <w:szCs w:val="24"/>
+        </w:rPr>
+      </w:pPr>
       <w:r>
         <w:rPr>
           <w:rFonts w:ascii="Times New Roman" w:hAnsi="Times New Roman" w:cs="Times New Roman"/>
@@ -2468,10 +2047,13 @@
     </w:p>
     <w:p>
       <w:pPr>
-        <w:ind w:left="0"/>
-        <w:rPr>
-          <w:rFonts w:ascii="Times New Roman" w:hAnsi="Times New Roman" w:cs="Times New Roman"/>
-          <w:b/>
+        <w:spacing w:line="240" w:lineRule="auto"/>
+        <w:ind w:left="0"/>
+        <w:jc w:val="center"/>
+        <w:rPr>
+          <w:rFonts w:ascii="Times New Roman" w:hAnsi="Times New Roman" w:cs="Times New Roman"/>
+          <w:b/>
+          <w:i/>
           <w:sz w:val="24"/>
           <w:szCs w:val="24"/>
         </w:rPr>
@@ -2485,25 +2067,626 @@
         </w:rPr>
         <w:br w:type="page"/>
       </w:r>
-    </w:p>
-    <w:p>
-      <w:pPr>
-        <w:spacing w:line="240" w:lineRule="auto"/>
-        <w:ind w:left="0"/>
-        <w:rPr>
-          <w:rFonts w:ascii="Times New Roman" w:hAnsi="Times New Roman" w:cs="Times New Roman"/>
-          <w:b/>
-          <w:sz w:val="24"/>
-          <w:szCs w:val="24"/>
-        </w:rPr>
-      </w:pPr>
+      <w:r>
+        <w:rPr>
+          <w:rFonts w:ascii="Times New Roman" w:hAnsi="Times New Roman" w:cs="Times New Roman"/>
+          <w:b/>
+          <w:i/>
+          <w:sz w:val="24"/>
+          <w:szCs w:val="24"/>
+        </w:rPr>
+        <w:lastRenderedPageBreak/>
+        <w:t>Document Management Information System using Codeigniter Framework at the Tabalong District Local Revenue Agency</w:t>
+      </w:r>
+    </w:p>
+    <w:p>
+      <w:pPr>
+        <w:spacing w:line="240" w:lineRule="auto"/>
+        <w:ind w:left="0"/>
+        <w:jc w:val="both"/>
+        <w:rPr>
+          <w:rFonts w:ascii="Times New Roman" w:hAnsi="Times New Roman" w:cs="Times New Roman"/>
+          <w:i/>
+          <w:sz w:val="24"/>
+          <w:szCs w:val="24"/>
+        </w:rPr>
+      </w:pPr>
+    </w:p>
+    <w:p>
+      <w:pPr>
+        <w:spacing w:after="120" w:line="240" w:lineRule="auto"/>
+        <w:ind w:left="0"/>
+        <w:jc w:val="center"/>
+        <w:rPr>
+          <w:rFonts w:ascii="Times New Roman" w:hAnsi="Times New Roman" w:cs="Times New Roman"/>
+          <w:i/>
+          <w:sz w:val="24"/>
+          <w:szCs w:val="24"/>
+          <w:vertAlign w:val="superscript"/>
+        </w:rPr>
+      </w:pPr>
+      <w:r>
+        <w:rPr>
+          <w:rFonts w:ascii="Times New Roman" w:hAnsi="Times New Roman" w:cs="Times New Roman"/>
+          <w:i/>
+          <w:sz w:val="24"/>
+          <w:szCs w:val="24"/>
+        </w:rPr>
+        <w:t>Hadi Rusadi</w:t>
+      </w:r>
+      <w:r>
+        <w:rPr>
+          <w:rFonts w:ascii="Times New Roman" w:hAnsi="Times New Roman" w:cs="Times New Roman"/>
+          <w:i/>
+          <w:sz w:val="24"/>
+          <w:szCs w:val="24"/>
+          <w:vertAlign w:val="superscript"/>
+        </w:rPr>
+        <w:t>1*</w:t>
+      </w:r>
+    </w:p>
+    <w:p>
+      <w:pPr>
+        <w:spacing w:after="120" w:line="240" w:lineRule="auto"/>
+        <w:ind w:left="0"/>
+        <w:jc w:val="center"/>
+        <w:rPr>
+          <w:rFonts w:ascii="Times New Roman" w:hAnsi="Times New Roman" w:cs="Times New Roman"/>
+          <w:i/>
+          <w:sz w:val="24"/>
+          <w:szCs w:val="24"/>
+        </w:rPr>
+      </w:pPr>
+      <w:r>
+        <w:rPr>
+          <w:rFonts w:ascii="Times New Roman" w:hAnsi="Times New Roman" w:cs="Times New Roman"/>
+          <w:i/>
+          <w:sz w:val="24"/>
+          <w:szCs w:val="24"/>
+          <w:vertAlign w:val="superscript"/>
+        </w:rPr>
+        <w:t>1</w:t>
+      </w:r>
+      <w:r>
+        <w:rPr>
+          <w:rFonts w:ascii="Times New Roman" w:hAnsi="Times New Roman" w:cs="Times New Roman"/>
+          <w:i/>
+          <w:sz w:val="24"/>
+          <w:szCs w:val="24"/>
+        </w:rPr>
+        <w:t>Department of Information Technology, Faculty of Science and Technology, Sari Mulia University</w:t>
+      </w:r>
+    </w:p>
+    <w:p>
+      <w:pPr>
+        <w:spacing w:after="120" w:line="240" w:lineRule="auto"/>
+        <w:ind w:left="0"/>
+        <w:jc w:val="center"/>
+        <w:rPr>
+          <w:rFonts w:ascii="Times New Roman" w:hAnsi="Times New Roman" w:cs="Times New Roman"/>
+          <w:i/>
+          <w:sz w:val="24"/>
+          <w:szCs w:val="24"/>
+        </w:rPr>
+      </w:pPr>
+      <w:r>
+        <w:rPr>
+          <w:rFonts w:ascii="Times New Roman" w:hAnsi="Times New Roman" w:cs="Times New Roman"/>
+          <w:i/>
+          <w:sz w:val="24"/>
+          <w:szCs w:val="24"/>
+        </w:rPr>
+        <w:t>Banjarmasin, South Kalimantan, Indonesia</w:t>
+      </w:r>
+    </w:p>
+    <w:p>
+      <w:pPr>
+        <w:spacing w:after="120" w:line="240" w:lineRule="auto"/>
+        <w:ind w:left="0"/>
+        <w:jc w:val="center"/>
+        <w:rPr>
+          <w:rFonts w:ascii="Times New Roman" w:hAnsi="Times New Roman" w:cs="Times New Roman"/>
+          <w:i/>
+          <w:sz w:val="24"/>
+          <w:szCs w:val="24"/>
+        </w:rPr>
+      </w:pPr>
+      <w:r>
+        <w:rPr>
+          <w:rFonts w:ascii="Times New Roman" w:hAnsi="Times New Roman" w:cs="Times New Roman"/>
+          <w:i/>
+          <w:sz w:val="24"/>
+          <w:szCs w:val="24"/>
+        </w:rPr>
+        <w:t>*E-mail: hadirusadi97@gmail.com</w:t>
+      </w:r>
+    </w:p>
+    <w:p>
+      <w:pPr>
+        <w:spacing w:line="240" w:lineRule="auto"/>
+        <w:ind w:left="0"/>
+        <w:jc w:val="both"/>
+        <w:rPr>
+          <w:rFonts w:ascii="Times New Roman" w:hAnsi="Times New Roman" w:cs="Times New Roman"/>
+          <w:i/>
+          <w:sz w:val="24"/>
+          <w:szCs w:val="24"/>
+        </w:rPr>
+      </w:pPr>
+    </w:p>
+    <w:p>
+      <w:pPr>
+        <w:spacing w:after="120" w:line="240" w:lineRule="atLeast"/>
+        <w:ind w:left="0"/>
+        <w:jc w:val="center"/>
+        <w:rPr>
+          <w:rFonts w:ascii="Times New Roman" w:hAnsi="Times New Roman" w:cs="Times New Roman"/>
+          <w:b/>
+          <w:i/>
+          <w:sz w:val="24"/>
+          <w:szCs w:val="24"/>
+        </w:rPr>
+      </w:pPr>
+      <w:r>
+        <w:rPr>
+          <w:rFonts w:ascii="Times New Roman" w:hAnsi="Times New Roman" w:cs="Times New Roman"/>
+          <w:b/>
+          <w:i/>
+          <w:sz w:val="24"/>
+          <w:szCs w:val="24"/>
+        </w:rPr>
+        <w:t>Abstract</w:t>
+      </w:r>
+    </w:p>
+    <w:p>
+      <w:pPr>
+        <w:spacing w:after="120" w:line="240" w:lineRule="auto"/>
+        <w:ind w:left="0"/>
+        <w:jc w:val="both"/>
+        <w:rPr>
+          <w:rFonts w:ascii="Times New Roman" w:hAnsi="Times New Roman" w:cs="Times New Roman"/>
+          <w:i/>
+          <w:sz w:val="24"/>
+          <w:szCs w:val="24"/>
+        </w:rPr>
+      </w:pPr>
+      <w:r>
+        <w:rPr>
+          <w:rFonts w:ascii="Times New Roman" w:hAnsi="Times New Roman" w:cs="Times New Roman"/>
+          <w:b/>
+          <w:i/>
+          <w:sz w:val="24"/>
+          <w:szCs w:val="24"/>
+        </w:rPr>
+        <w:t>Background</w:t>
+      </w:r>
+      <w:r>
+        <w:rPr>
+          <w:rFonts w:ascii="Times New Roman" w:hAnsi="Times New Roman" w:cs="Times New Roman"/>
+          <w:i/>
+          <w:sz w:val="24"/>
+          <w:szCs w:val="24"/>
+        </w:rPr>
+        <w:t>: The advancements in science and technology, particularly in the field of information, have had a significant impact on communication processes and document management within organizations. However, the implementation of information technology in document archiving within local government institutions is still limited, including at the Tabalong District Local Revenue Agency. The conventional document archiving system using agenda books results in low efficiency and difficulties in retrieving documents.</w:t>
+      </w:r>
+    </w:p>
+    <w:p>
+      <w:pPr>
+        <w:spacing w:after="120" w:line="240" w:lineRule="auto"/>
+        <w:ind w:left="0"/>
+        <w:jc w:val="both"/>
+        <w:rPr>
+          <w:rFonts w:ascii="Times New Roman" w:hAnsi="Times New Roman" w:cs="Times New Roman"/>
+          <w:i/>
+          <w:sz w:val="24"/>
+          <w:szCs w:val="24"/>
+        </w:rPr>
+      </w:pPr>
+      <w:r>
+        <w:rPr>
+          <w:rFonts w:ascii="Times New Roman" w:hAnsi="Times New Roman" w:cs="Times New Roman"/>
+          <w:b/>
+          <w:i/>
+          <w:sz w:val="24"/>
+          <w:szCs w:val="24"/>
+        </w:rPr>
+        <w:t>Objective</w:t>
+      </w:r>
+      <w:r>
+        <w:rPr>
+          <w:rFonts w:ascii="Times New Roman" w:hAnsi="Times New Roman" w:cs="Times New Roman"/>
+          <w:i/>
+          <w:sz w:val="24"/>
+          <w:szCs w:val="24"/>
+        </w:rPr>
+        <w:t>: This research aims to address the issues related to the conventional document archiving system, specifically in recording, searching, and managing document disposition at the Tabalong District Local Revenue Agency.</w:t>
+      </w:r>
+    </w:p>
+    <w:p>
+      <w:pPr>
+        <w:spacing w:after="120" w:line="240" w:lineRule="auto"/>
+        <w:ind w:left="0"/>
+        <w:jc w:val="both"/>
+        <w:rPr>
+          <w:rFonts w:ascii="Times New Roman" w:hAnsi="Times New Roman" w:cs="Times New Roman"/>
+          <w:i/>
+          <w:sz w:val="24"/>
+          <w:szCs w:val="24"/>
+        </w:rPr>
+      </w:pPr>
+      <w:r>
+        <w:rPr>
+          <w:rFonts w:ascii="Times New Roman" w:hAnsi="Times New Roman" w:cs="Times New Roman"/>
+          <w:b/>
+          <w:i/>
+          <w:sz w:val="24"/>
+          <w:szCs w:val="24"/>
+        </w:rPr>
+        <w:t>Method</w:t>
+      </w:r>
+      <w:r>
+        <w:rPr>
+          <w:rFonts w:ascii="Times New Roman" w:hAnsi="Times New Roman" w:cs="Times New Roman"/>
+          <w:i/>
+          <w:sz w:val="24"/>
+          <w:szCs w:val="24"/>
+        </w:rPr>
+        <w:t>: This research employs data collection methods such as interviews, observations, and literature review, as well as the waterfall method in application development.</w:t>
+      </w:r>
+    </w:p>
+    <w:p>
+      <w:pPr>
+        <w:spacing w:after="120" w:line="240" w:lineRule="auto"/>
+        <w:ind w:left="0"/>
+        <w:jc w:val="both"/>
+        <w:rPr>
+          <w:rFonts w:ascii="Times New Roman" w:hAnsi="Times New Roman" w:cs="Times New Roman"/>
+          <w:i/>
+          <w:sz w:val="24"/>
+          <w:szCs w:val="24"/>
+        </w:rPr>
+      </w:pPr>
+      <w:r>
+        <w:rPr>
+          <w:rFonts w:ascii="Times New Roman" w:hAnsi="Times New Roman" w:cs="Times New Roman"/>
+          <w:i/>
+          <w:sz w:val="24"/>
+          <w:szCs w:val="24"/>
+        </w:rPr>
+        <w:t>Results: The research produces a web-based application called SIMAS, which successfully records and retrieves information on incoming and outgoing documents, as well as generates disposition sheets for management.</w:t>
+      </w:r>
+    </w:p>
+    <w:p>
+      <w:pPr>
+        <w:spacing w:after="120" w:line="240" w:lineRule="auto"/>
+        <w:ind w:left="0"/>
+        <w:jc w:val="both"/>
+        <w:rPr>
+          <w:rFonts w:ascii="Times New Roman" w:hAnsi="Times New Roman" w:cs="Times New Roman"/>
+          <w:i/>
+          <w:sz w:val="24"/>
+          <w:szCs w:val="24"/>
+        </w:rPr>
+      </w:pPr>
+      <w:r>
+        <w:rPr>
+          <w:rFonts w:ascii="Times New Roman" w:hAnsi="Times New Roman" w:cs="Times New Roman"/>
+          <w:b/>
+          <w:i/>
+          <w:sz w:val="24"/>
+          <w:szCs w:val="24"/>
+        </w:rPr>
+        <w:t>Conclusion</w:t>
+      </w:r>
+      <w:r>
+        <w:rPr>
+          <w:rFonts w:ascii="Times New Roman" w:hAnsi="Times New Roman" w:cs="Times New Roman"/>
+          <w:i/>
+          <w:sz w:val="24"/>
+          <w:szCs w:val="24"/>
+        </w:rPr>
+        <w:t>: The conclusion of this research is that the implementation of the SIMAS application in recording, searching, and generating disposition sheets can resolve the issues related to the conventional document archiving system in local government institutions, specifically at the Tabalong District Local Revenue Agency.</w:t>
+      </w:r>
+    </w:p>
+    <w:p>
+      <w:pPr>
+        <w:spacing w:after="120" w:line="240" w:lineRule="auto"/>
+        <w:ind w:left="0"/>
+        <w:jc w:val="both"/>
+        <w:rPr>
+          <w:rFonts w:ascii="Times New Roman" w:hAnsi="Times New Roman" w:cs="Times New Roman"/>
+          <w:i/>
+          <w:sz w:val="24"/>
+          <w:szCs w:val="24"/>
+        </w:rPr>
+      </w:pPr>
+    </w:p>
+    <w:p>
+      <w:pPr>
+        <w:ind w:left="0"/>
+        <w:rPr>
+          <w:rFonts w:ascii="Times New Roman" w:hAnsi="Times New Roman" w:cs="Times New Roman"/>
+          <w:b/>
+          <w:sz w:val="24"/>
+          <w:szCs w:val="24"/>
+          <w:lang w:val="id-ID"/>
+        </w:rPr>
+      </w:pPr>
+      <w:r>
+        <w:rPr>
+          <w:rFonts w:ascii="Times New Roman" w:hAnsi="Times New Roman" w:cs="Times New Roman"/>
+          <w:b/>
+          <w:i/>
+          <w:sz w:val="24"/>
+          <w:szCs w:val="24"/>
+        </w:rPr>
+        <w:t>Keywords</w:t>
+      </w:r>
+      <w:r>
+        <w:rPr>
+          <w:rFonts w:ascii="Times New Roman" w:hAnsi="Times New Roman" w:cs="Times New Roman"/>
+          <w:i/>
+          <w:sz w:val="24"/>
+          <w:szCs w:val="24"/>
+        </w:rPr>
+        <w:t>: SIMAS, information system, document management, efficiency, archiving, Local Revenue Agency, local government, information technology</w:t>
+      </w:r>
+      <w:r>
+        <w:rPr>
+          <w:rFonts w:ascii="Times New Roman" w:hAnsi="Times New Roman" w:cs="Times New Roman"/>
+          <w:b/>
+          <w:sz w:val="24"/>
+          <w:szCs w:val="24"/>
+        </w:rPr>
+        <w:br w:type="page"/>
+      </w:r>
+    </w:p>
+    <w:p>
+      <w:pPr>
+        <w:ind w:left="0" w:firstLine="720"/>
+        <w:rPr>
+          <w:rFonts w:ascii="Times New Roman" w:hAnsi="Times New Roman" w:cs="Times New Roman"/>
+          <w:b/>
+          <w:sz w:val="24"/>
+          <w:szCs w:val="24"/>
+          <w:lang w:val="id-ID"/>
+        </w:rPr>
+        <w:sectPr>
+          <w:footerReference w:type="default" r:id="rId9"/>
+          <w:pgSz w:w="11907" w:h="16839" w:code="9"/>
+          <w:pgMar w:top="1134" w:right="1134" w:bottom="1134" w:left="1134" w:header="709" w:footer="550" w:gutter="0"/>
+          <w:pgNumType w:start="1"/>
+          <w:cols w:space="708"/>
+          <w:docGrid w:linePitch="360"/>
+        </w:sectPr>
+      </w:pPr>
+    </w:p>
+    <w:p>
+      <w:pPr>
+        <w:ind w:left="0"/>
+        <w:rPr>
+          <w:rFonts w:ascii="Times New Roman" w:hAnsi="Times New Roman" w:cs="Times New Roman"/>
+          <w:b/>
+          <w:sz w:val="24"/>
+          <w:szCs w:val="24"/>
+          <w:lang w:val="id-ID"/>
+        </w:rPr>
+      </w:pPr>
+      <w:r>
+        <w:rPr>
+          <w:rFonts w:ascii="Times New Roman" w:hAnsi="Times New Roman" w:cs="Times New Roman"/>
+          <w:b/>
+          <w:sz w:val="24"/>
+          <w:szCs w:val="24"/>
+          <w:lang w:val="id-ID"/>
+        </w:rPr>
+        <w:lastRenderedPageBreak/>
+        <w:t>PENDAHULUAN</w:t>
+      </w:r>
+    </w:p>
+    <w:p>
+      <w:pPr>
+        <w:ind w:left="0" w:right="70" w:firstLine="720"/>
+        <w:jc w:val="both"/>
+        <w:rPr>
+          <w:rFonts w:ascii="Times New Roman" w:hAnsi="Times New Roman" w:cs="Times New Roman"/>
+          <w:sz w:val="24"/>
+          <w:szCs w:val="24"/>
+        </w:rPr>
+      </w:pPr>
+      <w:r>
+        <w:rPr>
+          <w:rFonts w:ascii="Times New Roman" w:hAnsi="Times New Roman" w:cs="Times New Roman"/>
+          <w:sz w:val="24"/>
+          <w:szCs w:val="24"/>
+        </w:rPr>
+        <w:t>Seiring kemajuan ilmu pengetahuan dan teknologi, terutama dalam bidang informasi, penggunaan teknologi komunikasi yang tinggi semakin mempercepat proses penyampaian informasi. Proses pertukaran informasi yang cepat sangat penting untuk kelancaran kegiatan administrasi di organisasi, baik swasta maupun pemerintahan. Salah satu bentuk komunikasi tertulis yang penting dalam organisasi adalah surat. Surat digunakan untuk menyampaikan informasi tertulis antara pihak yang satu dengan pihak lainnya, baik dalam lingkup swasta maupun pemerintahan. Selain sebagai media komunikasi, surat juga berperan sebagai bukti otentik atas kegiatan yang telah dilakukan.</w:t>
+      </w:r>
+    </w:p>
+    <w:p>
+      <w:pPr>
+        <w:ind w:left="0" w:right="-71" w:firstLine="720"/>
+        <w:jc w:val="both"/>
+        <w:rPr>
+          <w:rFonts w:ascii="Times New Roman" w:hAnsi="Times New Roman" w:cs="Times New Roman"/>
+          <w:sz w:val="24"/>
+          <w:szCs w:val="24"/>
+          <w:lang w:val="id-ID"/>
+        </w:rPr>
+      </w:pPr>
+      <w:r>
+        <w:rPr>
+          <w:rFonts w:ascii="Times New Roman" w:hAnsi="Times New Roman" w:cs="Times New Roman"/>
+          <w:sz w:val="24"/>
+          <w:szCs w:val="24"/>
+        </w:rPr>
+        <w:t xml:space="preserve">Dalam proses pengarsipan surat-menyurat, kearsipan memegang peran penting dalam pengelolaan surat-menyurat. Undang-Undang Nomor 43 Tahun 2009 tentang Kearsipan mendefinisikan kearsipan sebagai rekaman kegiatan atau peristiwa dalam berbagai bentuk dan media yang dibuat dan diterima oleh lembaga negara, pemerintah </w:t>
+      </w:r>
+      <w:r>
+        <w:rPr>
+          <w:rFonts w:ascii="Times New Roman" w:hAnsi="Times New Roman" w:cs="Times New Roman"/>
+          <w:sz w:val="24"/>
+          <w:szCs w:val="24"/>
+        </w:rPr>
+        <w:lastRenderedPageBreak/>
+        <w:t>daerah, lembaga pendidikan, perusahaan, organisasi politik, organisasi kemasyarakatan, dan perorangan dalam kehidupan bermasyarakat, berbangsa, dan bernegara. Oleh karena itu, pengelolaan kearsipan yang tepat sangat penting dalam meningkatkan kualitas kinerja suatu organisasi.</w:t>
+      </w:r>
+    </w:p>
+    <w:p>
+      <w:pPr>
+        <w:ind w:left="0" w:right="-71" w:firstLine="720"/>
+        <w:jc w:val="both"/>
+        <w:rPr>
+          <w:rFonts w:ascii="Times New Roman" w:hAnsi="Times New Roman" w:cs="Times New Roman"/>
+          <w:sz w:val="24"/>
+          <w:szCs w:val="24"/>
+        </w:rPr>
+      </w:pPr>
+      <w:r>
+        <w:rPr>
+          <w:rFonts w:ascii="Times New Roman" w:hAnsi="Times New Roman" w:cs="Times New Roman"/>
+          <w:sz w:val="24"/>
+          <w:szCs w:val="24"/>
+        </w:rPr>
+        <w:t>Dalam mengikuti perkembangan teknologi informasi dan komunikasi, penerapan teknologi informasi dalam kegiatan administrasi, khususnya pengelolaan kearsipan surat-menyurat, menjadi penting. Teknologi informasi dapat membantu mempercepat dan mempermudah proses pengelolaan kearsipan surat-menyurat. Dalam konteks ini, penggunaan Sistem Informasi Manajemen (SIM) menjadi relevan. SIM adalah kumpulan elemen terkait atau terpadu yang bertujuan mencapai suatu tujuan, dalam hal ini adalah pengelolaan informasi penting dalam suatu organisasi.</w:t>
+      </w:r>
+    </w:p>
+    <w:p>
+      <w:pPr>
+        <w:ind w:left="0" w:firstLine="720"/>
+        <w:jc w:val="both"/>
+        <w:rPr>
+          <w:rFonts w:ascii="Times New Roman" w:hAnsi="Times New Roman" w:cs="Times New Roman"/>
+          <w:sz w:val="24"/>
+          <w:szCs w:val="24"/>
+        </w:rPr>
+      </w:pPr>
+      <w:r>
+        <w:rPr>
+          <w:rFonts w:ascii="Times New Roman" w:hAnsi="Times New Roman" w:cs="Times New Roman"/>
+          <w:sz w:val="24"/>
+          <w:szCs w:val="24"/>
+        </w:rPr>
+        <w:t xml:space="preserve">Keputusan manajemen dalam suatu organisasi didasarkan pada sumber informasi internal dan eksternal. Sistem informasi berperan penting dalam menyediakan informasi bagi semua tingkat manajemen. Untuk memastikan informasi </w:t>
+      </w:r>
+      <w:r>
+        <w:rPr>
+          <w:rFonts w:ascii="Times New Roman" w:hAnsi="Times New Roman" w:cs="Times New Roman"/>
+          <w:sz w:val="24"/>
+          <w:szCs w:val="24"/>
+        </w:rPr>
+        <w:lastRenderedPageBreak/>
+        <w:t>yang dihasilkan oleh sistem informasi dapat berguna bagi manajemen, analisis sistem harus memperhatikan kebutuhan informasi yang diinginkan oleh manajemen.</w:t>
+      </w:r>
+    </w:p>
+    <w:p>
+      <w:pPr>
+        <w:ind w:left="0" w:firstLine="720"/>
+        <w:jc w:val="both"/>
+        <w:rPr>
+          <w:rFonts w:ascii="Times New Roman" w:hAnsi="Times New Roman" w:cs="Times New Roman"/>
+          <w:sz w:val="24"/>
+          <w:szCs w:val="24"/>
+        </w:rPr>
+      </w:pPr>
+      <w:r>
+        <w:rPr>
+          <w:rFonts w:ascii="Times New Roman" w:hAnsi="Times New Roman" w:cs="Times New Roman"/>
+          <w:sz w:val="24"/>
+          <w:szCs w:val="24"/>
+        </w:rPr>
+        <w:t xml:space="preserve">Meskipun perkembangan teknologi informasi saat ini telah memberikan banyak manfaat, penerapan sistem informasi manajemen masih terbatas di sektor pemerintahan. Pemerintahan daerah, termasuk Badan Pendapatan Daerah Kabupaten Tabalong, belum sepenuhnya menerapkan sistem informasi manajemen surat-menyurat dalam mengikuti perkembangan digital. Hal ini dapat diamati dari observasi yang dilakukan di instansi pemerintahan </w:t>
+      </w:r>
+      <w:r>
+        <w:rPr>
+          <w:rFonts w:ascii="Times New Roman" w:hAnsi="Times New Roman" w:cs="Times New Roman"/>
+          <w:sz w:val="24"/>
+          <w:szCs w:val="24"/>
+        </w:rPr>
+        <w:t>daerah, di</w:t>
+      </w:r>
+      <w:r>
+        <w:rPr>
+          <w:rFonts w:ascii="Times New Roman" w:hAnsi="Times New Roman" w:cs="Times New Roman"/>
+          <w:sz w:val="24"/>
+          <w:szCs w:val="24"/>
+        </w:rPr>
+        <w:t>mana masih menggunakan sistem pengarsipan konvensional dengan penulisan manual dalam buku agenda. Pencarian kembali surat yang diarsipkan secara manual memakan waktu dan menyulitkan. Oleh karena itu, penerapan Sistem Informasi Manajemen dapat menjadi solusi untuk mengatasi masalah tersebut.</w:t>
+      </w:r>
+    </w:p>
+    <w:p>
+      <w:pPr>
+        <w:ind w:left="0" w:firstLine="720"/>
+        <w:rPr>
+          <w:rFonts w:ascii="Times New Roman" w:hAnsi="Times New Roman" w:cs="Times New Roman"/>
+          <w:b/>
+          <w:sz w:val="24"/>
+          <w:szCs w:val="24"/>
+          <w:lang w:val="id-ID"/>
+        </w:rPr>
+      </w:pPr>
+      <w:r>
+        <w:rPr>
+          <w:rFonts w:ascii="Times New Roman" w:hAnsi="Times New Roman" w:cs="Times New Roman"/>
+          <w:sz w:val="24"/>
+          <w:szCs w:val="24"/>
+        </w:rPr>
+        <w:t>Berdasarkan latar belakang diatas, peneliti tertarik untuk melakukan penelitian dengan judul "</w:t>
+      </w:r>
+      <w:r>
+        <w:rPr>
+          <w:rFonts w:ascii="Times New Roman" w:hAnsi="Times New Roman" w:cs="Times New Roman"/>
+        </w:rPr>
+        <w:t xml:space="preserve"> </w:t>
+      </w:r>
+      <w:r>
+        <w:rPr>
+          <w:rFonts w:ascii="Times New Roman" w:hAnsi="Times New Roman" w:cs="Times New Roman"/>
+          <w:sz w:val="24"/>
+          <w:szCs w:val="28"/>
+        </w:rPr>
+        <w:t xml:space="preserve">Sistem Informasi Manajemen Arsip Surat menggunakan </w:t>
+      </w:r>
+      <w:r>
+        <w:rPr>
+          <w:rFonts w:ascii="Times New Roman" w:hAnsi="Times New Roman" w:cs="Times New Roman"/>
+          <w:i/>
+          <w:sz w:val="24"/>
+          <w:szCs w:val="28"/>
+        </w:rPr>
+        <w:t>Framework Codeigniter</w:t>
+      </w:r>
+      <w:r>
+        <w:rPr>
+          <w:rFonts w:ascii="Times New Roman" w:hAnsi="Times New Roman" w:cs="Times New Roman"/>
+          <w:sz w:val="24"/>
+          <w:szCs w:val="28"/>
+        </w:rPr>
+        <w:t xml:space="preserve"> pada Badan Pendapatan Daerah Kabupaten Tabalong”</w:t>
+      </w:r>
+      <w:r>
+        <w:rPr>
+          <w:rFonts w:ascii="Times New Roman" w:hAnsi="Times New Roman" w:cs="Times New Roman"/>
+          <w:sz w:val="24"/>
+          <w:szCs w:val="24"/>
+        </w:rPr>
+        <w:t xml:space="preserve">. </w:t>
+      </w:r>
+      <w:r>
+        <w:rPr>
+          <w:rFonts w:ascii="Times New Roman" w:hAnsi="Times New Roman" w:cs="Times New Roman"/>
+          <w:sz w:val="24"/>
+          <w:szCs w:val="24"/>
+        </w:rPr>
+        <w:lastRenderedPageBreak/>
+        <w:t>Penelitian ini bertujuan untuk membangun sebuah Sistem Informasi Manajemen Arsip Surat berbasis web menggunakan yang diharapkan dapat mengatasi permasalahan pada surat-menyurat yang masih menggunakan sistem konvensional di instansi pemerintahan daerah Kabupaten Tabalong, terutama di Badan Pendapatan Daerah Kabupaten Tabalong.</w:t>
+      </w:r>
     </w:p>
     <w:sectPr>
-      <w:footerReference w:type="default" r:id="rId9"/>
-      <w:pgSz w:w="12240" w:h="15840"/>
+      <w:pgSz w:w="11907" w:h="16839" w:code="9"/>
       <w:pgMar w:top="1134" w:right="1134" w:bottom="1134" w:left="1134" w:header="709" w:footer="550" w:gutter="0"/>
-      <w:pgNumType w:fmt="lowerRoman" w:start="1"/>
-      <w:cols w:space="708"/>
+      <w:pgNumType w:start="1"/>
+      <w:cols w:num="2" w:space="708"/>
       <w:docGrid w:linePitch="360"/>
     </w:sectPr>
   </w:body>
@@ -2539,12 +2722,7 @@
 <w:ftr xmlns:ve="http://schemas.openxmlformats.org/markup-compatibility/2006" xmlns:o="urn:schemas-microsoft-com:office:office" xmlns:r="http://schemas.openxmlformats.org/officeDocument/2006/relationships" xmlns:m="http://schemas.openxmlformats.org/officeDocument/2006/math" xmlns:v="urn:schemas-microsoft-com:vml" xmlns:wp="http://schemas.openxmlformats.org/drawingml/2006/wordprocessingDrawing" xmlns:w10="urn:schemas-microsoft-com:office:word" xmlns:w="http://schemas.openxmlformats.org/wordprocessingml/2006/main" xmlns:wne="http://schemas.microsoft.com/office/word/2006/wordml">
   <w:sdt>
     <w:sdtPr>
-      <w:rPr>
-        <w:rFonts w:ascii="Times New Roman" w:hAnsi="Times New Roman" w:cs="Times New Roman"/>
-        <w:sz w:val="24"/>
-        <w:szCs w:val="24"/>
-      </w:rPr>
-      <w:id w:val="23249394"/>
+      <w:id w:val="1974464"/>
       <w:docPartObj>
         <w:docPartGallery w:val="Page Numbers (Bottom of Page)"/>
         <w:docPartUnique/>
@@ -2554,19 +2732,12 @@
       <w:p>
         <w:pPr>
           <w:pStyle w:val="Footer"/>
-          <w:ind w:left="0"/>
-          <w:jc w:val="center"/>
-          <w:rPr>
-            <w:rFonts w:ascii="Times New Roman" w:hAnsi="Times New Roman" w:cs="Times New Roman"/>
-            <w:sz w:val="24"/>
-            <w:szCs w:val="24"/>
-          </w:rPr>
+          <w:jc w:val="right"/>
         </w:pPr>
         <w:r>
           <w:rPr>
             <w:rFonts w:ascii="Times New Roman" w:hAnsi="Times New Roman" w:cs="Times New Roman"/>
             <w:sz w:val="24"/>
-            <w:szCs w:val="24"/>
           </w:rPr>
           <w:fldChar w:fldCharType="begin"/>
         </w:r>
@@ -2574,7 +2745,6 @@
           <w:rPr>
             <w:rFonts w:ascii="Times New Roman" w:hAnsi="Times New Roman" w:cs="Times New Roman"/>
             <w:sz w:val="24"/>
-            <w:szCs w:val="24"/>
           </w:rPr>
           <w:instrText xml:space="preserve"> PAGE   \* MERGEFORMAT </w:instrText>
         </w:r>
@@ -2582,7 +2752,6 @@
           <w:rPr>
             <w:rFonts w:ascii="Times New Roman" w:hAnsi="Times New Roman" w:cs="Times New Roman"/>
             <w:sz w:val="24"/>
-            <w:szCs w:val="24"/>
           </w:rPr>
           <w:fldChar w:fldCharType="separate"/>
         </w:r>
@@ -2591,31 +2760,19 @@
             <w:rFonts w:ascii="Times New Roman" w:hAnsi="Times New Roman" w:cs="Times New Roman"/>
             <w:noProof/>
             <w:sz w:val="24"/>
-            <w:szCs w:val="24"/>
           </w:rPr>
-          <w:t>iii</w:t>
+          <w:t>3</w:t>
         </w:r>
         <w:r>
           <w:rPr>
             <w:rFonts w:ascii="Times New Roman" w:hAnsi="Times New Roman" w:cs="Times New Roman"/>
             <w:sz w:val="24"/>
-            <w:szCs w:val="24"/>
           </w:rPr>
           <w:fldChar w:fldCharType="end"/>
         </w:r>
       </w:p>
     </w:sdtContent>
   </w:sdt>
-  <w:p>
-    <w:pPr>
-      <w:pStyle w:val="Footer"/>
-      <w:ind w:left="0"/>
-      <w:rPr>
-        <w:rFonts w:ascii="Times New Roman" w:hAnsi="Times New Roman" w:cs="Times New Roman"/>
-        <w:sz w:val="24"/>
-      </w:rPr>
-    </w:pPr>
-  </w:p>
 </w:ftr>
 </file>
 

--- a/KULIAH/FILE KELULUSAN/NASKAH/NASKAH_PUBLIKASI.docx
+++ b/KULIAH/FILE KELULUSAN/NASKAH/NASKAH_PUBLIKASI.docx
@@ -170,7 +170,6 @@
           <w:noProof/>
           <w:sz w:val="28"/>
           <w:szCs w:val="24"/>
-          <w:lang w:val="id-ID" w:eastAsia="id-ID"/>
         </w:rPr>
         <w:drawing>
           <wp:anchor distT="0" distB="0" distL="114300" distR="114300" simplePos="0" relativeHeight="251658240" behindDoc="0" locked="0" layoutInCell="1" allowOverlap="1">
@@ -218,7 +217,7 @@
                     <pic:cNvPicPr/>
                   </pic:nvPicPr>
                   <pic:blipFill>
-                    <a:blip r:embed="rId7" cstate="print"/>
+                    <a:blip r:embed="rId8" cstate="print"/>
                     <a:stretch>
                       <a:fillRect/>
                     </a:stretch>
@@ -1749,7 +1748,7 @@
         </w:rPr>
         <w:t xml:space="preserve"> </w:t>
       </w:r>
-      <w:hyperlink r:id="rId8">
+      <w:hyperlink r:id="rId9">
         <w:r>
           <w:t>hadirusadi97@gmail.com</w:t>
         </w:r>
@@ -2452,7 +2451,7 @@
           <w:lang w:val="id-ID"/>
         </w:rPr>
         <w:sectPr>
-          <w:footerReference w:type="default" r:id="rId9"/>
+          <w:footerReference w:type="default" r:id="rId10"/>
           <w:pgSz w:w="11907" w:h="16839" w:code="9"/>
           <w:pgMar w:top="1134" w:right="1134" w:bottom="1134" w:left="1134" w:header="709" w:footer="550" w:gutter="0"/>
           <w:pgNumType w:start="1"/>
@@ -2463,7 +2462,12 @@
     </w:p>
     <w:p>
       <w:pPr>
-        <w:ind w:left="0"/>
+        <w:pStyle w:val="ListParagraph"/>
+        <w:numPr>
+          <w:ilvl w:val="0"/>
+          <w:numId w:val="2"/>
+        </w:numPr>
+        <w:ind w:left="284" w:right="-71" w:hanging="284"/>
         <w:rPr>
           <w:rFonts w:ascii="Times New Roman" w:hAnsi="Times New Roman" w:cs="Times New Roman"/>
           <w:b/>
@@ -2478,15 +2482,65 @@
           <w:b/>
           <w:sz w:val="24"/>
           <w:szCs w:val="24"/>
+        </w:rPr>
+        <w:lastRenderedPageBreak/>
+        <w:t>Pendahuluan</w:t>
+      </w:r>
+    </w:p>
+    <w:p>
+      <w:pPr>
+        <w:spacing w:after="120"/>
+        <w:ind w:left="0" w:right="-74" w:firstLine="720"/>
+        <w:jc w:val="both"/>
+        <w:rPr>
+          <w:rFonts w:ascii="Times New Roman" w:hAnsi="Times New Roman" w:cs="Times New Roman"/>
+          <w:sz w:val="24"/>
+          <w:szCs w:val="24"/>
+        </w:rPr>
+      </w:pPr>
+      <w:r>
+        <w:rPr>
+          <w:rFonts w:ascii="Times New Roman" w:hAnsi="Times New Roman" w:cs="Times New Roman"/>
+          <w:sz w:val="24"/>
+          <w:szCs w:val="24"/>
+        </w:rPr>
+        <w:t>Seiring kemajuan ilmu pengetahuan dan teknologi, terutama dalam bidang informasi, penggunaan teknologi komunikasi yang tinggi semakin mempercepat proses penyampaian informasi. Proses pertukaran informasi yang cepat sangat penting untuk kelancaran kegiatan administrasi di organisasi, baik swasta maupun pemerintahan. Salah satu bentuk komunikasi tertulis yang penting dalam organisasi adalah surat. Surat digunakan untuk menyampaikan informasi tertulis antara pihak yang satu dengan pihak lainnya, baik dalam lingkup swasta maupun pemerintahan. Selain sebagai media komunikasi, surat juga berperan sebagai bukti otentik atas kegiatan yang telah dilakukan.</w:t>
+      </w:r>
+    </w:p>
+    <w:p>
+      <w:pPr>
+        <w:spacing w:after="120"/>
+        <w:ind w:left="0" w:right="-74" w:firstLine="720"/>
+        <w:jc w:val="both"/>
+        <w:rPr>
+          <w:rFonts w:ascii="Times New Roman" w:hAnsi="Times New Roman" w:cs="Times New Roman"/>
+          <w:sz w:val="24"/>
+          <w:szCs w:val="24"/>
           <w:lang w:val="id-ID"/>
         </w:rPr>
+      </w:pPr>
+      <w:r>
+        <w:rPr>
+          <w:rFonts w:ascii="Times New Roman" w:hAnsi="Times New Roman" w:cs="Times New Roman"/>
+          <w:sz w:val="24"/>
+          <w:szCs w:val="24"/>
+        </w:rPr>
+        <w:t xml:space="preserve">Dalam proses pengarsipan surat-menyurat, kearsipan memegang peran penting dalam pengelolaan surat-menyurat. Undang-Undang Nomor 43 Tahun 2009 tentang Kearsipan mendefinisikan kearsipan sebagai rekaman kegiatan atau peristiwa dalam berbagai bentuk dan media yang dibuat dan diterima oleh lembaga negara, pemerintah daerah, lembaga pendidikan, perusahaan, </w:t>
+      </w:r>
+      <w:r>
+        <w:rPr>
+          <w:rFonts w:ascii="Times New Roman" w:hAnsi="Times New Roman" w:cs="Times New Roman"/>
+          <w:sz w:val="24"/>
+          <w:szCs w:val="24"/>
+        </w:rPr>
         <w:lastRenderedPageBreak/>
-        <w:t>PENDAHULUAN</w:t>
-      </w:r>
-    </w:p>
-    <w:p>
-      <w:pPr>
-        <w:ind w:left="0" w:right="70" w:firstLine="720"/>
+        <w:t>organisasi politik, organisasi kemasyarakatan, dan perorangan dalam kehidupan bermasyarakat, berbangsa, dan bernegara. Oleh karena itu, pengelolaan kearsipan yang tepat sangat penting dalam meningkatkan kualitas kinerja suatu organisasi.</w:t>
+      </w:r>
+    </w:p>
+    <w:p>
+      <w:pPr>
+        <w:spacing w:after="120"/>
+        <w:ind w:left="0" w:right="-74" w:firstLine="720"/>
         <w:jc w:val="both"/>
         <w:rPr>
           <w:rFonts w:ascii="Times New Roman" w:hAnsi="Times New Roman" w:cs="Times New Roman"/>
@@ -2500,27 +2554,27 @@
           <w:sz w:val="24"/>
           <w:szCs w:val="24"/>
         </w:rPr>
-        <w:t>Seiring kemajuan ilmu pengetahuan dan teknologi, terutama dalam bidang informasi, penggunaan teknologi komunikasi yang tinggi semakin mempercepat proses penyampaian informasi. Proses pertukaran informasi yang cepat sangat penting untuk kelancaran kegiatan administrasi di organisasi, baik swasta maupun pemerintahan. Salah satu bentuk komunikasi tertulis yang penting dalam organisasi adalah surat. Surat digunakan untuk menyampaikan informasi tertulis antara pihak yang satu dengan pihak lainnya, baik dalam lingkup swasta maupun pemerintahan. Selain sebagai media komunikasi, surat juga berperan sebagai bukti otentik atas kegiatan yang telah dilakukan.</w:t>
-      </w:r>
-    </w:p>
-    <w:p>
-      <w:pPr>
-        <w:ind w:left="0" w:right="-71" w:firstLine="720"/>
+        <w:t>Dalam mengikuti perkembangan teknologi informasi dan komunikasi, penerapan teknologi informasi dalam kegiatan administrasi, khususnya pengelolaan kearsipan surat-menyurat, menjadi penting. Teknologi informasi dapat membantu mempercepat dan mempermudah proses pengelolaan kearsipan surat-menyurat. Dalam konteks ini, penggunaan Sistem Informasi Manajemen (SIM) menjadi relevan. SIM adalah kumpulan elemen terkait atau terpadu yang bertujuan mencapai suatu tujuan, dalam hal ini adalah pengelolaan informasi penting dalam suatu organisasi.</w:t>
+      </w:r>
+    </w:p>
+    <w:p>
+      <w:pPr>
+        <w:spacing w:after="120"/>
+        <w:ind w:left="0" w:right="-74" w:firstLine="720"/>
         <w:jc w:val="both"/>
         <w:rPr>
           <w:rFonts w:ascii="Times New Roman" w:hAnsi="Times New Roman" w:cs="Times New Roman"/>
           <w:sz w:val="24"/>
           <w:szCs w:val="24"/>
-          <w:lang w:val="id-ID"/>
-        </w:rPr>
-      </w:pPr>
-      <w:r>
-        <w:rPr>
-          <w:rFonts w:ascii="Times New Roman" w:hAnsi="Times New Roman" w:cs="Times New Roman"/>
-          <w:sz w:val="24"/>
-          <w:szCs w:val="24"/>
-        </w:rPr>
-        <w:t xml:space="preserve">Dalam proses pengarsipan surat-menyurat, kearsipan memegang peran penting dalam pengelolaan surat-menyurat. Undang-Undang Nomor 43 Tahun 2009 tentang Kearsipan mendefinisikan kearsipan sebagai rekaman kegiatan atau peristiwa dalam berbagai bentuk dan media yang dibuat dan diterima oleh lembaga negara, pemerintah </w:t>
+        </w:rPr>
+      </w:pPr>
+      <w:r>
+        <w:rPr>
+          <w:rFonts w:ascii="Times New Roman" w:hAnsi="Times New Roman" w:cs="Times New Roman"/>
+          <w:sz w:val="24"/>
+          <w:szCs w:val="24"/>
+        </w:rPr>
+        <w:t xml:space="preserve">Keputusan manajemen dalam suatu organisasi didasarkan pada sumber informasi internal dan eksternal. Sistem informasi berperan penting dalam menyediakan informasi bagi semua tingkat manajemen. Untuk memastikan informasi yang dihasilkan </w:t>
       </w:r>
       <w:r>
         <w:rPr>
@@ -2529,12 +2583,13 @@
           <w:szCs w:val="24"/>
         </w:rPr>
         <w:lastRenderedPageBreak/>
-        <w:t>daerah, lembaga pendidikan, perusahaan, organisasi politik, organisasi kemasyarakatan, dan perorangan dalam kehidupan bermasyarakat, berbangsa, dan bernegara. Oleh karena itu, pengelolaan kearsipan yang tepat sangat penting dalam meningkatkan kualitas kinerja suatu organisasi.</w:t>
-      </w:r>
-    </w:p>
-    <w:p>
-      <w:pPr>
-        <w:ind w:left="0" w:right="-71" w:firstLine="720"/>
+        <w:t>oleh sistem informasi dapat berguna bagi manajemen, analisis sistem harus memperhatikan kebutuhan informasi yang diinginkan oleh manajemen.</w:t>
+      </w:r>
+    </w:p>
+    <w:p>
+      <w:pPr>
+        <w:spacing w:after="120"/>
+        <w:ind w:left="0" w:right="-74" w:firstLine="720"/>
         <w:jc w:val="both"/>
         <w:rPr>
           <w:rFonts w:ascii="Times New Roman" w:hAnsi="Times New Roman" w:cs="Times New Roman"/>
@@ -2548,12 +2603,29 @@
           <w:sz w:val="24"/>
           <w:szCs w:val="24"/>
         </w:rPr>
-        <w:t>Dalam mengikuti perkembangan teknologi informasi dan komunikasi, penerapan teknologi informasi dalam kegiatan administrasi, khususnya pengelolaan kearsipan surat-menyurat, menjadi penting. Teknologi informasi dapat membantu mempercepat dan mempermudah proses pengelolaan kearsipan surat-menyurat. Dalam konteks ini, penggunaan Sistem Informasi Manajemen (SIM) menjadi relevan. SIM adalah kumpulan elemen terkait atau terpadu yang bertujuan mencapai suatu tujuan, dalam hal ini adalah pengelolaan informasi penting dalam suatu organisasi.</w:t>
-      </w:r>
-    </w:p>
-    <w:p>
-      <w:pPr>
-        <w:ind w:left="0" w:firstLine="720"/>
+        <w:t xml:space="preserve">Meskipun perkembangan teknologi informasi saat ini telah memberikan banyak manfaat, penerapan sistem informasi manajemen masih terbatas di sektor pemerintahan. Pemerintahan daerah, termasuk Badan Pendapatan Daerah Kabupaten Tabalong, belum sepenuhnya menerapkan sistem informasi manajemen surat-menyurat dalam mengikuti perkembangan digital. Hal ini dapat diamati dari observasi yang dilakukan di instansi pemerintahan </w:t>
+      </w:r>
+      <w:r>
+        <w:rPr>
+          <w:rFonts w:ascii="Times New Roman" w:hAnsi="Times New Roman" w:cs="Times New Roman"/>
+          <w:sz w:val="24"/>
+          <w:szCs w:val="24"/>
+        </w:rPr>
+        <w:t>daerah, di</w:t>
+      </w:r>
+      <w:r>
+        <w:rPr>
+          <w:rFonts w:ascii="Times New Roman" w:hAnsi="Times New Roman" w:cs="Times New Roman"/>
+          <w:sz w:val="24"/>
+          <w:szCs w:val="24"/>
+        </w:rPr>
+        <w:t>mana masih menggunakan sistem pengarsipan konvensional dengan penulisan manual dalam buku agenda. Pencarian kembali surat yang diarsipkan secara manual memakan waktu dan menyulitkan. Oleh karena itu, penerapan Sistem Informasi Manajemen dapat menjadi solusi untuk mengatasi masalah tersebut.</w:t>
+      </w:r>
+    </w:p>
+    <w:p>
+      <w:pPr>
+        <w:spacing w:after="120"/>
+        <w:ind w:left="0" w:right="-74" w:firstLine="720"/>
         <w:jc w:val="both"/>
         <w:rPr>
           <w:rFonts w:ascii="Times New Roman" w:hAnsi="Times New Roman" w:cs="Times New Roman"/>
@@ -2567,92 +2639,175 @@
           <w:sz w:val="24"/>
           <w:szCs w:val="24"/>
         </w:rPr>
-        <w:t xml:space="preserve">Keputusan manajemen dalam suatu organisasi didasarkan pada sumber informasi internal dan eksternal. Sistem informasi berperan penting dalam menyediakan informasi bagi semua tingkat manajemen. Untuk memastikan informasi </w:t>
-      </w:r>
-      <w:r>
-        <w:rPr>
-          <w:rFonts w:ascii="Times New Roman" w:hAnsi="Times New Roman" w:cs="Times New Roman"/>
-          <w:sz w:val="24"/>
-          <w:szCs w:val="24"/>
+        <w:t>Berdasarkan latar belakang diatas, peneliti tertarik untuk melakukan penelitian dengan judul "</w:t>
+      </w:r>
+      <w:r>
+        <w:rPr>
+          <w:rFonts w:ascii="Times New Roman" w:hAnsi="Times New Roman" w:cs="Times New Roman"/>
+        </w:rPr>
+        <w:t xml:space="preserve"> </w:t>
+      </w:r>
+      <w:r>
+        <w:rPr>
+          <w:rFonts w:ascii="Times New Roman" w:hAnsi="Times New Roman" w:cs="Times New Roman"/>
+          <w:sz w:val="24"/>
+          <w:szCs w:val="28"/>
+        </w:rPr>
+        <w:t xml:space="preserve">Sistem Informasi Manajemen </w:t>
+      </w:r>
+      <w:r>
+        <w:rPr>
+          <w:rFonts w:ascii="Times New Roman" w:hAnsi="Times New Roman" w:cs="Times New Roman"/>
+          <w:sz w:val="24"/>
+          <w:szCs w:val="28"/>
         </w:rPr>
         <w:lastRenderedPageBreak/>
-        <w:t>yang dihasilkan oleh sistem informasi dapat berguna bagi manajemen, analisis sistem harus memperhatikan kebutuhan informasi yang diinginkan oleh manajemen.</w:t>
-      </w:r>
-    </w:p>
-    <w:p>
-      <w:pPr>
-        <w:ind w:left="0" w:firstLine="720"/>
+        <w:t xml:space="preserve">Arsip Surat menggunakan </w:t>
+      </w:r>
+      <w:r>
+        <w:rPr>
+          <w:rFonts w:ascii="Times New Roman" w:hAnsi="Times New Roman" w:cs="Times New Roman"/>
+          <w:i/>
+          <w:sz w:val="24"/>
+          <w:szCs w:val="28"/>
+        </w:rPr>
+        <w:t>Framework Codeigniter</w:t>
+      </w:r>
+      <w:r>
+        <w:rPr>
+          <w:rFonts w:ascii="Times New Roman" w:hAnsi="Times New Roman" w:cs="Times New Roman"/>
+          <w:sz w:val="24"/>
+          <w:szCs w:val="28"/>
+        </w:rPr>
+        <w:t xml:space="preserve"> pada Badan Pendapatan Daerah Kabupaten Tabalong”</w:t>
+      </w:r>
+      <w:r>
+        <w:rPr>
+          <w:rFonts w:ascii="Times New Roman" w:hAnsi="Times New Roman" w:cs="Times New Roman"/>
+          <w:sz w:val="24"/>
+          <w:szCs w:val="24"/>
+        </w:rPr>
+        <w:t xml:space="preserve">. Penelitian ini bertujuan untuk membangun sebuah Sistem Informasi </w:t>
+      </w:r>
+      <w:r>
+        <w:rPr>
+          <w:rFonts w:ascii="Times New Roman" w:hAnsi="Times New Roman" w:cs="Times New Roman"/>
+          <w:sz w:val="24"/>
+          <w:szCs w:val="24"/>
+        </w:rPr>
+        <w:t>Manajemen Arsip Surat berbasis web menggunakan</w:t>
+      </w:r>
+      <w:r>
+        <w:rPr>
+          <w:rFonts w:ascii="Times New Roman" w:hAnsi="Times New Roman" w:cs="Times New Roman"/>
+          <w:sz w:val="24"/>
+          <w:szCs w:val="24"/>
+        </w:rPr>
+        <w:t xml:space="preserve"> </w:t>
+      </w:r>
+      <w:r>
+        <w:rPr>
+          <w:rFonts w:ascii="Times New Roman" w:hAnsi="Times New Roman" w:cs="Times New Roman"/>
+          <w:i/>
+          <w:sz w:val="24"/>
+          <w:szCs w:val="24"/>
+        </w:rPr>
+        <w:t>Framework Codeigniter</w:t>
+      </w:r>
+      <w:r>
+        <w:rPr>
+          <w:rFonts w:ascii="Times New Roman" w:hAnsi="Times New Roman" w:cs="Times New Roman"/>
+          <w:sz w:val="24"/>
+          <w:szCs w:val="24"/>
+        </w:rPr>
+        <w:t xml:space="preserve"> yang diharapkan dapat mengatasi permasalahan pada surat-menyurat yang masih menggunakan</w:t>
+      </w:r>
+      <w:r>
+        <w:rPr>
+          <w:rFonts w:ascii="Times New Roman" w:hAnsi="Times New Roman" w:cs="Times New Roman"/>
+          <w:sz w:val="24"/>
+          <w:szCs w:val="24"/>
+        </w:rPr>
+        <w:t xml:space="preserve"> sistem konvensional di instansi pemerintahan daerah Kabupaten Tabalong, terutama di Badan Pendapatan Daerah Kabupaten Tabalong.</w:t>
+      </w:r>
+    </w:p>
+    <w:p>
+      <w:pPr>
+        <w:pStyle w:val="ListParagraph"/>
+        <w:numPr>
+          <w:ilvl w:val="0"/>
+          <w:numId w:val="2"/>
+        </w:numPr>
+        <w:spacing w:after="120"/>
+        <w:ind w:left="284" w:right="-74" w:hanging="284"/>
         <w:jc w:val="both"/>
         <w:rPr>
           <w:rFonts w:ascii="Times New Roman" w:hAnsi="Times New Roman" w:cs="Times New Roman"/>
-          <w:sz w:val="24"/>
-          <w:szCs w:val="24"/>
-        </w:rPr>
-      </w:pPr>
-      <w:r>
-        <w:rPr>
-          <w:rFonts w:ascii="Times New Roman" w:hAnsi="Times New Roman" w:cs="Times New Roman"/>
-          <w:sz w:val="24"/>
-          <w:szCs w:val="24"/>
-        </w:rPr>
-        <w:t xml:space="preserve">Meskipun perkembangan teknologi informasi saat ini telah memberikan banyak manfaat, penerapan sistem informasi manajemen masih terbatas di sektor pemerintahan. Pemerintahan daerah, termasuk Badan Pendapatan Daerah Kabupaten Tabalong, belum sepenuhnya menerapkan sistem informasi manajemen surat-menyurat dalam mengikuti perkembangan digital. Hal ini dapat diamati dari observasi yang dilakukan di instansi pemerintahan </w:t>
-      </w:r>
-      <w:r>
-        <w:rPr>
-          <w:rFonts w:ascii="Times New Roman" w:hAnsi="Times New Roman" w:cs="Times New Roman"/>
-          <w:sz w:val="24"/>
-          <w:szCs w:val="24"/>
-        </w:rPr>
-        <w:t>daerah, di</w:t>
-      </w:r>
-      <w:r>
-        <w:rPr>
-          <w:rFonts w:ascii="Times New Roman" w:hAnsi="Times New Roman" w:cs="Times New Roman"/>
-          <w:sz w:val="24"/>
-          <w:szCs w:val="24"/>
-        </w:rPr>
-        <w:t>mana masih menggunakan sistem pengarsipan konvensional dengan penulisan manual dalam buku agenda. Pencarian kembali surat yang diarsipkan secara manual memakan waktu dan menyulitkan. Oleh karena itu, penerapan Sistem Informasi Manajemen dapat menjadi solusi untuk mengatasi masalah tersebut.</w:t>
-      </w:r>
-    </w:p>
-    <w:p>
-      <w:pPr>
-        <w:ind w:left="0" w:firstLine="720"/>
-        <w:rPr>
-          <w:rFonts w:ascii="Times New Roman" w:hAnsi="Times New Roman" w:cs="Times New Roman"/>
-          <w:b/>
-          <w:sz w:val="24"/>
-          <w:szCs w:val="24"/>
-          <w:lang w:val="id-ID"/>
-        </w:rPr>
-      </w:pPr>
-      <w:r>
-        <w:rPr>
-          <w:rFonts w:ascii="Times New Roman" w:hAnsi="Times New Roman" w:cs="Times New Roman"/>
-          <w:sz w:val="24"/>
-          <w:szCs w:val="24"/>
-        </w:rPr>
-        <w:t>Berdasarkan latar belakang diatas, peneliti tertarik untuk melakukan penelitian dengan judul "</w:t>
-      </w:r>
-      <w:r>
-        <w:rPr>
-          <w:rFonts w:ascii="Times New Roman" w:hAnsi="Times New Roman" w:cs="Times New Roman"/>
-        </w:rPr>
-        <w:t xml:space="preserve"> </w:t>
-      </w:r>
-      <w:r>
-        <w:rPr>
-          <w:rFonts w:ascii="Times New Roman" w:hAnsi="Times New Roman" w:cs="Times New Roman"/>
-          <w:sz w:val="24"/>
-          <w:szCs w:val="28"/>
-        </w:rPr>
-        <w:t xml:space="preserve">Sistem Informasi Manajemen Arsip Surat menggunakan </w:t>
+          <w:b/>
+          <w:sz w:val="24"/>
+          <w:szCs w:val="24"/>
+        </w:rPr>
+      </w:pPr>
+      <w:r>
+        <w:rPr>
+          <w:rFonts w:ascii="Times New Roman" w:hAnsi="Times New Roman" w:cs="Times New Roman"/>
+          <w:b/>
+          <w:sz w:val="24"/>
+          <w:szCs w:val="24"/>
+        </w:rPr>
+        <w:t>Pembahasan</w:t>
+      </w:r>
+    </w:p>
+    <w:p>
+      <w:pPr>
+        <w:spacing w:after="120"/>
+        <w:ind w:left="0" w:right="-74"/>
+        <w:jc w:val="both"/>
+        <w:rPr>
+          <w:rFonts w:ascii="Times New Roman" w:hAnsi="Times New Roman" w:cs="Times New Roman"/>
+          <w:b/>
+          <w:sz w:val="24"/>
+          <w:szCs w:val="24"/>
+        </w:rPr>
+      </w:pPr>
+      <w:r>
+        <w:rPr>
+          <w:rFonts w:ascii="Times New Roman" w:hAnsi="Times New Roman" w:cs="Times New Roman"/>
+          <w:sz w:val="24"/>
+          <w:szCs w:val="24"/>
+        </w:rPr>
+        <w:t xml:space="preserve">Penelitian ini </w:t>
+      </w:r>
+      <w:r>
+        <w:rPr>
+          <w:rFonts w:ascii="Times New Roman" w:hAnsi="Times New Roman" w:cs="Times New Roman"/>
+          <w:sz w:val="24"/>
+          <w:szCs w:val="24"/>
+        </w:rPr>
+        <w:t xml:space="preserve">membahas dalam </w:t>
+      </w:r>
+      <w:r>
+        <w:rPr>
+          <w:rFonts w:ascii="Times New Roman" w:hAnsi="Times New Roman" w:cs="Times New Roman"/>
+          <w:sz w:val="24"/>
+          <w:szCs w:val="24"/>
+        </w:rPr>
+        <w:t>membangun sebuah Sistem Informasi Manajemen Arsip Surat berbasis we</w:t>
+      </w:r>
+      <w:r>
+        <w:rPr>
+          <w:rFonts w:ascii="Times New Roman" w:hAnsi="Times New Roman" w:cs="Times New Roman"/>
+          <w:sz w:val="24"/>
+          <w:szCs w:val="24"/>
+        </w:rPr>
+        <w:t xml:space="preserve">b menggunakan </w:t>
       </w:r>
       <w:r>
         <w:rPr>
           <w:rFonts w:ascii="Times New Roman" w:hAnsi="Times New Roman" w:cs="Times New Roman"/>
           <w:i/>
           <w:sz w:val="24"/>
-          <w:szCs w:val="28"/>
+          <w:szCs w:val="24"/>
         </w:rPr>
         <w:t>Framework Codeigniter</w:t>
       </w:r>
@@ -2660,27 +2815,93 @@
         <w:rPr>
           <w:rFonts w:ascii="Times New Roman" w:hAnsi="Times New Roman" w:cs="Times New Roman"/>
           <w:sz w:val="24"/>
-          <w:szCs w:val="28"/>
-        </w:rPr>
-        <w:t xml:space="preserve"> pada Badan Pendapatan Daerah Kabupaten Tabalong”</w:t>
-      </w:r>
-      <w:r>
-        <w:rPr>
-          <w:rFonts w:ascii="Times New Roman" w:hAnsi="Times New Roman" w:cs="Times New Roman"/>
-          <w:sz w:val="24"/>
-          <w:szCs w:val="24"/>
-        </w:rPr>
-        <w:t xml:space="preserve">. </w:t>
-      </w:r>
-      <w:r>
-        <w:rPr>
-          <w:rFonts w:ascii="Times New Roman" w:hAnsi="Times New Roman" w:cs="Times New Roman"/>
-          <w:sz w:val="24"/>
-          <w:szCs w:val="24"/>
-        </w:rPr>
-        <w:lastRenderedPageBreak/>
-        <w:t>Penelitian ini bertujuan untuk membangun sebuah Sistem Informasi Manajemen Arsip Surat berbasis web menggunakan yang diharapkan dapat mengatasi permasalahan pada surat-menyurat yang masih menggunakan sistem konvensional di instansi pemerintahan daerah Kabupaten Tabalong, terutama di Badan Pendapatan Daerah Kabupaten Tabalong.</w:t>
-      </w:r>
+          <w:szCs w:val="24"/>
+        </w:rPr>
+        <w:t xml:space="preserve">  yang diharapkan </w:t>
+      </w:r>
+      <w:r>
+        <w:rPr>
+          <w:rFonts w:ascii="Times New Roman" w:hAnsi="Times New Roman" w:cs="Times New Roman"/>
+          <w:sz w:val="24"/>
+          <w:szCs w:val="24"/>
+        </w:rPr>
+        <w:t>dapat mengatasi permasalahan pada surat-menyurat yang masih menggunakan sistem konvensional di instansi pemerintahan daerah Kabupaten Tabalong, terutama di Badan Pendapatan Daerah Kabupaten Tabalong.</w:t>
+      </w:r>
+    </w:p>
+    <w:p>
+      <w:pPr>
+        <w:pStyle w:val="ListParagraph"/>
+        <w:numPr>
+          <w:ilvl w:val="0"/>
+          <w:numId w:val="2"/>
+        </w:numPr>
+        <w:spacing w:after="120"/>
+        <w:ind w:left="284" w:right="-74" w:hanging="284"/>
+        <w:jc w:val="both"/>
+        <w:rPr>
+          <w:rFonts w:ascii="Times New Roman" w:hAnsi="Times New Roman" w:cs="Times New Roman"/>
+          <w:b/>
+          <w:sz w:val="24"/>
+          <w:szCs w:val="24"/>
+        </w:rPr>
+      </w:pPr>
+      <w:r>
+        <w:rPr>
+          <w:rFonts w:ascii="Times New Roman" w:hAnsi="Times New Roman" w:cs="Times New Roman"/>
+          <w:b/>
+          <w:sz w:val="24"/>
+          <w:szCs w:val="24"/>
+        </w:rPr>
+        <w:t>Kesimpulan</w:t>
+      </w:r>
+    </w:p>
+    <w:p>
+      <w:pPr>
+        <w:spacing w:after="120"/>
+        <w:ind w:left="0" w:right="-74"/>
+        <w:jc w:val="both"/>
+        <w:rPr>
+          <w:rFonts w:ascii="Times New Roman" w:hAnsi="Times New Roman" w:cs="Times New Roman"/>
+          <w:b/>
+          <w:sz w:val="24"/>
+          <w:szCs w:val="24"/>
+        </w:rPr>
+      </w:pPr>
+      <w:r>
+        <w:rPr>
+          <w:rFonts w:ascii="Times New Roman" w:hAnsi="Times New Roman" w:cs="Times New Roman"/>
+          <w:b/>
+          <w:sz w:val="24"/>
+          <w:szCs w:val="24"/>
+        </w:rPr>
+        <w:t>Daftar Pustaka</w:t>
+      </w:r>
+    </w:p>
+    <w:p>
+      <w:pPr>
+        <w:spacing w:after="120"/>
+        <w:ind w:left="360" w:right="-74"/>
+        <w:jc w:val="both"/>
+        <w:rPr>
+          <w:rFonts w:ascii="Times New Roman" w:hAnsi="Times New Roman" w:cs="Times New Roman"/>
+          <w:b/>
+          <w:sz w:val="24"/>
+          <w:szCs w:val="24"/>
+        </w:rPr>
+      </w:pPr>
+    </w:p>
+    <w:p>
+      <w:pPr>
+        <w:spacing w:after="120"/>
+        <w:ind w:left="0" w:right="-74" w:firstLine="720"/>
+        <w:jc w:val="both"/>
+        <w:rPr>
+          <w:rFonts w:ascii="Times New Roman" w:hAnsi="Times New Roman" w:cs="Times New Roman"/>
+          <w:b/>
+          <w:sz w:val="24"/>
+          <w:szCs w:val="24"/>
+        </w:rPr>
+      </w:pPr>
     </w:p>
     <w:sectPr>
       <w:pgSz w:w="11907" w:h="16839" w:code="9"/>
@@ -2761,7 +2982,7 @@
             <w:noProof/>
             <w:sz w:val="24"/>
           </w:rPr>
-          <w:t>3</w:t>
+          <w:t>2</w:t>
         </w:r>
         <w:r>
           <w:rPr>
@@ -2799,6 +3020,238 @@
     </w:p>
   </w:footnote>
 </w:footnotes>
+</file>
+
+<file path=word/numbering.xml><?xml version="1.0" encoding="utf-8"?>
+<w:numbering xmlns:ve="http://schemas.openxmlformats.org/markup-compatibility/2006" xmlns:o="urn:schemas-microsoft-com:office:office" xmlns:r="http://schemas.openxmlformats.org/officeDocument/2006/relationships" xmlns:m="http://schemas.openxmlformats.org/officeDocument/2006/math" xmlns:v="urn:schemas-microsoft-com:vml" xmlns:wp="http://schemas.openxmlformats.org/drawingml/2006/wordprocessingDrawing" xmlns:w10="urn:schemas-microsoft-com:office:word" xmlns:w="http://schemas.openxmlformats.org/wordprocessingml/2006/main" xmlns:wne="http://schemas.microsoft.com/office/word/2006/wordml">
+  <w:abstractNum w:abstractNumId="0">
+    <w:nsid w:val="0389504F"/>
+    <w:multiLevelType w:val="hybridMultilevel"/>
+    <w:tmpl w:val="AE069222"/>
+    <w:lvl w:ilvl="0" w:tplc="0409000F">
+      <w:start w:val="1"/>
+      <w:numFmt w:val="decimal"/>
+      <w:lvlText w:val="%1."/>
+      <w:lvlJc w:val="left"/>
+      <w:pPr>
+        <w:ind w:left="720" w:hanging="360"/>
+      </w:pPr>
+    </w:lvl>
+    <w:lvl w:ilvl="1" w:tplc="04090019" w:tentative="1">
+      <w:start w:val="1"/>
+      <w:numFmt w:val="lowerLetter"/>
+      <w:lvlText w:val="%2."/>
+      <w:lvlJc w:val="left"/>
+      <w:pPr>
+        <w:ind w:left="1440" w:hanging="360"/>
+      </w:pPr>
+    </w:lvl>
+    <w:lvl w:ilvl="2" w:tplc="0409001B" w:tentative="1">
+      <w:start w:val="1"/>
+      <w:numFmt w:val="lowerRoman"/>
+      <w:lvlText w:val="%3."/>
+      <w:lvlJc w:val="right"/>
+      <w:pPr>
+        <w:ind w:left="2160" w:hanging="180"/>
+      </w:pPr>
+    </w:lvl>
+    <w:lvl w:ilvl="3" w:tplc="0409000F" w:tentative="1">
+      <w:start w:val="1"/>
+      <w:numFmt w:val="decimal"/>
+      <w:lvlText w:val="%4."/>
+      <w:lvlJc w:val="left"/>
+      <w:pPr>
+        <w:ind w:left="2880" w:hanging="360"/>
+      </w:pPr>
+    </w:lvl>
+    <w:lvl w:ilvl="4" w:tplc="04090019" w:tentative="1">
+      <w:start w:val="1"/>
+      <w:numFmt w:val="lowerLetter"/>
+      <w:lvlText w:val="%5."/>
+      <w:lvlJc w:val="left"/>
+      <w:pPr>
+        <w:ind w:left="3600" w:hanging="360"/>
+      </w:pPr>
+    </w:lvl>
+    <w:lvl w:ilvl="5" w:tplc="0409001B" w:tentative="1">
+      <w:start w:val="1"/>
+      <w:numFmt w:val="lowerRoman"/>
+      <w:lvlText w:val="%6."/>
+      <w:lvlJc w:val="right"/>
+      <w:pPr>
+        <w:ind w:left="4320" w:hanging="180"/>
+      </w:pPr>
+    </w:lvl>
+    <w:lvl w:ilvl="6" w:tplc="0409000F" w:tentative="1">
+      <w:start w:val="1"/>
+      <w:numFmt w:val="decimal"/>
+      <w:lvlText w:val="%7."/>
+      <w:lvlJc w:val="left"/>
+      <w:pPr>
+        <w:ind w:left="5040" w:hanging="360"/>
+      </w:pPr>
+    </w:lvl>
+    <w:lvl w:ilvl="7" w:tplc="04090019" w:tentative="1">
+      <w:start w:val="1"/>
+      <w:numFmt w:val="lowerLetter"/>
+      <w:lvlText w:val="%8."/>
+      <w:lvlJc w:val="left"/>
+      <w:pPr>
+        <w:ind w:left="5760" w:hanging="360"/>
+      </w:pPr>
+    </w:lvl>
+    <w:lvl w:ilvl="8" w:tplc="0409001B" w:tentative="1">
+      <w:start w:val="1"/>
+      <w:numFmt w:val="lowerRoman"/>
+      <w:lvlText w:val="%9."/>
+      <w:lvlJc w:val="right"/>
+      <w:pPr>
+        <w:ind w:left="6480" w:hanging="180"/>
+      </w:pPr>
+    </w:lvl>
+  </w:abstractNum>
+  <w:abstractNum w:abstractNumId="1">
+    <w:nsid w:val="38526853"/>
+    <w:multiLevelType w:val="multilevel"/>
+    <w:tmpl w:val="C6A2C776"/>
+    <w:lvl w:ilvl="0">
+      <w:start w:val="1"/>
+      <w:numFmt w:val="upperRoman"/>
+      <w:pStyle w:val="Heading1"/>
+      <w:suff w:val="nothing"/>
+      <w:lvlText w:val="BAB %1"/>
+      <w:lvlJc w:val="center"/>
+      <w:pPr>
+        <w:ind w:left="3823" w:firstLine="288"/>
+      </w:pPr>
+      <w:rPr>
+        <w:rFonts w:ascii="Times New Roman" w:hAnsi="Times New Roman" w:hint="default"/>
+        <w:b/>
+        <w:i w:val="0"/>
+        <w:sz w:val="24"/>
+      </w:rPr>
+    </w:lvl>
+    <w:lvl w:ilvl="1">
+      <w:start w:val="1"/>
+      <w:numFmt w:val="decimal"/>
+      <w:pStyle w:val="Heading2"/>
+      <w:isLgl/>
+      <w:suff w:val="space"/>
+      <w:lvlText w:val="%1.%2"/>
+      <w:lvlJc w:val="left"/>
+      <w:pPr>
+        <w:ind w:left="0" w:firstLine="0"/>
+      </w:pPr>
+      <w:rPr>
+        <w:rFonts w:hint="default"/>
+        <w:sz w:val="24"/>
+      </w:rPr>
+    </w:lvl>
+    <w:lvl w:ilvl="2">
+      <w:start w:val="1"/>
+      <w:numFmt w:val="decimal"/>
+      <w:pStyle w:val="Heading3"/>
+      <w:isLgl/>
+      <w:suff w:val="space"/>
+      <w:lvlText w:val="%1.%2.%3"/>
+      <w:lvlJc w:val="left"/>
+      <w:pPr>
+        <w:ind w:left="0" w:firstLine="0"/>
+      </w:pPr>
+      <w:rPr>
+        <w:rFonts w:hint="default"/>
+        <w:i w:val="0"/>
+      </w:rPr>
+    </w:lvl>
+    <w:lvl w:ilvl="3">
+      <w:start w:val="1"/>
+      <w:numFmt w:val="decimal"/>
+      <w:pStyle w:val="Heading4"/>
+      <w:isLgl/>
+      <w:suff w:val="space"/>
+      <w:lvlText w:val="%1.%2.%3.%4"/>
+      <w:lvlJc w:val="left"/>
+      <w:pPr>
+        <w:ind w:left="0" w:firstLine="0"/>
+      </w:pPr>
+      <w:rPr>
+        <w:rFonts w:hint="default"/>
+        <w:b w:val="0"/>
+      </w:rPr>
+    </w:lvl>
+    <w:lvl w:ilvl="4">
+      <w:start w:val="1"/>
+      <w:numFmt w:val="decimal"/>
+      <w:pStyle w:val="Heading5"/>
+      <w:lvlText w:val="%1.%2.%3.%4.%5"/>
+      <w:lvlJc w:val="left"/>
+      <w:pPr>
+        <w:ind w:left="1008" w:hanging="1008"/>
+      </w:pPr>
+      <w:rPr>
+        <w:rFonts w:hint="default"/>
+      </w:rPr>
+    </w:lvl>
+    <w:lvl w:ilvl="5">
+      <w:start w:val="1"/>
+      <w:numFmt w:val="decimal"/>
+      <w:pStyle w:val="Heading6"/>
+      <w:lvlText w:val="%1.%2.%3.%4.%5.%6"/>
+      <w:lvlJc w:val="left"/>
+      <w:pPr>
+        <w:ind w:left="1152" w:hanging="1152"/>
+      </w:pPr>
+      <w:rPr>
+        <w:rFonts w:hint="default"/>
+      </w:rPr>
+    </w:lvl>
+    <w:lvl w:ilvl="6">
+      <w:start w:val="1"/>
+      <w:numFmt w:val="decimal"/>
+      <w:pStyle w:val="Heading7"/>
+      <w:lvlText w:val="%1.%2.%3.%4.%5.%6.%7"/>
+      <w:lvlJc w:val="left"/>
+      <w:pPr>
+        <w:ind w:left="1296" w:hanging="1296"/>
+      </w:pPr>
+      <w:rPr>
+        <w:rFonts w:hint="default"/>
+      </w:rPr>
+    </w:lvl>
+    <w:lvl w:ilvl="7">
+      <w:start w:val="1"/>
+      <w:numFmt w:val="decimal"/>
+      <w:pStyle w:val="Heading8"/>
+      <w:lvlText w:val="%1.%2.%3.%4.%5.%6.%7.%8"/>
+      <w:lvlJc w:val="left"/>
+      <w:pPr>
+        <w:ind w:left="1440" w:hanging="1440"/>
+      </w:pPr>
+      <w:rPr>
+        <w:rFonts w:hint="default"/>
+      </w:rPr>
+    </w:lvl>
+    <w:lvl w:ilvl="8">
+      <w:start w:val="1"/>
+      <w:numFmt w:val="decimal"/>
+      <w:pStyle w:val="Heading9"/>
+      <w:lvlText w:val="%1.%2.%3.%4.%5.%6.%7.%8.%9"/>
+      <w:lvlJc w:val="left"/>
+      <w:pPr>
+        <w:ind w:left="1584" w:hanging="1584"/>
+      </w:pPr>
+      <w:rPr>
+        <w:rFonts w:hint="default"/>
+      </w:rPr>
+    </w:lvl>
+  </w:abstractNum>
+  <w:num w:numId="1">
+    <w:abstractNumId w:val="1"/>
+  </w:num>
+  <w:num w:numId="2">
+    <w:abstractNumId w:val="0"/>
+  </w:num>
+</w:numbering>
 </file>
 
 <file path=word/styles.xml><?xml version="1.0" encoding="utf-8"?>
@@ -2963,6 +3416,259 @@
     <w:name w:val="Normal"/>
     <w:qFormat/>
     <w:rsid w:val="00BC7B03"/>
+  </w:style>
+  <w:style w:type="paragraph" w:styleId="Heading1">
+    <w:name w:val="heading 1"/>
+    <w:basedOn w:val="Normal"/>
+    <w:next w:val="NoSpacing"/>
+    <w:link w:val="Heading1Char"/>
+    <w:uiPriority w:val="9"/>
+    <w:qFormat/>
+    <w:rsid w:val="0024642D"/>
+    <w:pPr>
+      <w:keepNext/>
+      <w:keepLines/>
+      <w:numPr>
+        <w:numId w:val="1"/>
+      </w:numPr>
+      <w:spacing w:after="240" w:line="240" w:lineRule="auto"/>
+      <w:ind w:left="0" w:right="0"/>
+      <w:jc w:val="center"/>
+      <w:outlineLvl w:val="0"/>
+    </w:pPr>
+    <w:rPr>
+      <w:rFonts w:ascii="Times New Roman" w:eastAsiaTheme="majorEastAsia" w:hAnsi="Times New Roman" w:cstheme="majorBidi"/>
+      <w:b/>
+      <w:color w:val="000000" w:themeColor="text1"/>
+      <w:sz w:val="28"/>
+      <w:szCs w:val="32"/>
+    </w:rPr>
+  </w:style>
+  <w:style w:type="paragraph" w:styleId="Heading2">
+    <w:name w:val="heading 2"/>
+    <w:basedOn w:val="Normal"/>
+    <w:next w:val="Normal"/>
+    <w:link w:val="Heading2Char"/>
+    <w:uiPriority w:val="9"/>
+    <w:qFormat/>
+    <w:rsid w:val="0024642D"/>
+    <w:pPr>
+      <w:keepNext/>
+      <w:keepLines/>
+      <w:numPr>
+        <w:ilvl w:val="1"/>
+        <w:numId w:val="1"/>
+      </w:numPr>
+      <w:spacing w:after="240" w:line="240" w:lineRule="auto"/>
+      <w:ind w:right="0"/>
+      <w:outlineLvl w:val="1"/>
+    </w:pPr>
+    <w:rPr>
+      <w:rFonts w:ascii="Times New Roman" w:eastAsiaTheme="majorEastAsia" w:hAnsi="Times New Roman" w:cstheme="majorBidi"/>
+      <w:b/>
+      <w:color w:val="000000" w:themeColor="text1"/>
+      <w:sz w:val="24"/>
+      <w:szCs w:val="26"/>
+    </w:rPr>
+  </w:style>
+  <w:style w:type="paragraph" w:styleId="Heading3">
+    <w:name w:val="heading 3"/>
+    <w:basedOn w:val="Normal"/>
+    <w:next w:val="Normal"/>
+    <w:link w:val="Heading3Char"/>
+    <w:uiPriority w:val="9"/>
+    <w:qFormat/>
+    <w:rsid w:val="0024642D"/>
+    <w:pPr>
+      <w:keepNext/>
+      <w:keepLines/>
+      <w:numPr>
+        <w:ilvl w:val="2"/>
+        <w:numId w:val="1"/>
+      </w:numPr>
+      <w:spacing w:after="240" w:line="240" w:lineRule="auto"/>
+      <w:ind w:right="0"/>
+      <w:outlineLvl w:val="2"/>
+    </w:pPr>
+    <w:rPr>
+      <w:rFonts w:ascii="Times New Roman" w:eastAsiaTheme="majorEastAsia" w:hAnsi="Times New Roman" w:cstheme="majorBidi"/>
+      <w:b/>
+      <w:color w:val="000000" w:themeColor="text1"/>
+      <w:sz w:val="24"/>
+      <w:szCs w:val="24"/>
+    </w:rPr>
+  </w:style>
+  <w:style w:type="paragraph" w:styleId="Heading4">
+    <w:name w:val="heading 4"/>
+    <w:basedOn w:val="Normal"/>
+    <w:next w:val="Normal"/>
+    <w:link w:val="Heading4Char"/>
+    <w:uiPriority w:val="9"/>
+    <w:qFormat/>
+    <w:rsid w:val="0024642D"/>
+    <w:pPr>
+      <w:keepNext/>
+      <w:keepLines/>
+      <w:numPr>
+        <w:ilvl w:val="3"/>
+        <w:numId w:val="1"/>
+      </w:numPr>
+      <w:spacing w:after="240" w:line="240" w:lineRule="auto"/>
+      <w:ind w:right="0"/>
+      <w:outlineLvl w:val="3"/>
+    </w:pPr>
+    <w:rPr>
+      <w:rFonts w:ascii="Times New Roman" w:eastAsiaTheme="majorEastAsia" w:hAnsi="Times New Roman" w:cstheme="majorBidi"/>
+      <w:b/>
+      <w:iCs/>
+      <w:color w:val="000000" w:themeColor="text1"/>
+      <w:sz w:val="24"/>
+    </w:rPr>
+  </w:style>
+  <w:style w:type="paragraph" w:styleId="Heading5">
+    <w:name w:val="heading 5"/>
+    <w:basedOn w:val="Normal"/>
+    <w:next w:val="Normal"/>
+    <w:link w:val="Heading5Char"/>
+    <w:uiPriority w:val="9"/>
+    <w:unhideWhenUsed/>
+    <w:qFormat/>
+    <w:rsid w:val="0024642D"/>
+    <w:pPr>
+      <w:keepNext/>
+      <w:keepLines/>
+      <w:numPr>
+        <w:ilvl w:val="4"/>
+        <w:numId w:val="1"/>
+      </w:numPr>
+      <w:spacing w:before="40"/>
+      <w:ind w:right="0"/>
+      <w:jc w:val="both"/>
+      <w:outlineLvl w:val="4"/>
+    </w:pPr>
+    <w:rPr>
+      <w:rFonts w:asciiTheme="majorHAnsi" w:eastAsiaTheme="majorEastAsia" w:hAnsiTheme="majorHAnsi" w:cstheme="majorBidi"/>
+      <w:color w:val="365F91" w:themeColor="accent1" w:themeShade="BF"/>
+      <w:sz w:val="24"/>
+    </w:rPr>
+  </w:style>
+  <w:style w:type="paragraph" w:styleId="Heading6">
+    <w:name w:val="heading 6"/>
+    <w:basedOn w:val="Normal"/>
+    <w:next w:val="Normal"/>
+    <w:link w:val="Heading6Char"/>
+    <w:uiPriority w:val="9"/>
+    <w:semiHidden/>
+    <w:unhideWhenUsed/>
+    <w:qFormat/>
+    <w:rsid w:val="0024642D"/>
+    <w:pPr>
+      <w:keepNext/>
+      <w:keepLines/>
+      <w:numPr>
+        <w:ilvl w:val="5"/>
+        <w:numId w:val="1"/>
+      </w:numPr>
+      <w:spacing w:before="40"/>
+      <w:ind w:right="0"/>
+      <w:jc w:val="both"/>
+      <w:outlineLvl w:val="5"/>
+    </w:pPr>
+    <w:rPr>
+      <w:rFonts w:asciiTheme="majorHAnsi" w:eastAsiaTheme="majorEastAsia" w:hAnsiTheme="majorHAnsi" w:cstheme="majorBidi"/>
+      <w:color w:val="243F60" w:themeColor="accent1" w:themeShade="7F"/>
+      <w:sz w:val="24"/>
+    </w:rPr>
+  </w:style>
+  <w:style w:type="paragraph" w:styleId="Heading7">
+    <w:name w:val="heading 7"/>
+    <w:basedOn w:val="Normal"/>
+    <w:next w:val="Normal"/>
+    <w:link w:val="Heading7Char"/>
+    <w:uiPriority w:val="9"/>
+    <w:semiHidden/>
+    <w:unhideWhenUsed/>
+    <w:qFormat/>
+    <w:rsid w:val="0024642D"/>
+    <w:pPr>
+      <w:keepNext/>
+      <w:keepLines/>
+      <w:numPr>
+        <w:ilvl w:val="6"/>
+        <w:numId w:val="1"/>
+      </w:numPr>
+      <w:spacing w:before="40"/>
+      <w:ind w:right="0"/>
+      <w:jc w:val="both"/>
+      <w:outlineLvl w:val="6"/>
+    </w:pPr>
+    <w:rPr>
+      <w:rFonts w:asciiTheme="majorHAnsi" w:eastAsiaTheme="majorEastAsia" w:hAnsiTheme="majorHAnsi" w:cstheme="majorBidi"/>
+      <w:i/>
+      <w:iCs/>
+      <w:color w:val="243F60" w:themeColor="accent1" w:themeShade="7F"/>
+      <w:sz w:val="24"/>
+    </w:rPr>
+  </w:style>
+  <w:style w:type="paragraph" w:styleId="Heading8">
+    <w:name w:val="heading 8"/>
+    <w:basedOn w:val="Normal"/>
+    <w:next w:val="Normal"/>
+    <w:link w:val="Heading8Char"/>
+    <w:uiPriority w:val="9"/>
+    <w:semiHidden/>
+    <w:unhideWhenUsed/>
+    <w:qFormat/>
+    <w:rsid w:val="0024642D"/>
+    <w:pPr>
+      <w:keepNext/>
+      <w:keepLines/>
+      <w:numPr>
+        <w:ilvl w:val="7"/>
+        <w:numId w:val="1"/>
+      </w:numPr>
+      <w:spacing w:before="40"/>
+      <w:ind w:right="0"/>
+      <w:jc w:val="both"/>
+      <w:outlineLvl w:val="7"/>
+    </w:pPr>
+    <w:rPr>
+      <w:rFonts w:asciiTheme="majorHAnsi" w:eastAsiaTheme="majorEastAsia" w:hAnsiTheme="majorHAnsi" w:cstheme="majorBidi"/>
+      <w:color w:val="272727" w:themeColor="text1" w:themeTint="D8"/>
+      <w:sz w:val="21"/>
+      <w:szCs w:val="21"/>
+    </w:rPr>
+  </w:style>
+  <w:style w:type="paragraph" w:styleId="Heading9">
+    <w:name w:val="heading 9"/>
+    <w:basedOn w:val="Normal"/>
+    <w:next w:val="Normal"/>
+    <w:link w:val="Heading9Char"/>
+    <w:uiPriority w:val="9"/>
+    <w:semiHidden/>
+    <w:unhideWhenUsed/>
+    <w:qFormat/>
+    <w:rsid w:val="0024642D"/>
+    <w:pPr>
+      <w:keepNext/>
+      <w:keepLines/>
+      <w:numPr>
+        <w:ilvl w:val="8"/>
+        <w:numId w:val="1"/>
+      </w:numPr>
+      <w:spacing w:before="40"/>
+      <w:ind w:right="0"/>
+      <w:jc w:val="both"/>
+      <w:outlineLvl w:val="8"/>
+    </w:pPr>
+    <w:rPr>
+      <w:rFonts w:asciiTheme="majorHAnsi" w:eastAsiaTheme="majorEastAsia" w:hAnsiTheme="majorHAnsi" w:cstheme="majorBidi"/>
+      <w:i/>
+      <w:iCs/>
+      <w:color w:val="272727" w:themeColor="text1" w:themeTint="D8"/>
+      <w:sz w:val="21"/>
+      <w:szCs w:val="21"/>
+    </w:rPr>
   </w:style>
   <w:style w:type="character" w:default="1" w:styleId="DefaultParagraphFont">
     <w:name w:val="Default Paragraph Font"/>
@@ -3133,6 +3839,187 @@
       <w:szCs w:val="24"/>
       <w:lang w:val="id-ID"/>
     </w:rPr>
+  </w:style>
+  <w:style w:type="character" w:customStyle="1" w:styleId="Heading1Char">
+    <w:name w:val="Heading 1 Char"/>
+    <w:basedOn w:val="DefaultParagraphFont"/>
+    <w:link w:val="Heading1"/>
+    <w:uiPriority w:val="9"/>
+    <w:rsid w:val="0024642D"/>
+    <w:rPr>
+      <w:rFonts w:ascii="Times New Roman" w:eastAsiaTheme="majorEastAsia" w:hAnsi="Times New Roman" w:cstheme="majorBidi"/>
+      <w:b/>
+      <w:color w:val="000000" w:themeColor="text1"/>
+      <w:sz w:val="28"/>
+      <w:szCs w:val="32"/>
+    </w:rPr>
+  </w:style>
+  <w:style w:type="character" w:customStyle="1" w:styleId="Heading2Char">
+    <w:name w:val="Heading 2 Char"/>
+    <w:basedOn w:val="DefaultParagraphFont"/>
+    <w:link w:val="Heading2"/>
+    <w:uiPriority w:val="9"/>
+    <w:qFormat/>
+    <w:rsid w:val="0024642D"/>
+    <w:rPr>
+      <w:rFonts w:ascii="Times New Roman" w:eastAsiaTheme="majorEastAsia" w:hAnsi="Times New Roman" w:cstheme="majorBidi"/>
+      <w:b/>
+      <w:color w:val="000000" w:themeColor="text1"/>
+      <w:sz w:val="24"/>
+      <w:szCs w:val="26"/>
+    </w:rPr>
+  </w:style>
+  <w:style w:type="character" w:customStyle="1" w:styleId="Heading3Char">
+    <w:name w:val="Heading 3 Char"/>
+    <w:basedOn w:val="DefaultParagraphFont"/>
+    <w:link w:val="Heading3"/>
+    <w:uiPriority w:val="9"/>
+    <w:qFormat/>
+    <w:rsid w:val="0024642D"/>
+    <w:rPr>
+      <w:rFonts w:ascii="Times New Roman" w:eastAsiaTheme="majorEastAsia" w:hAnsi="Times New Roman" w:cstheme="majorBidi"/>
+      <w:b/>
+      <w:color w:val="000000" w:themeColor="text1"/>
+      <w:sz w:val="24"/>
+      <w:szCs w:val="24"/>
+    </w:rPr>
+  </w:style>
+  <w:style w:type="character" w:customStyle="1" w:styleId="Heading4Char">
+    <w:name w:val="Heading 4 Char"/>
+    <w:basedOn w:val="DefaultParagraphFont"/>
+    <w:link w:val="Heading4"/>
+    <w:uiPriority w:val="9"/>
+    <w:rsid w:val="0024642D"/>
+    <w:rPr>
+      <w:rFonts w:ascii="Times New Roman" w:eastAsiaTheme="majorEastAsia" w:hAnsi="Times New Roman" w:cstheme="majorBidi"/>
+      <w:b/>
+      <w:iCs/>
+      <w:color w:val="000000" w:themeColor="text1"/>
+      <w:sz w:val="24"/>
+    </w:rPr>
+  </w:style>
+  <w:style w:type="character" w:customStyle="1" w:styleId="Heading5Char">
+    <w:name w:val="Heading 5 Char"/>
+    <w:basedOn w:val="DefaultParagraphFont"/>
+    <w:link w:val="Heading5"/>
+    <w:uiPriority w:val="9"/>
+    <w:rsid w:val="0024642D"/>
+    <w:rPr>
+      <w:rFonts w:asciiTheme="majorHAnsi" w:eastAsiaTheme="majorEastAsia" w:hAnsiTheme="majorHAnsi" w:cstheme="majorBidi"/>
+      <w:color w:val="365F91" w:themeColor="accent1" w:themeShade="BF"/>
+      <w:sz w:val="24"/>
+    </w:rPr>
+  </w:style>
+  <w:style w:type="character" w:customStyle="1" w:styleId="Heading6Char">
+    <w:name w:val="Heading 6 Char"/>
+    <w:basedOn w:val="DefaultParagraphFont"/>
+    <w:link w:val="Heading6"/>
+    <w:uiPriority w:val="9"/>
+    <w:semiHidden/>
+    <w:rsid w:val="0024642D"/>
+    <w:rPr>
+      <w:rFonts w:asciiTheme="majorHAnsi" w:eastAsiaTheme="majorEastAsia" w:hAnsiTheme="majorHAnsi" w:cstheme="majorBidi"/>
+      <w:color w:val="243F60" w:themeColor="accent1" w:themeShade="7F"/>
+      <w:sz w:val="24"/>
+    </w:rPr>
+  </w:style>
+  <w:style w:type="character" w:customStyle="1" w:styleId="Heading7Char">
+    <w:name w:val="Heading 7 Char"/>
+    <w:basedOn w:val="DefaultParagraphFont"/>
+    <w:link w:val="Heading7"/>
+    <w:uiPriority w:val="9"/>
+    <w:semiHidden/>
+    <w:rsid w:val="0024642D"/>
+    <w:rPr>
+      <w:rFonts w:asciiTheme="majorHAnsi" w:eastAsiaTheme="majorEastAsia" w:hAnsiTheme="majorHAnsi" w:cstheme="majorBidi"/>
+      <w:i/>
+      <w:iCs/>
+      <w:color w:val="243F60" w:themeColor="accent1" w:themeShade="7F"/>
+      <w:sz w:val="24"/>
+    </w:rPr>
+  </w:style>
+  <w:style w:type="character" w:customStyle="1" w:styleId="Heading8Char">
+    <w:name w:val="Heading 8 Char"/>
+    <w:basedOn w:val="DefaultParagraphFont"/>
+    <w:link w:val="Heading8"/>
+    <w:uiPriority w:val="9"/>
+    <w:semiHidden/>
+    <w:rsid w:val="0024642D"/>
+    <w:rPr>
+      <w:rFonts w:asciiTheme="majorHAnsi" w:eastAsiaTheme="majorEastAsia" w:hAnsiTheme="majorHAnsi" w:cstheme="majorBidi"/>
+      <w:color w:val="272727" w:themeColor="text1" w:themeTint="D8"/>
+      <w:sz w:val="21"/>
+      <w:szCs w:val="21"/>
+    </w:rPr>
+  </w:style>
+  <w:style w:type="character" w:customStyle="1" w:styleId="Heading9Char">
+    <w:name w:val="Heading 9 Char"/>
+    <w:basedOn w:val="DefaultParagraphFont"/>
+    <w:link w:val="Heading9"/>
+    <w:uiPriority w:val="9"/>
+    <w:semiHidden/>
+    <w:rsid w:val="0024642D"/>
+    <w:rPr>
+      <w:rFonts w:asciiTheme="majorHAnsi" w:eastAsiaTheme="majorEastAsia" w:hAnsiTheme="majorHAnsi" w:cstheme="majorBidi"/>
+      <w:i/>
+      <w:iCs/>
+      <w:color w:val="272727" w:themeColor="text1" w:themeTint="D8"/>
+      <w:sz w:val="21"/>
+      <w:szCs w:val="21"/>
+    </w:rPr>
+  </w:style>
+  <w:style w:type="paragraph" w:styleId="NoSpacing">
+    <w:name w:val="No Spacing"/>
+    <w:uiPriority w:val="1"/>
+    <w:qFormat/>
+    <w:rsid w:val="0024642D"/>
+    <w:pPr>
+      <w:spacing w:line="240" w:lineRule="auto"/>
+    </w:pPr>
+  </w:style>
+  <w:style w:type="table" w:customStyle="1" w:styleId="TableGridLight1">
+    <w:name w:val="Table Grid Light1"/>
+    <w:basedOn w:val="TableNormal"/>
+    <w:uiPriority w:val="40"/>
+    <w:qFormat/>
+    <w:rsid w:val="0044044C"/>
+    <w:pPr>
+      <w:spacing w:line="240" w:lineRule="auto"/>
+      <w:ind w:left="0" w:right="0"/>
+    </w:pPr>
+    <w:rPr>
+      <w:rFonts w:ascii="Times New Roman" w:eastAsia="SimSun" w:hAnsi="Times New Roman" w:cs="Times New Roman"/>
+      <w:sz w:val="20"/>
+      <w:szCs w:val="20"/>
+    </w:rPr>
+    <w:tblPr>
+      <w:tblInd w:w="0" w:type="dxa"/>
+      <w:tblBorders>
+        <w:top w:val="single" w:sz="4" w:space="0" w:color="BFBFBF" w:themeColor="background1" w:themeShade="BF"/>
+        <w:left w:val="single" w:sz="4" w:space="0" w:color="BFBFBF" w:themeColor="background1" w:themeShade="BF"/>
+        <w:bottom w:val="single" w:sz="4" w:space="0" w:color="BFBFBF" w:themeColor="background1" w:themeShade="BF"/>
+        <w:right w:val="single" w:sz="4" w:space="0" w:color="BFBFBF" w:themeColor="background1" w:themeShade="BF"/>
+        <w:insideH w:val="single" w:sz="4" w:space="0" w:color="BFBFBF" w:themeColor="background1" w:themeShade="BF"/>
+        <w:insideV w:val="single" w:sz="4" w:space="0" w:color="BFBFBF" w:themeColor="background1" w:themeShade="BF"/>
+      </w:tblBorders>
+      <w:tblCellMar>
+        <w:top w:w="0" w:type="dxa"/>
+        <w:left w:w="108" w:type="dxa"/>
+        <w:bottom w:w="0" w:type="dxa"/>
+        <w:right w:w="108" w:type="dxa"/>
+      </w:tblCellMar>
+    </w:tblPr>
+  </w:style>
+  <w:style w:type="paragraph" w:styleId="ListParagraph">
+    <w:name w:val="List Paragraph"/>
+    <w:basedOn w:val="Normal"/>
+    <w:uiPriority w:val="34"/>
+    <w:qFormat/>
+    <w:rsid w:val="00E14960"/>
+    <w:pPr>
+      <w:ind w:left="720"/>
+      <w:contextualSpacing/>
+    </w:pPr>
   </w:style>
 </w:styles>
 </file>
@@ -3425,7 +4312,7 @@
 </file>
 
 <file path=customXml/itemProps1.xml><?xml version="1.0" encoding="utf-8"?>
-<ds:datastoreItem xmlns:ds="http://schemas.openxmlformats.org/officeDocument/2006/customXml" ds:itemID="{A919A9C2-11CB-438F-9A1D-3A308A7B6828}">
+<ds:datastoreItem xmlns:ds="http://schemas.openxmlformats.org/officeDocument/2006/customXml" ds:itemID="{F2F344E6-915C-4A41-BC17-8E583AC8A5C9}">
   <ds:schemaRefs>
     <ds:schemaRef ds:uri="http://schemas.openxmlformats.org/officeDocument/2006/bibliography"/>
   </ds:schemaRefs>

--- a/KULIAH/FILE KELULUSAN/NASKAH/NASKAH_PUBLIKASI.docx
+++ b/KULIAH/FILE KELULUSAN/NASKAH/NASKAH_PUBLIKASI.docx
@@ -170,6 +170,7 @@
           <w:noProof/>
           <w:sz w:val="28"/>
           <w:szCs w:val="24"/>
+          <w:lang w:val="id-ID" w:eastAsia="id-ID"/>
         </w:rPr>
         <w:drawing>
           <wp:anchor distT="0" distB="0" distL="114300" distR="114300" simplePos="0" relativeHeight="251658240" behindDoc="0" locked="0" layoutInCell="1" allowOverlap="1">
@@ -2462,29 +2463,5248 @@
     </w:p>
     <w:p>
       <w:pPr>
+        <w:ind w:left="0" w:right="-71"/>
+        <w:rPr>
+          <w:rFonts w:ascii="Times New Roman" w:hAnsi="Times New Roman" w:cs="Times New Roman"/>
+          <w:b/>
+          <w:sz w:val="24"/>
+          <w:szCs w:val="24"/>
+          <w:lang w:val="id-ID"/>
+        </w:rPr>
+      </w:pPr>
+      <w:r>
+        <w:rPr>
+          <w:rFonts w:ascii="Times New Roman" w:hAnsi="Times New Roman" w:cs="Times New Roman"/>
+          <w:b/>
+          <w:sz w:val="24"/>
+          <w:szCs w:val="24"/>
+        </w:rPr>
+        <w:lastRenderedPageBreak/>
+        <w:t>PENDAHULUAN</w:t>
+      </w:r>
+    </w:p>
+    <w:p>
+      <w:pPr>
+        <w:spacing w:after="120"/>
+        <w:ind w:left="0" w:right="-74" w:firstLine="720"/>
+        <w:jc w:val="both"/>
+        <w:rPr>
+          <w:rFonts w:ascii="Times New Roman" w:hAnsi="Times New Roman" w:cs="Times New Roman"/>
+          <w:sz w:val="24"/>
+          <w:szCs w:val="24"/>
+        </w:rPr>
+      </w:pPr>
+      <w:r>
+        <w:rPr>
+          <w:rFonts w:ascii="Times New Roman" w:hAnsi="Times New Roman" w:cs="Times New Roman"/>
+          <w:sz w:val="24"/>
+          <w:szCs w:val="24"/>
+        </w:rPr>
+        <w:t>Seiring kemajuan ilmu pengetahuan dan teknologi, terutama dalam bidang informasi, penggunaan teknologi komunikasi yang tinggi semakin mempercepat proses penyampaian informasi. Proses pertukaran informasi yang cepat sangat penting untuk kelancaran kegiatan administrasi di organisasi, baik swasta maupun pemerintahan. Salah satu bentuk komunikasi tertulis yang penting dalam organisasi adalah surat. Surat digunakan untuk menyampaikan informasi tertulis antara pihak yang satu dengan pihak lainnya, baik dalam lingkup swasta maupun pemerintahan. Selain sebagai media komunikasi, surat juga berperan sebagai bukti otentik atas kegiatan yang telah dilakukan.</w:t>
+      </w:r>
+    </w:p>
+    <w:p>
+      <w:pPr>
+        <w:spacing w:after="120"/>
+        <w:ind w:left="0" w:right="-74" w:firstLine="720"/>
+        <w:jc w:val="both"/>
+        <w:rPr>
+          <w:rFonts w:ascii="Times New Roman" w:hAnsi="Times New Roman" w:cs="Times New Roman"/>
+          <w:sz w:val="24"/>
+          <w:szCs w:val="24"/>
+          <w:lang w:val="id-ID"/>
+        </w:rPr>
+      </w:pPr>
+      <w:r>
+        <w:rPr>
+          <w:rFonts w:ascii="Times New Roman" w:hAnsi="Times New Roman" w:cs="Times New Roman"/>
+          <w:sz w:val="24"/>
+          <w:szCs w:val="24"/>
+        </w:rPr>
+        <w:t xml:space="preserve">Dalam proses pengarsipan surat-menyurat, kearsipan memegang peran penting dalam pengelolaan surat-menyurat. Undang-Undang Nomor 43 Tahun 2009 tentang Kearsipan mendefinisikan kearsipan sebagai rekaman kegiatan atau peristiwa dalam berbagai bentuk dan media yang dibuat dan diterima oleh lembaga negara, pemerintah daerah, lembaga pendidikan, perusahaan, </w:t>
+      </w:r>
+      <w:r>
+        <w:rPr>
+          <w:rFonts w:ascii="Times New Roman" w:hAnsi="Times New Roman" w:cs="Times New Roman"/>
+          <w:sz w:val="24"/>
+          <w:szCs w:val="24"/>
+        </w:rPr>
+        <w:lastRenderedPageBreak/>
+        <w:t>organisasi politik, organisasi kemasyarakatan, dan perorangan dalam kehidupan bermasyarakat, berbangsa, dan bernegara. Oleh karena itu, pengelolaan kearsipan yang tepat sangat penting dalam meningkatkan kualitas kinerja suatu organisasi.</w:t>
+      </w:r>
+    </w:p>
+    <w:p>
+      <w:pPr>
+        <w:spacing w:after="120"/>
+        <w:ind w:left="0" w:right="-74" w:firstLine="720"/>
+        <w:jc w:val="both"/>
+        <w:rPr>
+          <w:rFonts w:ascii="Times New Roman" w:hAnsi="Times New Roman" w:cs="Times New Roman"/>
+          <w:sz w:val="24"/>
+          <w:szCs w:val="24"/>
+        </w:rPr>
+      </w:pPr>
+      <w:r>
+        <w:rPr>
+          <w:rFonts w:ascii="Times New Roman" w:hAnsi="Times New Roman" w:cs="Times New Roman"/>
+          <w:sz w:val="24"/>
+          <w:szCs w:val="24"/>
+        </w:rPr>
+        <w:t>Dalam mengikuti perkembangan teknologi informasi dan komunikasi, penerapan teknologi informasi dalam kegiatan administrasi, khususnya pengelolaan kearsipan surat-menyurat, menjadi penting. Teknologi informasi dapat membantu mempercepat dan mempermudah proses pengelolaan kearsipan surat-menyurat. Dalam konteks ini, penggunaan Sistem Informasi Manajemen (SIM) menjadi relevan. SIM adalah kumpulan elemen terkait atau terpadu yang bertujuan mencapai suatu tujuan, dalam hal ini adalah pengelolaan informasi penting dalam suatu organisasi.</w:t>
+      </w:r>
+    </w:p>
+    <w:p>
+      <w:pPr>
+        <w:spacing w:after="120"/>
+        <w:ind w:left="0" w:right="-74" w:firstLine="720"/>
+        <w:jc w:val="both"/>
+        <w:rPr>
+          <w:rFonts w:ascii="Times New Roman" w:hAnsi="Times New Roman" w:cs="Times New Roman"/>
+          <w:sz w:val="24"/>
+          <w:szCs w:val="24"/>
+        </w:rPr>
+      </w:pPr>
+      <w:r>
+        <w:rPr>
+          <w:rFonts w:ascii="Times New Roman" w:hAnsi="Times New Roman" w:cs="Times New Roman"/>
+          <w:sz w:val="24"/>
+          <w:szCs w:val="24"/>
+        </w:rPr>
+        <w:t xml:space="preserve">Keputusan manajemen dalam suatu organisasi didasarkan pada sumber informasi internal dan eksternal. Sistem informasi berperan penting dalam menyediakan informasi bagi semua tingkat manajemen. Untuk memastikan informasi yang dihasilkan </w:t>
+      </w:r>
+      <w:r>
+        <w:rPr>
+          <w:rFonts w:ascii="Times New Roman" w:hAnsi="Times New Roman" w:cs="Times New Roman"/>
+          <w:sz w:val="24"/>
+          <w:szCs w:val="24"/>
+        </w:rPr>
+        <w:lastRenderedPageBreak/>
+        <w:t>oleh sistem informasi dapat berguna bagi manajemen, analisis sistem harus memperhatikan kebutuhan informasi yang diinginkan oleh manajemen.</w:t>
+      </w:r>
+    </w:p>
+    <w:p>
+      <w:pPr>
+        <w:spacing w:after="120"/>
+        <w:ind w:left="0" w:right="-74" w:firstLine="720"/>
+        <w:jc w:val="both"/>
+        <w:rPr>
+          <w:rFonts w:ascii="Times New Roman" w:hAnsi="Times New Roman" w:cs="Times New Roman"/>
+          <w:sz w:val="24"/>
+          <w:szCs w:val="24"/>
+        </w:rPr>
+      </w:pPr>
+      <w:r>
+        <w:rPr>
+          <w:rFonts w:ascii="Times New Roman" w:hAnsi="Times New Roman" w:cs="Times New Roman"/>
+          <w:sz w:val="24"/>
+          <w:szCs w:val="24"/>
+        </w:rPr>
+        <w:t xml:space="preserve">Meskipun perkembangan teknologi informasi saat ini telah memberikan banyak manfaat, penerapan sistem informasi manajemen masih terbatas di sektor pemerintahan. Pemerintahan daerah, termasuk Badan Pendapatan Daerah Kabupaten Tabalong, belum sepenuhnya menerapkan sistem informasi manajemen surat-menyurat dalam mengikuti perkembangan digital. Hal ini dapat diamati dari observasi yang dilakukan di instansi pemerintahan </w:t>
+      </w:r>
+      <w:r>
+        <w:rPr>
+          <w:rFonts w:ascii="Times New Roman" w:hAnsi="Times New Roman" w:cs="Times New Roman"/>
+          <w:sz w:val="24"/>
+          <w:szCs w:val="24"/>
+        </w:rPr>
+        <w:t>daerah, di</w:t>
+      </w:r>
+      <w:r>
+        <w:rPr>
+          <w:rFonts w:ascii="Times New Roman" w:hAnsi="Times New Roman" w:cs="Times New Roman"/>
+          <w:sz w:val="24"/>
+          <w:szCs w:val="24"/>
+        </w:rPr>
+        <w:t>mana masih menggunakan sistem pengarsipan konvensional dengan penulisan manual dalam buku agenda. Pencarian kembali surat yang diarsipkan secara manual memakan waktu dan menyulitkan. Oleh karena itu, penerapan Sistem Informasi Manajemen dapat menjadi solusi untuk mengatasi masalah tersebut.</w:t>
+      </w:r>
+    </w:p>
+    <w:p>
+      <w:pPr>
+        <w:spacing w:after="240"/>
+        <w:ind w:left="0" w:right="-74"/>
+        <w:jc w:val="both"/>
+        <w:rPr>
+          <w:rFonts w:ascii="Times New Roman" w:hAnsi="Times New Roman" w:cs="Times New Roman"/>
+          <w:sz w:val="24"/>
+          <w:szCs w:val="24"/>
+          <w:lang w:val="id-ID"/>
+        </w:rPr>
+      </w:pPr>
+      <w:r>
+        <w:rPr>
+          <w:rFonts w:ascii="Times New Roman" w:hAnsi="Times New Roman" w:cs="Times New Roman"/>
+          <w:sz w:val="24"/>
+          <w:szCs w:val="24"/>
+        </w:rPr>
+        <w:t>Berdasarkan latar belakang diatas, peneliti tertarik untuk melakukan penelitian dengan judul "</w:t>
+      </w:r>
+      <w:r>
+        <w:rPr>
+          <w:rFonts w:ascii="Times New Roman" w:hAnsi="Times New Roman" w:cs="Times New Roman"/>
+        </w:rPr>
+        <w:t xml:space="preserve"> </w:t>
+      </w:r>
+      <w:r>
+        <w:rPr>
+          <w:rFonts w:ascii="Times New Roman" w:hAnsi="Times New Roman" w:cs="Times New Roman"/>
+          <w:sz w:val="24"/>
+          <w:szCs w:val="28"/>
+        </w:rPr>
+        <w:t xml:space="preserve">Sistem Informasi Manajemen Arsip </w:t>
+      </w:r>
+      <w:r>
+        <w:rPr>
+          <w:rFonts w:ascii="Times New Roman" w:hAnsi="Times New Roman" w:cs="Times New Roman"/>
+          <w:sz w:val="24"/>
+          <w:szCs w:val="28"/>
+        </w:rPr>
+        <w:lastRenderedPageBreak/>
+        <w:t xml:space="preserve">Surat menggunakan </w:t>
+      </w:r>
+      <w:r>
+        <w:rPr>
+          <w:rFonts w:ascii="Times New Roman" w:hAnsi="Times New Roman" w:cs="Times New Roman"/>
+          <w:i/>
+          <w:sz w:val="24"/>
+          <w:szCs w:val="28"/>
+        </w:rPr>
+        <w:t>Framework Codeigniter</w:t>
+      </w:r>
+      <w:r>
+        <w:rPr>
+          <w:rFonts w:ascii="Times New Roman" w:hAnsi="Times New Roman" w:cs="Times New Roman"/>
+          <w:sz w:val="24"/>
+          <w:szCs w:val="28"/>
+        </w:rPr>
+        <w:t xml:space="preserve"> pada Badan Pendapatan Daerah Kabupaten Tabalong”</w:t>
+      </w:r>
+      <w:r>
+        <w:rPr>
+          <w:rFonts w:ascii="Times New Roman" w:hAnsi="Times New Roman" w:cs="Times New Roman"/>
+          <w:sz w:val="24"/>
+          <w:szCs w:val="24"/>
+        </w:rPr>
+        <w:t xml:space="preserve">. Penelitian ini bertujuan untuk membangun sebuah Sistem Informasi </w:t>
+      </w:r>
+      <w:r>
+        <w:rPr>
+          <w:rFonts w:ascii="Times New Roman" w:hAnsi="Times New Roman" w:cs="Times New Roman"/>
+          <w:sz w:val="24"/>
+          <w:szCs w:val="24"/>
+        </w:rPr>
+        <w:t>Manajemen Arsip Surat berbasis web menggunakan</w:t>
+      </w:r>
+      <w:r>
+        <w:rPr>
+          <w:rFonts w:ascii="Times New Roman" w:hAnsi="Times New Roman" w:cs="Times New Roman"/>
+          <w:sz w:val="24"/>
+          <w:szCs w:val="24"/>
+        </w:rPr>
+        <w:t xml:space="preserve"> </w:t>
+      </w:r>
+      <w:r>
+        <w:rPr>
+          <w:rFonts w:ascii="Times New Roman" w:hAnsi="Times New Roman" w:cs="Times New Roman"/>
+          <w:i/>
+          <w:sz w:val="24"/>
+          <w:szCs w:val="24"/>
+        </w:rPr>
+        <w:t>Framework Codeigniter</w:t>
+      </w:r>
+      <w:r>
+        <w:rPr>
+          <w:rFonts w:ascii="Times New Roman" w:hAnsi="Times New Roman" w:cs="Times New Roman"/>
+          <w:sz w:val="24"/>
+          <w:szCs w:val="24"/>
+        </w:rPr>
+        <w:t xml:space="preserve"> yang diharapkan dapat mengatasi permasalahan pada surat-menyurat yang masih menggunakan</w:t>
+      </w:r>
+      <w:r>
+        <w:rPr>
+          <w:rFonts w:ascii="Times New Roman" w:hAnsi="Times New Roman" w:cs="Times New Roman"/>
+          <w:sz w:val="24"/>
+          <w:szCs w:val="24"/>
+        </w:rPr>
+        <w:t xml:space="preserve"> </w:t>
+      </w:r>
+      <w:r>
+        <w:rPr>
+          <w:rFonts w:ascii="Times New Roman" w:hAnsi="Times New Roman" w:cs="Times New Roman"/>
+          <w:sz w:val="24"/>
+          <w:szCs w:val="24"/>
+        </w:rPr>
+        <w:t>sistem konvensional di instansi pemerintahan daerah Kabupaten Tabalong, terutama di Badan Pendapatan Daerah Kabupaten Tabalong.</w:t>
+      </w:r>
+    </w:p>
+    <w:p>
+      <w:pPr>
+        <w:pStyle w:val="Heading2"/>
+        <w:numPr>
+          <w:ilvl w:val="0"/>
+          <w:numId w:val="0"/>
+        </w:numPr>
+        <w:ind w:right="-74"/>
+        <w:jc w:val="both"/>
+        <w:rPr>
+          <w:rFonts w:cs="Times New Roman"/>
+          <w:color w:val="auto"/>
+          <w:szCs w:val="24"/>
+          <w:lang w:val="id-ID"/>
+        </w:rPr>
+      </w:pPr>
+      <w:r>
+        <w:rPr>
+          <w:rFonts w:cs="Times New Roman"/>
+          <w:color w:val="auto"/>
+          <w:szCs w:val="24"/>
+          <w:lang w:val="id-ID"/>
+        </w:rPr>
+        <w:t>PEMBAHASAN</w:t>
+      </w:r>
+    </w:p>
+    <w:p>
+      <w:pPr>
+        <w:ind w:left="0" w:right="-74" w:firstLine="720"/>
+        <w:jc w:val="both"/>
+        <w:rPr>
+          <w:rFonts w:ascii="Times New Roman" w:hAnsi="Times New Roman" w:cs="Times New Roman"/>
+          <w:sz w:val="24"/>
+          <w:szCs w:val="24"/>
+          <w:lang w:val="id-ID"/>
+        </w:rPr>
+      </w:pPr>
+      <w:r>
+        <w:rPr>
+          <w:rFonts w:ascii="Times New Roman" w:hAnsi="Times New Roman" w:cs="Times New Roman"/>
+          <w:sz w:val="24"/>
+          <w:szCs w:val="24"/>
+          <w:lang w:val="id-ID"/>
+        </w:rPr>
+        <w:t>Penelitian skripsi ini bertujuan untuk mengembangkan aplikasi bernama SIMAS (Sistem Informasi Manajemen Arsip Surat) dalam penerapan Sistem Informasi Manajemen pada arsipan surat menyurat di Badan Pendapatan Daerah Kabupaten Tabalong. Aplikasi ini dirancang untuk mempermudah proses rekam informasi surat masuk dan keluar, pencarian surat masuk dan keluar, serta mempermudah disposisi surat oleh pimpinan.</w:t>
+      </w:r>
+    </w:p>
+    <w:p>
+      <w:pPr>
+        <w:ind w:left="0" w:right="-74" w:firstLine="720"/>
+        <w:jc w:val="both"/>
+        <w:rPr>
+          <w:rFonts w:ascii="Times New Roman" w:hAnsi="Times New Roman" w:cs="Times New Roman"/>
+          <w:sz w:val="24"/>
+          <w:szCs w:val="24"/>
+          <w:lang w:val="id-ID"/>
+        </w:rPr>
+      </w:pPr>
+      <w:r>
+        <w:rPr>
+          <w:rFonts w:ascii="Times New Roman" w:hAnsi="Times New Roman" w:cs="Times New Roman"/>
+          <w:sz w:val="24"/>
+          <w:szCs w:val="24"/>
+          <w:lang w:val="id-ID"/>
+        </w:rPr>
+        <w:t xml:space="preserve">Penelitian ini akan melibatkan studi literatur tentang sistem informasi manajemen, manajemen arsip surat, dan penerapan </w:t>
+      </w:r>
+      <w:r>
+        <w:rPr>
+          <w:rFonts w:ascii="Times New Roman" w:hAnsi="Times New Roman" w:cs="Times New Roman"/>
+          <w:sz w:val="24"/>
+          <w:szCs w:val="24"/>
+          <w:lang w:val="id-ID"/>
+        </w:rPr>
+        <w:lastRenderedPageBreak/>
+        <w:t>teknologi informasi dalam pengelolaan surat menyurat di instansi pemerintahan daerah. Selain itu, penelitian ini juga akan melakukan observasi dan wawancara dengan staf di Badan Pendapatan Daerah Kabupaten Tabalong untuk memahami secara lebih mendalam tentang kebutuhan dan tantangan yang dihadapi dalam pengelolaan surat menyurat.</w:t>
+      </w:r>
+    </w:p>
+    <w:p>
+      <w:pPr>
+        <w:spacing w:after="240"/>
+        <w:ind w:left="0" w:right="-74" w:firstLine="720"/>
+        <w:jc w:val="both"/>
+        <w:rPr>
+          <w:rFonts w:ascii="Times New Roman" w:hAnsi="Times New Roman" w:cs="Times New Roman"/>
+          <w:sz w:val="24"/>
+          <w:szCs w:val="24"/>
+          <w:lang w:val="id-ID"/>
+        </w:rPr>
+      </w:pPr>
+      <w:r>
+        <w:rPr>
+          <w:rFonts w:ascii="Times New Roman" w:hAnsi="Times New Roman" w:cs="Times New Roman"/>
+          <w:sz w:val="24"/>
+          <w:szCs w:val="24"/>
+          <w:lang w:val="id-ID"/>
+        </w:rPr>
+        <w:t>Metodologi penelitian yang akan digunakan adalah metode pengembangan sistem berbasis web dengan pendekatan analisis kebutuhan, perancangan sistem, implementasi, dan evaluasi. Data yang dikumpulkan akan dianalisis menggunakan teknik analis</w:t>
+      </w:r>
+      <w:r>
+        <w:rPr>
+          <w:rFonts w:ascii="Times New Roman" w:hAnsi="Times New Roman" w:cs="Times New Roman"/>
+          <w:sz w:val="24"/>
+          <w:szCs w:val="24"/>
+          <w:lang w:val="id-ID"/>
+        </w:rPr>
+        <w:t>is deskriptif kualitatif.</w:t>
+      </w:r>
+    </w:p>
+    <w:p>
+      <w:pPr>
+        <w:spacing w:after="120"/>
+        <w:ind w:left="0" w:right="-74"/>
+        <w:jc w:val="both"/>
+        <w:rPr>
+          <w:rFonts w:ascii="Times New Roman" w:hAnsi="Times New Roman" w:cs="Times New Roman"/>
+          <w:b/>
+          <w:sz w:val="24"/>
+          <w:szCs w:val="24"/>
+          <w:lang w:val="id-ID"/>
+        </w:rPr>
+      </w:pPr>
+      <w:r>
+        <w:rPr>
+          <w:rFonts w:ascii="Times New Roman" w:hAnsi="Times New Roman" w:cs="Times New Roman"/>
+          <w:b/>
+          <w:sz w:val="24"/>
+          <w:szCs w:val="24"/>
+          <w:lang w:val="id-ID"/>
+        </w:rPr>
+        <w:t>PERANCANGAN</w:t>
+      </w:r>
+    </w:p>
+    <w:p>
+      <w:pPr>
+        <w:spacing w:after="240"/>
+        <w:ind w:left="0" w:right="-71" w:firstLine="720"/>
+        <w:jc w:val="both"/>
+        <w:rPr>
+          <w:rFonts w:ascii="Times New Roman" w:hAnsi="Times New Roman" w:cs="Times New Roman"/>
+          <w:sz w:val="24"/>
+          <w:szCs w:val="24"/>
+        </w:rPr>
+      </w:pPr>
+      <w:r>
+        <w:rPr>
+          <w:rFonts w:ascii="Times New Roman" w:hAnsi="Times New Roman" w:cs="Times New Roman"/>
+          <w:sz w:val="24"/>
+          <w:szCs w:val="24"/>
+        </w:rPr>
+        <w:t>Pada rancangan model sistem ini akan membahas gambaran kebutuhan sistem yang akan dibangun. Pemodelan perancangan sistem ini menggunakan UML (</w:t>
+      </w:r>
+      <w:r>
+        <w:rPr>
+          <w:rFonts w:ascii="Times New Roman" w:hAnsi="Times New Roman" w:cs="Times New Roman"/>
+          <w:i/>
+          <w:sz w:val="24"/>
+          <w:szCs w:val="24"/>
+        </w:rPr>
+        <w:t>Unified Modelling Language</w:t>
+      </w:r>
+      <w:r>
+        <w:rPr>
+          <w:rFonts w:ascii="Times New Roman" w:hAnsi="Times New Roman" w:cs="Times New Roman"/>
+          <w:sz w:val="24"/>
+          <w:szCs w:val="24"/>
+        </w:rPr>
+        <w:t>) yang memiliki beberapa tahap yaitu use case diagram, activity diagram, sequence diagram, dan class diagram.</w:t>
+      </w:r>
+    </w:p>
+    <w:p>
+      <w:pPr>
+        <w:pStyle w:val="Heading3"/>
+        <w:numPr>
+          <w:ilvl w:val="0"/>
+          <w:numId w:val="6"/>
+        </w:numPr>
+        <w:spacing w:after="0" w:line="480" w:lineRule="auto"/>
+        <w:ind w:left="426" w:right="-71" w:hanging="426"/>
+        <w:rPr>
+          <w:rFonts w:cs="Times New Roman"/>
+          <w:b w:val="0"/>
+          <w:color w:val="auto"/>
+          <w:lang w:val="id-ID"/>
+        </w:rPr>
+      </w:pPr>
+      <w:bookmarkStart w:id="0" w:name="_Toc117207994"/>
+      <w:bookmarkStart w:id="1" w:name="_Toc118383837"/>
+      <w:bookmarkStart w:id="2" w:name="_Toc119165496"/>
+      <w:r>
+        <w:rPr>
+          <w:rFonts w:cs="Times New Roman"/>
+          <w:b w:val="0"/>
+          <w:color w:val="auto"/>
+          <w:lang w:val="id-ID"/>
+        </w:rPr>
+        <w:lastRenderedPageBreak/>
+        <w:t>Use Case Diagram</w:t>
+      </w:r>
+      <w:bookmarkEnd w:id="0"/>
+      <w:bookmarkEnd w:id="1"/>
+      <w:bookmarkEnd w:id="2"/>
+    </w:p>
+    <w:p>
+      <w:pPr>
+        <w:spacing w:after="240"/>
+        <w:ind w:left="0" w:right="-71" w:firstLine="720"/>
+        <w:jc w:val="both"/>
+        <w:rPr>
+          <w:rFonts w:ascii="Times New Roman" w:hAnsi="Times New Roman" w:cs="Times New Roman"/>
+          <w:sz w:val="24"/>
+          <w:szCs w:val="24"/>
+        </w:rPr>
+      </w:pPr>
+      <w:r>
+        <w:rPr>
+          <w:rFonts w:ascii="Times New Roman" w:hAnsi="Times New Roman" w:cs="Times New Roman"/>
+          <w:sz w:val="24"/>
+          <w:szCs w:val="24"/>
+        </w:rPr>
+        <w:t>Pada bagian use</w:t>
+      </w:r>
+      <w:r>
+        <w:rPr>
+          <w:rFonts w:ascii="Times New Roman" w:hAnsi="Times New Roman" w:cs="Times New Roman"/>
+          <w:sz w:val="24"/>
+          <w:szCs w:val="24"/>
+        </w:rPr>
+        <w:t xml:space="preserve"> </w:t>
+      </w:r>
+      <w:r>
+        <w:rPr>
+          <w:rFonts w:ascii="Times New Roman" w:hAnsi="Times New Roman" w:cs="Times New Roman"/>
+          <w:sz w:val="24"/>
+          <w:szCs w:val="24"/>
+        </w:rPr>
+        <w:t>case diagram akan membahas alur skenario hubungan antara user dan sistem, pada use case diagram ini membahas kebutuhan sistem dari sudut pandang user/pengguna.</w:t>
+      </w:r>
+    </w:p>
+    <w:p>
+      <w:pPr>
+        <w:ind w:left="0" w:right="-71"/>
+        <w:rPr>
+          <w:rFonts w:ascii="Times New Roman" w:hAnsi="Times New Roman" w:cs="Times New Roman"/>
+          <w:b/>
+          <w:sz w:val="24"/>
+          <w:szCs w:val="24"/>
+        </w:rPr>
+      </w:pPr>
+      <w:r>
+        <w:rPr>
+          <w:rFonts w:ascii="Times New Roman" w:hAnsi="Times New Roman" w:cs="Times New Roman"/>
+          <w:b/>
+          <w:noProof/>
+          <w:sz w:val="24"/>
+          <w:szCs w:val="24"/>
+          <w:lang w:eastAsia="id-ID"/>
+        </w:rPr>
+        <w:drawing>
+          <wp:inline distT="0" distB="0" distL="0" distR="0">
+            <wp:extent cx="2784606" cy="1698546"/>
+            <wp:effectExtent l="19050" t="0" r="0" b="0"/>
+            <wp:docPr id="21" name="Picture 0" descr="USECASE.png"/>
+            <wp:cNvGraphicFramePr>
+              <a:graphicFrameLocks xmlns:a="http://schemas.openxmlformats.org/drawingml/2006/main" noChangeAspect="1"/>
+            </wp:cNvGraphicFramePr>
+            <a:graphic xmlns:a="http://schemas.openxmlformats.org/drawingml/2006/main">
+              <a:graphicData uri="http://schemas.openxmlformats.org/drawingml/2006/picture">
+                <pic:pic xmlns:pic="http://schemas.openxmlformats.org/drawingml/2006/picture">
+                  <pic:nvPicPr>
+                    <pic:cNvPr id="1" name="Picture 0" descr="USECASE.png"/>
+                    <pic:cNvPicPr>
+                      <a:picLocks noChangeAspect="1"/>
+                    </pic:cNvPicPr>
+                  </pic:nvPicPr>
+                  <pic:blipFill>
+                    <a:blip r:embed="rId11" cstate="print"/>
+                    <a:stretch>
+                      <a:fillRect/>
+                    </a:stretch>
+                  </pic:blipFill>
+                  <pic:spPr>
+                    <a:xfrm>
+                      <a:off x="0" y="0"/>
+                      <a:ext cx="2789330" cy="1701428"/>
+                    </a:xfrm>
+                    <a:prstGeom prst="rect">
+                      <a:avLst/>
+                    </a:prstGeom>
+                  </pic:spPr>
+                </pic:pic>
+              </a:graphicData>
+            </a:graphic>
+          </wp:inline>
+        </w:drawing>
+      </w:r>
+    </w:p>
+    <w:p>
+      <w:pPr>
+        <w:spacing w:after="120"/>
+        <w:ind w:left="0" w:right="-71" w:firstLine="720"/>
+        <w:jc w:val="both"/>
+        <w:rPr>
+          <w:rFonts w:ascii="Times New Roman" w:hAnsi="Times New Roman" w:cs="Times New Roman"/>
+          <w:sz w:val="24"/>
+          <w:szCs w:val="24"/>
+          <w:lang w:val="id-ID"/>
+        </w:rPr>
+      </w:pPr>
+      <w:r>
+        <w:rPr>
+          <w:rFonts w:ascii="Times New Roman" w:hAnsi="Times New Roman" w:cs="Times New Roman"/>
+          <w:sz w:val="24"/>
+          <w:szCs w:val="24"/>
+        </w:rPr>
+        <w:t>Gambar 3.2 Diagram Use Case</w:t>
+      </w:r>
+    </w:p>
+    <w:p>
+      <w:pPr>
+        <w:pStyle w:val="Heading3"/>
+        <w:numPr>
+          <w:ilvl w:val="0"/>
+          <w:numId w:val="6"/>
+        </w:numPr>
+        <w:spacing w:before="240"/>
+        <w:ind w:left="426" w:hanging="426"/>
+        <w:jc w:val="both"/>
+        <w:rPr>
+          <w:rFonts w:cs="Times New Roman"/>
+          <w:b w:val="0"/>
+          <w:color w:val="auto"/>
+          <w:lang w:val="id-ID"/>
+        </w:rPr>
+      </w:pPr>
+      <w:bookmarkStart w:id="3" w:name="_Toc117208022"/>
+      <w:bookmarkStart w:id="4" w:name="_Toc118383856"/>
+      <w:bookmarkStart w:id="5" w:name="_Toc119165515"/>
+      <w:r>
+        <w:rPr>
+          <w:rFonts w:cs="Times New Roman"/>
+          <w:b w:val="0"/>
+          <w:color w:val="auto"/>
+          <w:lang w:val="id-ID"/>
+        </w:rPr>
+        <w:t>Antarmuka Page Form</w:t>
+      </w:r>
+      <w:r>
+        <w:rPr>
+          <w:rFonts w:cs="Times New Roman"/>
+          <w:b w:val="0"/>
+          <w:color w:val="auto"/>
+        </w:rPr>
+        <w:t xml:space="preserve"> </w:t>
+      </w:r>
+      <w:r>
+        <w:rPr>
+          <w:rFonts w:cs="Times New Roman"/>
+          <w:b w:val="0"/>
+          <w:color w:val="auto"/>
+          <w:lang w:val="id-ID"/>
+        </w:rPr>
+        <w:t>Login</w:t>
+      </w:r>
+      <w:bookmarkEnd w:id="3"/>
+      <w:bookmarkEnd w:id="4"/>
+      <w:bookmarkEnd w:id="5"/>
+    </w:p>
+    <w:p>
+      <w:pPr>
+        <w:spacing w:after="240"/>
+        <w:ind w:left="0" w:right="0" w:firstLine="720"/>
+        <w:jc w:val="both"/>
+        <w:rPr>
+          <w:rFonts w:ascii="Times New Roman" w:hAnsi="Times New Roman" w:cs="Times New Roman"/>
+          <w:sz w:val="24"/>
+        </w:rPr>
+      </w:pPr>
+      <w:r>
+        <w:rPr>
+          <w:rFonts w:ascii="Times New Roman" w:hAnsi="Times New Roman" w:cs="Times New Roman"/>
+          <w:sz w:val="24"/>
+        </w:rPr>
+        <w:t>Form login merupakan tampilan utama yang muncul sebelum pengguna mengakses halaman utama sistem. Form login ini berfungsi sebagai keamanan sistem, agar tidak semua orang bisa mengakses.</w:t>
+      </w:r>
+    </w:p>
+    <w:p>
+      <w:pPr>
+        <w:ind w:left="0" w:right="0"/>
+        <w:jc w:val="center"/>
+        <w:rPr>
+          <w:rFonts w:ascii="Times New Roman" w:hAnsi="Times New Roman" w:cs="Times New Roman"/>
+        </w:rPr>
+      </w:pPr>
+      <w:r>
+        <w:rPr>
+          <w:rFonts w:ascii="Times New Roman" w:hAnsi="Times New Roman" w:cs="Times New Roman"/>
+          <w:noProof/>
+          <w:lang w:eastAsia="id-ID"/>
+        </w:rPr>
+        <w:drawing>
+          <wp:inline distT="0" distB="0" distL="0" distR="0">
+            <wp:extent cx="2829949" cy="1907894"/>
+            <wp:effectExtent l="19050" t="19050" r="27551" b="16156"/>
+            <wp:docPr id="96" name="Picture 68" descr="01. login.png"/>
+            <wp:cNvGraphicFramePr>
+              <a:graphicFrameLocks xmlns:a="http://schemas.openxmlformats.org/drawingml/2006/main" noChangeAspect="1"/>
+            </wp:cNvGraphicFramePr>
+            <a:graphic xmlns:a="http://schemas.openxmlformats.org/drawingml/2006/main">
+              <a:graphicData uri="http://schemas.openxmlformats.org/drawingml/2006/picture">
+                <pic:pic xmlns:pic="http://schemas.openxmlformats.org/drawingml/2006/picture">
+                  <pic:nvPicPr>
+                    <pic:cNvPr id="40" name="Picture 68" descr="01. login.png"/>
+                    <pic:cNvPicPr>
+                      <a:picLocks noChangeAspect="1"/>
+                    </pic:cNvPicPr>
+                  </pic:nvPicPr>
+                  <pic:blipFill>
+                    <a:blip r:embed="rId12" cstate="print"/>
+                    <a:srcRect l="9636" t="8566" r="10910" b="5594"/>
+                    <a:stretch>
+                      <a:fillRect/>
+                    </a:stretch>
+                  </pic:blipFill>
+                  <pic:spPr>
+                    <a:xfrm>
+                      <a:off x="0" y="0"/>
+                      <a:ext cx="2836960" cy="1912620"/>
+                    </a:xfrm>
+                    <a:prstGeom prst="rect">
+                      <a:avLst/>
+                    </a:prstGeom>
+                    <a:ln>
+                      <a:solidFill>
+                        <a:schemeClr val="tx1"/>
+                      </a:solidFill>
+                    </a:ln>
+                  </pic:spPr>
+                </pic:pic>
+              </a:graphicData>
+            </a:graphic>
+          </wp:inline>
+        </w:drawing>
+      </w:r>
+    </w:p>
+    <w:p>
+      <w:pPr>
+        <w:ind w:left="0" w:right="0"/>
+        <w:jc w:val="center"/>
+        <w:rPr>
+          <w:rFonts w:ascii="Times New Roman" w:hAnsi="Times New Roman" w:cs="Times New Roman"/>
+          <w:sz w:val="24"/>
+        </w:rPr>
+      </w:pPr>
+      <w:r>
+        <w:rPr>
+          <w:rFonts w:ascii="Times New Roman" w:hAnsi="Times New Roman" w:cs="Times New Roman"/>
+          <w:sz w:val="24"/>
+        </w:rPr>
+        <w:t>Gambar 4.2 Halaman Form Login</w:t>
+      </w:r>
+    </w:p>
+    <w:p>
+      <w:pPr>
+        <w:ind w:left="0" w:right="0"/>
+        <w:jc w:val="center"/>
+        <w:rPr>
+          <w:rFonts w:ascii="Times New Roman" w:hAnsi="Times New Roman" w:cs="Times New Roman"/>
+        </w:rPr>
+      </w:pPr>
+      <w:r>
+        <w:rPr>
+          <w:rFonts w:ascii="Times New Roman" w:hAnsi="Times New Roman" w:cs="Times New Roman"/>
+          <w:noProof/>
+          <w:lang w:eastAsia="id-ID"/>
+        </w:rPr>
+        <w:lastRenderedPageBreak/>
+        <w:drawing>
+          <wp:inline distT="0" distB="0" distL="0" distR="0">
+            <wp:extent cx="970367" cy="1780449"/>
+            <wp:effectExtent l="19050" t="0" r="1183" b="0"/>
+            <wp:docPr id="97" name="Picture 9" descr="login.png"/>
+            <wp:cNvGraphicFramePr>
+              <a:graphicFrameLocks xmlns:a="http://schemas.openxmlformats.org/drawingml/2006/main" noChangeAspect="1"/>
+            </wp:cNvGraphicFramePr>
+            <a:graphic xmlns:a="http://schemas.openxmlformats.org/drawingml/2006/main">
+              <a:graphicData uri="http://schemas.openxmlformats.org/drawingml/2006/picture">
+                <pic:pic xmlns:pic="http://schemas.openxmlformats.org/drawingml/2006/picture">
+                  <pic:nvPicPr>
+                    <pic:cNvPr id="52" name="Picture 9" descr="login.png"/>
+                    <pic:cNvPicPr>
+                      <a:picLocks noChangeAspect="1"/>
+                    </pic:cNvPicPr>
+                  </pic:nvPicPr>
+                  <pic:blipFill>
+                    <a:blip r:embed="rId13" cstate="print"/>
+                    <a:stretch>
+                      <a:fillRect/>
+                    </a:stretch>
+                  </pic:blipFill>
+                  <pic:spPr>
+                    <a:xfrm>
+                      <a:off x="0" y="0"/>
+                      <a:ext cx="979653" cy="1797488"/>
+                    </a:xfrm>
+                    <a:prstGeom prst="rect">
+                      <a:avLst/>
+                    </a:prstGeom>
+                  </pic:spPr>
+                </pic:pic>
+              </a:graphicData>
+            </a:graphic>
+          </wp:inline>
+        </w:drawing>
+      </w:r>
+    </w:p>
+    <w:p>
+      <w:pPr>
+        <w:ind w:left="0" w:right="0"/>
+        <w:jc w:val="center"/>
+        <w:rPr>
+          <w:rFonts w:ascii="Times New Roman" w:hAnsi="Times New Roman" w:cs="Times New Roman"/>
+        </w:rPr>
+      </w:pPr>
+      <w:r>
+        <w:rPr>
+          <w:rFonts w:ascii="Times New Roman" w:hAnsi="Times New Roman" w:cs="Times New Roman"/>
+          <w:sz w:val="24"/>
+        </w:rPr>
+        <w:t>Gambar 4.3 Halaman Responsive Form Login</w:t>
+      </w:r>
+    </w:p>
+    <w:p>
+      <w:pPr>
+        <w:spacing w:line="240" w:lineRule="auto"/>
+        <w:ind w:left="0" w:right="0"/>
+        <w:rPr>
+          <w:rFonts w:ascii="Times New Roman" w:eastAsiaTheme="majorEastAsia" w:hAnsi="Times New Roman" w:cs="Times New Roman"/>
+          <w:b/>
+          <w:iCs/>
+          <w:sz w:val="24"/>
+        </w:rPr>
+      </w:pPr>
+    </w:p>
+    <w:p>
+      <w:pPr>
+        <w:pStyle w:val="Heading3"/>
+        <w:numPr>
+          <w:ilvl w:val="0"/>
+          <w:numId w:val="6"/>
+        </w:numPr>
+        <w:ind w:left="426" w:hanging="426"/>
+        <w:rPr>
+          <w:rFonts w:cs="Times New Roman"/>
+          <w:b w:val="0"/>
+          <w:color w:val="auto"/>
+          <w:lang w:val="id-ID"/>
+        </w:rPr>
+      </w:pPr>
+      <w:bookmarkStart w:id="6" w:name="_Toc117208023"/>
+      <w:bookmarkStart w:id="7" w:name="_Toc118383857"/>
+      <w:bookmarkStart w:id="8" w:name="_Toc119165516"/>
+      <w:r>
+        <w:rPr>
+          <w:rFonts w:cs="Times New Roman"/>
+          <w:b w:val="0"/>
+          <w:color w:val="auto"/>
+          <w:lang w:val="id-ID"/>
+        </w:rPr>
+        <w:t>Antarmuka Page Dashboard Manajemen Surat</w:t>
+      </w:r>
+      <w:bookmarkEnd w:id="6"/>
+      <w:bookmarkEnd w:id="7"/>
+      <w:bookmarkEnd w:id="8"/>
+    </w:p>
+    <w:p>
+      <w:pPr>
+        <w:spacing w:after="240"/>
+        <w:ind w:left="0" w:right="0" w:firstLine="720"/>
+        <w:jc w:val="both"/>
+        <w:rPr>
+          <w:rFonts w:ascii="Times New Roman" w:hAnsi="Times New Roman" w:cs="Times New Roman"/>
+          <w:sz w:val="24"/>
+          <w:szCs w:val="24"/>
+        </w:rPr>
+      </w:pPr>
+      <w:r>
+        <w:rPr>
+          <w:rFonts w:ascii="Times New Roman" w:hAnsi="Times New Roman" w:cs="Times New Roman"/>
+          <w:sz w:val="24"/>
+          <w:szCs w:val="24"/>
+        </w:rPr>
+        <w:t xml:space="preserve">Setelah melakukan login dengan hak akses sebagai Sekretariat, maka halaman utama yang akan tampil adalah halaman Dashboard Manajemen Surat, dimana halaman ini memiliki hak akses menampilkan banyak data surat masuk dan surat keluar dalam per bulan serta menampilkan dalam memberitahukan ada surat masuk yang baru disposisi oleh pimpinan dan </w:t>
+      </w:r>
+      <w:r>
+        <w:rPr>
+          <w:rFonts w:ascii="Times New Roman" w:hAnsi="Times New Roman" w:cs="Times New Roman"/>
+          <w:color w:val="000000"/>
+          <w:sz w:val="24"/>
+          <w:szCs w:val="24"/>
+        </w:rPr>
+        <w:t xml:space="preserve">pemberitahuan </w:t>
+      </w:r>
+      <w:r>
+        <w:rPr>
+          <w:rFonts w:ascii="Times New Roman" w:hAnsi="Times New Roman" w:cs="Times New Roman"/>
+          <w:sz w:val="24"/>
+          <w:szCs w:val="24"/>
+        </w:rPr>
+        <w:t xml:space="preserve">surat masuk yang belum dibaca oleh pimpinan. </w:t>
+      </w:r>
+    </w:p>
+    <w:p>
+      <w:pPr>
+        <w:ind w:left="0" w:right="0"/>
+        <w:jc w:val="center"/>
+        <w:rPr>
+          <w:rFonts w:ascii="Times New Roman" w:hAnsi="Times New Roman" w:cs="Times New Roman"/>
+        </w:rPr>
+      </w:pPr>
+      <w:r>
+        <w:rPr>
+          <w:rFonts w:ascii="Times New Roman" w:hAnsi="Times New Roman" w:cs="Times New Roman"/>
+          <w:noProof/>
+          <w:lang w:eastAsia="id-ID"/>
+        </w:rPr>
+        <w:drawing>
+          <wp:inline distT="0" distB="0" distL="0" distR="0">
+            <wp:extent cx="2637992" cy="1506897"/>
+            <wp:effectExtent l="19050" t="19050" r="9958" b="17103"/>
+            <wp:docPr id="98" name="Picture 69" descr="02. dashboard manajemen surat.png"/>
+            <wp:cNvGraphicFramePr>
+              <a:graphicFrameLocks xmlns:a="http://schemas.openxmlformats.org/drawingml/2006/main" noChangeAspect="1"/>
+            </wp:cNvGraphicFramePr>
+            <a:graphic xmlns:a="http://schemas.openxmlformats.org/drawingml/2006/main">
+              <a:graphicData uri="http://schemas.openxmlformats.org/drawingml/2006/picture">
+                <pic:pic xmlns:pic="http://schemas.openxmlformats.org/drawingml/2006/picture">
+                  <pic:nvPicPr>
+                    <pic:cNvPr id="70" name="Picture 69" descr="02. dashboard manajemen surat.png"/>
+                    <pic:cNvPicPr>
+                      <a:picLocks noChangeAspect="1"/>
+                    </pic:cNvPicPr>
+                  </pic:nvPicPr>
+                  <pic:blipFill>
+                    <a:blip r:embed="rId14" cstate="print"/>
+                    <a:srcRect t="8577" r="1103" b="5068"/>
+                    <a:stretch>
+                      <a:fillRect/>
+                    </a:stretch>
+                  </pic:blipFill>
+                  <pic:spPr>
+                    <a:xfrm>
+                      <a:off x="0" y="0"/>
+                      <a:ext cx="2637992" cy="1506897"/>
+                    </a:xfrm>
+                    <a:prstGeom prst="rect">
+                      <a:avLst/>
+                    </a:prstGeom>
+                    <a:ln>
+                      <a:solidFill>
+                        <a:schemeClr val="tx1"/>
+                      </a:solidFill>
+                    </a:ln>
+                  </pic:spPr>
+                </pic:pic>
+              </a:graphicData>
+            </a:graphic>
+          </wp:inline>
+        </w:drawing>
+      </w:r>
+    </w:p>
+    <w:p>
+      <w:pPr>
+        <w:ind w:left="0" w:right="0"/>
+        <w:jc w:val="center"/>
+        <w:rPr>
+          <w:rFonts w:ascii="Times New Roman" w:hAnsi="Times New Roman" w:cs="Times New Roman"/>
+          <w:sz w:val="24"/>
+          <w:szCs w:val="24"/>
+        </w:rPr>
+      </w:pPr>
+      <w:r>
+        <w:rPr>
+          <w:rFonts w:ascii="Times New Roman" w:hAnsi="Times New Roman" w:cs="Times New Roman"/>
+          <w:sz w:val="24"/>
+          <w:szCs w:val="24"/>
+        </w:rPr>
+        <w:t>Gambar 4.4 Halaman Dashboard Manajemen Surat</w:t>
+      </w:r>
+    </w:p>
+    <w:p>
+      <w:pPr>
+        <w:spacing w:line="240" w:lineRule="auto"/>
+        <w:ind w:left="0" w:right="0"/>
+        <w:jc w:val="center"/>
+        <w:rPr>
+          <w:rFonts w:ascii="Times New Roman" w:hAnsi="Times New Roman" w:cs="Times New Roman"/>
+        </w:rPr>
+      </w:pPr>
+      <w:r>
+        <w:rPr>
+          <w:rFonts w:ascii="Times New Roman" w:hAnsi="Times New Roman" w:cs="Times New Roman"/>
+          <w:noProof/>
+          <w:lang w:eastAsia="id-ID"/>
+        </w:rPr>
+        <w:lastRenderedPageBreak/>
+        <w:drawing>
+          <wp:inline distT="0" distB="0" distL="0" distR="0">
+            <wp:extent cx="987877" cy="1782000"/>
+            <wp:effectExtent l="19050" t="0" r="2723" b="0"/>
+            <wp:docPr id="99" name="Picture 63" descr="dashboard.png"/>
+            <wp:cNvGraphicFramePr>
+              <a:graphicFrameLocks xmlns:a="http://schemas.openxmlformats.org/drawingml/2006/main" noChangeAspect="1"/>
+            </wp:cNvGraphicFramePr>
+            <a:graphic xmlns:a="http://schemas.openxmlformats.org/drawingml/2006/main">
+              <a:graphicData uri="http://schemas.openxmlformats.org/drawingml/2006/picture">
+                <pic:pic xmlns:pic="http://schemas.openxmlformats.org/drawingml/2006/picture">
+                  <pic:nvPicPr>
+                    <pic:cNvPr id="0" name="dashboard.png"/>
+                    <pic:cNvPicPr/>
+                  </pic:nvPicPr>
+                  <pic:blipFill>
+                    <a:blip r:embed="rId15" cstate="print"/>
+                    <a:stretch>
+                      <a:fillRect/>
+                    </a:stretch>
+                  </pic:blipFill>
+                  <pic:spPr>
+                    <a:xfrm>
+                      <a:off x="0" y="0"/>
+                      <a:ext cx="987877" cy="1782000"/>
+                    </a:xfrm>
+                    <a:prstGeom prst="rect">
+                      <a:avLst/>
+                    </a:prstGeom>
+                  </pic:spPr>
+                </pic:pic>
+              </a:graphicData>
+            </a:graphic>
+          </wp:inline>
+        </w:drawing>
+      </w:r>
+    </w:p>
+    <w:p>
+      <w:pPr>
+        <w:spacing w:before="120"/>
+        <w:ind w:left="0" w:right="0"/>
+        <w:jc w:val="center"/>
+        <w:rPr>
+          <w:rFonts w:ascii="Times New Roman" w:hAnsi="Times New Roman" w:cs="Times New Roman"/>
+          <w:sz w:val="24"/>
+          <w:szCs w:val="24"/>
+        </w:rPr>
+      </w:pPr>
+      <w:r>
+        <w:rPr>
+          <w:rFonts w:ascii="Times New Roman" w:hAnsi="Times New Roman" w:cs="Times New Roman"/>
+          <w:sz w:val="24"/>
+          <w:szCs w:val="24"/>
+        </w:rPr>
+        <w:t>Gambar 4.5 Halaman Responsive  Dashboard</w:t>
+      </w:r>
+    </w:p>
+    <w:p>
+      <w:pPr>
+        <w:ind w:left="0" w:right="-74"/>
+        <w:jc w:val="both"/>
+        <w:rPr>
+          <w:rFonts w:ascii="Times New Roman" w:hAnsi="Times New Roman" w:cs="Times New Roman"/>
+          <w:b/>
+          <w:sz w:val="24"/>
+          <w:szCs w:val="24"/>
+          <w:lang w:val="id-ID"/>
+        </w:rPr>
+      </w:pPr>
+    </w:p>
+    <w:p>
+      <w:pPr>
+        <w:ind w:left="0" w:right="-74"/>
+        <w:jc w:val="both"/>
+        <w:rPr>
+          <w:rFonts w:ascii="Times New Roman" w:hAnsi="Times New Roman" w:cs="Times New Roman"/>
+          <w:b/>
+          <w:sz w:val="24"/>
+          <w:szCs w:val="24"/>
+          <w:lang w:val="id-ID"/>
+        </w:rPr>
+      </w:pPr>
+      <w:r>
+        <w:rPr>
+          <w:rFonts w:ascii="Times New Roman" w:hAnsi="Times New Roman" w:cs="Times New Roman"/>
+          <w:b/>
+          <w:sz w:val="24"/>
+          <w:szCs w:val="24"/>
+          <w:lang w:val="id-ID"/>
+        </w:rPr>
+        <w:t>PENGUJIAN</w:t>
+      </w:r>
+    </w:p>
+    <w:p>
+      <w:pPr>
+        <w:spacing w:after="120"/>
+        <w:ind w:left="0" w:right="-74" w:firstLine="720"/>
+        <w:jc w:val="both"/>
+        <w:rPr>
+          <w:rFonts w:ascii="Times New Roman" w:hAnsi="Times New Roman" w:cs="Times New Roman"/>
+          <w:sz w:val="24"/>
+          <w:szCs w:val="24"/>
+          <w:lang w:val="id-ID"/>
+        </w:rPr>
+      </w:pPr>
+      <w:r>
+        <w:rPr>
+          <w:rFonts w:ascii="Times New Roman" w:hAnsi="Times New Roman" w:cs="Times New Roman"/>
+          <w:sz w:val="24"/>
+          <w:szCs w:val="24"/>
+        </w:rPr>
+        <w:t>Setiap program menjalani pengujian secara pribadi untuk memastikan bahwa</w:t>
+      </w:r>
+      <w:r>
+        <w:rPr>
+          <w:rFonts w:ascii="Times New Roman" w:hAnsi="Times New Roman" w:cs="Times New Roman"/>
+          <w:sz w:val="24"/>
+          <w:szCs w:val="24"/>
+        </w:rPr>
+        <w:t xml:space="preserve"> program yang telah dibuat bebas dari kesalahan (</w:t>
+      </w:r>
+      <w:r>
+        <w:rPr>
+          <w:rFonts w:ascii="Times New Roman" w:hAnsi="Times New Roman" w:cs="Times New Roman"/>
+          <w:i/>
+          <w:sz w:val="24"/>
+          <w:szCs w:val="24"/>
+        </w:rPr>
+        <w:t>bug</w:t>
+      </w:r>
+      <w:r>
+        <w:rPr>
+          <w:rFonts w:ascii="Times New Roman" w:hAnsi="Times New Roman" w:cs="Times New Roman"/>
+          <w:sz w:val="24"/>
+          <w:szCs w:val="24"/>
+        </w:rPr>
+        <w:t xml:space="preserve">), walaupun tidak menutup kemungkinan masih terjadi sedikit </w:t>
+      </w:r>
+      <w:r>
+        <w:rPr>
+          <w:rFonts w:ascii="Times New Roman" w:hAnsi="Times New Roman" w:cs="Times New Roman"/>
+          <w:i/>
+          <w:sz w:val="24"/>
+          <w:szCs w:val="24"/>
+        </w:rPr>
+        <w:t>bug</w:t>
+      </w:r>
+      <w:r>
+        <w:rPr>
+          <w:rFonts w:ascii="Times New Roman" w:hAnsi="Times New Roman" w:cs="Times New Roman"/>
+          <w:sz w:val="24"/>
+          <w:szCs w:val="24"/>
+        </w:rPr>
+        <w:t xml:space="preserve"> atau tidak 100% bebas dari </w:t>
+      </w:r>
+      <w:r>
+        <w:rPr>
+          <w:rFonts w:ascii="Times New Roman" w:hAnsi="Times New Roman" w:cs="Times New Roman"/>
+          <w:i/>
+          <w:sz w:val="24"/>
+          <w:szCs w:val="24"/>
+        </w:rPr>
+        <w:t>bug</w:t>
+      </w:r>
+      <w:r>
+        <w:rPr>
+          <w:rFonts w:ascii="Times New Roman" w:hAnsi="Times New Roman" w:cs="Times New Roman"/>
+          <w:sz w:val="24"/>
+          <w:szCs w:val="24"/>
+        </w:rPr>
+        <w:t>, namun pengujian ini setidaknya bisa meminimalisir kesalahan yang akan terjadi.</w:t>
+      </w:r>
+    </w:p>
+    <w:p>
+      <w:pPr>
+        <w:spacing w:after="240"/>
+        <w:ind w:left="0" w:right="0" w:firstLine="720"/>
+        <w:jc w:val="both"/>
+        <w:rPr>
+          <w:rFonts w:ascii="Times New Roman" w:hAnsi="Times New Roman" w:cs="Times New Roman"/>
+          <w:sz w:val="24"/>
+          <w:szCs w:val="24"/>
+        </w:rPr>
+      </w:pPr>
+      <w:r>
+        <w:rPr>
+          <w:rFonts w:ascii="Times New Roman" w:hAnsi="Times New Roman" w:cs="Times New Roman"/>
+          <w:sz w:val="24"/>
+          <w:szCs w:val="24"/>
+        </w:rPr>
+        <w:t xml:space="preserve">Pada tahap ini, penulis menggunakan metode pengujian unit dengan pendekatan </w:t>
+      </w:r>
+      <w:r>
+        <w:rPr>
+          <w:rFonts w:ascii="Times New Roman" w:hAnsi="Times New Roman" w:cs="Times New Roman"/>
+          <w:i/>
+          <w:sz w:val="24"/>
+          <w:szCs w:val="24"/>
+        </w:rPr>
+        <w:t>black-box testing.</w:t>
+      </w:r>
+      <w:r>
+        <w:rPr>
+          <w:rFonts w:ascii="Times New Roman" w:hAnsi="Times New Roman" w:cs="Times New Roman"/>
+          <w:i/>
+          <w:sz w:val="24"/>
+          <w:szCs w:val="24"/>
+          <w:lang w:val="id-ID"/>
+        </w:rPr>
+        <w:t xml:space="preserve"> </w:t>
+      </w:r>
+      <w:r>
+        <w:rPr>
+          <w:rFonts w:ascii="Times New Roman" w:hAnsi="Times New Roman" w:cs="Times New Roman"/>
+          <w:sz w:val="24"/>
+          <w:szCs w:val="24"/>
+        </w:rPr>
+        <w:t xml:space="preserve">Pengujian unit yaitu pengujian secara individual terhadap semua program untuk memastikan bahwa program bebas dari kesalahan, pemakai akan berusaha mencari penyebab dan proses untuk melakukan pencarian kesalahan ini dikenal dengan </w:t>
+      </w:r>
+      <w:r>
+        <w:rPr>
+          <w:rFonts w:ascii="Times New Roman" w:hAnsi="Times New Roman" w:cs="Times New Roman"/>
+          <w:i/>
+          <w:sz w:val="24"/>
+          <w:szCs w:val="24"/>
+        </w:rPr>
+        <w:t>debugging</w:t>
+      </w:r>
+      <w:r>
+        <w:rPr>
+          <w:rFonts w:ascii="Times New Roman" w:hAnsi="Times New Roman" w:cs="Times New Roman"/>
+          <w:sz w:val="24"/>
+          <w:szCs w:val="24"/>
+        </w:rPr>
+        <w:t xml:space="preserve">. </w:t>
+      </w:r>
+      <w:sdt>
+        <w:sdtPr>
+          <w:rPr>
+            <w:rFonts w:ascii="Times New Roman" w:hAnsi="Times New Roman" w:cs="Times New Roman"/>
+            <w:sz w:val="24"/>
+            <w:szCs w:val="24"/>
+          </w:rPr>
+          <w:id w:val="7105268"/>
+        </w:sdtPr>
+        <w:sdtContent>
+          <w:r>
+            <w:rPr>
+              <w:rFonts w:ascii="Times New Roman" w:hAnsi="Times New Roman" w:cs="Times New Roman"/>
+              <w:sz w:val="24"/>
+              <w:szCs w:val="24"/>
+            </w:rPr>
+            <w:fldChar w:fldCharType="begin"/>
+          </w:r>
+          <w:r>
+            <w:rPr>
+              <w:rFonts w:ascii="Times New Roman" w:hAnsi="Times New Roman" w:cs="Times New Roman"/>
+              <w:sz w:val="24"/>
+              <w:szCs w:val="24"/>
+            </w:rPr>
+            <w:instrText xml:space="preserve"> CITATION Kad03 \l 1057 </w:instrText>
+          </w:r>
+          <w:r>
+            <w:rPr>
+              <w:rFonts w:ascii="Times New Roman" w:hAnsi="Times New Roman" w:cs="Times New Roman"/>
+              <w:sz w:val="24"/>
+              <w:szCs w:val="24"/>
+            </w:rPr>
+            <w:fldChar w:fldCharType="separate"/>
+          </w:r>
+          <w:r>
+            <w:rPr>
+              <w:rFonts w:ascii="Times New Roman" w:hAnsi="Times New Roman" w:cs="Times New Roman"/>
+              <w:sz w:val="24"/>
+              <w:szCs w:val="24"/>
+            </w:rPr>
+            <w:t>(Kadir, 2003)</w:t>
+          </w:r>
+          <w:r>
+            <w:rPr>
+              <w:rFonts w:ascii="Times New Roman" w:hAnsi="Times New Roman" w:cs="Times New Roman"/>
+              <w:sz w:val="24"/>
+              <w:szCs w:val="24"/>
+            </w:rPr>
+            <w:fldChar w:fldCharType="end"/>
+          </w:r>
+        </w:sdtContent>
+      </w:sdt>
+    </w:p>
+    <w:p>
+      <w:pPr>
+        <w:spacing w:after="240"/>
+        <w:ind w:left="0" w:right="0" w:firstLine="720"/>
+        <w:jc w:val="both"/>
+        <w:rPr>
+          <w:rFonts w:ascii="Times New Roman" w:hAnsi="Times New Roman" w:cs="Times New Roman"/>
+          <w:sz w:val="24"/>
+          <w:szCs w:val="24"/>
+        </w:rPr>
+      </w:pPr>
+      <w:r>
+        <w:rPr>
+          <w:rFonts w:ascii="Times New Roman" w:hAnsi="Times New Roman" w:cs="Times New Roman"/>
+          <w:sz w:val="24"/>
+          <w:szCs w:val="24"/>
+        </w:rPr>
+        <w:lastRenderedPageBreak/>
+        <w:t xml:space="preserve">Pengujian secara </w:t>
+      </w:r>
+      <w:r>
+        <w:rPr>
+          <w:rFonts w:ascii="Times New Roman" w:hAnsi="Times New Roman" w:cs="Times New Roman"/>
+          <w:i/>
+          <w:sz w:val="24"/>
+          <w:szCs w:val="24"/>
+        </w:rPr>
+        <w:t>black-box</w:t>
+      </w:r>
+      <w:r>
+        <w:rPr>
+          <w:rFonts w:ascii="Times New Roman" w:hAnsi="Times New Roman" w:cs="Times New Roman"/>
+          <w:sz w:val="24"/>
+          <w:szCs w:val="24"/>
+        </w:rPr>
+        <w:t>, yaitu suatu pendekatan untuk menguji setiap fungsi di dalam program dapat berjalan dengan benar. Berikut beberapa proses yang dilakukan penulis dalam pengujian ini, yaitu :</w:t>
+      </w:r>
+    </w:p>
+    <w:p>
+      <w:pPr>
         <w:pStyle w:val="ListParagraph"/>
         <w:numPr>
           <w:ilvl w:val="0"/>
-          <w:numId w:val="2"/>
+          <w:numId w:val="3"/>
         </w:numPr>
-        <w:ind w:left="284" w:right="-71" w:hanging="284"/>
-        <w:rPr>
-          <w:rFonts w:ascii="Times New Roman" w:hAnsi="Times New Roman" w:cs="Times New Roman"/>
-          <w:b/>
-          <w:sz w:val="24"/>
-          <w:szCs w:val="24"/>
+        <w:spacing w:after="240" w:line="360" w:lineRule="auto"/>
+        <w:ind w:left="426" w:right="0"/>
+        <w:contextualSpacing w:val="0"/>
+        <w:jc w:val="both"/>
+        <w:rPr>
+          <w:rFonts w:ascii="Times New Roman" w:hAnsi="Times New Roman" w:cs="Times New Roman"/>
+          <w:sz w:val="24"/>
+          <w:szCs w:val="24"/>
+        </w:rPr>
+      </w:pPr>
+      <w:r>
+        <w:rPr>
+          <w:rFonts w:ascii="Times New Roman" w:hAnsi="Times New Roman" w:cs="Times New Roman"/>
+          <w:sz w:val="24"/>
+          <w:szCs w:val="24"/>
+        </w:rPr>
+        <w:t>Apakah Perangkat Lunak yang dibangun dapat merekam data Surat Masuk dan Keluar?</w:t>
+      </w:r>
+    </w:p>
+    <w:p>
+      <w:pPr>
+        <w:pStyle w:val="ListParagraph"/>
+        <w:numPr>
+          <w:ilvl w:val="0"/>
+          <w:numId w:val="3"/>
+        </w:numPr>
+        <w:spacing w:after="240" w:line="360" w:lineRule="auto"/>
+        <w:ind w:left="426" w:right="0"/>
+        <w:contextualSpacing w:val="0"/>
+        <w:jc w:val="both"/>
+        <w:rPr>
+          <w:rFonts w:ascii="Times New Roman" w:hAnsi="Times New Roman" w:cs="Times New Roman"/>
+          <w:sz w:val="24"/>
+          <w:szCs w:val="24"/>
+        </w:rPr>
+      </w:pPr>
+      <w:r>
+        <w:rPr>
+          <w:rFonts w:ascii="Times New Roman" w:hAnsi="Times New Roman" w:cs="Times New Roman"/>
+          <w:sz w:val="24"/>
+          <w:szCs w:val="24"/>
+        </w:rPr>
+        <w:t>Apakah Perangkat Lunak yang dibangun dapat mencari data Surat Masuk dan Keluar?</w:t>
+      </w:r>
+    </w:p>
+    <w:p>
+      <w:pPr>
+        <w:pStyle w:val="ListParagraph"/>
+        <w:numPr>
+          <w:ilvl w:val="0"/>
+          <w:numId w:val="3"/>
+        </w:numPr>
+        <w:spacing w:after="240" w:line="360" w:lineRule="auto"/>
+        <w:ind w:left="426" w:right="0"/>
+        <w:contextualSpacing w:val="0"/>
+        <w:jc w:val="both"/>
+        <w:rPr>
+          <w:rFonts w:ascii="Times New Roman" w:hAnsi="Times New Roman" w:cs="Times New Roman"/>
+          <w:sz w:val="24"/>
+          <w:szCs w:val="24"/>
+        </w:rPr>
+      </w:pPr>
+      <w:r>
+        <w:rPr>
+          <w:rFonts w:ascii="Times New Roman" w:hAnsi="Times New Roman" w:cs="Times New Roman"/>
+          <w:sz w:val="24"/>
+          <w:szCs w:val="24"/>
+        </w:rPr>
+        <w:t>Apakah Perangkat Lunak yang dibangun dapat mencetak Lembar yang Didisposisi oleh Pimpinan?</w:t>
+      </w:r>
+    </w:p>
+    <w:p>
+      <w:pPr>
+        <w:spacing w:after="240"/>
+        <w:ind w:left="0" w:right="0" w:firstLine="720"/>
+        <w:jc w:val="both"/>
+        <w:rPr>
+          <w:rFonts w:ascii="Times New Roman" w:hAnsi="Times New Roman" w:cs="Times New Roman"/>
+          <w:sz w:val="24"/>
+          <w:szCs w:val="24"/>
+        </w:rPr>
+      </w:pPr>
+      <w:r>
+        <w:rPr>
+          <w:rFonts w:ascii="Times New Roman" w:hAnsi="Times New Roman" w:cs="Times New Roman"/>
+          <w:sz w:val="24"/>
+          <w:szCs w:val="24"/>
+        </w:rPr>
+        <w:t xml:space="preserve"> Dibawah ini pengujian perangkat lunak Sistem Informasi Manajemen Arsip Surat (SIMAS) pada Badan Pendapatan Daerah Kabupaten Tabalong.</w:t>
+      </w:r>
+    </w:p>
+    <w:p>
+      <w:pPr>
+        <w:pStyle w:val="Heading3"/>
+        <w:numPr>
+          <w:ilvl w:val="0"/>
+          <w:numId w:val="5"/>
+        </w:numPr>
+        <w:ind w:left="426" w:hanging="426"/>
+        <w:rPr>
+          <w:rFonts w:cs="Times New Roman"/>
+          <w:b w:val="0"/>
+          <w:color w:val="auto"/>
           <w:lang w:val="id-ID"/>
         </w:rPr>
       </w:pPr>
-      <w:r>
-        <w:rPr>
-          <w:rFonts w:ascii="Times New Roman" w:hAnsi="Times New Roman" w:cs="Times New Roman"/>
-          <w:b/>
+      <w:bookmarkStart w:id="9" w:name="_Toc118383867"/>
+      <w:bookmarkStart w:id="10" w:name="_Toc119165526"/>
+      <w:r>
+        <w:rPr>
+          <w:rFonts w:cs="Times New Roman"/>
+          <w:b w:val="0"/>
+          <w:color w:val="auto"/>
+          <w:lang w:val="id-ID"/>
+        </w:rPr>
+        <w:t>Pengujian Merekam Data Surat Masuk</w:t>
+      </w:r>
+      <w:bookmarkEnd w:id="9"/>
+      <w:bookmarkEnd w:id="10"/>
+    </w:p>
+    <w:p>
+      <w:pPr>
+        <w:spacing w:after="240"/>
+        <w:ind w:left="0" w:right="0" w:firstLine="720"/>
+        <w:jc w:val="both"/>
+        <w:rPr>
+          <w:rFonts w:ascii="Times New Roman" w:hAnsi="Times New Roman" w:cs="Times New Roman"/>
+          <w:sz w:val="24"/>
+          <w:szCs w:val="24"/>
+        </w:rPr>
+      </w:pPr>
+      <w:r>
+        <w:rPr>
+          <w:rFonts w:ascii="Times New Roman" w:hAnsi="Times New Roman" w:cs="Times New Roman"/>
+          <w:sz w:val="24"/>
+          <w:szCs w:val="24"/>
+        </w:rPr>
+        <w:t xml:space="preserve">Dalam pengujian merekam data surat masuk diperlukan sebuah 5 surat masuk  yang sudah di </w:t>
+      </w:r>
+      <w:r>
+        <w:rPr>
+          <w:rFonts w:ascii="Times New Roman" w:hAnsi="Times New Roman" w:cs="Times New Roman"/>
+          <w:i/>
+          <w:sz w:val="24"/>
+          <w:szCs w:val="24"/>
+        </w:rPr>
+        <w:t>scan</w:t>
+      </w:r>
+      <w:r>
+        <w:rPr>
+          <w:rFonts w:ascii="Times New Roman" w:hAnsi="Times New Roman" w:cs="Times New Roman"/>
+          <w:sz w:val="24"/>
+          <w:szCs w:val="24"/>
+        </w:rPr>
+        <w:t xml:space="preserve"> dengan format file PDF dengan tujuan pengirimannya ke Badan Pendapatan Daerah Kabupaten Tabalong sebagai contoh uji coba aplikasi yang dibangun, berikut contoh data surat masuk dari beberapa instansi : </w:t>
+      </w:r>
+    </w:p>
+    <w:tbl>
+      <w:tblPr>
+        <w:tblStyle w:val="TableGrid"/>
+        <w:tblW w:w="4225" w:type="dxa"/>
+        <w:tblInd w:w="198" w:type="dxa"/>
+        <w:tblLayout w:type="fixed"/>
+        <w:tblCellMar>
+          <w:left w:w="28" w:type="dxa"/>
+          <w:right w:w="28" w:type="dxa"/>
+        </w:tblCellMar>
+        <w:tblLook w:val="04A0"/>
+      </w:tblPr>
+      <w:tblGrid>
+        <w:gridCol w:w="233"/>
+        <w:gridCol w:w="1157"/>
+        <w:gridCol w:w="1275"/>
+        <w:gridCol w:w="709"/>
+        <w:gridCol w:w="851"/>
+      </w:tblGrid>
+      <w:tr>
+        <w:trPr>
+          <w:trHeight w:val="710"/>
+        </w:trPr>
+        <w:tc>
+          <w:tcPr>
+            <w:tcW w:w="233" w:type="dxa"/>
+            <w:shd w:val="clear" w:color="auto" w:fill="C6D9F1" w:themeFill="text2" w:themeFillTint="33"/>
+          </w:tcPr>
+          <w:p>
+            <w:pPr>
+              <w:spacing w:before="120" w:after="120"/>
+              <w:jc w:val="center"/>
+              <w:rPr>
+                <w:sz w:val="14"/>
+                <w:szCs w:val="24"/>
+              </w:rPr>
+            </w:pPr>
+            <w:r>
+              <w:rPr>
+                <w:sz w:val="14"/>
+                <w:szCs w:val="24"/>
+              </w:rPr>
+              <w:lastRenderedPageBreak/>
+              <w:t>No</w:t>
+            </w:r>
+          </w:p>
+        </w:tc>
+        <w:tc>
+          <w:tcPr>
+            <w:tcW w:w="1157" w:type="dxa"/>
+            <w:shd w:val="clear" w:color="auto" w:fill="C6D9F1" w:themeFill="text2" w:themeFillTint="33"/>
+          </w:tcPr>
+          <w:p>
+            <w:pPr>
+              <w:spacing w:before="120" w:after="120"/>
+              <w:jc w:val="center"/>
+              <w:rPr>
+                <w:sz w:val="14"/>
+                <w:szCs w:val="24"/>
+              </w:rPr>
+            </w:pPr>
+            <w:r>
+              <w:rPr>
+                <w:sz w:val="14"/>
+                <w:szCs w:val="24"/>
+              </w:rPr>
+              <w:t>Asal Surat</w:t>
+            </w:r>
+          </w:p>
+        </w:tc>
+        <w:tc>
+          <w:tcPr>
+            <w:tcW w:w="1275" w:type="dxa"/>
+            <w:shd w:val="clear" w:color="auto" w:fill="C6D9F1" w:themeFill="text2" w:themeFillTint="33"/>
+          </w:tcPr>
+          <w:p>
+            <w:pPr>
+              <w:spacing w:before="120" w:after="120"/>
+              <w:jc w:val="center"/>
+              <w:rPr>
+                <w:sz w:val="14"/>
+                <w:szCs w:val="24"/>
+              </w:rPr>
+            </w:pPr>
+            <w:r>
+              <w:rPr>
+                <w:sz w:val="14"/>
+                <w:szCs w:val="24"/>
+              </w:rPr>
+              <w:t>Nomor Surat</w:t>
+            </w:r>
+          </w:p>
+        </w:tc>
+        <w:tc>
+          <w:tcPr>
+            <w:tcW w:w="709" w:type="dxa"/>
+            <w:shd w:val="clear" w:color="auto" w:fill="C6D9F1" w:themeFill="text2" w:themeFillTint="33"/>
+          </w:tcPr>
+          <w:p>
+            <w:pPr>
+              <w:spacing w:before="120" w:after="120"/>
+              <w:jc w:val="center"/>
+              <w:rPr>
+                <w:sz w:val="14"/>
+                <w:szCs w:val="24"/>
+              </w:rPr>
+            </w:pPr>
+            <w:r>
+              <w:rPr>
+                <w:sz w:val="14"/>
+                <w:szCs w:val="24"/>
+              </w:rPr>
+              <w:t>Tanggal Surat</w:t>
+            </w:r>
+          </w:p>
+        </w:tc>
+        <w:tc>
+          <w:tcPr>
+            <w:tcW w:w="851" w:type="dxa"/>
+            <w:shd w:val="clear" w:color="auto" w:fill="C6D9F1" w:themeFill="text2" w:themeFillTint="33"/>
+          </w:tcPr>
+          <w:p>
+            <w:pPr>
+              <w:spacing w:before="120" w:after="120"/>
+              <w:jc w:val="center"/>
+              <w:rPr>
+                <w:sz w:val="14"/>
+                <w:szCs w:val="24"/>
+              </w:rPr>
+            </w:pPr>
+            <w:r>
+              <w:rPr>
+                <w:sz w:val="14"/>
+                <w:szCs w:val="24"/>
+              </w:rPr>
+              <w:t>Perihal Surat</w:t>
+            </w:r>
+          </w:p>
+        </w:tc>
+      </w:tr>
+      <w:tr>
+        <w:tc>
+          <w:tcPr>
+            <w:tcW w:w="233" w:type="dxa"/>
+          </w:tcPr>
+          <w:p>
+            <w:pPr>
+              <w:spacing w:before="120" w:after="120"/>
+              <w:rPr>
+                <w:sz w:val="14"/>
+                <w:szCs w:val="24"/>
+              </w:rPr>
+            </w:pPr>
+            <w:r>
+              <w:rPr>
+                <w:sz w:val="14"/>
+                <w:szCs w:val="24"/>
+              </w:rPr>
+              <w:t>1</w:t>
+            </w:r>
+          </w:p>
+        </w:tc>
+        <w:tc>
+          <w:tcPr>
+            <w:tcW w:w="1157" w:type="dxa"/>
+          </w:tcPr>
+          <w:p>
+            <w:pPr>
+              <w:spacing w:before="120" w:after="120"/>
+              <w:rPr>
+                <w:sz w:val="14"/>
+                <w:szCs w:val="24"/>
+              </w:rPr>
+            </w:pPr>
+            <w:r>
+              <w:rPr>
+                <w:sz w:val="14"/>
+                <w:szCs w:val="24"/>
+              </w:rPr>
+              <w:t>Dinas Pemberdayaan Masyarakat Dan Desa Kabupaten Tabalong</w:t>
+            </w:r>
+          </w:p>
+        </w:tc>
+        <w:tc>
+          <w:tcPr>
+            <w:tcW w:w="1275" w:type="dxa"/>
+          </w:tcPr>
+          <w:p>
+            <w:pPr>
+              <w:spacing w:before="120" w:after="120"/>
+              <w:rPr>
+                <w:sz w:val="14"/>
+                <w:szCs w:val="24"/>
+              </w:rPr>
+            </w:pPr>
+            <w:r>
+              <w:rPr>
+                <w:sz w:val="14"/>
+                <w:szCs w:val="24"/>
+              </w:rPr>
+              <w:t>B-113/DPMD-BAPD/140/02/2022</w:t>
+            </w:r>
+          </w:p>
+        </w:tc>
+        <w:tc>
+          <w:tcPr>
+            <w:tcW w:w="709" w:type="dxa"/>
+          </w:tcPr>
+          <w:p>
+            <w:pPr>
+              <w:spacing w:before="120" w:after="120"/>
+              <w:rPr>
+                <w:sz w:val="14"/>
+                <w:szCs w:val="24"/>
+              </w:rPr>
+            </w:pPr>
+            <w:r>
+              <w:rPr>
+                <w:sz w:val="14"/>
+                <w:szCs w:val="24"/>
+              </w:rPr>
+              <w:t>04/02/2022</w:t>
+            </w:r>
+          </w:p>
+        </w:tc>
+        <w:tc>
+          <w:tcPr>
+            <w:tcW w:w="851" w:type="dxa"/>
+          </w:tcPr>
+          <w:p>
+            <w:pPr>
+              <w:spacing w:before="120" w:after="120"/>
+              <w:rPr>
+                <w:sz w:val="14"/>
+                <w:szCs w:val="24"/>
+              </w:rPr>
+            </w:pPr>
+            <w:r>
+              <w:rPr>
+                <w:sz w:val="14"/>
+                <w:szCs w:val="24"/>
+              </w:rPr>
+              <w:t>Permohonan Peminjaman Perangkat Zoom Meeting</w:t>
+            </w:r>
+          </w:p>
+        </w:tc>
+      </w:tr>
+      <w:tr>
+        <w:tc>
+          <w:tcPr>
+            <w:tcW w:w="233" w:type="dxa"/>
+          </w:tcPr>
+          <w:p>
+            <w:pPr>
+              <w:spacing w:before="120" w:after="120"/>
+              <w:rPr>
+                <w:sz w:val="14"/>
+                <w:szCs w:val="24"/>
+              </w:rPr>
+            </w:pPr>
+            <w:r>
+              <w:rPr>
+                <w:sz w:val="14"/>
+                <w:szCs w:val="24"/>
+              </w:rPr>
+              <w:t>2</w:t>
+            </w:r>
+          </w:p>
+        </w:tc>
+        <w:tc>
+          <w:tcPr>
+            <w:tcW w:w="1157" w:type="dxa"/>
+          </w:tcPr>
+          <w:p>
+            <w:pPr>
+              <w:spacing w:before="120" w:after="120"/>
+              <w:rPr>
+                <w:sz w:val="14"/>
+                <w:szCs w:val="24"/>
+              </w:rPr>
+            </w:pPr>
+            <w:r>
+              <w:rPr>
+                <w:sz w:val="14"/>
+                <w:szCs w:val="24"/>
+              </w:rPr>
+              <w:t>Bupati Tabalong</w:t>
+            </w:r>
+          </w:p>
+        </w:tc>
+        <w:tc>
+          <w:tcPr>
+            <w:tcW w:w="1275" w:type="dxa"/>
+          </w:tcPr>
+          <w:p>
+            <w:pPr>
+              <w:spacing w:before="120" w:after="120"/>
+              <w:rPr>
+                <w:sz w:val="14"/>
+                <w:szCs w:val="24"/>
+              </w:rPr>
+            </w:pPr>
+            <w:r>
+              <w:rPr>
+                <w:sz w:val="14"/>
+                <w:szCs w:val="24"/>
+              </w:rPr>
+              <w:t>B-212/BUP/KESRA/400/03/2022</w:t>
+            </w:r>
+          </w:p>
+        </w:tc>
+        <w:tc>
+          <w:tcPr>
+            <w:tcW w:w="709" w:type="dxa"/>
+          </w:tcPr>
+          <w:p>
+            <w:pPr>
+              <w:spacing w:before="120" w:after="120"/>
+              <w:rPr>
+                <w:sz w:val="14"/>
+                <w:szCs w:val="24"/>
+              </w:rPr>
+            </w:pPr>
+            <w:r>
+              <w:rPr>
+                <w:sz w:val="14"/>
+                <w:szCs w:val="24"/>
+              </w:rPr>
+              <w:t>15/03/2022,</w:t>
+            </w:r>
+          </w:p>
+        </w:tc>
+        <w:tc>
+          <w:tcPr>
+            <w:tcW w:w="851" w:type="dxa"/>
+          </w:tcPr>
+          <w:p>
+            <w:pPr>
+              <w:spacing w:before="120" w:after="120"/>
+              <w:rPr>
+                <w:sz w:val="14"/>
+                <w:szCs w:val="24"/>
+              </w:rPr>
+            </w:pPr>
+            <w:r>
+              <w:rPr>
+                <w:sz w:val="14"/>
+                <w:szCs w:val="24"/>
+              </w:rPr>
+              <w:t>Undangan Shalat Hajat</w:t>
+            </w:r>
+          </w:p>
+        </w:tc>
+      </w:tr>
+      <w:tr>
+        <w:tc>
+          <w:tcPr>
+            <w:tcW w:w="233" w:type="dxa"/>
+          </w:tcPr>
+          <w:p>
+            <w:pPr>
+              <w:spacing w:before="120" w:after="120"/>
+              <w:rPr>
+                <w:sz w:val="14"/>
+                <w:szCs w:val="24"/>
+              </w:rPr>
+            </w:pPr>
+            <w:r>
+              <w:rPr>
+                <w:sz w:val="14"/>
+                <w:szCs w:val="24"/>
+              </w:rPr>
+              <w:t>3</w:t>
+            </w:r>
+          </w:p>
+        </w:tc>
+        <w:tc>
+          <w:tcPr>
+            <w:tcW w:w="1157" w:type="dxa"/>
+          </w:tcPr>
+          <w:p>
+            <w:pPr>
+              <w:spacing w:before="120" w:after="120"/>
+              <w:rPr>
+                <w:sz w:val="14"/>
+                <w:szCs w:val="24"/>
+              </w:rPr>
+            </w:pPr>
+            <w:r>
+              <w:rPr>
+                <w:sz w:val="14"/>
+                <w:szCs w:val="24"/>
+              </w:rPr>
+              <w:t>Universitas Lambung Mangkurat Banjarmasin,</w:t>
+            </w:r>
+          </w:p>
+        </w:tc>
+        <w:tc>
+          <w:tcPr>
+            <w:tcW w:w="1275" w:type="dxa"/>
+          </w:tcPr>
+          <w:p>
+            <w:pPr>
+              <w:spacing w:before="120" w:after="120"/>
+              <w:rPr>
+                <w:sz w:val="14"/>
+                <w:szCs w:val="24"/>
+              </w:rPr>
+            </w:pPr>
+            <w:r>
+              <w:rPr>
+                <w:sz w:val="14"/>
+                <w:szCs w:val="24"/>
+              </w:rPr>
+              <w:t>197/UN8.1.12.5/SP/2022</w:t>
+            </w:r>
+          </w:p>
+        </w:tc>
+        <w:tc>
+          <w:tcPr>
+            <w:tcW w:w="709" w:type="dxa"/>
+          </w:tcPr>
+          <w:p>
+            <w:pPr>
+              <w:spacing w:before="120" w:after="120"/>
+              <w:rPr>
+                <w:sz w:val="14"/>
+                <w:szCs w:val="24"/>
+              </w:rPr>
+            </w:pPr>
+            <w:r>
+              <w:rPr>
+                <w:sz w:val="14"/>
+                <w:szCs w:val="24"/>
+              </w:rPr>
+              <w:t>13/06/2022</w:t>
+            </w:r>
+          </w:p>
+        </w:tc>
+        <w:tc>
+          <w:tcPr>
+            <w:tcW w:w="851" w:type="dxa"/>
+          </w:tcPr>
+          <w:p>
+            <w:pPr>
+              <w:spacing w:before="120" w:after="120"/>
+              <w:rPr>
+                <w:sz w:val="14"/>
+                <w:szCs w:val="24"/>
+              </w:rPr>
+            </w:pPr>
+            <w:r>
+              <w:rPr>
+                <w:sz w:val="14"/>
+                <w:szCs w:val="24"/>
+              </w:rPr>
+              <w:t>Pelaksanaan Program Magang A.N Tria Erika Damayanti</w:t>
+            </w:r>
+          </w:p>
+        </w:tc>
+      </w:tr>
+      <w:tr>
+        <w:tc>
+          <w:tcPr>
+            <w:tcW w:w="233" w:type="dxa"/>
+          </w:tcPr>
+          <w:p>
+            <w:pPr>
+              <w:spacing w:before="120" w:after="120"/>
+              <w:rPr>
+                <w:sz w:val="14"/>
+                <w:szCs w:val="24"/>
+              </w:rPr>
+            </w:pPr>
+            <w:r>
+              <w:rPr>
+                <w:sz w:val="14"/>
+                <w:szCs w:val="24"/>
+              </w:rPr>
+              <w:t>4</w:t>
+            </w:r>
+          </w:p>
+        </w:tc>
+        <w:tc>
+          <w:tcPr>
+            <w:tcW w:w="1157" w:type="dxa"/>
+          </w:tcPr>
+          <w:p>
+            <w:pPr>
+              <w:spacing w:before="120" w:after="120"/>
+              <w:rPr>
+                <w:sz w:val="14"/>
+                <w:szCs w:val="24"/>
+              </w:rPr>
+            </w:pPr>
+            <w:r>
+              <w:rPr>
+                <w:sz w:val="14"/>
+                <w:szCs w:val="24"/>
+              </w:rPr>
+              <w:t>Dewan Perwakilan Rakyat Daerah Kabupaten Tabalong</w:t>
+            </w:r>
+          </w:p>
+        </w:tc>
+        <w:tc>
+          <w:tcPr>
+            <w:tcW w:w="1275" w:type="dxa"/>
+          </w:tcPr>
+          <w:p>
+            <w:pPr>
+              <w:spacing w:before="120" w:after="120"/>
+              <w:rPr>
+                <w:sz w:val="14"/>
+                <w:szCs w:val="24"/>
+              </w:rPr>
+            </w:pPr>
+            <w:r>
+              <w:rPr>
+                <w:sz w:val="14"/>
+                <w:szCs w:val="24"/>
+              </w:rPr>
+              <w:t>B-628/DPRD/170/05/2022</w:t>
+            </w:r>
+          </w:p>
+        </w:tc>
+        <w:tc>
+          <w:tcPr>
+            <w:tcW w:w="709" w:type="dxa"/>
+          </w:tcPr>
+          <w:p>
+            <w:pPr>
+              <w:spacing w:before="120" w:after="120"/>
+              <w:rPr>
+                <w:sz w:val="14"/>
+                <w:szCs w:val="24"/>
+              </w:rPr>
+            </w:pPr>
+            <w:r>
+              <w:rPr>
+                <w:sz w:val="14"/>
+                <w:szCs w:val="24"/>
+              </w:rPr>
+              <w:t>09/05/2022</w:t>
+            </w:r>
+          </w:p>
+        </w:tc>
+        <w:tc>
+          <w:tcPr>
+            <w:tcW w:w="851" w:type="dxa"/>
+          </w:tcPr>
+          <w:p>
+            <w:pPr>
+              <w:spacing w:before="120" w:after="120"/>
+              <w:rPr>
+                <w:sz w:val="14"/>
+                <w:szCs w:val="24"/>
+              </w:rPr>
+            </w:pPr>
+            <w:r>
+              <w:rPr>
+                <w:sz w:val="14"/>
+                <w:szCs w:val="24"/>
+              </w:rPr>
+              <w:t>Mohon Ikut Serta Dalam Kegiatan Wakil Ketua Dprd Kab. Tabalong</w:t>
+            </w:r>
+          </w:p>
+        </w:tc>
+      </w:tr>
+      <w:tr>
+        <w:tc>
+          <w:tcPr>
+            <w:tcW w:w="233" w:type="dxa"/>
+          </w:tcPr>
+          <w:p>
+            <w:pPr>
+              <w:spacing w:before="120" w:after="120"/>
+              <w:rPr>
+                <w:sz w:val="14"/>
+                <w:szCs w:val="24"/>
+              </w:rPr>
+            </w:pPr>
+            <w:r>
+              <w:rPr>
+                <w:sz w:val="14"/>
+                <w:szCs w:val="24"/>
+              </w:rPr>
+              <w:t>5</w:t>
+            </w:r>
+          </w:p>
+        </w:tc>
+        <w:tc>
+          <w:tcPr>
+            <w:tcW w:w="1157" w:type="dxa"/>
+          </w:tcPr>
+          <w:p>
+            <w:pPr>
+              <w:spacing w:before="120" w:after="120"/>
+              <w:rPr>
+                <w:sz w:val="14"/>
+                <w:szCs w:val="24"/>
+              </w:rPr>
+            </w:pPr>
+            <w:r>
+              <w:rPr>
+                <w:sz w:val="14"/>
+                <w:szCs w:val="24"/>
+              </w:rPr>
+              <w:t>Badan Pengelolaan Keuangan dan Aset Daerah Kabupaten Tabalong</w:t>
+            </w:r>
+          </w:p>
+        </w:tc>
+        <w:tc>
+          <w:tcPr>
+            <w:tcW w:w="1275" w:type="dxa"/>
+          </w:tcPr>
+          <w:p>
+            <w:pPr>
+              <w:spacing w:before="120" w:after="120"/>
+              <w:rPr>
+                <w:sz w:val="14"/>
+                <w:szCs w:val="24"/>
+              </w:rPr>
+            </w:pPr>
+            <w:r>
+              <w:rPr>
+                <w:sz w:val="14"/>
+                <w:szCs w:val="24"/>
+              </w:rPr>
+              <w:t>B-109/BPKAD-SEKT/011/01/2022</w:t>
+            </w:r>
+          </w:p>
+        </w:tc>
+        <w:tc>
+          <w:tcPr>
+            <w:tcW w:w="709" w:type="dxa"/>
+          </w:tcPr>
+          <w:p>
+            <w:pPr>
+              <w:spacing w:before="120" w:after="120"/>
+              <w:rPr>
+                <w:sz w:val="14"/>
+                <w:szCs w:val="24"/>
+              </w:rPr>
+            </w:pPr>
+            <w:r>
+              <w:rPr>
+                <w:sz w:val="14"/>
+                <w:szCs w:val="24"/>
+              </w:rPr>
+              <w:t>13/01/2022</w:t>
+            </w:r>
+          </w:p>
+        </w:tc>
+        <w:tc>
+          <w:tcPr>
+            <w:tcW w:w="851" w:type="dxa"/>
+          </w:tcPr>
+          <w:p>
+            <w:pPr>
+              <w:spacing w:before="120" w:after="120"/>
+              <w:rPr>
+                <w:sz w:val="14"/>
+                <w:szCs w:val="24"/>
+              </w:rPr>
+            </w:pPr>
+            <w:r>
+              <w:rPr>
+                <w:sz w:val="14"/>
+                <w:szCs w:val="24"/>
+              </w:rPr>
+              <w:t>Pemberitahuan</w:t>
+            </w:r>
+          </w:p>
+        </w:tc>
+      </w:tr>
+    </w:tbl>
+    <w:p>
+      <w:pPr>
+        <w:spacing w:before="120"/>
+        <w:ind w:left="0" w:right="0"/>
+        <w:jc w:val="center"/>
+        <w:rPr>
+          <w:rFonts w:ascii="Times New Roman" w:hAnsi="Times New Roman" w:cs="Times New Roman"/>
+          <w:sz w:val="24"/>
+          <w:szCs w:val="24"/>
+        </w:rPr>
+      </w:pPr>
+      <w:r>
+        <w:rPr>
+          <w:rFonts w:ascii="Times New Roman" w:hAnsi="Times New Roman" w:cs="Times New Roman"/>
+          <w:sz w:val="24"/>
+          <w:szCs w:val="24"/>
+        </w:rPr>
+        <w:t>Tabel 4.1 Tabel contoh informasi surat masuk</w:t>
+      </w:r>
+    </w:p>
+    <w:p>
+      <w:pPr>
+        <w:spacing w:line="240" w:lineRule="auto"/>
+        <w:ind w:left="0" w:right="0"/>
+        <w:rPr>
+          <w:rFonts w:ascii="Times New Roman" w:hAnsi="Times New Roman" w:cs="Times New Roman"/>
+          <w:sz w:val="24"/>
+          <w:szCs w:val="24"/>
+          <w:lang w:val="id-ID"/>
+        </w:rPr>
+      </w:pPr>
+    </w:p>
+    <w:p>
+      <w:pPr>
+        <w:spacing w:after="240"/>
+        <w:ind w:left="0" w:right="0" w:firstLine="720"/>
+        <w:jc w:val="both"/>
+        <w:rPr>
+          <w:rFonts w:ascii="Times New Roman" w:hAnsi="Times New Roman" w:cs="Times New Roman"/>
+          <w:sz w:val="24"/>
+          <w:szCs w:val="24"/>
+          <w:lang w:val="id-ID"/>
+        </w:rPr>
+      </w:pPr>
+      <w:r>
+        <w:rPr>
+          <w:rFonts w:ascii="Times New Roman" w:hAnsi="Times New Roman" w:cs="Times New Roman"/>
+          <w:sz w:val="24"/>
+          <w:szCs w:val="24"/>
+        </w:rPr>
+        <w:t xml:space="preserve">Aplikasi yang dibangun menghasilkan notifikasi “Surat Masuk berhasil direkam dan terkirim ke Kepala Badan”, jika data surat masuk sudah diinputkan dan terekam ke database, data yang terekam ke database akan menampilkan data surat masuk ke dalam tabel daftar surat masuk, berikut contoh gambar hasil dari uji coba input data surat masuk jika berhasil: </w:t>
+      </w:r>
+    </w:p>
+    <w:p>
+      <w:pPr>
+        <w:spacing w:after="120" w:line="240" w:lineRule="auto"/>
+        <w:ind w:left="0" w:right="0"/>
+        <w:jc w:val="both"/>
+        <w:rPr>
+          <w:rFonts w:ascii="Times New Roman" w:hAnsi="Times New Roman" w:cs="Times New Roman"/>
+          <w:sz w:val="24"/>
+          <w:szCs w:val="24"/>
+        </w:rPr>
+      </w:pPr>
+      <w:r>
+        <w:rPr>
+          <w:rFonts w:ascii="Times New Roman" w:hAnsi="Times New Roman" w:cs="Times New Roman"/>
+          <w:noProof/>
+          <w:sz w:val="24"/>
+          <w:szCs w:val="24"/>
+          <w:lang w:eastAsia="id-ID"/>
+        </w:rPr>
+        <w:drawing>
+          <wp:inline distT="0" distB="0" distL="0" distR="0">
+            <wp:extent cx="2770426" cy="1330101"/>
+            <wp:effectExtent l="19050" t="19050" r="10874" b="22449"/>
+            <wp:docPr id="1" name="Picture 54" descr="2.png"/>
+            <wp:cNvGraphicFramePr>
+              <a:graphicFrameLocks xmlns:a="http://schemas.openxmlformats.org/drawingml/2006/main" noChangeAspect="1"/>
+            </wp:cNvGraphicFramePr>
+            <a:graphic xmlns:a="http://schemas.openxmlformats.org/drawingml/2006/main">
+              <a:graphicData uri="http://schemas.openxmlformats.org/drawingml/2006/picture">
+                <pic:pic xmlns:pic="http://schemas.openxmlformats.org/drawingml/2006/picture">
+                  <pic:nvPicPr>
+                    <pic:cNvPr id="0" name="2.png"/>
+                    <pic:cNvPicPr/>
+                  </pic:nvPicPr>
+                  <pic:blipFill>
+                    <a:blip r:embed="rId16"/>
+                    <a:srcRect l="63160" t="71717"/>
+                    <a:stretch>
+                      <a:fillRect/>
+                    </a:stretch>
+                  </pic:blipFill>
+                  <pic:spPr>
+                    <a:xfrm>
+                      <a:off x="0" y="0"/>
+                      <a:ext cx="2774600" cy="1332105"/>
+                    </a:xfrm>
+                    <a:prstGeom prst="rect">
+                      <a:avLst/>
+                    </a:prstGeom>
+                    <a:ln>
+                      <a:solidFill>
+                        <a:schemeClr val="tx1"/>
+                      </a:solidFill>
+                    </a:ln>
+                  </pic:spPr>
+                </pic:pic>
+              </a:graphicData>
+            </a:graphic>
+          </wp:inline>
+        </w:drawing>
+      </w:r>
+    </w:p>
+    <w:p>
+      <w:pPr>
+        <w:spacing w:after="240"/>
+        <w:ind w:left="0" w:right="0"/>
+        <w:jc w:val="center"/>
+        <w:rPr>
+          <w:rFonts w:ascii="Times New Roman" w:hAnsi="Times New Roman" w:cs="Times New Roman"/>
+          <w:sz w:val="24"/>
+          <w:szCs w:val="24"/>
+        </w:rPr>
+      </w:pPr>
+      <w:r>
+        <w:rPr>
+          <w:rFonts w:ascii="Times New Roman" w:hAnsi="Times New Roman" w:cs="Times New Roman"/>
           <w:sz w:val="24"/>
           <w:szCs w:val="24"/>
         </w:rPr>
         <w:lastRenderedPageBreak/>
-        <w:t>Pendahuluan</w:t>
+        <w:t>Gambar 4.21 Notifikasi Berhasil Input Surat Masuk</w:t>
+      </w:r>
+    </w:p>
+    <w:p>
+      <w:pPr>
+        <w:spacing w:after="120" w:line="240" w:lineRule="auto"/>
+        <w:ind w:left="0" w:right="0"/>
+        <w:jc w:val="center"/>
+        <w:rPr>
+          <w:rFonts w:ascii="Times New Roman" w:hAnsi="Times New Roman" w:cs="Times New Roman"/>
+          <w:sz w:val="24"/>
+          <w:szCs w:val="24"/>
+        </w:rPr>
+      </w:pPr>
+      <w:r>
+        <w:rPr>
+          <w:rFonts w:ascii="Times New Roman" w:hAnsi="Times New Roman" w:cs="Times New Roman"/>
+        </w:rPr>
+        <w:pict>
+          <v:shapetype id="_x0000_t13" coordsize="21600,21600" o:spt="13" adj="16200,5400" path="m@0,l@0@1,0@1,0@2@0@2@0,21600,21600,10800xe">
+            <v:stroke joinstyle="miter"/>
+            <v:formulas>
+              <v:f eqn="val #0"/>
+              <v:f eqn="val #1"/>
+              <v:f eqn="sum height 0 #1"/>
+              <v:f eqn="sum 10800 0 #1"/>
+              <v:f eqn="sum width 0 #0"/>
+              <v:f eqn="prod @4 @3 10800"/>
+              <v:f eqn="sum width 0 @5"/>
+            </v:formulas>
+            <v:path o:connecttype="custom" o:connectlocs="@0,0;0,10800;@0,21600;21600,10800" o:connectangles="270,180,90,0" textboxrect="0,@1,@6,@2"/>
+            <v:handles>
+              <v:h position="#0,#1" xrange="0,21600" yrange="0,10800"/>
+            </v:handles>
+          </v:shapetype>
+          <v:shape id="_x0000_s1030" type="#_x0000_t13" style="position:absolute;left:0;text-align:left;margin-left:159.75pt;margin-top:106.15pt;width:17.25pt;height:9.95pt;rotation:2315857fd;z-index:251664384" fillcolor="#d99594 [1941]" strokecolor="#c0504d [3205]" strokeweight="1pt">
+            <v:fill color2="#c0504d [3205]" focus="50%" type="gradient"/>
+            <v:shadow on="t" type="perspective" color="#622423 [1605]" offset="1pt" offset2="-3pt"/>
+          </v:shape>
+        </w:pict>
+      </w:r>
+      <w:r>
+        <w:rPr>
+          <w:rFonts w:ascii="Times New Roman" w:hAnsi="Times New Roman" w:cs="Times New Roman"/>
+        </w:rPr>
+        <w:pict>
+          <v:shape id="_x0000_s1037" type="#_x0000_t13" style="position:absolute;left:0;text-align:left;margin-left:134.05pt;margin-top:45.9pt;width:25.7pt;height:14.55pt;rotation:9465972fd;z-index:251671552" fillcolor="#d99594 [1941]" strokecolor="#c0504d [3205]" strokeweight="1pt">
+            <v:fill color2="#c0504d [3205]" focus="50%" type="gradient"/>
+            <v:shadow on="t" type="perspective" color="#622423 [1605]" offset="1pt" offset2="-3pt"/>
+          </v:shape>
+        </w:pict>
+      </w:r>
+      <w:r>
+        <w:rPr>
+          <w:rFonts w:ascii="Times New Roman" w:hAnsi="Times New Roman" w:cs="Times New Roman"/>
+        </w:rPr>
+        <w:pict>
+          <v:rect id="_x0000_s1036" style="position:absolute;left:0;text-align:left;margin-left:15.3pt;margin-top:60.45pt;width:126.8pt;height:65.6pt;z-index:251670528" filled="f" fillcolor="white [3201]" strokecolor="#c0504d [3205]" strokeweight="1pt">
+            <v:stroke dashstyle="dash"/>
+            <v:shadow color="#868686"/>
+          </v:rect>
+        </w:pict>
+      </w:r>
+      <w:r>
+        <w:rPr>
+          <w:rFonts w:ascii="Times New Roman" w:hAnsi="Times New Roman" w:cs="Times New Roman"/>
+          <w:noProof/>
+          <w:sz w:val="24"/>
+          <w:szCs w:val="24"/>
+          <w:lang w:eastAsia="id-ID"/>
+        </w:rPr>
+        <w:drawing>
+          <wp:inline distT="0" distB="0" distL="0" distR="0">
+            <wp:extent cx="2767144" cy="1729377"/>
+            <wp:effectExtent l="19050" t="19050" r="14156" b="23223"/>
+            <wp:docPr id="2" name="Picture 83" descr="7.png"/>
+            <wp:cNvGraphicFramePr>
+              <a:graphicFrameLocks xmlns:a="http://schemas.openxmlformats.org/drawingml/2006/main" noChangeAspect="1"/>
+            </wp:cNvGraphicFramePr>
+            <a:graphic xmlns:a="http://schemas.openxmlformats.org/drawingml/2006/main">
+              <a:graphicData uri="http://schemas.openxmlformats.org/drawingml/2006/picture">
+                <pic:pic xmlns:pic="http://schemas.openxmlformats.org/drawingml/2006/picture">
+                  <pic:nvPicPr>
+                    <pic:cNvPr id="0" name="7.png"/>
+                    <pic:cNvPicPr/>
+                  </pic:nvPicPr>
+                  <pic:blipFill>
+                    <a:blip r:embed="rId17" cstate="print"/>
+                    <a:stretch>
+                      <a:fillRect/>
+                    </a:stretch>
+                  </pic:blipFill>
+                  <pic:spPr>
+                    <a:xfrm>
+                      <a:off x="0" y="0"/>
+                      <a:ext cx="2767144" cy="1729377"/>
+                    </a:xfrm>
+                    <a:prstGeom prst="rect">
+                      <a:avLst/>
+                    </a:prstGeom>
+                    <a:ln>
+                      <a:solidFill>
+                        <a:schemeClr val="tx1"/>
+                      </a:solidFill>
+                    </a:ln>
+                  </pic:spPr>
+                </pic:pic>
+              </a:graphicData>
+            </a:graphic>
+          </wp:inline>
+        </w:drawing>
+      </w:r>
+    </w:p>
+    <w:p>
+      <w:pPr>
+        <w:spacing w:after="240"/>
+        <w:ind w:left="0" w:right="0"/>
+        <w:jc w:val="center"/>
+        <w:rPr>
+          <w:rFonts w:ascii="Times New Roman" w:hAnsi="Times New Roman" w:cs="Times New Roman"/>
+          <w:sz w:val="24"/>
+          <w:szCs w:val="24"/>
+        </w:rPr>
+      </w:pPr>
+      <w:r>
+        <w:rPr>
+          <w:rFonts w:ascii="Times New Roman" w:hAnsi="Times New Roman" w:cs="Times New Roman"/>
+          <w:sz w:val="24"/>
+          <w:szCs w:val="24"/>
+        </w:rPr>
+        <w:t>Gambar 4.22 Lima Surat Masuk berhasil diinput</w:t>
+      </w:r>
+    </w:p>
+    <w:p>
+      <w:pPr>
+        <w:pStyle w:val="Heading3"/>
+        <w:numPr>
+          <w:ilvl w:val="0"/>
+          <w:numId w:val="5"/>
+        </w:numPr>
+        <w:ind w:left="426" w:hanging="426"/>
+        <w:rPr>
+          <w:rFonts w:cs="Times New Roman"/>
+          <w:b w:val="0"/>
+          <w:color w:val="auto"/>
+          <w:lang w:val="id-ID"/>
+        </w:rPr>
+      </w:pPr>
+      <w:bookmarkStart w:id="11" w:name="_Toc118383868"/>
+      <w:bookmarkStart w:id="12" w:name="_Toc119165527"/>
+      <w:r>
+        <w:rPr>
+          <w:rFonts w:cs="Times New Roman"/>
+          <w:b w:val="0"/>
+          <w:color w:val="auto"/>
+          <w:lang w:val="id-ID"/>
+        </w:rPr>
+        <w:t>Pengujian Merekam Data Surat Keluar</w:t>
+      </w:r>
+      <w:bookmarkEnd w:id="11"/>
+      <w:bookmarkEnd w:id="12"/>
+    </w:p>
+    <w:p>
+      <w:pPr>
+        <w:spacing w:after="240"/>
+        <w:ind w:left="0" w:right="0" w:firstLine="720"/>
+        <w:jc w:val="both"/>
+        <w:rPr>
+          <w:rFonts w:ascii="Times New Roman" w:hAnsi="Times New Roman" w:cs="Times New Roman"/>
+          <w:sz w:val="24"/>
+          <w:lang w:val="id-ID"/>
+        </w:rPr>
+      </w:pPr>
+      <w:r>
+        <w:rPr>
+          <w:rFonts w:ascii="Times New Roman" w:hAnsi="Times New Roman" w:cs="Times New Roman"/>
+          <w:sz w:val="24"/>
+        </w:rPr>
+        <w:t xml:space="preserve">Dalam pengujian merekam data surat keluar diperlukan juga sebuah 5 surat keluar yang sudah di </w:t>
+      </w:r>
+      <w:r>
+        <w:rPr>
+          <w:rFonts w:ascii="Times New Roman" w:hAnsi="Times New Roman" w:cs="Times New Roman"/>
+          <w:i/>
+          <w:sz w:val="24"/>
+        </w:rPr>
+        <w:t>scan</w:t>
+      </w:r>
+      <w:r>
+        <w:rPr>
+          <w:rFonts w:ascii="Times New Roman" w:hAnsi="Times New Roman" w:cs="Times New Roman"/>
+          <w:sz w:val="24"/>
+        </w:rPr>
+        <w:t xml:space="preserve"> dengan format file PDF yang dikeluarkan dari Badan Pendapatan Daerah Kabupaten Tabalong sebagai contoh uji coba aplikasi </w:t>
+      </w:r>
+      <w:r>
+        <w:rPr>
+          <w:rFonts w:ascii="Times New Roman" w:hAnsi="Times New Roman" w:cs="Times New Roman"/>
+          <w:sz w:val="24"/>
+          <w:szCs w:val="24"/>
+        </w:rPr>
+        <w:t xml:space="preserve">yang dibangun, berikut contoh data Surat Keluar dari beberapa bidang pada Badan Pendapatan </w:t>
+      </w:r>
+      <w:r>
+        <w:rPr>
+          <w:rFonts w:ascii="Times New Roman" w:hAnsi="Times New Roman" w:cs="Times New Roman"/>
+          <w:color w:val="000000"/>
+          <w:sz w:val="24"/>
+          <w:szCs w:val="24"/>
+        </w:rPr>
+        <w:t xml:space="preserve">Kabupaten </w:t>
+      </w:r>
+      <w:r>
+        <w:rPr>
+          <w:rFonts w:ascii="Times New Roman" w:hAnsi="Times New Roman" w:cs="Times New Roman"/>
+          <w:sz w:val="24"/>
+          <w:szCs w:val="24"/>
+        </w:rPr>
+        <w:t>Tabalong</w:t>
+      </w:r>
+      <w:r>
+        <w:rPr>
+          <w:rFonts w:ascii="Times New Roman" w:hAnsi="Times New Roman" w:cs="Times New Roman"/>
+          <w:sz w:val="24"/>
+        </w:rPr>
+        <w:t xml:space="preserve">: </w:t>
+      </w:r>
+    </w:p>
+    <w:tbl>
+      <w:tblPr>
+        <w:tblStyle w:val="TableGrid"/>
+        <w:tblW w:w="4536" w:type="dxa"/>
+        <w:tblInd w:w="28" w:type="dxa"/>
+        <w:tblLayout w:type="fixed"/>
+        <w:tblCellMar>
+          <w:left w:w="28" w:type="dxa"/>
+          <w:right w:w="28" w:type="dxa"/>
+        </w:tblCellMar>
+        <w:tblLook w:val="04A0"/>
+      </w:tblPr>
+      <w:tblGrid>
+        <w:gridCol w:w="284"/>
+        <w:gridCol w:w="1134"/>
+        <w:gridCol w:w="992"/>
+        <w:gridCol w:w="709"/>
+        <w:gridCol w:w="1417"/>
+      </w:tblGrid>
+      <w:tr>
+        <w:tc>
+          <w:tcPr>
+            <w:tcW w:w="284" w:type="dxa"/>
+            <w:shd w:val="clear" w:color="auto" w:fill="C6D9F1" w:themeFill="text2" w:themeFillTint="33"/>
+          </w:tcPr>
+          <w:p>
+            <w:pPr>
+              <w:spacing w:before="120" w:after="120"/>
+              <w:jc w:val="center"/>
+              <w:rPr>
+                <w:sz w:val="14"/>
+              </w:rPr>
+            </w:pPr>
+            <w:r>
+              <w:rPr>
+                <w:sz w:val="14"/>
+                <w:lang w:val="id-ID"/>
+              </w:rPr>
+              <w:t>N</w:t>
+            </w:r>
+            <w:r>
+              <w:rPr>
+                <w:sz w:val="14"/>
+              </w:rPr>
+              <w:t>o</w:t>
+            </w:r>
+          </w:p>
+        </w:tc>
+        <w:tc>
+          <w:tcPr>
+            <w:tcW w:w="1134" w:type="dxa"/>
+            <w:shd w:val="clear" w:color="auto" w:fill="C6D9F1" w:themeFill="text2" w:themeFillTint="33"/>
+          </w:tcPr>
+          <w:p>
+            <w:pPr>
+              <w:spacing w:before="120" w:after="120"/>
+              <w:jc w:val="center"/>
+              <w:rPr>
+                <w:sz w:val="14"/>
+              </w:rPr>
+            </w:pPr>
+            <w:r>
+              <w:rPr>
+                <w:sz w:val="14"/>
+              </w:rPr>
+              <w:t>Dari Bidang</w:t>
+            </w:r>
+          </w:p>
+        </w:tc>
+        <w:tc>
+          <w:tcPr>
+            <w:tcW w:w="992" w:type="dxa"/>
+            <w:shd w:val="clear" w:color="auto" w:fill="C6D9F1" w:themeFill="text2" w:themeFillTint="33"/>
+          </w:tcPr>
+          <w:p>
+            <w:pPr>
+              <w:spacing w:before="120" w:after="120"/>
+              <w:jc w:val="center"/>
+              <w:rPr>
+                <w:sz w:val="14"/>
+              </w:rPr>
+            </w:pPr>
+            <w:r>
+              <w:rPr>
+                <w:sz w:val="14"/>
+              </w:rPr>
+              <w:t>Nomor Surat</w:t>
+            </w:r>
+          </w:p>
+        </w:tc>
+        <w:tc>
+          <w:tcPr>
+            <w:tcW w:w="709" w:type="dxa"/>
+            <w:shd w:val="clear" w:color="auto" w:fill="C6D9F1" w:themeFill="text2" w:themeFillTint="33"/>
+          </w:tcPr>
+          <w:p>
+            <w:pPr>
+              <w:spacing w:before="120" w:after="120"/>
+              <w:jc w:val="center"/>
+              <w:rPr>
+                <w:sz w:val="14"/>
+              </w:rPr>
+            </w:pPr>
+            <w:r>
+              <w:rPr>
+                <w:sz w:val="14"/>
+              </w:rPr>
+              <w:t>Tanggal Surat</w:t>
+            </w:r>
+          </w:p>
+        </w:tc>
+        <w:tc>
+          <w:tcPr>
+            <w:tcW w:w="1417" w:type="dxa"/>
+            <w:shd w:val="clear" w:color="auto" w:fill="C6D9F1" w:themeFill="text2" w:themeFillTint="33"/>
+          </w:tcPr>
+          <w:p>
+            <w:pPr>
+              <w:spacing w:before="120" w:after="120"/>
+              <w:jc w:val="center"/>
+              <w:rPr>
+                <w:sz w:val="14"/>
+              </w:rPr>
+            </w:pPr>
+            <w:r>
+              <w:rPr>
+                <w:sz w:val="14"/>
+              </w:rPr>
+              <w:t>Perihal Surat</w:t>
+            </w:r>
+          </w:p>
+        </w:tc>
+      </w:tr>
+      <w:tr>
+        <w:tc>
+          <w:tcPr>
+            <w:tcW w:w="284" w:type="dxa"/>
+          </w:tcPr>
+          <w:p>
+            <w:pPr>
+              <w:spacing w:before="120" w:after="120"/>
+              <w:rPr>
+                <w:sz w:val="14"/>
+              </w:rPr>
+            </w:pPr>
+            <w:r>
+              <w:rPr>
+                <w:sz w:val="14"/>
+              </w:rPr>
+              <w:t>1</w:t>
+            </w:r>
+          </w:p>
+        </w:tc>
+        <w:tc>
+          <w:tcPr>
+            <w:tcW w:w="1134" w:type="dxa"/>
+          </w:tcPr>
+          <w:p>
+            <w:pPr>
+              <w:spacing w:before="120" w:after="120"/>
+              <w:rPr>
+                <w:sz w:val="14"/>
+              </w:rPr>
+            </w:pPr>
+            <w:r>
+              <w:rPr>
+                <w:sz w:val="14"/>
+              </w:rPr>
+              <w:t>BIDANG PENAGIHAN</w:t>
+            </w:r>
+          </w:p>
+        </w:tc>
+        <w:tc>
+          <w:tcPr>
+            <w:tcW w:w="992" w:type="dxa"/>
+          </w:tcPr>
+          <w:p>
+            <w:pPr>
+              <w:spacing w:before="120" w:after="120"/>
+              <w:rPr>
+                <w:sz w:val="14"/>
+              </w:rPr>
+            </w:pPr>
+            <w:r>
+              <w:rPr>
+                <w:sz w:val="14"/>
+              </w:rPr>
+              <w:t>B-546/BAPENDA/PEN-DAL/973/07/2022</w:t>
+            </w:r>
+          </w:p>
+        </w:tc>
+        <w:tc>
+          <w:tcPr>
+            <w:tcW w:w="709" w:type="dxa"/>
+          </w:tcPr>
+          <w:p>
+            <w:pPr>
+              <w:spacing w:before="120" w:after="120"/>
+              <w:rPr>
+                <w:sz w:val="14"/>
+              </w:rPr>
+            </w:pPr>
+            <w:r>
+              <w:rPr>
+                <w:sz w:val="14"/>
+              </w:rPr>
+              <w:t>02/08/2022</w:t>
+            </w:r>
+          </w:p>
+        </w:tc>
+        <w:tc>
+          <w:tcPr>
+            <w:tcW w:w="1417" w:type="dxa"/>
+          </w:tcPr>
+          <w:p>
+            <w:pPr>
+              <w:spacing w:before="120" w:after="120"/>
+              <w:rPr>
+                <w:sz w:val="14"/>
+              </w:rPr>
+            </w:pPr>
+            <w:r>
+              <w:rPr>
+                <w:sz w:val="14"/>
+              </w:rPr>
+              <w:t>Undangan Ralat Kedua Seminar Dan Penyuluhan</w:t>
+            </w:r>
+          </w:p>
+        </w:tc>
+      </w:tr>
+      <w:tr>
+        <w:tc>
+          <w:tcPr>
+            <w:tcW w:w="284" w:type="dxa"/>
+          </w:tcPr>
+          <w:p>
+            <w:pPr>
+              <w:spacing w:before="120" w:after="120"/>
+              <w:rPr>
+                <w:sz w:val="14"/>
+              </w:rPr>
+            </w:pPr>
+            <w:r>
+              <w:rPr>
+                <w:sz w:val="14"/>
+              </w:rPr>
+              <w:t>2</w:t>
+            </w:r>
+          </w:p>
+        </w:tc>
+        <w:tc>
+          <w:tcPr>
+            <w:tcW w:w="1134" w:type="dxa"/>
+          </w:tcPr>
+          <w:p>
+            <w:pPr>
+              <w:spacing w:before="120" w:after="120"/>
+              <w:rPr>
+                <w:sz w:val="14"/>
+              </w:rPr>
+            </w:pPr>
+            <w:r>
+              <w:rPr>
+                <w:sz w:val="14"/>
+              </w:rPr>
+              <w:t>SEKRETARIS</w:t>
+            </w:r>
+          </w:p>
+        </w:tc>
+        <w:tc>
+          <w:tcPr>
+            <w:tcW w:w="992" w:type="dxa"/>
+          </w:tcPr>
+          <w:p>
+            <w:pPr>
+              <w:spacing w:before="120" w:after="120"/>
+              <w:rPr>
+                <w:sz w:val="14"/>
+              </w:rPr>
+            </w:pPr>
+            <w:r>
+              <w:rPr>
+                <w:sz w:val="14"/>
+              </w:rPr>
+              <w:t>B-143/BAPENDA/SET/800/01/2022</w:t>
+            </w:r>
+          </w:p>
+        </w:tc>
+        <w:tc>
+          <w:tcPr>
+            <w:tcW w:w="709" w:type="dxa"/>
+          </w:tcPr>
+          <w:p>
+            <w:pPr>
+              <w:spacing w:before="120" w:after="120"/>
+              <w:rPr>
+                <w:sz w:val="14"/>
+              </w:rPr>
+            </w:pPr>
+            <w:r>
+              <w:rPr>
+                <w:sz w:val="14"/>
+              </w:rPr>
+              <w:t>28/01/2022</w:t>
+            </w:r>
+          </w:p>
+        </w:tc>
+        <w:tc>
+          <w:tcPr>
+            <w:tcW w:w="1417" w:type="dxa"/>
+          </w:tcPr>
+          <w:p>
+            <w:pPr>
+              <w:spacing w:before="120" w:after="120"/>
+              <w:rPr>
+                <w:sz w:val="14"/>
+              </w:rPr>
+            </w:pPr>
+            <w:r>
+              <w:rPr>
+                <w:sz w:val="14"/>
+              </w:rPr>
+              <w:t>Surat Izin Penelitian</w:t>
+            </w:r>
+          </w:p>
+        </w:tc>
+      </w:tr>
+      <w:tr>
+        <w:tc>
+          <w:tcPr>
+            <w:tcW w:w="284" w:type="dxa"/>
+          </w:tcPr>
+          <w:p>
+            <w:pPr>
+              <w:spacing w:before="120" w:after="120"/>
+              <w:rPr>
+                <w:sz w:val="14"/>
+              </w:rPr>
+            </w:pPr>
+            <w:r>
+              <w:rPr>
+                <w:sz w:val="14"/>
+              </w:rPr>
+              <w:t>3</w:t>
+            </w:r>
+          </w:p>
+        </w:tc>
+        <w:tc>
+          <w:tcPr>
+            <w:tcW w:w="1134" w:type="dxa"/>
+          </w:tcPr>
+          <w:p>
+            <w:pPr>
+              <w:spacing w:before="120" w:after="120"/>
+              <w:rPr>
+                <w:sz w:val="14"/>
+              </w:rPr>
+            </w:pPr>
+            <w:r>
+              <w:rPr>
+                <w:sz w:val="14"/>
+              </w:rPr>
+              <w:t>SEKRETARIS</w:t>
+            </w:r>
+          </w:p>
+        </w:tc>
+        <w:tc>
+          <w:tcPr>
+            <w:tcW w:w="992" w:type="dxa"/>
+          </w:tcPr>
+          <w:p>
+            <w:pPr>
+              <w:spacing w:before="120" w:after="120"/>
+              <w:rPr>
+                <w:sz w:val="14"/>
+              </w:rPr>
+            </w:pPr>
+            <w:r>
+              <w:rPr>
+                <w:sz w:val="14"/>
+              </w:rPr>
+              <w:t>B-159/BAPENDA/SEKT/800/02/2022</w:t>
+            </w:r>
+          </w:p>
+        </w:tc>
+        <w:tc>
+          <w:tcPr>
+            <w:tcW w:w="709" w:type="dxa"/>
+          </w:tcPr>
+          <w:p>
+            <w:pPr>
+              <w:spacing w:before="120" w:after="120"/>
+              <w:rPr>
+                <w:sz w:val="14"/>
+              </w:rPr>
+            </w:pPr>
+            <w:r>
+              <w:rPr>
+                <w:sz w:val="14"/>
+              </w:rPr>
+              <w:t>7/02/2022</w:t>
+            </w:r>
+          </w:p>
+        </w:tc>
+        <w:tc>
+          <w:tcPr>
+            <w:tcW w:w="1417" w:type="dxa"/>
+          </w:tcPr>
+          <w:p>
+            <w:pPr>
+              <w:spacing w:before="120" w:after="120"/>
+              <w:rPr>
+                <w:sz w:val="14"/>
+              </w:rPr>
+            </w:pPr>
+            <w:r>
+              <w:rPr>
+                <w:sz w:val="14"/>
+              </w:rPr>
+              <w:t>Kesediaan Peminjaman Perangkat Zoom Meeting</w:t>
+            </w:r>
+          </w:p>
+        </w:tc>
+      </w:tr>
+      <w:tr>
+        <w:tc>
+          <w:tcPr>
+            <w:tcW w:w="284" w:type="dxa"/>
+          </w:tcPr>
+          <w:p>
+            <w:pPr>
+              <w:spacing w:before="120" w:after="120"/>
+              <w:rPr>
+                <w:sz w:val="14"/>
+              </w:rPr>
+            </w:pPr>
+            <w:r>
+              <w:rPr>
+                <w:sz w:val="14"/>
+              </w:rPr>
+              <w:lastRenderedPageBreak/>
+              <w:t>4</w:t>
+            </w:r>
+          </w:p>
+        </w:tc>
+        <w:tc>
+          <w:tcPr>
+            <w:tcW w:w="1134" w:type="dxa"/>
+          </w:tcPr>
+          <w:p>
+            <w:pPr>
+              <w:spacing w:before="120" w:after="120"/>
+              <w:rPr>
+                <w:sz w:val="14"/>
+                <w:szCs w:val="24"/>
+              </w:rPr>
+            </w:pPr>
+            <w:r>
+              <w:rPr>
+                <w:sz w:val="14"/>
+                <w:szCs w:val="24"/>
+              </w:rPr>
+              <w:t>SEKRETARIAT</w:t>
+            </w:r>
+          </w:p>
+        </w:tc>
+        <w:tc>
+          <w:tcPr>
+            <w:tcW w:w="992" w:type="dxa"/>
+          </w:tcPr>
+          <w:p>
+            <w:pPr>
+              <w:spacing w:before="120" w:after="120"/>
+              <w:rPr>
+                <w:sz w:val="14"/>
+              </w:rPr>
+            </w:pPr>
+            <w:r>
+              <w:rPr>
+                <w:sz w:val="14"/>
+              </w:rPr>
+              <w:t>B-650/BAPENDA/SET/005/09/2022</w:t>
+            </w:r>
+          </w:p>
+        </w:tc>
+        <w:tc>
+          <w:tcPr>
+            <w:tcW w:w="709" w:type="dxa"/>
+          </w:tcPr>
+          <w:p>
+            <w:pPr>
+              <w:spacing w:before="120" w:after="120"/>
+              <w:rPr>
+                <w:sz w:val="14"/>
+              </w:rPr>
+            </w:pPr>
+            <w:r>
+              <w:rPr>
+                <w:sz w:val="14"/>
+              </w:rPr>
+              <w:t>13/09/2022</w:t>
+            </w:r>
+          </w:p>
+        </w:tc>
+        <w:tc>
+          <w:tcPr>
+            <w:tcW w:w="1417" w:type="dxa"/>
+          </w:tcPr>
+          <w:p>
+            <w:pPr>
+              <w:spacing w:before="120" w:after="120"/>
+              <w:rPr>
+                <w:sz w:val="14"/>
+              </w:rPr>
+            </w:pPr>
+            <w:r>
+              <w:rPr>
+                <w:sz w:val="14"/>
+              </w:rPr>
+              <w:t>Undangan Rapat</w:t>
+            </w:r>
+          </w:p>
+        </w:tc>
+      </w:tr>
+      <w:tr>
+        <w:tc>
+          <w:tcPr>
+            <w:tcW w:w="284" w:type="dxa"/>
+          </w:tcPr>
+          <w:p>
+            <w:pPr>
+              <w:spacing w:before="120" w:after="120"/>
+              <w:rPr>
+                <w:sz w:val="14"/>
+              </w:rPr>
+            </w:pPr>
+            <w:r>
+              <w:rPr>
+                <w:sz w:val="14"/>
+              </w:rPr>
+              <w:t>5</w:t>
+            </w:r>
+          </w:p>
+        </w:tc>
+        <w:tc>
+          <w:tcPr>
+            <w:tcW w:w="1134" w:type="dxa"/>
+          </w:tcPr>
+          <w:p>
+            <w:pPr>
+              <w:spacing w:before="120" w:after="120"/>
+              <w:rPr>
+                <w:sz w:val="14"/>
+              </w:rPr>
+            </w:pPr>
+            <w:r>
+              <w:rPr>
+                <w:sz w:val="14"/>
+              </w:rPr>
+              <w:t>SEKRETARIS</w:t>
+            </w:r>
+          </w:p>
+        </w:tc>
+        <w:tc>
+          <w:tcPr>
+            <w:tcW w:w="992" w:type="dxa"/>
+          </w:tcPr>
+          <w:p>
+            <w:pPr>
+              <w:spacing w:before="120" w:after="120"/>
+              <w:rPr>
+                <w:sz w:val="14"/>
+              </w:rPr>
+            </w:pPr>
+            <w:r>
+              <w:rPr>
+                <w:sz w:val="14"/>
+              </w:rPr>
+              <w:t>S-347/BAPENDA-SEKRT/094/10/2022</w:t>
+            </w:r>
+          </w:p>
+        </w:tc>
+        <w:tc>
+          <w:tcPr>
+            <w:tcW w:w="709" w:type="dxa"/>
+          </w:tcPr>
+          <w:p>
+            <w:pPr>
+              <w:spacing w:before="120" w:after="120"/>
+              <w:rPr>
+                <w:sz w:val="14"/>
+              </w:rPr>
+            </w:pPr>
+            <w:r>
+              <w:rPr>
+                <w:sz w:val="14"/>
+              </w:rPr>
+              <w:t>27/10/2022</w:t>
+            </w:r>
+          </w:p>
+        </w:tc>
+        <w:tc>
+          <w:tcPr>
+            <w:tcW w:w="1417" w:type="dxa"/>
+          </w:tcPr>
+          <w:p>
+            <w:pPr>
+              <w:spacing w:before="120" w:after="120"/>
+              <w:rPr>
+                <w:sz w:val="14"/>
+                <w:szCs w:val="24"/>
+              </w:rPr>
+            </w:pPr>
+            <w:r>
+              <w:rPr>
+                <w:sz w:val="14"/>
+              </w:rPr>
+              <w:t>Surat Perintah Tugas</w:t>
+            </w:r>
+          </w:p>
+        </w:tc>
+      </w:tr>
+    </w:tbl>
+    <w:p>
+      <w:pPr>
+        <w:spacing w:before="120" w:line="240" w:lineRule="auto"/>
+        <w:ind w:left="0" w:right="0"/>
+        <w:jc w:val="center"/>
+        <w:rPr>
+          <w:rFonts w:ascii="Times New Roman" w:hAnsi="Times New Roman" w:cs="Times New Roman"/>
+        </w:rPr>
+      </w:pPr>
+      <w:r>
+        <w:rPr>
+          <w:rFonts w:ascii="Times New Roman" w:hAnsi="Times New Roman" w:cs="Times New Roman"/>
+          <w:sz w:val="24"/>
+        </w:rPr>
+        <w:t>Tabel 4.2 Tabal contoh informasi Surat Keluar</w:t>
+      </w:r>
+    </w:p>
+    <w:p>
+      <w:pPr>
+        <w:spacing w:after="240"/>
+        <w:ind w:left="0" w:right="0" w:firstLine="720"/>
+        <w:jc w:val="both"/>
+        <w:rPr>
+          <w:rFonts w:ascii="Times New Roman" w:hAnsi="Times New Roman" w:cs="Times New Roman"/>
+          <w:sz w:val="24"/>
+          <w:szCs w:val="24"/>
+          <w:lang w:val="id-ID"/>
+        </w:rPr>
+      </w:pPr>
+    </w:p>
+    <w:p>
+      <w:pPr>
+        <w:spacing w:after="240"/>
+        <w:ind w:left="0" w:right="0" w:firstLine="720"/>
+        <w:jc w:val="both"/>
+        <w:rPr>
+          <w:rFonts w:ascii="Times New Roman" w:hAnsi="Times New Roman" w:cs="Times New Roman"/>
+          <w:sz w:val="24"/>
+          <w:szCs w:val="24"/>
+        </w:rPr>
+      </w:pPr>
+      <w:r>
+        <w:rPr>
+          <w:rFonts w:ascii="Times New Roman" w:hAnsi="Times New Roman" w:cs="Times New Roman"/>
+          <w:sz w:val="24"/>
+          <w:szCs w:val="24"/>
+        </w:rPr>
+        <w:t>Aplikasi yang dibangun menghasilkan notifikasi “Surat Keluar berhasil” jika data surat keluar sudah diinputkan dan terekam ke database, data yang terekam ke database akan menampilkan data surat keluar ke dalam tabel daftar surat keluar, berikut contoh gambar uji coba input data surat keluar yang dihasilkan :</w:t>
+      </w:r>
+    </w:p>
+    <w:p>
+      <w:pPr>
+        <w:spacing w:after="120" w:line="240" w:lineRule="auto"/>
+        <w:ind w:left="0" w:right="0"/>
+        <w:rPr>
+          <w:rFonts w:ascii="Times New Roman" w:hAnsi="Times New Roman" w:cs="Times New Roman"/>
+        </w:rPr>
+      </w:pPr>
+      <w:r>
+        <w:rPr>
+          <w:rFonts w:ascii="Times New Roman" w:hAnsi="Times New Roman" w:cs="Times New Roman"/>
+          <w:noProof/>
+          <w:lang w:eastAsia="id-ID"/>
+        </w:rPr>
+        <w:drawing>
+          <wp:inline distT="0" distB="0" distL="0" distR="0">
+            <wp:extent cx="2816087" cy="926689"/>
+            <wp:effectExtent l="19050" t="19050" r="22363" b="25811"/>
+            <wp:docPr id="3" name="Picture 68" descr="3.png"/>
+            <wp:cNvGraphicFramePr>
+              <a:graphicFrameLocks xmlns:a="http://schemas.openxmlformats.org/drawingml/2006/main" noChangeAspect="1"/>
+            </wp:cNvGraphicFramePr>
+            <a:graphic xmlns:a="http://schemas.openxmlformats.org/drawingml/2006/main">
+              <a:graphicData uri="http://schemas.openxmlformats.org/drawingml/2006/picture">
+                <pic:pic xmlns:pic="http://schemas.openxmlformats.org/drawingml/2006/picture">
+                  <pic:nvPicPr>
+                    <pic:cNvPr id="0" name="3.png"/>
+                    <pic:cNvPicPr/>
+                  </pic:nvPicPr>
+                  <pic:blipFill>
+                    <a:blip r:embed="rId18"/>
+                    <a:srcRect l="67799" t="81566" b="1515"/>
+                    <a:stretch>
+                      <a:fillRect/>
+                    </a:stretch>
+                  </pic:blipFill>
+                  <pic:spPr>
+                    <a:xfrm>
+                      <a:off x="0" y="0"/>
+                      <a:ext cx="2836550" cy="933423"/>
+                    </a:xfrm>
+                    <a:prstGeom prst="rect">
+                      <a:avLst/>
+                    </a:prstGeom>
+                    <a:ln>
+                      <a:solidFill>
+                        <a:schemeClr val="tx1"/>
+                      </a:solidFill>
+                    </a:ln>
+                  </pic:spPr>
+                </pic:pic>
+              </a:graphicData>
+            </a:graphic>
+          </wp:inline>
+        </w:drawing>
+      </w:r>
+    </w:p>
+    <w:p>
+      <w:pPr>
+        <w:spacing w:after="240"/>
+        <w:ind w:left="0" w:right="0"/>
+        <w:jc w:val="center"/>
+        <w:rPr>
+          <w:rFonts w:ascii="Times New Roman" w:hAnsi="Times New Roman" w:cs="Times New Roman"/>
+          <w:sz w:val="24"/>
+        </w:rPr>
+      </w:pPr>
+      <w:r>
+        <w:rPr>
+          <w:rFonts w:ascii="Times New Roman" w:hAnsi="Times New Roman" w:cs="Times New Roman"/>
+          <w:sz w:val="24"/>
+        </w:rPr>
+        <w:t>Gambar 4.23 Notifikasi Berhasil Input Surat Keluar</w:t>
+      </w:r>
+    </w:p>
+    <w:p>
+      <w:pPr>
+        <w:spacing w:after="120" w:line="240" w:lineRule="auto"/>
+        <w:ind w:left="0" w:right="0"/>
+        <w:jc w:val="center"/>
+        <w:rPr>
+          <w:rFonts w:ascii="Times New Roman" w:hAnsi="Times New Roman" w:cs="Times New Roman"/>
+        </w:rPr>
+      </w:pPr>
+      <w:r>
+        <w:rPr>
+          <w:rFonts w:ascii="Times New Roman" w:hAnsi="Times New Roman" w:cs="Times New Roman"/>
+        </w:rPr>
+        <w:pict>
+          <v:shape id="_x0000_s1029" type="#_x0000_t13" style="position:absolute;left:0;text-align:left;margin-left:158.45pt;margin-top:98.6pt;width:21.4pt;height:12.95pt;rotation:2315857fd;z-index:251663360" fillcolor="#d99594 [1941]" strokecolor="#c0504d [3205]" strokeweight="1pt">
+            <v:fill color2="#c0504d [3205]" focus="50%" type="gradient"/>
+            <v:shadow on="t" type="perspective" color="#622423 [1605]" offset="1pt" offset2="-3pt"/>
+          </v:shape>
+        </w:pict>
+      </w:r>
+      <w:r>
+        <w:rPr>
+          <w:rFonts w:ascii="Times New Roman" w:hAnsi="Times New Roman" w:cs="Times New Roman"/>
+        </w:rPr>
+        <w:pict>
+          <v:shape id="_x0000_s1039" type="#_x0000_t13" style="position:absolute;left:0;text-align:left;margin-left:136.2pt;margin-top:37.05pt;width:20.35pt;height:12.1pt;rotation:32705975fd;z-index:251673600" fillcolor="#d99594 [1941]" strokecolor="#c0504d [3205]" strokeweight="1pt">
+            <v:fill color2="#c0504d [3205]" focus="50%" type="gradient"/>
+            <v:shadow on="t" type="perspective" color="#622423 [1605]" offset="1pt" offset2="-3pt"/>
+          </v:shape>
+        </w:pict>
+      </w:r>
+      <w:r>
+        <w:rPr>
+          <w:rFonts w:ascii="Times New Roman" w:hAnsi="Times New Roman" w:cs="Times New Roman"/>
+        </w:rPr>
+        <w:pict>
+          <v:rect id="_x0000_s1038" style="position:absolute;left:0;text-align:left;margin-left:19.4pt;margin-top:50.6pt;width:120.9pt;height:45.1pt;z-index:251672576" filled="f" fillcolor="white [3201]" strokecolor="#c0504d [3205]" strokeweight="1pt">
+            <v:stroke dashstyle="dash"/>
+            <v:shadow color="#868686"/>
+          </v:rect>
+        </w:pict>
+      </w:r>
+      <w:r>
+        <w:rPr>
+          <w:rFonts w:ascii="Times New Roman" w:hAnsi="Times New Roman" w:cs="Times New Roman"/>
+          <w:noProof/>
+          <w:lang w:eastAsia="id-ID"/>
+        </w:rPr>
+        <w:drawing>
+          <wp:inline distT="0" distB="0" distL="0" distR="0">
+            <wp:extent cx="2571850" cy="1607325"/>
+            <wp:effectExtent l="19050" t="19050" r="18950" b="11925"/>
+            <wp:docPr id="4" name="Picture 73" descr="3.png"/>
+            <wp:cNvGraphicFramePr>
+              <a:graphicFrameLocks xmlns:a="http://schemas.openxmlformats.org/drawingml/2006/main" noChangeAspect="1"/>
+            </wp:cNvGraphicFramePr>
+            <a:graphic xmlns:a="http://schemas.openxmlformats.org/drawingml/2006/main">
+              <a:graphicData uri="http://schemas.openxmlformats.org/drawingml/2006/picture">
+                <pic:pic xmlns:pic="http://schemas.openxmlformats.org/drawingml/2006/picture">
+                  <pic:nvPicPr>
+                    <pic:cNvPr id="0" name="3.png"/>
+                    <pic:cNvPicPr/>
+                  </pic:nvPicPr>
+                  <pic:blipFill>
+                    <a:blip r:embed="rId19" cstate="print"/>
+                    <a:stretch>
+                      <a:fillRect/>
+                    </a:stretch>
+                  </pic:blipFill>
+                  <pic:spPr>
+                    <a:xfrm>
+                      <a:off x="0" y="0"/>
+                      <a:ext cx="2573566" cy="1608397"/>
+                    </a:xfrm>
+                    <a:prstGeom prst="rect">
+                      <a:avLst/>
+                    </a:prstGeom>
+                    <a:ln>
+                      <a:solidFill>
+                        <a:schemeClr val="tx1"/>
+                      </a:solidFill>
+                    </a:ln>
+                  </pic:spPr>
+                </pic:pic>
+              </a:graphicData>
+            </a:graphic>
+          </wp:inline>
+        </w:drawing>
+      </w:r>
+    </w:p>
+    <w:p>
+      <w:pPr>
+        <w:spacing w:after="240"/>
+        <w:ind w:left="0" w:right="0"/>
+        <w:jc w:val="center"/>
+        <w:rPr>
+          <w:rFonts w:ascii="Times New Roman" w:hAnsi="Times New Roman" w:cs="Times New Roman"/>
+          <w:sz w:val="24"/>
+          <w:lang w:val="id-ID"/>
+        </w:rPr>
+      </w:pPr>
+      <w:r>
+        <w:rPr>
+          <w:rFonts w:ascii="Times New Roman" w:hAnsi="Times New Roman" w:cs="Times New Roman"/>
+          <w:sz w:val="24"/>
+        </w:rPr>
+        <w:t>Gambar 4.24 Lima Surat Keluar Berhasil diinput</w:t>
+      </w:r>
+    </w:p>
+    <w:p>
+      <w:pPr>
+        <w:pStyle w:val="Heading3"/>
+        <w:numPr>
+          <w:ilvl w:val="0"/>
+          <w:numId w:val="5"/>
+        </w:numPr>
+        <w:ind w:left="426" w:hanging="426"/>
+        <w:rPr>
+          <w:rFonts w:cs="Times New Roman"/>
+          <w:b w:val="0"/>
+          <w:color w:val="auto"/>
+          <w:lang w:val="id-ID"/>
+        </w:rPr>
+      </w:pPr>
+      <w:bookmarkStart w:id="13" w:name="_Toc118383869"/>
+      <w:bookmarkStart w:id="14" w:name="_Toc119165528"/>
+      <w:r>
+        <w:rPr>
+          <w:rFonts w:cs="Times New Roman"/>
+          <w:b w:val="0"/>
+          <w:color w:val="auto"/>
+          <w:lang w:val="id-ID"/>
+        </w:rPr>
+        <w:lastRenderedPageBreak/>
+        <w:t>Pengujian mencari data surat masuk</w:t>
+      </w:r>
+      <w:bookmarkEnd w:id="13"/>
+      <w:bookmarkEnd w:id="14"/>
+    </w:p>
+    <w:p>
+      <w:pPr>
+        <w:spacing w:after="120"/>
+        <w:ind w:left="0" w:right="0" w:firstLine="720"/>
+        <w:jc w:val="both"/>
+        <w:rPr>
+          <w:rFonts w:ascii="Times New Roman" w:hAnsi="Times New Roman" w:cs="Times New Roman"/>
+          <w:sz w:val="24"/>
+          <w:szCs w:val="24"/>
+        </w:rPr>
+      </w:pPr>
+      <w:r>
+        <w:rPr>
+          <w:rFonts w:ascii="Times New Roman" w:hAnsi="Times New Roman" w:cs="Times New Roman"/>
+          <w:sz w:val="24"/>
+          <w:szCs w:val="24"/>
+        </w:rPr>
+        <w:t>Dalam pengujian mencari data surat masuk dapat diuji dengan menginput form pencarian pada tabel daftar surat masuk,  sebagai contoh data yang dicari nama instansi pengirim surat adalah “Bupati Tabalong” berikut contoh gambar pencarian pada tabel surat masuk dengan data yang sudah diinputkan sebelumnya:</w:t>
+      </w:r>
+    </w:p>
+    <w:p>
+      <w:pPr>
+        <w:spacing w:after="120" w:line="240" w:lineRule="auto"/>
+        <w:ind w:left="0" w:right="0"/>
+        <w:jc w:val="both"/>
+        <w:rPr>
+          <w:rFonts w:ascii="Times New Roman" w:hAnsi="Times New Roman" w:cs="Times New Roman"/>
+        </w:rPr>
+      </w:pPr>
+      <w:r>
+        <w:rPr>
+          <w:rFonts w:ascii="Times New Roman" w:hAnsi="Times New Roman" w:cs="Times New Roman"/>
+        </w:rPr>
+        <w:pict>
+          <v:shape id="_x0000_s1026" type="#_x0000_t13" style="position:absolute;left:0;text-align:left;margin-left:121.3pt;margin-top:21.85pt;width:24pt;height:14.8pt;rotation:2315857fd;z-index:251660288" fillcolor="#d99594 [1941]" strokecolor="#c0504d [3205]" strokeweight="1pt">
+            <v:fill color2="#c0504d [3205]" focus="50%" type="gradient"/>
+            <v:shadow on="t" type="perspective" color="#622423 [1605]" offset="1pt" offset2="-3pt"/>
+          </v:shape>
+        </w:pict>
+      </w:r>
+      <w:r>
+        <w:rPr>
+          <w:rFonts w:ascii="Times New Roman" w:hAnsi="Times New Roman" w:cs="Times New Roman"/>
+          <w:noProof/>
+          <w:lang w:eastAsia="id-ID"/>
+        </w:rPr>
+        <w:drawing>
+          <wp:inline distT="0" distB="0" distL="0" distR="0">
+            <wp:extent cx="2828653" cy="1213699"/>
+            <wp:effectExtent l="19050" t="19050" r="9797" b="24551"/>
+            <wp:docPr id="5" name="Picture 75" descr="7.png"/>
+            <wp:cNvGraphicFramePr>
+              <a:graphicFrameLocks xmlns:a="http://schemas.openxmlformats.org/drawingml/2006/main" noChangeAspect="1"/>
+            </wp:cNvGraphicFramePr>
+            <a:graphic xmlns:a="http://schemas.openxmlformats.org/drawingml/2006/main">
+              <a:graphicData uri="http://schemas.openxmlformats.org/drawingml/2006/picture">
+                <pic:pic xmlns:pic="http://schemas.openxmlformats.org/drawingml/2006/picture">
+                  <pic:nvPicPr>
+                    <pic:cNvPr id="0" name="7.png"/>
+                    <pic:cNvPicPr/>
+                  </pic:nvPicPr>
+                  <pic:blipFill>
+                    <a:blip r:embed="rId20"/>
+                    <a:srcRect l="158" t="7686" r="15319" b="34295"/>
+                    <a:stretch>
+                      <a:fillRect/>
+                    </a:stretch>
+                  </pic:blipFill>
+                  <pic:spPr>
+                    <a:xfrm>
+                      <a:off x="0" y="0"/>
+                      <a:ext cx="2836730" cy="1217165"/>
+                    </a:xfrm>
+                    <a:prstGeom prst="rect">
+                      <a:avLst/>
+                    </a:prstGeom>
+                    <a:ln>
+                      <a:solidFill>
+                        <a:schemeClr val="tx1"/>
+                      </a:solidFill>
+                    </a:ln>
+                  </pic:spPr>
+                </pic:pic>
+              </a:graphicData>
+            </a:graphic>
+          </wp:inline>
+        </w:drawing>
+      </w:r>
+    </w:p>
+    <w:p>
+      <w:pPr>
+        <w:spacing w:after="240"/>
+        <w:ind w:left="0" w:right="0"/>
+        <w:jc w:val="center"/>
+        <w:rPr>
+          <w:rFonts w:ascii="Times New Roman" w:hAnsi="Times New Roman" w:cs="Times New Roman"/>
+          <w:sz w:val="24"/>
+        </w:rPr>
+      </w:pPr>
+      <w:r>
+        <w:rPr>
+          <w:rFonts w:ascii="Times New Roman" w:hAnsi="Times New Roman" w:cs="Times New Roman"/>
+          <w:sz w:val="24"/>
+        </w:rPr>
+        <w:t>Gambar 4.25 Form pencarian Data Surat Masuk</w:t>
+      </w:r>
+    </w:p>
+    <w:p>
+      <w:pPr>
+        <w:spacing w:after="120" w:line="240" w:lineRule="auto"/>
+        <w:ind w:left="0" w:right="0"/>
+        <w:rPr>
+          <w:rFonts w:ascii="Times New Roman" w:hAnsi="Times New Roman" w:cs="Times New Roman"/>
+        </w:rPr>
+      </w:pPr>
+      <w:r>
+        <w:rPr>
+          <w:rFonts w:ascii="Times New Roman" w:hAnsi="Times New Roman" w:cs="Times New Roman"/>
+          <w:noProof/>
+          <w:lang w:val="id-ID" w:eastAsia="id-ID"/>
+        </w:rPr>
+        <w:pict>
+          <v:shape id="_x0000_s1041" type="#_x0000_t13" style="position:absolute;margin-left:4.9pt;margin-top:70.75pt;width:21.6pt;height:10.6pt;rotation:-3256678fd;z-index:251675648" fillcolor="#d99594 [1941]" strokecolor="#c0504d [3205]" strokeweight="1pt">
+            <v:fill color2="#c0504d [3205]" focus="50%" type="gradient"/>
+            <v:shadow on="t" type="perspective" color="#622423 [1605]" offset="1pt" offset2="-3pt"/>
+          </v:shape>
+        </w:pict>
+      </w:r>
+      <w:r>
+        <w:rPr>
+          <w:rFonts w:ascii="Times New Roman" w:hAnsi="Times New Roman" w:cs="Times New Roman"/>
+          <w:noProof/>
+          <w:lang w:val="id-ID" w:eastAsia="id-ID"/>
+        </w:rPr>
+        <w:pict>
+          <v:rect id="_x0000_s1040" style="position:absolute;margin-left:12.7pt;margin-top:57.95pt;width:126.15pt;height:10.3pt;z-index:251674624" filled="f" fillcolor="white [3201]" strokecolor="#c0504d [3205]" strokeweight="1pt">
+            <v:stroke dashstyle="dash"/>
+            <v:shadow color="#868686"/>
+          </v:rect>
+        </w:pict>
+      </w:r>
+      <w:r>
+        <w:rPr>
+          <w:rFonts w:ascii="Times New Roman" w:hAnsi="Times New Roman" w:cs="Times New Roman"/>
+        </w:rPr>
+        <w:pict>
+          <v:shape id="_x0000_s1027" type="#_x0000_t13" style="position:absolute;margin-left:87.25pt;margin-top:25.2pt;width:22.95pt;height:11.85pt;rotation:2315857fd;z-index:251661312" fillcolor="#d99594 [1941]" strokecolor="#c0504d [3205]" strokeweight="1pt">
+            <v:fill color2="#c0504d [3205]" focus="50%" type="gradient"/>
+            <v:shadow on="t" type="perspective" color="#622423 [1605]" offset="1pt" offset2="-3pt"/>
+          </v:shape>
+        </w:pict>
+      </w:r>
+      <w:r>
+        <w:rPr>
+          <w:rFonts w:ascii="Times New Roman" w:hAnsi="Times New Roman" w:cs="Times New Roman"/>
+          <w:noProof/>
+          <w:lang w:eastAsia="id-ID"/>
+        </w:rPr>
+        <w:drawing>
+          <wp:inline distT="0" distB="0" distL="0" distR="0">
+            <wp:extent cx="2818479" cy="1711779"/>
+            <wp:effectExtent l="19050" t="19050" r="19971" b="21771"/>
+            <wp:docPr id="7" name="Picture 74" descr="4.png"/>
+            <wp:cNvGraphicFramePr>
+              <a:graphicFrameLocks xmlns:a="http://schemas.openxmlformats.org/drawingml/2006/main" noChangeAspect="1"/>
+            </wp:cNvGraphicFramePr>
+            <a:graphic xmlns:a="http://schemas.openxmlformats.org/drawingml/2006/main">
+              <a:graphicData uri="http://schemas.openxmlformats.org/drawingml/2006/picture">
+                <pic:pic xmlns:pic="http://schemas.openxmlformats.org/drawingml/2006/picture">
+                  <pic:nvPicPr>
+                    <pic:cNvPr id="0" name="4.png"/>
+                    <pic:cNvPicPr/>
+                  </pic:nvPicPr>
+                  <pic:blipFill>
+                    <a:blip r:embed="rId21" cstate="print"/>
+                    <a:stretch>
+                      <a:fillRect/>
+                    </a:stretch>
+                  </pic:blipFill>
+                  <pic:spPr>
+                    <a:xfrm>
+                      <a:off x="0" y="0"/>
+                      <a:ext cx="2815124" cy="1709741"/>
+                    </a:xfrm>
+                    <a:prstGeom prst="rect">
+                      <a:avLst/>
+                    </a:prstGeom>
+                    <a:ln>
+                      <a:solidFill>
+                        <a:schemeClr val="tx1"/>
+                      </a:solidFill>
+                    </a:ln>
+                  </pic:spPr>
+                </pic:pic>
+              </a:graphicData>
+            </a:graphic>
+          </wp:inline>
+        </w:drawing>
+      </w:r>
+    </w:p>
+    <w:p>
+      <w:pPr>
+        <w:ind w:left="0" w:right="0"/>
+        <w:jc w:val="center"/>
+        <w:rPr>
+          <w:rFonts w:ascii="Times New Roman" w:hAnsi="Times New Roman" w:cs="Times New Roman"/>
+          <w:sz w:val="24"/>
+        </w:rPr>
+      </w:pPr>
+      <w:r>
+        <w:rPr>
+          <w:rFonts w:ascii="Times New Roman" w:hAnsi="Times New Roman" w:cs="Times New Roman"/>
+          <w:sz w:val="24"/>
+        </w:rPr>
+        <w:t>Gambar 4.26 Hasil Pencarian Data Surat Masuk</w:t>
+      </w:r>
+    </w:p>
+    <w:p>
+      <w:pPr>
+        <w:pStyle w:val="Heading3"/>
+        <w:numPr>
+          <w:ilvl w:val="0"/>
+          <w:numId w:val="5"/>
+        </w:numPr>
+        <w:ind w:left="426" w:hanging="426"/>
+        <w:rPr>
+          <w:rFonts w:cs="Times New Roman"/>
+          <w:b w:val="0"/>
+          <w:color w:val="auto"/>
+          <w:lang w:val="id-ID"/>
+        </w:rPr>
+      </w:pPr>
+      <w:bookmarkStart w:id="15" w:name="_Toc118383870"/>
+      <w:bookmarkStart w:id="16" w:name="_Toc119165529"/>
+      <w:r>
+        <w:rPr>
+          <w:rFonts w:cs="Times New Roman"/>
+          <w:b w:val="0"/>
+          <w:color w:val="auto"/>
+          <w:lang w:val="id-ID"/>
+        </w:rPr>
+        <w:t>Pengujian mencari data surat keluar</w:t>
+      </w:r>
+      <w:bookmarkEnd w:id="15"/>
+      <w:bookmarkEnd w:id="16"/>
+    </w:p>
+    <w:p>
+      <w:pPr>
+        <w:spacing w:after="240"/>
+        <w:ind w:left="0" w:right="0" w:firstLine="720"/>
+        <w:jc w:val="both"/>
+        <w:rPr>
+          <w:rFonts w:ascii="Times New Roman" w:hAnsi="Times New Roman" w:cs="Times New Roman"/>
+          <w:sz w:val="24"/>
+          <w:szCs w:val="24"/>
+        </w:rPr>
+      </w:pPr>
+      <w:r>
+        <w:rPr>
+          <w:rFonts w:ascii="Times New Roman" w:hAnsi="Times New Roman" w:cs="Times New Roman"/>
+          <w:sz w:val="24"/>
+          <w:szCs w:val="24"/>
+        </w:rPr>
+        <w:t xml:space="preserve">Dalam pengujian mencari data surat keluar dapat diuji dengan menginput form pencarian pada tabel daftar surat keluar, </w:t>
+      </w:r>
+      <w:r>
+        <w:rPr>
+          <w:rFonts w:ascii="Times New Roman" w:hAnsi="Times New Roman" w:cs="Times New Roman"/>
+          <w:sz w:val="24"/>
+          <w:szCs w:val="24"/>
+        </w:rPr>
+        <w:lastRenderedPageBreak/>
+        <w:t xml:space="preserve">sebagai contoh data yang dicari tanggal surat keluar “13 September 2022” berikut contoh gambar pencarian pada tabel surat masuk dengan data yang sudah diinputkan sebelumnya : </w:t>
+      </w:r>
+    </w:p>
+    <w:p>
+      <w:pPr>
+        <w:spacing w:after="120" w:line="240" w:lineRule="auto"/>
+        <w:ind w:left="0" w:right="0"/>
+        <w:rPr>
+          <w:rFonts w:ascii="Times New Roman" w:hAnsi="Times New Roman" w:cs="Times New Roman"/>
+        </w:rPr>
+      </w:pPr>
+      <w:r>
+        <w:rPr>
+          <w:rFonts w:ascii="Times New Roman" w:hAnsi="Times New Roman" w:cs="Times New Roman"/>
+        </w:rPr>
+        <w:pict>
+          <v:shape id="_x0000_s1033" type="#_x0000_t13" style="position:absolute;margin-left:114.35pt;margin-top:7.45pt;width:28pt;height:14.8pt;rotation:2315857fd;z-index:251667456" fillcolor="#d99594 [1941]" strokecolor="#c0504d [3205]" strokeweight="1pt">
+            <v:fill color2="#c0504d [3205]" focus="50%" type="gradient"/>
+            <v:shadow on="t" type="perspective" color="#622423 [1605]" offset="1pt" offset2="-3pt"/>
+          </v:shape>
+        </w:pict>
+      </w:r>
+      <w:r>
+        <w:rPr>
+          <w:rFonts w:ascii="Times New Roman" w:hAnsi="Times New Roman" w:cs="Times New Roman"/>
+          <w:noProof/>
+          <w:lang w:eastAsia="id-ID"/>
+        </w:rPr>
+        <w:drawing>
+          <wp:inline distT="0" distB="0" distL="0" distR="0">
+            <wp:extent cx="2817821" cy="1231032"/>
+            <wp:effectExtent l="19050" t="19050" r="20629" b="26268"/>
+            <wp:docPr id="8" name="Picture 76" descr="6.png"/>
+            <wp:cNvGraphicFramePr>
+              <a:graphicFrameLocks xmlns:a="http://schemas.openxmlformats.org/drawingml/2006/main" noChangeAspect="1"/>
+            </wp:cNvGraphicFramePr>
+            <a:graphic xmlns:a="http://schemas.openxmlformats.org/drawingml/2006/main">
+              <a:graphicData uri="http://schemas.openxmlformats.org/drawingml/2006/picture">
+                <pic:pic xmlns:pic="http://schemas.openxmlformats.org/drawingml/2006/picture">
+                  <pic:nvPicPr>
+                    <pic:cNvPr id="0" name="6.png"/>
+                    <pic:cNvPicPr/>
+                  </pic:nvPicPr>
+                  <pic:blipFill>
+                    <a:blip r:embed="rId22"/>
+                    <a:srcRect l="1516" t="16919" r="19731" b="28028"/>
+                    <a:stretch>
+                      <a:fillRect/>
+                    </a:stretch>
+                  </pic:blipFill>
+                  <pic:spPr>
+                    <a:xfrm>
+                      <a:off x="0" y="0"/>
+                      <a:ext cx="2825448" cy="1234364"/>
+                    </a:xfrm>
+                    <a:prstGeom prst="rect">
+                      <a:avLst/>
+                    </a:prstGeom>
+                    <a:ln>
+                      <a:solidFill>
+                        <a:schemeClr val="tx1"/>
+                      </a:solidFill>
+                    </a:ln>
+                  </pic:spPr>
+                </pic:pic>
+              </a:graphicData>
+            </a:graphic>
+          </wp:inline>
+        </w:drawing>
+      </w:r>
+    </w:p>
+    <w:p>
+      <w:pPr>
+        <w:spacing w:after="240"/>
+        <w:ind w:left="0" w:right="0"/>
+        <w:jc w:val="center"/>
+        <w:rPr>
+          <w:rFonts w:ascii="Times New Roman" w:hAnsi="Times New Roman" w:cs="Times New Roman"/>
+          <w:sz w:val="24"/>
+        </w:rPr>
+      </w:pPr>
+      <w:r>
+        <w:rPr>
+          <w:rFonts w:ascii="Times New Roman" w:hAnsi="Times New Roman" w:cs="Times New Roman"/>
+          <w:sz w:val="24"/>
+        </w:rPr>
+        <w:t>Gambar 4.27 Form pencarian Data Surat Keluar</w:t>
+      </w:r>
+    </w:p>
+    <w:p>
+      <w:pPr>
+        <w:spacing w:after="120" w:line="240" w:lineRule="auto"/>
+        <w:ind w:left="0" w:right="0"/>
+        <w:jc w:val="center"/>
+        <w:rPr>
+          <w:rFonts w:ascii="Times New Roman" w:hAnsi="Times New Roman" w:cs="Times New Roman"/>
+        </w:rPr>
+      </w:pPr>
+      <w:r>
+        <w:rPr>
+          <w:rFonts w:ascii="Times New Roman" w:hAnsi="Times New Roman" w:cs="Times New Roman"/>
+        </w:rPr>
+        <w:pict>
+          <v:shape id="_x0000_s1032" type="#_x0000_t13" style="position:absolute;left:0;text-align:left;margin-left:71.6pt;margin-top:66.6pt;width:25.95pt;height:13.95pt;rotation:-3414364fd;z-index:251666432" fillcolor="#d99594 [1941]" strokecolor="#c0504d [3205]" strokeweight="1pt">
+            <v:fill color2="#c0504d [3205]" focus="50%" type="gradient"/>
+            <v:shadow on="t" type="perspective" color="#622423 [1605]" offset="1pt" offset2="-3pt"/>
+          </v:shape>
+        </w:pict>
+      </w:r>
+      <w:r>
+        <w:rPr>
+          <w:rFonts w:ascii="Times New Roman" w:hAnsi="Times New Roman" w:cs="Times New Roman"/>
+          <w:noProof/>
+          <w:sz w:val="24"/>
+          <w:lang w:val="id-ID" w:eastAsia="id-ID"/>
+        </w:rPr>
+        <w:pict>
+          <v:rect id="_x0000_s1043" style="position:absolute;left:0;text-align:left;margin-left:11.85pt;margin-top:53.2pt;width:126.15pt;height:10.3pt;z-index:251676672" filled="f" fillcolor="white [3201]" strokecolor="#c0504d [3205]" strokeweight="1pt">
+            <v:stroke dashstyle="dash"/>
+            <v:shadow color="#868686"/>
+          </v:rect>
+        </w:pict>
+      </w:r>
+      <w:r>
+        <w:rPr>
+          <w:rFonts w:ascii="Times New Roman" w:hAnsi="Times New Roman" w:cs="Times New Roman"/>
+        </w:rPr>
+        <w:pict>
+          <v:shape id="_x0000_s1031" type="#_x0000_t13" style="position:absolute;left:0;text-align:left;margin-left:88.25pt;margin-top:26.55pt;width:22.05pt;height:10.85pt;rotation:2315857fd;z-index:251665408" fillcolor="#d99594 [1941]" strokecolor="#c0504d [3205]" strokeweight="1pt">
+            <v:fill color2="#c0504d [3205]" focus="50%" type="gradient"/>
+            <v:shadow on="t" type="perspective" color="#622423 [1605]" offset="1pt" offset2="-3pt"/>
+          </v:shape>
+        </w:pict>
+      </w:r>
+      <w:r>
+        <w:rPr>
+          <w:rFonts w:ascii="Times New Roman" w:hAnsi="Times New Roman" w:cs="Times New Roman"/>
+          <w:noProof/>
+          <w:lang w:eastAsia="id-ID"/>
+        </w:rPr>
+        <w:drawing>
+          <wp:inline distT="0" distB="0" distL="0" distR="0">
+            <wp:extent cx="2738343" cy="1711378"/>
+            <wp:effectExtent l="19050" t="19050" r="23907" b="22172"/>
+            <wp:docPr id="9" name="Picture 77" descr="5.png"/>
+            <wp:cNvGraphicFramePr>
+              <a:graphicFrameLocks xmlns:a="http://schemas.openxmlformats.org/drawingml/2006/main" noChangeAspect="1"/>
+            </wp:cNvGraphicFramePr>
+            <a:graphic xmlns:a="http://schemas.openxmlformats.org/drawingml/2006/main">
+              <a:graphicData uri="http://schemas.openxmlformats.org/drawingml/2006/picture">
+                <pic:pic xmlns:pic="http://schemas.openxmlformats.org/drawingml/2006/picture">
+                  <pic:nvPicPr>
+                    <pic:cNvPr id="0" name="5.png"/>
+                    <pic:cNvPicPr/>
+                  </pic:nvPicPr>
+                  <pic:blipFill>
+                    <a:blip r:embed="rId23" cstate="print"/>
+                    <a:stretch>
+                      <a:fillRect/>
+                    </a:stretch>
+                  </pic:blipFill>
+                  <pic:spPr>
+                    <a:xfrm>
+                      <a:off x="0" y="0"/>
+                      <a:ext cx="2737159" cy="1710638"/>
+                    </a:xfrm>
+                    <a:prstGeom prst="rect">
+                      <a:avLst/>
+                    </a:prstGeom>
+                    <a:ln>
+                      <a:solidFill>
+                        <a:schemeClr val="tx1"/>
+                      </a:solidFill>
+                    </a:ln>
+                  </pic:spPr>
+                </pic:pic>
+              </a:graphicData>
+            </a:graphic>
+          </wp:inline>
+        </w:drawing>
+      </w:r>
+    </w:p>
+    <w:p>
+      <w:pPr>
+        <w:ind w:left="0" w:right="0"/>
+        <w:jc w:val="center"/>
+        <w:rPr>
+          <w:rFonts w:ascii="Times New Roman" w:hAnsi="Times New Roman" w:cs="Times New Roman"/>
+          <w:sz w:val="24"/>
+        </w:rPr>
+      </w:pPr>
+      <w:r>
+        <w:rPr>
+          <w:rFonts w:ascii="Times New Roman" w:hAnsi="Times New Roman" w:cs="Times New Roman"/>
+          <w:sz w:val="24"/>
+        </w:rPr>
+        <w:t>Gambar 4.28 Hasil Pencarian Data Surat Keluar</w:t>
+      </w:r>
+    </w:p>
+    <w:p>
+      <w:pPr>
+        <w:pStyle w:val="Heading3"/>
+        <w:numPr>
+          <w:ilvl w:val="0"/>
+          <w:numId w:val="5"/>
+        </w:numPr>
+        <w:ind w:left="426" w:hanging="426"/>
+        <w:rPr>
+          <w:rFonts w:cs="Times New Roman"/>
+          <w:b w:val="0"/>
+          <w:color w:val="auto"/>
+          <w:lang w:val="id-ID"/>
+        </w:rPr>
+      </w:pPr>
+      <w:bookmarkStart w:id="17" w:name="_Toc118383871"/>
+      <w:bookmarkStart w:id="18" w:name="_Toc119165530"/>
+      <w:r>
+        <w:rPr>
+          <w:rFonts w:cs="Times New Roman"/>
+          <w:b w:val="0"/>
+          <w:color w:val="auto"/>
+          <w:lang w:val="id-ID"/>
+        </w:rPr>
+        <w:t>Pengujian Pencetakan Lembar Disposisi</w:t>
+      </w:r>
+      <w:bookmarkEnd w:id="17"/>
+      <w:bookmarkEnd w:id="18"/>
+    </w:p>
+    <w:p>
+      <w:pPr>
+        <w:spacing w:after="240"/>
+        <w:ind w:left="0" w:right="0" w:firstLine="720"/>
+        <w:jc w:val="both"/>
+        <w:rPr>
+          <w:rFonts w:ascii="Times New Roman" w:hAnsi="Times New Roman" w:cs="Times New Roman"/>
+          <w:sz w:val="24"/>
+        </w:rPr>
+      </w:pPr>
+      <w:r>
+        <w:rPr>
+          <w:rFonts w:ascii="Times New Roman" w:hAnsi="Times New Roman" w:cs="Times New Roman"/>
+          <w:sz w:val="24"/>
+        </w:rPr>
+        <w:t xml:space="preserve">Dalam pengujian pencetakan lembar disposisi dapat diuji dengan mengklik </w:t>
+      </w:r>
+      <w:r>
+        <w:rPr>
+          <w:rFonts w:ascii="Times New Roman" w:hAnsi="Times New Roman" w:cs="Times New Roman"/>
+          <w:i/>
+          <w:sz w:val="24"/>
+        </w:rPr>
+        <w:t>button Disposisi</w:t>
+      </w:r>
+      <w:r>
+        <w:rPr>
+          <w:rFonts w:ascii="Times New Roman" w:hAnsi="Times New Roman" w:cs="Times New Roman"/>
+          <w:sz w:val="24"/>
+        </w:rPr>
+        <w:t xml:space="preserve"> pada detail surat masuk, </w:t>
+      </w:r>
+      <w:r>
+        <w:rPr>
+          <w:rFonts w:ascii="Times New Roman" w:hAnsi="Times New Roman" w:cs="Times New Roman"/>
+          <w:i/>
+          <w:sz w:val="24"/>
+        </w:rPr>
+        <w:t>button Disposisi</w:t>
+      </w:r>
+      <w:r>
+        <w:rPr>
+          <w:rFonts w:ascii="Times New Roman" w:hAnsi="Times New Roman" w:cs="Times New Roman"/>
+          <w:sz w:val="24"/>
+        </w:rPr>
+        <w:t xml:space="preserve"> akan tampil jika pimpinan sudah mendisposisikan surat masuk yang sudah direkam, berikut contoh gambar fungsi yang dimaksud :</w:t>
+      </w:r>
+    </w:p>
+    <w:p>
+      <w:pPr>
+        <w:spacing w:after="120" w:line="240" w:lineRule="auto"/>
+        <w:ind w:left="0" w:right="0"/>
+        <w:jc w:val="center"/>
+        <w:rPr>
+          <w:rFonts w:ascii="Times New Roman" w:hAnsi="Times New Roman" w:cs="Times New Roman"/>
+          <w:sz w:val="24"/>
+        </w:rPr>
+      </w:pPr>
+      <w:r>
+        <w:rPr>
+          <w:rFonts w:ascii="Times New Roman" w:hAnsi="Times New Roman" w:cs="Times New Roman"/>
+          <w:noProof/>
+          <w:sz w:val="24"/>
+          <w:lang w:eastAsia="id-ID"/>
+        </w:rPr>
+        <w:lastRenderedPageBreak/>
+        <w:drawing>
+          <wp:inline distT="0" distB="0" distL="0" distR="0">
+            <wp:extent cx="2798621" cy="1633363"/>
+            <wp:effectExtent l="19050" t="0" r="1729" b="0"/>
+            <wp:docPr id="10" name="Picture 37" descr="Screenshot_2022-11-01_09-24-34.png"/>
+            <wp:cNvGraphicFramePr>
+              <a:graphicFrameLocks xmlns:a="http://schemas.openxmlformats.org/drawingml/2006/main" noChangeAspect="1"/>
+            </wp:cNvGraphicFramePr>
+            <a:graphic xmlns:a="http://schemas.openxmlformats.org/drawingml/2006/main">
+              <a:graphicData uri="http://schemas.openxmlformats.org/drawingml/2006/picture">
+                <pic:pic xmlns:pic="http://schemas.openxmlformats.org/drawingml/2006/picture">
+                  <pic:nvPicPr>
+                    <pic:cNvPr id="0" name="Screenshot_2022-11-01_09-24-34.png"/>
+                    <pic:cNvPicPr/>
+                  </pic:nvPicPr>
+                  <pic:blipFill>
+                    <a:blip r:embed="rId24"/>
+                    <a:srcRect l="25298" r="24726" b="48062"/>
+                    <a:stretch>
+                      <a:fillRect/>
+                    </a:stretch>
+                  </pic:blipFill>
+                  <pic:spPr>
+                    <a:xfrm>
+                      <a:off x="0" y="0"/>
+                      <a:ext cx="2801529" cy="1635060"/>
+                    </a:xfrm>
+                    <a:prstGeom prst="rect">
+                      <a:avLst/>
+                    </a:prstGeom>
+                  </pic:spPr>
+                </pic:pic>
+              </a:graphicData>
+            </a:graphic>
+          </wp:inline>
+        </w:drawing>
+      </w:r>
+    </w:p>
+    <w:p>
+      <w:pPr>
+        <w:spacing w:after="240"/>
+        <w:ind w:left="0" w:right="0"/>
+        <w:jc w:val="center"/>
+        <w:rPr>
+          <w:rFonts w:ascii="Times New Roman" w:hAnsi="Times New Roman" w:cs="Times New Roman"/>
+          <w:sz w:val="24"/>
+        </w:rPr>
+      </w:pPr>
+      <w:r>
+        <w:rPr>
+          <w:rFonts w:ascii="Times New Roman" w:hAnsi="Times New Roman" w:cs="Times New Roman"/>
+          <w:sz w:val="24"/>
+        </w:rPr>
+        <w:t>Gambar 4.29 Surat Masuk belum Disposisi oleh pimpinan</w:t>
+      </w:r>
+    </w:p>
+    <w:p>
+      <w:pPr>
+        <w:spacing w:after="120" w:line="240" w:lineRule="auto"/>
+        <w:ind w:left="0" w:right="0"/>
+        <w:jc w:val="center"/>
+        <w:rPr>
+          <w:rFonts w:ascii="Times New Roman" w:hAnsi="Times New Roman" w:cs="Times New Roman"/>
+          <w:sz w:val="24"/>
+        </w:rPr>
+      </w:pPr>
+      <w:r>
+        <w:rPr>
+          <w:rFonts w:ascii="Times New Roman" w:hAnsi="Times New Roman" w:cs="Times New Roman"/>
+          <w:sz w:val="24"/>
+        </w:rPr>
+        <w:pict>
+          <v:shape id="_x0000_s1034" type="#_x0000_t13" style="position:absolute;left:0;text-align:left;margin-left:104.4pt;margin-top:114.6pt;width:33.8pt;height:20.05pt;rotation:-3563702fd;z-index:251668480" fillcolor="#d99594 [1941]" strokecolor="#c0504d [3205]" strokeweight="1pt">
+            <v:fill color2="#c0504d [3205]" focus="50%" type="gradient"/>
+            <v:shadow on="t" type="perspective" color="#622423 [1605]" offset="1pt" offset2="-3pt"/>
+          </v:shape>
+        </w:pict>
+      </w:r>
+      <w:r>
+        <w:rPr>
+          <w:rFonts w:ascii="Times New Roman" w:hAnsi="Times New Roman" w:cs="Times New Roman"/>
+          <w:noProof/>
+          <w:sz w:val="24"/>
+          <w:lang w:eastAsia="id-ID"/>
+        </w:rPr>
+        <w:drawing>
+          <wp:inline distT="0" distB="0" distL="0" distR="0">
+            <wp:extent cx="3780100" cy="1881311"/>
+            <wp:effectExtent l="19050" t="19050" r="10850" b="23689"/>
+            <wp:docPr id="11" name="Picture 78" descr="14.png"/>
+            <wp:cNvGraphicFramePr>
+              <a:graphicFrameLocks xmlns:a="http://schemas.openxmlformats.org/drawingml/2006/main" noChangeAspect="1"/>
+            </wp:cNvGraphicFramePr>
+            <a:graphic xmlns:a="http://schemas.openxmlformats.org/drawingml/2006/main">
+              <a:graphicData uri="http://schemas.openxmlformats.org/drawingml/2006/picture">
+                <pic:pic xmlns:pic="http://schemas.openxmlformats.org/drawingml/2006/picture">
+                  <pic:nvPicPr>
+                    <pic:cNvPr id="0" name="14.png"/>
+                    <pic:cNvPicPr/>
+                  </pic:nvPicPr>
+                  <pic:blipFill>
+                    <a:blip r:embed="rId25"/>
+                    <a:srcRect l="20116" t="1667" r="20523" b="50932"/>
+                    <a:stretch>
+                      <a:fillRect/>
+                    </a:stretch>
+                  </pic:blipFill>
+                  <pic:spPr>
+                    <a:xfrm>
+                      <a:off x="0" y="0"/>
+                      <a:ext cx="3780100" cy="1881311"/>
+                    </a:xfrm>
+                    <a:prstGeom prst="rect">
+                      <a:avLst/>
+                    </a:prstGeom>
+                    <a:ln>
+                      <a:solidFill>
+                        <a:schemeClr val="tx1"/>
+                      </a:solidFill>
+                    </a:ln>
+                  </pic:spPr>
+                </pic:pic>
+              </a:graphicData>
+            </a:graphic>
+          </wp:inline>
+        </w:drawing>
+      </w:r>
+    </w:p>
+    <w:p>
+      <w:pPr>
+        <w:spacing w:after="240"/>
+        <w:ind w:left="0" w:right="0"/>
+        <w:jc w:val="center"/>
+        <w:rPr>
+          <w:rFonts w:ascii="Times New Roman" w:hAnsi="Times New Roman" w:cs="Times New Roman"/>
+          <w:sz w:val="24"/>
+        </w:rPr>
+      </w:pPr>
+      <w:r>
+        <w:rPr>
+          <w:rFonts w:ascii="Times New Roman" w:hAnsi="Times New Roman" w:cs="Times New Roman"/>
+          <w:sz w:val="24"/>
+        </w:rPr>
+        <w:t>Gambar 4.30 Surat Masuk Sudah Disposisi oleh pimpinan</w:t>
+      </w:r>
+    </w:p>
+    <w:p>
+      <w:pPr>
+        <w:spacing w:after="240"/>
+        <w:ind w:left="0" w:right="0" w:firstLine="720"/>
+        <w:jc w:val="both"/>
+        <w:rPr>
+          <w:rFonts w:ascii="Times New Roman" w:hAnsi="Times New Roman" w:cs="Times New Roman"/>
+          <w:sz w:val="24"/>
+        </w:rPr>
+      </w:pPr>
+      <w:r>
+        <w:rPr>
+          <w:rFonts w:ascii="Times New Roman" w:hAnsi="Times New Roman" w:cs="Times New Roman"/>
+          <w:i/>
+          <w:sz w:val="24"/>
+        </w:rPr>
+        <w:t>Button Disposisi</w:t>
+      </w:r>
+      <w:r>
+        <w:rPr>
+          <w:rFonts w:ascii="Times New Roman" w:hAnsi="Times New Roman" w:cs="Times New Roman"/>
+          <w:sz w:val="24"/>
+        </w:rPr>
+        <w:t xml:space="preserve"> jika diklik akan menampilkan lembar disposisi yang siap dicetak atau diunduh, berikut contoh data surat masuk yang sudah disposisikan :</w:t>
+      </w:r>
+    </w:p>
+    <w:p>
+      <w:pPr>
+        <w:spacing w:after="120" w:line="240" w:lineRule="auto"/>
+        <w:ind w:left="0" w:right="0"/>
+        <w:rPr>
+          <w:rFonts w:ascii="Times New Roman" w:hAnsi="Times New Roman" w:cs="Times New Roman"/>
+        </w:rPr>
+      </w:pPr>
+      <w:r>
+        <w:rPr>
+          <w:rFonts w:ascii="Times New Roman" w:hAnsi="Times New Roman" w:cs="Times New Roman"/>
+          <w:sz w:val="24"/>
+        </w:rPr>
+        <w:pict>
+          <v:shape id="_x0000_s1035" type="#_x0000_t13" style="position:absolute;margin-left:197.2pt;margin-top:11.15pt;width:19.95pt;height:12.45pt;rotation:-4506201fd;z-index:251669504" fillcolor="#d99594 [1941]" strokecolor="#c0504d [3205]" strokeweight="1pt">
+            <v:fill color2="#c0504d [3205]" focus="50%" type="gradient"/>
+            <v:shadow on="t" type="perspective" color="#622423 [1605]" offset="1pt" offset2="-3pt"/>
+          </v:shape>
+        </w:pict>
+      </w:r>
+      <w:r>
+        <w:rPr>
+          <w:rFonts w:ascii="Times New Roman" w:hAnsi="Times New Roman" w:cs="Times New Roman"/>
+          <w:noProof/>
+          <w:lang w:eastAsia="id-ID"/>
+        </w:rPr>
+        <w:drawing>
+          <wp:inline distT="0" distB="0" distL="0" distR="0">
+            <wp:extent cx="2823099" cy="1475998"/>
+            <wp:effectExtent l="19050" t="19050" r="15351" b="9902"/>
+            <wp:docPr id="12" name="Picture 81" descr="15.png"/>
+            <wp:cNvGraphicFramePr>
+              <a:graphicFrameLocks xmlns:a="http://schemas.openxmlformats.org/drawingml/2006/main" noChangeAspect="1"/>
+            </wp:cNvGraphicFramePr>
+            <a:graphic xmlns:a="http://schemas.openxmlformats.org/drawingml/2006/main">
+              <a:graphicData uri="http://schemas.openxmlformats.org/drawingml/2006/picture">
+                <pic:pic xmlns:pic="http://schemas.openxmlformats.org/drawingml/2006/picture">
+                  <pic:nvPicPr>
+                    <pic:cNvPr id="0" name="15.png"/>
+                    <pic:cNvPicPr/>
+                  </pic:nvPicPr>
+                  <pic:blipFill>
+                    <a:blip r:embed="rId26" cstate="print"/>
+                    <a:srcRect b="16280"/>
+                    <a:stretch>
+                      <a:fillRect/>
+                    </a:stretch>
+                  </pic:blipFill>
+                  <pic:spPr>
+                    <a:xfrm>
+                      <a:off x="0" y="0"/>
+                      <a:ext cx="2823823" cy="1476377"/>
+                    </a:xfrm>
+                    <a:prstGeom prst="rect">
+                      <a:avLst/>
+                    </a:prstGeom>
+                    <a:ln>
+                      <a:solidFill>
+                        <a:schemeClr val="tx1"/>
+                      </a:solidFill>
+                    </a:ln>
+                  </pic:spPr>
+                </pic:pic>
+              </a:graphicData>
+            </a:graphic>
+          </wp:inline>
+        </w:drawing>
+      </w:r>
+    </w:p>
+    <w:p>
+      <w:pPr>
+        <w:spacing w:after="240"/>
+        <w:ind w:left="0" w:right="0"/>
+        <w:jc w:val="center"/>
+        <w:rPr>
+          <w:rFonts w:ascii="Times New Roman" w:hAnsi="Times New Roman" w:cs="Times New Roman"/>
+        </w:rPr>
+      </w:pPr>
+      <w:r>
+        <w:rPr>
+          <w:rFonts w:ascii="Times New Roman" w:hAnsi="Times New Roman" w:cs="Times New Roman"/>
+          <w:sz w:val="24"/>
+        </w:rPr>
+        <w:t>Gambar 4.31 Lembar Disposisi Siap Cetak</w:t>
+      </w:r>
+    </w:p>
+    <w:p>
+      <w:pPr>
+        <w:spacing w:after="120" w:line="240" w:lineRule="auto"/>
+        <w:ind w:left="0" w:right="0"/>
+        <w:jc w:val="center"/>
+        <w:rPr>
+          <w:rFonts w:ascii="Times New Roman" w:hAnsi="Times New Roman" w:cs="Times New Roman"/>
+        </w:rPr>
+      </w:pPr>
+      <w:r>
+        <w:rPr>
+          <w:rFonts w:ascii="Times New Roman" w:hAnsi="Times New Roman" w:cs="Times New Roman"/>
+          <w:noProof/>
+          <w:lang w:eastAsia="id-ID"/>
+        </w:rPr>
+        <w:lastRenderedPageBreak/>
+        <w:drawing>
+          <wp:inline distT="0" distB="0" distL="0" distR="0">
+            <wp:extent cx="2823734" cy="2069100"/>
+            <wp:effectExtent l="19050" t="19050" r="14716" b="26400"/>
+            <wp:docPr id="13" name="Picture 71" descr="lembar disposisi.png"/>
+            <wp:cNvGraphicFramePr>
+              <a:graphicFrameLocks xmlns:a="http://schemas.openxmlformats.org/drawingml/2006/main" noChangeAspect="1"/>
+            </wp:cNvGraphicFramePr>
+            <a:graphic xmlns:a="http://schemas.openxmlformats.org/drawingml/2006/main">
+              <a:graphicData uri="http://schemas.openxmlformats.org/drawingml/2006/picture">
+                <pic:pic xmlns:pic="http://schemas.openxmlformats.org/drawingml/2006/picture">
+                  <pic:nvPicPr>
+                    <pic:cNvPr id="0" name="lembar disposisi.png"/>
+                    <pic:cNvPicPr/>
+                  </pic:nvPicPr>
+                  <pic:blipFill>
+                    <a:blip r:embed="rId27" cstate="print"/>
+                    <a:srcRect l="13831" t="5426" r="13759"/>
+                    <a:stretch>
+                      <a:fillRect/>
+                    </a:stretch>
+                  </pic:blipFill>
+                  <pic:spPr>
+                    <a:xfrm>
+                      <a:off x="0" y="0"/>
+                      <a:ext cx="2827162" cy="2071612"/>
+                    </a:xfrm>
+                    <a:prstGeom prst="rect">
+                      <a:avLst/>
+                    </a:prstGeom>
+                    <a:ln>
+                      <a:solidFill>
+                        <a:schemeClr val="tx1"/>
+                      </a:solidFill>
+                    </a:ln>
+                  </pic:spPr>
+                </pic:pic>
+              </a:graphicData>
+            </a:graphic>
+          </wp:inline>
+        </w:drawing>
+      </w:r>
+    </w:p>
+    <w:p>
+      <w:pPr>
+        <w:spacing w:line="240" w:lineRule="auto"/>
+        <w:ind w:left="0" w:right="0"/>
+        <w:jc w:val="center"/>
+        <w:rPr>
+          <w:rFonts w:ascii="Times New Roman" w:hAnsi="Times New Roman" w:cs="Times New Roman"/>
+          <w:sz w:val="24"/>
+          <w:lang w:val="id-ID"/>
+        </w:rPr>
+      </w:pPr>
+      <w:r>
+        <w:rPr>
+          <w:rFonts w:ascii="Times New Roman" w:hAnsi="Times New Roman" w:cs="Times New Roman"/>
+          <w:sz w:val="24"/>
+        </w:rPr>
+        <w:t>Gambar 4.32 Hasil cetak Lembar Disposisi</w:t>
+      </w:r>
+    </w:p>
+    <w:p>
+      <w:pPr>
+        <w:spacing w:line="240" w:lineRule="auto"/>
+        <w:ind w:left="0" w:right="0"/>
+        <w:jc w:val="center"/>
+        <w:rPr>
+          <w:rFonts w:ascii="Times New Roman" w:eastAsiaTheme="majorEastAsia" w:hAnsi="Times New Roman" w:cs="Times New Roman"/>
+          <w:b/>
+          <w:sz w:val="24"/>
+          <w:szCs w:val="26"/>
+          <w:lang w:val="id-ID"/>
+        </w:rPr>
+      </w:pPr>
+    </w:p>
+    <w:p>
+      <w:pPr>
+        <w:pStyle w:val="Heading2"/>
+        <w:numPr>
+          <w:ilvl w:val="0"/>
+          <w:numId w:val="0"/>
+        </w:numPr>
+        <w:rPr>
+          <w:rFonts w:cs="Times New Roman"/>
+          <w:color w:val="auto"/>
+          <w:lang w:val="id-ID"/>
+        </w:rPr>
+      </w:pPr>
+      <w:bookmarkStart w:id="19" w:name="_Toc118383872"/>
+      <w:bookmarkStart w:id="20" w:name="_Toc119165531"/>
+      <w:r>
+        <w:rPr>
+          <w:rFonts w:cs="Times New Roman"/>
+          <w:color w:val="auto"/>
+          <w:lang w:val="id-ID"/>
+        </w:rPr>
+        <w:t>HASIL PENGUJIAN</w:t>
+      </w:r>
+      <w:bookmarkEnd w:id="19"/>
+      <w:bookmarkEnd w:id="20"/>
+    </w:p>
+    <w:p>
+      <w:pPr>
+        <w:spacing w:after="240"/>
+        <w:ind w:left="0" w:right="0" w:firstLine="720"/>
+        <w:jc w:val="both"/>
+        <w:rPr>
+          <w:rFonts w:ascii="Times New Roman" w:hAnsi="Times New Roman" w:cs="Times New Roman"/>
+          <w:sz w:val="24"/>
+        </w:rPr>
+      </w:pPr>
+      <w:r>
+        <w:rPr>
+          <w:rFonts w:ascii="Times New Roman" w:hAnsi="Times New Roman" w:cs="Times New Roman"/>
+          <w:sz w:val="24"/>
+        </w:rPr>
+        <w:t>Dari uji coba aplikasi yang dibangun terdapat hasil pengujian yang dirangkum di dalam tabel di bawah ini :</w:t>
+      </w:r>
+    </w:p>
+    <w:tbl>
+      <w:tblPr>
+        <w:tblStyle w:val="TableGridLight1"/>
+        <w:tblW w:w="0" w:type="auto"/>
+        <w:jc w:val="center"/>
+        <w:tblCellMar>
+          <w:top w:w="85" w:type="dxa"/>
+          <w:left w:w="85" w:type="dxa"/>
+          <w:bottom w:w="85" w:type="dxa"/>
+          <w:right w:w="85" w:type="dxa"/>
+        </w:tblCellMar>
+        <w:tblLook w:val="04A0"/>
+      </w:tblPr>
+      <w:tblGrid>
+        <w:gridCol w:w="375"/>
+        <w:gridCol w:w="1020"/>
+        <w:gridCol w:w="1613"/>
+        <w:gridCol w:w="621"/>
+        <w:gridCol w:w="1006"/>
+      </w:tblGrid>
+      <w:tr>
+        <w:trPr>
+          <w:trHeight w:val="341"/>
+          <w:jc w:val="center"/>
+        </w:trPr>
+        <w:tc>
+          <w:tcPr>
+            <w:tcW w:w="464" w:type="dxa"/>
+            <w:shd w:val="clear" w:color="auto" w:fill="C6D9F1" w:themeFill="text2" w:themeFillTint="33"/>
+          </w:tcPr>
+          <w:p>
+            <w:pPr>
+              <w:spacing w:after="120" w:line="360" w:lineRule="auto"/>
+              <w:jc w:val="center"/>
+              <w:rPr>
+                <w:sz w:val="14"/>
+                <w:szCs w:val="24"/>
+              </w:rPr>
+            </w:pPr>
+            <w:r>
+              <w:rPr>
+                <w:sz w:val="14"/>
+                <w:szCs w:val="24"/>
+              </w:rPr>
+              <w:t>No</w:t>
+            </w:r>
+          </w:p>
+        </w:tc>
+        <w:tc>
+          <w:tcPr>
+            <w:tcW w:w="1808" w:type="dxa"/>
+            <w:shd w:val="clear" w:color="auto" w:fill="C6D9F1" w:themeFill="text2" w:themeFillTint="33"/>
+          </w:tcPr>
+          <w:p>
+            <w:pPr>
+              <w:spacing w:after="120" w:line="360" w:lineRule="auto"/>
+              <w:jc w:val="center"/>
+              <w:rPr>
+                <w:sz w:val="14"/>
+                <w:szCs w:val="24"/>
+              </w:rPr>
+            </w:pPr>
+            <w:r>
+              <w:rPr>
+                <w:sz w:val="14"/>
+                <w:szCs w:val="24"/>
+              </w:rPr>
+              <w:t>Pengujian</w:t>
+            </w:r>
+          </w:p>
+        </w:tc>
+        <w:tc>
+          <w:tcPr>
+            <w:tcW w:w="3420" w:type="dxa"/>
+            <w:shd w:val="clear" w:color="auto" w:fill="C6D9F1" w:themeFill="text2" w:themeFillTint="33"/>
+          </w:tcPr>
+          <w:p>
+            <w:pPr>
+              <w:spacing w:after="120" w:line="360" w:lineRule="auto"/>
+              <w:jc w:val="center"/>
+              <w:rPr>
+                <w:sz w:val="14"/>
+                <w:szCs w:val="24"/>
+              </w:rPr>
+            </w:pPr>
+            <w:r>
+              <w:rPr>
+                <w:sz w:val="14"/>
+                <w:szCs w:val="24"/>
+              </w:rPr>
+              <w:t>Hasil Yang Diharapkan</w:t>
+            </w:r>
+          </w:p>
+        </w:tc>
+        <w:tc>
+          <w:tcPr>
+            <w:tcW w:w="851" w:type="dxa"/>
+            <w:shd w:val="clear" w:color="auto" w:fill="C6D9F1" w:themeFill="text2" w:themeFillTint="33"/>
+          </w:tcPr>
+          <w:p>
+            <w:pPr>
+              <w:spacing w:after="120" w:line="360" w:lineRule="auto"/>
+              <w:jc w:val="center"/>
+              <w:rPr>
+                <w:sz w:val="14"/>
+                <w:szCs w:val="24"/>
+              </w:rPr>
+            </w:pPr>
+            <w:r>
+              <w:rPr>
+                <w:sz w:val="14"/>
+                <w:szCs w:val="24"/>
+              </w:rPr>
+              <w:t>Hasil</w:t>
+            </w:r>
+          </w:p>
+        </w:tc>
+        <w:tc>
+          <w:tcPr>
+            <w:tcW w:w="1438" w:type="dxa"/>
+            <w:shd w:val="clear" w:color="auto" w:fill="C6D9F1" w:themeFill="text2" w:themeFillTint="33"/>
+          </w:tcPr>
+          <w:p>
+            <w:pPr>
+              <w:spacing w:after="120" w:line="360" w:lineRule="auto"/>
+              <w:jc w:val="center"/>
+              <w:rPr>
+                <w:sz w:val="14"/>
+                <w:szCs w:val="24"/>
+              </w:rPr>
+            </w:pPr>
+            <w:r>
+              <w:rPr>
+                <w:sz w:val="14"/>
+                <w:szCs w:val="24"/>
+              </w:rPr>
+              <w:t>Kesimpulan</w:t>
+            </w:r>
+          </w:p>
+        </w:tc>
+      </w:tr>
+      <w:tr>
+        <w:trPr>
+          <w:trHeight w:val="341"/>
+          <w:jc w:val="center"/>
+        </w:trPr>
+        <w:tc>
+          <w:tcPr>
+            <w:tcW w:w="464" w:type="dxa"/>
+            <w:shd w:val="clear" w:color="auto" w:fill="auto"/>
+          </w:tcPr>
+          <w:p>
+            <w:pPr>
+              <w:spacing w:after="120" w:line="360" w:lineRule="auto"/>
+              <w:jc w:val="center"/>
+              <w:rPr>
+                <w:sz w:val="14"/>
+                <w:szCs w:val="24"/>
+              </w:rPr>
+            </w:pPr>
+            <w:r>
+              <w:rPr>
+                <w:sz w:val="14"/>
+                <w:szCs w:val="24"/>
+              </w:rPr>
+              <w:t>1</w:t>
+            </w:r>
+          </w:p>
+        </w:tc>
+        <w:tc>
+          <w:tcPr>
+            <w:tcW w:w="1808" w:type="dxa"/>
+            <w:shd w:val="clear" w:color="auto" w:fill="auto"/>
+          </w:tcPr>
+          <w:p>
+            <w:pPr>
+              <w:spacing w:after="120" w:line="360" w:lineRule="auto"/>
+              <w:rPr>
+                <w:sz w:val="14"/>
+                <w:szCs w:val="24"/>
+              </w:rPr>
+            </w:pPr>
+            <w:r>
+              <w:rPr>
+                <w:sz w:val="14"/>
+                <w:szCs w:val="24"/>
+              </w:rPr>
+              <w:t>Input Data Surat Masuk</w:t>
+            </w:r>
+          </w:p>
+        </w:tc>
+        <w:tc>
+          <w:tcPr>
+            <w:tcW w:w="3420" w:type="dxa"/>
+            <w:shd w:val="clear" w:color="auto" w:fill="auto"/>
+          </w:tcPr>
+          <w:p>
+            <w:pPr>
+              <w:spacing w:after="120" w:line="360" w:lineRule="auto"/>
+              <w:rPr>
+                <w:sz w:val="14"/>
+                <w:szCs w:val="24"/>
+              </w:rPr>
+            </w:pPr>
+            <w:r>
+              <w:rPr>
+                <w:sz w:val="14"/>
+                <w:szCs w:val="24"/>
+              </w:rPr>
+              <w:t>Merekam Input Data Surat Masuk</w:t>
+            </w:r>
+          </w:p>
+        </w:tc>
+        <w:tc>
+          <w:tcPr>
+            <w:tcW w:w="851" w:type="dxa"/>
+            <w:shd w:val="clear" w:color="auto" w:fill="auto"/>
+          </w:tcPr>
+          <w:p>
+            <w:pPr>
+              <w:spacing w:after="120" w:line="360" w:lineRule="auto"/>
+              <w:jc w:val="center"/>
+              <w:rPr>
+                <w:sz w:val="14"/>
+                <w:szCs w:val="24"/>
+              </w:rPr>
+            </w:pPr>
+            <w:r>
+              <w:rPr>
+                <w:sz w:val="14"/>
+                <w:szCs w:val="24"/>
+              </w:rPr>
+              <w:t>Sesuai</w:t>
+            </w:r>
+          </w:p>
+        </w:tc>
+        <w:tc>
+          <w:tcPr>
+            <w:tcW w:w="1438" w:type="dxa"/>
+            <w:shd w:val="clear" w:color="auto" w:fill="auto"/>
+          </w:tcPr>
+          <w:p>
+            <w:pPr>
+              <w:spacing w:after="120" w:line="360" w:lineRule="auto"/>
+              <w:jc w:val="center"/>
+              <w:rPr>
+                <w:sz w:val="14"/>
+                <w:szCs w:val="24"/>
+              </w:rPr>
+            </w:pPr>
+            <w:r>
+              <w:rPr>
+                <w:sz w:val="14"/>
+                <w:szCs w:val="24"/>
+              </w:rPr>
+              <w:t>Berhasil</w:t>
+            </w:r>
+          </w:p>
+        </w:tc>
+      </w:tr>
+      <w:tr>
+        <w:trPr>
+          <w:trHeight w:val="341"/>
+          <w:jc w:val="center"/>
+        </w:trPr>
+        <w:tc>
+          <w:tcPr>
+            <w:tcW w:w="464" w:type="dxa"/>
+            <w:shd w:val="clear" w:color="auto" w:fill="auto"/>
+          </w:tcPr>
+          <w:p>
+            <w:pPr>
+              <w:spacing w:after="120" w:line="360" w:lineRule="auto"/>
+              <w:jc w:val="center"/>
+              <w:rPr>
+                <w:sz w:val="14"/>
+                <w:szCs w:val="24"/>
+              </w:rPr>
+            </w:pPr>
+            <w:r>
+              <w:rPr>
+                <w:sz w:val="14"/>
+                <w:szCs w:val="24"/>
+              </w:rPr>
+              <w:t>2</w:t>
+            </w:r>
+          </w:p>
+        </w:tc>
+        <w:tc>
+          <w:tcPr>
+            <w:tcW w:w="1808" w:type="dxa"/>
+            <w:shd w:val="clear" w:color="auto" w:fill="auto"/>
+          </w:tcPr>
+          <w:p>
+            <w:pPr>
+              <w:spacing w:after="120" w:line="360" w:lineRule="auto"/>
+              <w:rPr>
+                <w:sz w:val="14"/>
+                <w:szCs w:val="24"/>
+              </w:rPr>
+            </w:pPr>
+            <w:r>
+              <w:rPr>
+                <w:sz w:val="14"/>
+                <w:szCs w:val="24"/>
+              </w:rPr>
+              <w:t xml:space="preserve">Input Data Surat Keluar </w:t>
+            </w:r>
+          </w:p>
+        </w:tc>
+        <w:tc>
+          <w:tcPr>
+            <w:tcW w:w="3420" w:type="dxa"/>
+            <w:shd w:val="clear" w:color="auto" w:fill="auto"/>
+          </w:tcPr>
+          <w:p>
+            <w:pPr>
+              <w:spacing w:after="120" w:line="360" w:lineRule="auto"/>
+              <w:rPr>
+                <w:sz w:val="14"/>
+                <w:szCs w:val="24"/>
+              </w:rPr>
+            </w:pPr>
+            <w:r>
+              <w:rPr>
+                <w:sz w:val="14"/>
+                <w:szCs w:val="24"/>
+              </w:rPr>
+              <w:t>Merekam Input Data Surat Keluar</w:t>
+            </w:r>
+          </w:p>
+        </w:tc>
+        <w:tc>
+          <w:tcPr>
+            <w:tcW w:w="851" w:type="dxa"/>
+            <w:shd w:val="clear" w:color="auto" w:fill="auto"/>
+          </w:tcPr>
+          <w:p>
+            <w:pPr>
+              <w:spacing w:after="120" w:line="360" w:lineRule="auto"/>
+              <w:jc w:val="center"/>
+              <w:rPr>
+                <w:sz w:val="14"/>
+                <w:szCs w:val="24"/>
+              </w:rPr>
+            </w:pPr>
+            <w:r>
+              <w:rPr>
+                <w:sz w:val="14"/>
+                <w:szCs w:val="24"/>
+              </w:rPr>
+              <w:t>Sesuai</w:t>
+            </w:r>
+          </w:p>
+        </w:tc>
+        <w:tc>
+          <w:tcPr>
+            <w:tcW w:w="1438" w:type="dxa"/>
+            <w:shd w:val="clear" w:color="auto" w:fill="auto"/>
+          </w:tcPr>
+          <w:p>
+            <w:pPr>
+              <w:spacing w:after="120" w:line="360" w:lineRule="auto"/>
+              <w:jc w:val="center"/>
+              <w:rPr>
+                <w:sz w:val="14"/>
+                <w:szCs w:val="24"/>
+              </w:rPr>
+            </w:pPr>
+            <w:r>
+              <w:rPr>
+                <w:sz w:val="14"/>
+                <w:szCs w:val="24"/>
+              </w:rPr>
+              <w:t>Berhasil</w:t>
+            </w:r>
+          </w:p>
+        </w:tc>
+      </w:tr>
+      <w:tr>
+        <w:trPr>
+          <w:trHeight w:val="341"/>
+          <w:jc w:val="center"/>
+        </w:trPr>
+        <w:tc>
+          <w:tcPr>
+            <w:tcW w:w="464" w:type="dxa"/>
+            <w:shd w:val="clear" w:color="auto" w:fill="auto"/>
+          </w:tcPr>
+          <w:p>
+            <w:pPr>
+              <w:spacing w:after="120" w:line="360" w:lineRule="auto"/>
+              <w:jc w:val="center"/>
+              <w:rPr>
+                <w:sz w:val="14"/>
+                <w:szCs w:val="24"/>
+              </w:rPr>
+            </w:pPr>
+            <w:r>
+              <w:rPr>
+                <w:sz w:val="14"/>
+                <w:szCs w:val="24"/>
+              </w:rPr>
+              <w:t>3</w:t>
+            </w:r>
+          </w:p>
+        </w:tc>
+        <w:tc>
+          <w:tcPr>
+            <w:tcW w:w="1808" w:type="dxa"/>
+            <w:shd w:val="clear" w:color="auto" w:fill="auto"/>
+          </w:tcPr>
+          <w:p>
+            <w:pPr>
+              <w:spacing w:after="120" w:line="360" w:lineRule="auto"/>
+              <w:rPr>
+                <w:sz w:val="14"/>
+                <w:szCs w:val="24"/>
+              </w:rPr>
+            </w:pPr>
+            <w:r>
+              <w:rPr>
+                <w:sz w:val="14"/>
+                <w:szCs w:val="24"/>
+              </w:rPr>
+              <w:t xml:space="preserve">Mencari Data Surat Masuk </w:t>
+            </w:r>
+          </w:p>
+        </w:tc>
+        <w:tc>
+          <w:tcPr>
+            <w:tcW w:w="3420" w:type="dxa"/>
+            <w:shd w:val="clear" w:color="auto" w:fill="auto"/>
+          </w:tcPr>
+          <w:p>
+            <w:pPr>
+              <w:spacing w:after="120" w:line="360" w:lineRule="auto"/>
+              <w:rPr>
+                <w:sz w:val="14"/>
+                <w:szCs w:val="24"/>
+              </w:rPr>
+            </w:pPr>
+            <w:r>
+              <w:rPr>
+                <w:sz w:val="14"/>
+                <w:szCs w:val="24"/>
+              </w:rPr>
+              <w:t>Menampilkan Hasil Pencarian Yang Diinginkan Pada Data Surat Masuk</w:t>
+            </w:r>
+          </w:p>
+        </w:tc>
+        <w:tc>
+          <w:tcPr>
+            <w:tcW w:w="851" w:type="dxa"/>
+            <w:shd w:val="clear" w:color="auto" w:fill="auto"/>
+          </w:tcPr>
+          <w:p>
+            <w:pPr>
+              <w:spacing w:after="120" w:line="360" w:lineRule="auto"/>
+              <w:jc w:val="center"/>
+              <w:rPr>
+                <w:sz w:val="14"/>
+                <w:szCs w:val="24"/>
+              </w:rPr>
+            </w:pPr>
+            <w:r>
+              <w:rPr>
+                <w:sz w:val="14"/>
+                <w:szCs w:val="24"/>
+              </w:rPr>
+              <w:t>Sesuai</w:t>
+            </w:r>
+          </w:p>
+        </w:tc>
+        <w:tc>
+          <w:tcPr>
+            <w:tcW w:w="1438" w:type="dxa"/>
+            <w:shd w:val="clear" w:color="auto" w:fill="auto"/>
+          </w:tcPr>
+          <w:p>
+            <w:pPr>
+              <w:spacing w:after="120" w:line="360" w:lineRule="auto"/>
+              <w:jc w:val="center"/>
+              <w:rPr>
+                <w:sz w:val="14"/>
+                <w:szCs w:val="24"/>
+              </w:rPr>
+            </w:pPr>
+            <w:r>
+              <w:rPr>
+                <w:sz w:val="14"/>
+                <w:szCs w:val="24"/>
+              </w:rPr>
+              <w:t>Berhasil</w:t>
+            </w:r>
+          </w:p>
+        </w:tc>
+      </w:tr>
+      <w:tr>
+        <w:trPr>
+          <w:trHeight w:val="341"/>
+          <w:jc w:val="center"/>
+        </w:trPr>
+        <w:tc>
+          <w:tcPr>
+            <w:tcW w:w="464" w:type="dxa"/>
+            <w:shd w:val="clear" w:color="auto" w:fill="auto"/>
+          </w:tcPr>
+          <w:p>
+            <w:pPr>
+              <w:spacing w:after="120" w:line="360" w:lineRule="auto"/>
+              <w:jc w:val="center"/>
+              <w:rPr>
+                <w:sz w:val="14"/>
+                <w:szCs w:val="24"/>
+              </w:rPr>
+            </w:pPr>
+            <w:r>
+              <w:rPr>
+                <w:sz w:val="14"/>
+                <w:szCs w:val="24"/>
+              </w:rPr>
+              <w:t>4</w:t>
+            </w:r>
+          </w:p>
+        </w:tc>
+        <w:tc>
+          <w:tcPr>
+            <w:tcW w:w="1808" w:type="dxa"/>
+            <w:shd w:val="clear" w:color="auto" w:fill="auto"/>
+          </w:tcPr>
+          <w:p>
+            <w:pPr>
+              <w:spacing w:after="120" w:line="360" w:lineRule="auto"/>
+              <w:rPr>
+                <w:sz w:val="14"/>
+                <w:szCs w:val="24"/>
+              </w:rPr>
+            </w:pPr>
+            <w:r>
+              <w:rPr>
+                <w:sz w:val="14"/>
+                <w:szCs w:val="24"/>
+              </w:rPr>
+              <w:t>Mencari Data Surat Keluar</w:t>
+            </w:r>
+          </w:p>
+        </w:tc>
+        <w:tc>
+          <w:tcPr>
+            <w:tcW w:w="3420" w:type="dxa"/>
+            <w:shd w:val="clear" w:color="auto" w:fill="auto"/>
+          </w:tcPr>
+          <w:p>
+            <w:pPr>
+              <w:spacing w:after="120" w:line="360" w:lineRule="auto"/>
+              <w:rPr>
+                <w:sz w:val="14"/>
+                <w:szCs w:val="24"/>
+              </w:rPr>
+            </w:pPr>
+            <w:r>
+              <w:rPr>
+                <w:sz w:val="14"/>
+                <w:szCs w:val="24"/>
+              </w:rPr>
+              <w:t>Menampilkan Hasil Pencarian Yang Diinginkan Pada Data Surat Keluar</w:t>
+            </w:r>
+          </w:p>
+        </w:tc>
+        <w:tc>
+          <w:tcPr>
+            <w:tcW w:w="851" w:type="dxa"/>
+            <w:shd w:val="clear" w:color="auto" w:fill="auto"/>
+          </w:tcPr>
+          <w:p>
+            <w:pPr>
+              <w:spacing w:after="120" w:line="360" w:lineRule="auto"/>
+              <w:jc w:val="center"/>
+              <w:rPr>
+                <w:sz w:val="14"/>
+                <w:szCs w:val="24"/>
+              </w:rPr>
+            </w:pPr>
+            <w:r>
+              <w:rPr>
+                <w:sz w:val="14"/>
+                <w:szCs w:val="24"/>
+              </w:rPr>
+              <w:t>Sesuai</w:t>
+            </w:r>
+          </w:p>
+        </w:tc>
+        <w:tc>
+          <w:tcPr>
+            <w:tcW w:w="1438" w:type="dxa"/>
+            <w:shd w:val="clear" w:color="auto" w:fill="auto"/>
+          </w:tcPr>
+          <w:p>
+            <w:pPr>
+              <w:spacing w:after="120" w:line="360" w:lineRule="auto"/>
+              <w:jc w:val="center"/>
+              <w:rPr>
+                <w:sz w:val="14"/>
+                <w:szCs w:val="24"/>
+              </w:rPr>
+            </w:pPr>
+            <w:r>
+              <w:rPr>
+                <w:sz w:val="14"/>
+                <w:szCs w:val="24"/>
+              </w:rPr>
+              <w:t>Berhasil</w:t>
+            </w:r>
+          </w:p>
+        </w:tc>
+      </w:tr>
+      <w:tr>
+        <w:trPr>
+          <w:trHeight w:val="341"/>
+          <w:jc w:val="center"/>
+        </w:trPr>
+        <w:tc>
+          <w:tcPr>
+            <w:tcW w:w="464" w:type="dxa"/>
+            <w:shd w:val="clear" w:color="auto" w:fill="auto"/>
+          </w:tcPr>
+          <w:p>
+            <w:pPr>
+              <w:spacing w:after="120" w:line="360" w:lineRule="auto"/>
+              <w:jc w:val="center"/>
+              <w:rPr>
+                <w:sz w:val="14"/>
+                <w:szCs w:val="24"/>
+              </w:rPr>
+            </w:pPr>
+            <w:r>
+              <w:rPr>
+                <w:sz w:val="14"/>
+                <w:szCs w:val="24"/>
+              </w:rPr>
+              <w:t>5</w:t>
+            </w:r>
+          </w:p>
+        </w:tc>
+        <w:tc>
+          <w:tcPr>
+            <w:tcW w:w="1808" w:type="dxa"/>
+            <w:shd w:val="clear" w:color="auto" w:fill="auto"/>
+          </w:tcPr>
+          <w:p>
+            <w:pPr>
+              <w:spacing w:after="120" w:line="360" w:lineRule="auto"/>
+              <w:rPr>
+                <w:sz w:val="14"/>
+                <w:szCs w:val="24"/>
+              </w:rPr>
+            </w:pPr>
+            <w:r>
+              <w:rPr>
+                <w:sz w:val="14"/>
+                <w:szCs w:val="24"/>
+              </w:rPr>
+              <w:t xml:space="preserve">Cetak Lembar Disposisi </w:t>
+            </w:r>
+          </w:p>
+        </w:tc>
+        <w:tc>
+          <w:tcPr>
+            <w:tcW w:w="3420" w:type="dxa"/>
+            <w:shd w:val="clear" w:color="auto" w:fill="auto"/>
+          </w:tcPr>
+          <w:p>
+            <w:pPr>
+              <w:spacing w:after="120" w:line="360" w:lineRule="auto"/>
+              <w:rPr>
+                <w:sz w:val="14"/>
+                <w:szCs w:val="24"/>
+              </w:rPr>
+            </w:pPr>
+            <w:r>
+              <w:rPr>
+                <w:sz w:val="14"/>
+                <w:szCs w:val="24"/>
+              </w:rPr>
+              <w:t>Lembar Disposisi surat masuk dapat dicetak</w:t>
+            </w:r>
+          </w:p>
+        </w:tc>
+        <w:tc>
+          <w:tcPr>
+            <w:tcW w:w="851" w:type="dxa"/>
+            <w:shd w:val="clear" w:color="auto" w:fill="auto"/>
+          </w:tcPr>
+          <w:p>
+            <w:pPr>
+              <w:spacing w:after="120" w:line="360" w:lineRule="auto"/>
+              <w:jc w:val="center"/>
+              <w:rPr>
+                <w:sz w:val="14"/>
+                <w:szCs w:val="24"/>
+              </w:rPr>
+            </w:pPr>
+            <w:r>
+              <w:rPr>
+                <w:sz w:val="14"/>
+                <w:szCs w:val="24"/>
+              </w:rPr>
+              <w:t>Sesuai</w:t>
+            </w:r>
+          </w:p>
+        </w:tc>
+        <w:tc>
+          <w:tcPr>
+            <w:tcW w:w="1438" w:type="dxa"/>
+            <w:shd w:val="clear" w:color="auto" w:fill="auto"/>
+          </w:tcPr>
+          <w:p>
+            <w:pPr>
+              <w:spacing w:after="120" w:line="360" w:lineRule="auto"/>
+              <w:jc w:val="center"/>
+              <w:rPr>
+                <w:sz w:val="14"/>
+                <w:szCs w:val="24"/>
+              </w:rPr>
+            </w:pPr>
+            <w:r>
+              <w:rPr>
+                <w:sz w:val="14"/>
+                <w:szCs w:val="24"/>
+              </w:rPr>
+              <w:t>Berhasil</w:t>
+            </w:r>
+          </w:p>
+        </w:tc>
+      </w:tr>
+    </w:tbl>
+    <w:p>
+      <w:pPr>
+        <w:spacing w:before="240" w:line="240" w:lineRule="auto"/>
+        <w:ind w:left="0" w:right="0"/>
+        <w:jc w:val="center"/>
+        <w:rPr>
+          <w:rFonts w:ascii="Times New Roman" w:hAnsi="Times New Roman" w:cs="Times New Roman"/>
+          <w:sz w:val="24"/>
+          <w:lang w:val="id-ID"/>
+        </w:rPr>
+      </w:pPr>
+      <w:r>
+        <w:rPr>
+          <w:rFonts w:ascii="Times New Roman" w:hAnsi="Times New Roman" w:cs="Times New Roman"/>
+          <w:sz w:val="24"/>
+        </w:rPr>
+        <w:t>Tabel 4.3 Tabel Hasil Pengujian</w:t>
+      </w:r>
+    </w:p>
+    <w:p>
+      <w:pPr>
+        <w:ind w:left="0"/>
+        <w:rPr>
+          <w:rFonts w:ascii="Times New Roman" w:hAnsi="Times New Roman" w:cs="Times New Roman"/>
+          <w:b/>
+          <w:sz w:val="24"/>
+          <w:szCs w:val="24"/>
+          <w:lang w:val="id-ID"/>
+        </w:rPr>
+      </w:pPr>
+    </w:p>
+    <w:p>
+      <w:pPr>
+        <w:spacing w:after="120"/>
+        <w:ind w:left="-284" w:right="-74"/>
+        <w:jc w:val="both"/>
+        <w:rPr>
+          <w:rFonts w:ascii="Times New Roman" w:hAnsi="Times New Roman" w:cs="Times New Roman"/>
+          <w:b/>
+          <w:sz w:val="24"/>
+          <w:szCs w:val="24"/>
+          <w:lang w:val="id-ID"/>
+        </w:rPr>
+      </w:pPr>
+      <w:r>
+        <w:rPr>
+          <w:rFonts w:ascii="Times New Roman" w:hAnsi="Times New Roman" w:cs="Times New Roman"/>
+          <w:b/>
+          <w:sz w:val="24"/>
+          <w:szCs w:val="24"/>
+        </w:rPr>
+        <w:t>KESIMPULAN</w:t>
+      </w:r>
+    </w:p>
+    <w:p>
+      <w:pPr>
+        <w:spacing w:after="120"/>
+        <w:ind w:left="0" w:firstLine="720"/>
+        <w:jc w:val="both"/>
+        <w:rPr>
+          <w:rFonts w:ascii="Times New Roman" w:hAnsi="Times New Roman" w:cs="Times New Roman"/>
+          <w:sz w:val="24"/>
+          <w:szCs w:val="24"/>
+        </w:rPr>
+      </w:pPr>
+      <w:r>
+        <w:rPr>
+          <w:rFonts w:ascii="Times New Roman" w:hAnsi="Times New Roman" w:cs="Times New Roman"/>
+          <w:sz w:val="24"/>
+          <w:szCs w:val="24"/>
+        </w:rPr>
+        <w:lastRenderedPageBreak/>
+        <w:t>Berdasarkan hasil penelitian yang telah dilakukan dapat disimpulkan beberapa hal sebagai berikut :</w:t>
+      </w:r>
+    </w:p>
+    <w:p>
+      <w:pPr>
+        <w:pStyle w:val="ListParagraph"/>
+        <w:numPr>
+          <w:ilvl w:val="0"/>
+          <w:numId w:val="4"/>
+        </w:numPr>
+        <w:spacing w:after="120"/>
+        <w:ind w:left="426" w:right="0" w:hanging="426"/>
+        <w:contextualSpacing w:val="0"/>
+        <w:jc w:val="both"/>
+        <w:rPr>
+          <w:rFonts w:ascii="Times New Roman" w:hAnsi="Times New Roman" w:cs="Times New Roman"/>
+          <w:sz w:val="24"/>
+          <w:szCs w:val="24"/>
+        </w:rPr>
+      </w:pPr>
+      <w:r>
+        <w:rPr>
+          <w:rFonts w:ascii="Times New Roman" w:hAnsi="Times New Roman" w:cs="Times New Roman"/>
+          <w:sz w:val="24"/>
+          <w:szCs w:val="24"/>
+        </w:rPr>
+        <w:t>Aplikasi Sistem Informasi Manajemen Arsip Surat (SIMAS) pada Badan Pendapatan Daerah Kabupaten Tabalong telah berhasil merekam data surat masuk dan surat keluar.</w:t>
+      </w:r>
+    </w:p>
+    <w:p>
+      <w:pPr>
+        <w:pStyle w:val="ListParagraph"/>
+        <w:numPr>
+          <w:ilvl w:val="0"/>
+          <w:numId w:val="4"/>
+        </w:numPr>
+        <w:spacing w:after="120"/>
+        <w:ind w:left="426" w:right="0" w:hanging="426"/>
+        <w:contextualSpacing w:val="0"/>
+        <w:jc w:val="both"/>
+        <w:rPr>
+          <w:rFonts w:ascii="Times New Roman" w:hAnsi="Times New Roman" w:cs="Times New Roman"/>
+          <w:sz w:val="24"/>
+          <w:szCs w:val="24"/>
+        </w:rPr>
+      </w:pPr>
+      <w:r>
+        <w:rPr>
+          <w:rFonts w:ascii="Times New Roman" w:hAnsi="Times New Roman" w:cs="Times New Roman"/>
+          <w:sz w:val="24"/>
+          <w:szCs w:val="24"/>
+        </w:rPr>
+        <w:t>Aplikasi Sistem Informasi Manajemen Arsip Surat (SIMAS) pada Badan Pendapatan Daerah Kabupaten Tabalong telah berhasil dalam mencari data surat masuk dan surat keluar.</w:t>
+      </w:r>
+    </w:p>
+    <w:p>
+      <w:pPr>
+        <w:pStyle w:val="ListParagraph"/>
+        <w:numPr>
+          <w:ilvl w:val="0"/>
+          <w:numId w:val="4"/>
+        </w:numPr>
+        <w:spacing w:after="120"/>
+        <w:ind w:left="426" w:right="0" w:hanging="426"/>
+        <w:contextualSpacing w:val="0"/>
+        <w:jc w:val="both"/>
+        <w:rPr>
+          <w:rFonts w:ascii="Times New Roman" w:hAnsi="Times New Roman" w:cs="Times New Roman"/>
+          <w:sz w:val="24"/>
+          <w:szCs w:val="24"/>
+        </w:rPr>
+      </w:pPr>
+      <w:r>
+        <w:rPr>
+          <w:rFonts w:ascii="Times New Roman" w:hAnsi="Times New Roman" w:cs="Times New Roman"/>
+          <w:sz w:val="24"/>
+          <w:szCs w:val="24"/>
+        </w:rPr>
+        <w:t>Aplikasi Sistem Informasi Manajemen Arsip Surat (SIMAS) pada Badan Pendapatan Daerah Kabupaten Tabalong telah berhasil mencetak lembar disposisi surat.</w:t>
       </w:r>
     </w:p>
     <w:p>
@@ -2496,15 +7716,45 @@
           <w:rFonts w:ascii="Times New Roman" w:hAnsi="Times New Roman" w:cs="Times New Roman"/>
           <w:sz w:val="24"/>
           <w:szCs w:val="24"/>
-        </w:rPr>
-      </w:pPr>
-      <w:r>
-        <w:rPr>
-          <w:rFonts w:ascii="Times New Roman" w:hAnsi="Times New Roman" w:cs="Times New Roman"/>
-          <w:sz w:val="24"/>
-          <w:szCs w:val="24"/>
-        </w:rPr>
-        <w:t>Seiring kemajuan ilmu pengetahuan dan teknologi, terutama dalam bidang informasi, penggunaan teknologi komunikasi yang tinggi semakin mempercepat proses penyampaian informasi. Proses pertukaran informasi yang cepat sangat penting untuk kelancaran kegiatan administrasi di organisasi, baik swasta maupun pemerintahan. Salah satu bentuk komunikasi tertulis yang penting dalam organisasi adalah surat. Surat digunakan untuk menyampaikan informasi tertulis antara pihak yang satu dengan pihak lainnya, baik dalam lingkup swasta maupun pemerintahan. Selain sebagai media komunikasi, surat juga berperan sebagai bukti otentik atas kegiatan yang telah dilakukan.</w:t>
+          <w:lang w:val="id-ID"/>
+        </w:rPr>
+      </w:pPr>
+      <w:r>
+        <w:rPr>
+          <w:rFonts w:ascii="Times New Roman" w:hAnsi="Times New Roman" w:cs="Times New Roman"/>
+          <w:sz w:val="24"/>
+          <w:szCs w:val="24"/>
+          <w:lang w:val="id-ID"/>
+        </w:rPr>
+        <w:t xml:space="preserve">Dengan adanya kesimpulan </w:t>
+      </w:r>
+      <w:r>
+        <w:rPr>
+          <w:rFonts w:ascii="Times New Roman" w:hAnsi="Times New Roman" w:cs="Times New Roman"/>
+          <w:sz w:val="24"/>
+          <w:szCs w:val="24"/>
+          <w:lang w:val="id-ID"/>
+        </w:rPr>
+        <w:t>tersebut</w:t>
+      </w:r>
+      <w:r>
+        <w:rPr>
+          <w:rFonts w:ascii="Times New Roman" w:hAnsi="Times New Roman" w:cs="Times New Roman"/>
+          <w:sz w:val="24"/>
+          <w:szCs w:val="24"/>
+          <w:lang w:val="id-ID"/>
+        </w:rPr>
+        <w:t xml:space="preserve">, diharapkan memberikan kontribusi yang signifikan dalam pengembangan SIMAS sebagai solusi untuk mengoptimalkan pengelolaan arsip surat di Badan Pendapatan Daerah Kabupaten Tabalong. Aplikasi ini diharapkan mampu meningkatkan efisiensi dan efektivitas dalam merekam informasi surat </w:t>
+      </w:r>
+      <w:r>
+        <w:rPr>
+          <w:rFonts w:ascii="Times New Roman" w:hAnsi="Times New Roman" w:cs="Times New Roman"/>
+          <w:sz w:val="24"/>
+          <w:szCs w:val="24"/>
+          <w:lang w:val="id-ID"/>
+        </w:rPr>
+        <w:lastRenderedPageBreak/>
+        <w:t>masuk dan keluar, mempercepat proses pencarian surat, serta memudahkan proses disposisi surat oleh pimpinan.</w:t>
       </w:r>
     </w:p>
     <w:p>
@@ -2524,238 +7774,9 @@
           <w:rFonts w:ascii="Times New Roman" w:hAnsi="Times New Roman" w:cs="Times New Roman"/>
           <w:sz w:val="24"/>
           <w:szCs w:val="24"/>
-        </w:rPr>
-        <w:t xml:space="preserve">Dalam proses pengarsipan surat-menyurat, kearsipan memegang peran penting dalam pengelolaan surat-menyurat. Undang-Undang Nomor 43 Tahun 2009 tentang Kearsipan mendefinisikan kearsipan sebagai rekaman kegiatan atau peristiwa dalam berbagai bentuk dan media yang dibuat dan diterima oleh lembaga negara, pemerintah daerah, lembaga pendidikan, perusahaan, </w:t>
-      </w:r>
-      <w:r>
-        <w:rPr>
-          <w:rFonts w:ascii="Times New Roman" w:hAnsi="Times New Roman" w:cs="Times New Roman"/>
-          <w:sz w:val="24"/>
-          <w:szCs w:val="24"/>
-        </w:rPr>
-        <w:lastRenderedPageBreak/>
-        <w:t>organisasi politik, organisasi kemasyarakatan, dan perorangan dalam kehidupan bermasyarakat, berbangsa, dan bernegara. Oleh karena itu, pengelolaan kearsipan yang tepat sangat penting dalam meningkatkan kualitas kinerja suatu organisasi.</w:t>
-      </w:r>
-    </w:p>
-    <w:p>
-      <w:pPr>
-        <w:spacing w:after="120"/>
-        <w:ind w:left="0" w:right="-74" w:firstLine="720"/>
-        <w:jc w:val="both"/>
-        <w:rPr>
-          <w:rFonts w:ascii="Times New Roman" w:hAnsi="Times New Roman" w:cs="Times New Roman"/>
-          <w:sz w:val="24"/>
-          <w:szCs w:val="24"/>
-        </w:rPr>
-      </w:pPr>
-      <w:r>
-        <w:rPr>
-          <w:rFonts w:ascii="Times New Roman" w:hAnsi="Times New Roman" w:cs="Times New Roman"/>
-          <w:sz w:val="24"/>
-          <w:szCs w:val="24"/>
-        </w:rPr>
-        <w:t>Dalam mengikuti perkembangan teknologi informasi dan komunikasi, penerapan teknologi informasi dalam kegiatan administrasi, khususnya pengelolaan kearsipan surat-menyurat, menjadi penting. Teknologi informasi dapat membantu mempercepat dan mempermudah proses pengelolaan kearsipan surat-menyurat. Dalam konteks ini, penggunaan Sistem Informasi Manajemen (SIM) menjadi relevan. SIM adalah kumpulan elemen terkait atau terpadu yang bertujuan mencapai suatu tujuan, dalam hal ini adalah pengelolaan informasi penting dalam suatu organisasi.</w:t>
-      </w:r>
-    </w:p>
-    <w:p>
-      <w:pPr>
-        <w:spacing w:after="120"/>
-        <w:ind w:left="0" w:right="-74" w:firstLine="720"/>
-        <w:jc w:val="both"/>
-        <w:rPr>
-          <w:rFonts w:ascii="Times New Roman" w:hAnsi="Times New Roman" w:cs="Times New Roman"/>
-          <w:sz w:val="24"/>
-          <w:szCs w:val="24"/>
-        </w:rPr>
-      </w:pPr>
-      <w:r>
-        <w:rPr>
-          <w:rFonts w:ascii="Times New Roman" w:hAnsi="Times New Roman" w:cs="Times New Roman"/>
-          <w:sz w:val="24"/>
-          <w:szCs w:val="24"/>
-        </w:rPr>
-        <w:t xml:space="preserve">Keputusan manajemen dalam suatu organisasi didasarkan pada sumber informasi internal dan eksternal. Sistem informasi berperan penting dalam menyediakan informasi bagi semua tingkat manajemen. Untuk memastikan informasi yang dihasilkan </w:t>
-      </w:r>
-      <w:r>
-        <w:rPr>
-          <w:rFonts w:ascii="Times New Roman" w:hAnsi="Times New Roman" w:cs="Times New Roman"/>
-          <w:sz w:val="24"/>
-          <w:szCs w:val="24"/>
-        </w:rPr>
-        <w:lastRenderedPageBreak/>
-        <w:t>oleh sistem informasi dapat berguna bagi manajemen, analisis sistem harus memperhatikan kebutuhan informasi yang diinginkan oleh manajemen.</w:t>
-      </w:r>
-    </w:p>
-    <w:p>
-      <w:pPr>
-        <w:spacing w:after="120"/>
-        <w:ind w:left="0" w:right="-74" w:firstLine="720"/>
-        <w:jc w:val="both"/>
-        <w:rPr>
-          <w:rFonts w:ascii="Times New Roman" w:hAnsi="Times New Roman" w:cs="Times New Roman"/>
-          <w:sz w:val="24"/>
-          <w:szCs w:val="24"/>
-        </w:rPr>
-      </w:pPr>
-      <w:r>
-        <w:rPr>
-          <w:rFonts w:ascii="Times New Roman" w:hAnsi="Times New Roman" w:cs="Times New Roman"/>
-          <w:sz w:val="24"/>
-          <w:szCs w:val="24"/>
-        </w:rPr>
-        <w:t xml:space="preserve">Meskipun perkembangan teknologi informasi saat ini telah memberikan banyak manfaat, penerapan sistem informasi manajemen masih terbatas di sektor pemerintahan. Pemerintahan daerah, termasuk Badan Pendapatan Daerah Kabupaten Tabalong, belum sepenuhnya menerapkan sistem informasi manajemen surat-menyurat dalam mengikuti perkembangan digital. Hal ini dapat diamati dari observasi yang dilakukan di instansi pemerintahan </w:t>
-      </w:r>
-      <w:r>
-        <w:rPr>
-          <w:rFonts w:ascii="Times New Roman" w:hAnsi="Times New Roman" w:cs="Times New Roman"/>
-          <w:sz w:val="24"/>
-          <w:szCs w:val="24"/>
-        </w:rPr>
-        <w:t>daerah, di</w:t>
-      </w:r>
-      <w:r>
-        <w:rPr>
-          <w:rFonts w:ascii="Times New Roman" w:hAnsi="Times New Roman" w:cs="Times New Roman"/>
-          <w:sz w:val="24"/>
-          <w:szCs w:val="24"/>
-        </w:rPr>
-        <w:t>mana masih menggunakan sistem pengarsipan konvensional dengan penulisan manual dalam buku agenda. Pencarian kembali surat yang diarsipkan secara manual memakan waktu dan menyulitkan. Oleh karena itu, penerapan Sistem Informasi Manajemen dapat menjadi solusi untuk mengatasi masalah tersebut.</w:t>
-      </w:r>
-    </w:p>
-    <w:p>
-      <w:pPr>
-        <w:spacing w:after="120"/>
-        <w:ind w:left="0" w:right="-74" w:firstLine="720"/>
-        <w:jc w:val="both"/>
-        <w:rPr>
-          <w:rFonts w:ascii="Times New Roman" w:hAnsi="Times New Roman" w:cs="Times New Roman"/>
-          <w:sz w:val="24"/>
-          <w:szCs w:val="24"/>
-        </w:rPr>
-      </w:pPr>
-      <w:r>
-        <w:rPr>
-          <w:rFonts w:ascii="Times New Roman" w:hAnsi="Times New Roman" w:cs="Times New Roman"/>
-          <w:sz w:val="24"/>
-          <w:szCs w:val="24"/>
-        </w:rPr>
-        <w:t>Berdasarkan latar belakang diatas, peneliti tertarik untuk melakukan penelitian dengan judul "</w:t>
-      </w:r>
-      <w:r>
-        <w:rPr>
-          <w:rFonts w:ascii="Times New Roman" w:hAnsi="Times New Roman" w:cs="Times New Roman"/>
-        </w:rPr>
-        <w:t xml:space="preserve"> </w:t>
-      </w:r>
-      <w:r>
-        <w:rPr>
-          <w:rFonts w:ascii="Times New Roman" w:hAnsi="Times New Roman" w:cs="Times New Roman"/>
-          <w:sz w:val="24"/>
-          <w:szCs w:val="28"/>
-        </w:rPr>
-        <w:t xml:space="preserve">Sistem Informasi Manajemen </w:t>
-      </w:r>
-      <w:r>
-        <w:rPr>
-          <w:rFonts w:ascii="Times New Roman" w:hAnsi="Times New Roman" w:cs="Times New Roman"/>
-          <w:sz w:val="24"/>
-          <w:szCs w:val="28"/>
-        </w:rPr>
-        <w:lastRenderedPageBreak/>
-        <w:t xml:space="preserve">Arsip Surat menggunakan </w:t>
-      </w:r>
-      <w:r>
-        <w:rPr>
-          <w:rFonts w:ascii="Times New Roman" w:hAnsi="Times New Roman" w:cs="Times New Roman"/>
-          <w:i/>
-          <w:sz w:val="24"/>
-          <w:szCs w:val="28"/>
-        </w:rPr>
-        <w:t>Framework Codeigniter</w:t>
-      </w:r>
-      <w:r>
-        <w:rPr>
-          <w:rFonts w:ascii="Times New Roman" w:hAnsi="Times New Roman" w:cs="Times New Roman"/>
-          <w:sz w:val="24"/>
-          <w:szCs w:val="28"/>
-        </w:rPr>
-        <w:t xml:space="preserve"> pada Badan Pendapatan Daerah Kabupaten Tabalong”</w:t>
-      </w:r>
-      <w:r>
-        <w:rPr>
-          <w:rFonts w:ascii="Times New Roman" w:hAnsi="Times New Roman" w:cs="Times New Roman"/>
-          <w:sz w:val="24"/>
-          <w:szCs w:val="24"/>
-        </w:rPr>
-        <w:t xml:space="preserve">. Penelitian ini bertujuan untuk membangun sebuah Sistem Informasi </w:t>
-      </w:r>
-      <w:r>
-        <w:rPr>
-          <w:rFonts w:ascii="Times New Roman" w:hAnsi="Times New Roman" w:cs="Times New Roman"/>
-          <w:sz w:val="24"/>
-          <w:szCs w:val="24"/>
-        </w:rPr>
-        <w:t>Manajemen Arsip Surat berbasis web menggunakan</w:t>
-      </w:r>
-      <w:r>
-        <w:rPr>
-          <w:rFonts w:ascii="Times New Roman" w:hAnsi="Times New Roman" w:cs="Times New Roman"/>
-          <w:sz w:val="24"/>
-          <w:szCs w:val="24"/>
-        </w:rPr>
-        <w:t xml:space="preserve"> </w:t>
-      </w:r>
-      <w:r>
-        <w:rPr>
-          <w:rFonts w:ascii="Times New Roman" w:hAnsi="Times New Roman" w:cs="Times New Roman"/>
-          <w:i/>
-          <w:sz w:val="24"/>
-          <w:szCs w:val="24"/>
-        </w:rPr>
-        <w:t>Framework Codeigniter</w:t>
-      </w:r>
-      <w:r>
-        <w:rPr>
-          <w:rFonts w:ascii="Times New Roman" w:hAnsi="Times New Roman" w:cs="Times New Roman"/>
-          <w:sz w:val="24"/>
-          <w:szCs w:val="24"/>
-        </w:rPr>
-        <w:t xml:space="preserve"> yang diharapkan dapat mengatasi permasalahan pada surat-menyurat yang masih menggunakan</w:t>
-      </w:r>
-      <w:r>
-        <w:rPr>
-          <w:rFonts w:ascii="Times New Roman" w:hAnsi="Times New Roman" w:cs="Times New Roman"/>
-          <w:sz w:val="24"/>
-          <w:szCs w:val="24"/>
-        </w:rPr>
-        <w:t xml:space="preserve"> sistem konvensional di instansi pemerintahan daerah Kabupaten Tabalong, terutama di Badan Pendapatan Daerah Kabupaten Tabalong.</w:t>
-      </w:r>
-    </w:p>
-    <w:p>
-      <w:pPr>
-        <w:pStyle w:val="ListParagraph"/>
-        <w:numPr>
-          <w:ilvl w:val="0"/>
-          <w:numId w:val="2"/>
-        </w:numPr>
-        <w:spacing w:after="120"/>
-        <w:ind w:left="284" w:right="-74" w:hanging="284"/>
-        <w:jc w:val="both"/>
-        <w:rPr>
-          <w:rFonts w:ascii="Times New Roman" w:hAnsi="Times New Roman" w:cs="Times New Roman"/>
-          <w:b/>
-          <w:sz w:val="24"/>
-          <w:szCs w:val="24"/>
-        </w:rPr>
-      </w:pPr>
-      <w:r>
-        <w:rPr>
-          <w:rFonts w:ascii="Times New Roman" w:hAnsi="Times New Roman" w:cs="Times New Roman"/>
-          <w:b/>
-          <w:sz w:val="24"/>
-          <w:szCs w:val="24"/>
-        </w:rPr>
-        <w:t>Pembahasan</w:t>
+          <w:lang w:val="id-ID"/>
+        </w:rPr>
+        <w:t>Dengan SIMAS, instansi pemerintahan daerah, terutama Badan Pendapatan Daerah Kabupaten Tabalong, diharapkan dapat mengelola arsip surat dengan lebih baik, meningkatkan aksesibilitas terhadap informasi, dan meningkatkan kinerja serta transparansi dalam pengelolaan surat-menyurat.</w:t>
       </w:r>
     </w:p>
     <w:p>
@@ -2773,114 +7794,17 @@
       <w:r>
         <w:rPr>
           <w:rFonts w:ascii="Times New Roman" w:hAnsi="Times New Roman" w:cs="Times New Roman"/>
-          <w:sz w:val="24"/>
-          <w:szCs w:val="24"/>
-        </w:rPr>
-        <w:t xml:space="preserve">Penelitian ini </w:t>
-      </w:r>
-      <w:r>
-        <w:rPr>
-          <w:rFonts w:ascii="Times New Roman" w:hAnsi="Times New Roman" w:cs="Times New Roman"/>
-          <w:sz w:val="24"/>
-          <w:szCs w:val="24"/>
-        </w:rPr>
-        <w:t xml:space="preserve">membahas dalam </w:t>
-      </w:r>
-      <w:r>
-        <w:rPr>
-          <w:rFonts w:ascii="Times New Roman" w:hAnsi="Times New Roman" w:cs="Times New Roman"/>
-          <w:sz w:val="24"/>
-          <w:szCs w:val="24"/>
-        </w:rPr>
-        <w:t>membangun sebuah Sistem Informasi Manajemen Arsip Surat berbasis we</w:t>
-      </w:r>
-      <w:r>
-        <w:rPr>
-          <w:rFonts w:ascii="Times New Roman" w:hAnsi="Times New Roman" w:cs="Times New Roman"/>
-          <w:sz w:val="24"/>
-          <w:szCs w:val="24"/>
-        </w:rPr>
-        <w:t xml:space="preserve">b menggunakan </w:t>
-      </w:r>
-      <w:r>
-        <w:rPr>
-          <w:rFonts w:ascii="Times New Roman" w:hAnsi="Times New Roman" w:cs="Times New Roman"/>
-          <w:i/>
-          <w:sz w:val="24"/>
-          <w:szCs w:val="24"/>
-        </w:rPr>
-        <w:t>Framework Codeigniter</w:t>
-      </w:r>
-      <w:r>
-        <w:rPr>
-          <w:rFonts w:ascii="Times New Roman" w:hAnsi="Times New Roman" w:cs="Times New Roman"/>
-          <w:sz w:val="24"/>
-          <w:szCs w:val="24"/>
-        </w:rPr>
-        <w:t xml:space="preserve">  yang diharapkan </w:t>
-      </w:r>
-      <w:r>
-        <w:rPr>
-          <w:rFonts w:ascii="Times New Roman" w:hAnsi="Times New Roman" w:cs="Times New Roman"/>
-          <w:sz w:val="24"/>
-          <w:szCs w:val="24"/>
-        </w:rPr>
-        <w:t>dapat mengatasi permasalahan pada surat-menyurat yang masih menggunakan sistem konvensional di instansi pemerintahan daerah Kabupaten Tabalong, terutama di Badan Pendapatan Daerah Kabupaten Tabalong.</w:t>
-      </w:r>
-    </w:p>
-    <w:p>
-      <w:pPr>
-        <w:pStyle w:val="ListParagraph"/>
-        <w:numPr>
-          <w:ilvl w:val="0"/>
-          <w:numId w:val="2"/>
-        </w:numPr>
-        <w:spacing w:after="120"/>
-        <w:ind w:left="284" w:right="-74" w:hanging="284"/>
-        <w:jc w:val="both"/>
-        <w:rPr>
-          <w:rFonts w:ascii="Times New Roman" w:hAnsi="Times New Roman" w:cs="Times New Roman"/>
-          <w:b/>
-          <w:sz w:val="24"/>
-          <w:szCs w:val="24"/>
-        </w:rPr>
-      </w:pPr>
-      <w:r>
-        <w:rPr>
-          <w:rFonts w:ascii="Times New Roman" w:hAnsi="Times New Roman" w:cs="Times New Roman"/>
-          <w:b/>
-          <w:sz w:val="24"/>
-          <w:szCs w:val="24"/>
-        </w:rPr>
-        <w:t>Kesimpulan</w:t>
+          <w:b/>
+          <w:sz w:val="24"/>
+          <w:szCs w:val="24"/>
+        </w:rPr>
+        <w:t>DAFTAR PUSTAKA</w:t>
       </w:r>
     </w:p>
     <w:p>
       <w:pPr>
         <w:spacing w:after="120"/>
         <w:ind w:left="0" w:right="-74"/>
-        <w:jc w:val="both"/>
-        <w:rPr>
-          <w:rFonts w:ascii="Times New Roman" w:hAnsi="Times New Roman" w:cs="Times New Roman"/>
-          <w:b/>
-          <w:sz w:val="24"/>
-          <w:szCs w:val="24"/>
-        </w:rPr>
-      </w:pPr>
-      <w:r>
-        <w:rPr>
-          <w:rFonts w:ascii="Times New Roman" w:hAnsi="Times New Roman" w:cs="Times New Roman"/>
-          <w:b/>
-          <w:sz w:val="24"/>
-          <w:szCs w:val="24"/>
-        </w:rPr>
-        <w:t>Daftar Pustaka</w:t>
-      </w:r>
-    </w:p>
-    <w:p>
-      <w:pPr>
-        <w:spacing w:after="120"/>
-        <w:ind w:left="360" w:right="-74"/>
         <w:jc w:val="both"/>
         <w:rPr>
           <w:rFonts w:ascii="Times New Roman" w:hAnsi="Times New Roman" w:cs="Times New Roman"/>
@@ -3111,6 +8035,178 @@
     </w:lvl>
   </w:abstractNum>
   <w:abstractNum w:abstractNumId="1">
+    <w:nsid w:val="24E75CC7"/>
+    <w:multiLevelType w:val="hybridMultilevel"/>
+    <w:tmpl w:val="87D437D2"/>
+    <w:lvl w:ilvl="0" w:tplc="0421000F">
+      <w:start w:val="1"/>
+      <w:numFmt w:val="decimal"/>
+      <w:lvlText w:val="%1."/>
+      <w:lvlJc w:val="left"/>
+      <w:pPr>
+        <w:ind w:left="720" w:hanging="360"/>
+      </w:pPr>
+    </w:lvl>
+    <w:lvl w:ilvl="1" w:tplc="04210019" w:tentative="1">
+      <w:start w:val="1"/>
+      <w:numFmt w:val="lowerLetter"/>
+      <w:lvlText w:val="%2."/>
+      <w:lvlJc w:val="left"/>
+      <w:pPr>
+        <w:ind w:left="1440" w:hanging="360"/>
+      </w:pPr>
+    </w:lvl>
+    <w:lvl w:ilvl="2" w:tplc="0421001B" w:tentative="1">
+      <w:start w:val="1"/>
+      <w:numFmt w:val="lowerRoman"/>
+      <w:lvlText w:val="%3."/>
+      <w:lvlJc w:val="right"/>
+      <w:pPr>
+        <w:ind w:left="2160" w:hanging="180"/>
+      </w:pPr>
+    </w:lvl>
+    <w:lvl w:ilvl="3" w:tplc="0421000F" w:tentative="1">
+      <w:start w:val="1"/>
+      <w:numFmt w:val="decimal"/>
+      <w:lvlText w:val="%4."/>
+      <w:lvlJc w:val="left"/>
+      <w:pPr>
+        <w:ind w:left="2880" w:hanging="360"/>
+      </w:pPr>
+    </w:lvl>
+    <w:lvl w:ilvl="4" w:tplc="04210019" w:tentative="1">
+      <w:start w:val="1"/>
+      <w:numFmt w:val="lowerLetter"/>
+      <w:lvlText w:val="%5."/>
+      <w:lvlJc w:val="left"/>
+      <w:pPr>
+        <w:ind w:left="3600" w:hanging="360"/>
+      </w:pPr>
+    </w:lvl>
+    <w:lvl w:ilvl="5" w:tplc="0421001B" w:tentative="1">
+      <w:start w:val="1"/>
+      <w:numFmt w:val="lowerRoman"/>
+      <w:lvlText w:val="%6."/>
+      <w:lvlJc w:val="right"/>
+      <w:pPr>
+        <w:ind w:left="4320" w:hanging="180"/>
+      </w:pPr>
+    </w:lvl>
+    <w:lvl w:ilvl="6" w:tplc="0421000F" w:tentative="1">
+      <w:start w:val="1"/>
+      <w:numFmt w:val="decimal"/>
+      <w:lvlText w:val="%7."/>
+      <w:lvlJc w:val="left"/>
+      <w:pPr>
+        <w:ind w:left="5040" w:hanging="360"/>
+      </w:pPr>
+    </w:lvl>
+    <w:lvl w:ilvl="7" w:tplc="04210019" w:tentative="1">
+      <w:start w:val="1"/>
+      <w:numFmt w:val="lowerLetter"/>
+      <w:lvlText w:val="%8."/>
+      <w:lvlJc w:val="left"/>
+      <w:pPr>
+        <w:ind w:left="5760" w:hanging="360"/>
+      </w:pPr>
+    </w:lvl>
+    <w:lvl w:ilvl="8" w:tplc="0421001B" w:tentative="1">
+      <w:start w:val="1"/>
+      <w:numFmt w:val="lowerRoman"/>
+      <w:lvlText w:val="%9."/>
+      <w:lvlJc w:val="right"/>
+      <w:pPr>
+        <w:ind w:left="6480" w:hanging="180"/>
+      </w:pPr>
+    </w:lvl>
+  </w:abstractNum>
+  <w:abstractNum w:abstractNumId="2">
+    <w:nsid w:val="2F2974D5"/>
+    <w:multiLevelType w:val="multilevel"/>
+    <w:tmpl w:val="2F2974D5"/>
+    <w:lvl w:ilvl="0">
+      <w:start w:val="1"/>
+      <w:numFmt w:val="decimal"/>
+      <w:lvlText w:val="%1."/>
+      <w:lvlJc w:val="left"/>
+      <w:pPr>
+        <w:ind w:left="720" w:hanging="360"/>
+      </w:pPr>
+    </w:lvl>
+    <w:lvl w:ilvl="1">
+      <w:start w:val="1"/>
+      <w:numFmt w:val="lowerLetter"/>
+      <w:lvlText w:val="%2."/>
+      <w:lvlJc w:val="left"/>
+      <w:pPr>
+        <w:ind w:left="1440" w:hanging="360"/>
+      </w:pPr>
+    </w:lvl>
+    <w:lvl w:ilvl="2">
+      <w:start w:val="1"/>
+      <w:numFmt w:val="lowerRoman"/>
+      <w:lvlText w:val="%3."/>
+      <w:lvlJc w:val="right"/>
+      <w:pPr>
+        <w:ind w:left="2160" w:hanging="180"/>
+      </w:pPr>
+    </w:lvl>
+    <w:lvl w:ilvl="3">
+      <w:start w:val="1"/>
+      <w:numFmt w:val="decimal"/>
+      <w:lvlText w:val="%4."/>
+      <w:lvlJc w:val="left"/>
+      <w:pPr>
+        <w:ind w:left="2880" w:hanging="360"/>
+      </w:pPr>
+    </w:lvl>
+    <w:lvl w:ilvl="4">
+      <w:start w:val="1"/>
+      <w:numFmt w:val="lowerLetter"/>
+      <w:lvlText w:val="%5."/>
+      <w:lvlJc w:val="left"/>
+      <w:pPr>
+        <w:ind w:left="3600" w:hanging="360"/>
+      </w:pPr>
+    </w:lvl>
+    <w:lvl w:ilvl="5">
+      <w:start w:val="1"/>
+      <w:numFmt w:val="lowerRoman"/>
+      <w:lvlText w:val="%6."/>
+      <w:lvlJc w:val="right"/>
+      <w:pPr>
+        <w:ind w:left="4320" w:hanging="180"/>
+      </w:pPr>
+    </w:lvl>
+    <w:lvl w:ilvl="6">
+      <w:start w:val="1"/>
+      <w:numFmt w:val="decimal"/>
+      <w:lvlText w:val="%7."/>
+      <w:lvlJc w:val="left"/>
+      <w:pPr>
+        <w:ind w:left="5040" w:hanging="360"/>
+      </w:pPr>
+    </w:lvl>
+    <w:lvl w:ilvl="7">
+      <w:start w:val="1"/>
+      <w:numFmt w:val="lowerLetter"/>
+      <w:lvlText w:val="%8."/>
+      <w:lvlJc w:val="left"/>
+      <w:pPr>
+        <w:ind w:left="5760" w:hanging="360"/>
+      </w:pPr>
+    </w:lvl>
+    <w:lvl w:ilvl="8">
+      <w:start w:val="1"/>
+      <w:numFmt w:val="lowerRoman"/>
+      <w:lvlText w:val="%9."/>
+      <w:lvlJc w:val="right"/>
+      <w:pPr>
+        <w:ind w:left="6480" w:hanging="180"/>
+      </w:pPr>
+    </w:lvl>
+  </w:abstractNum>
+  <w:abstractNum w:abstractNumId="3">
     <w:nsid w:val="38526853"/>
     <w:multiLevelType w:val="multilevel"/>
     <w:tmpl w:val="C6A2C776"/>
@@ -3140,7 +8236,7 @@
       <w:lvlText w:val="%1.%2"/>
       <w:lvlJc w:val="left"/>
       <w:pPr>
-        <w:ind w:left="0" w:firstLine="0"/>
+        <w:ind w:left="2977" w:firstLine="0"/>
       </w:pPr>
       <w:rPr>
         <w:rFonts w:hint="default"/>
@@ -3245,11 +8341,195 @@
       </w:rPr>
     </w:lvl>
   </w:abstractNum>
+  <w:abstractNum w:abstractNumId="4">
+    <w:nsid w:val="436959C2"/>
+    <w:multiLevelType w:val="hybridMultilevel"/>
+    <w:tmpl w:val="6DFAAB20"/>
+    <w:lvl w:ilvl="0" w:tplc="0421000F">
+      <w:start w:val="1"/>
+      <w:numFmt w:val="decimal"/>
+      <w:lvlText w:val="%1."/>
+      <w:lvlJc w:val="left"/>
+      <w:pPr>
+        <w:ind w:left="720" w:hanging="360"/>
+      </w:pPr>
+    </w:lvl>
+    <w:lvl w:ilvl="1" w:tplc="04210019" w:tentative="1">
+      <w:start w:val="1"/>
+      <w:numFmt w:val="lowerLetter"/>
+      <w:lvlText w:val="%2."/>
+      <w:lvlJc w:val="left"/>
+      <w:pPr>
+        <w:ind w:left="1440" w:hanging="360"/>
+      </w:pPr>
+    </w:lvl>
+    <w:lvl w:ilvl="2" w:tplc="0421001B" w:tentative="1">
+      <w:start w:val="1"/>
+      <w:numFmt w:val="lowerRoman"/>
+      <w:lvlText w:val="%3."/>
+      <w:lvlJc w:val="right"/>
+      <w:pPr>
+        <w:ind w:left="2160" w:hanging="180"/>
+      </w:pPr>
+    </w:lvl>
+    <w:lvl w:ilvl="3" w:tplc="0421000F" w:tentative="1">
+      <w:start w:val="1"/>
+      <w:numFmt w:val="decimal"/>
+      <w:lvlText w:val="%4."/>
+      <w:lvlJc w:val="left"/>
+      <w:pPr>
+        <w:ind w:left="2880" w:hanging="360"/>
+      </w:pPr>
+    </w:lvl>
+    <w:lvl w:ilvl="4" w:tplc="04210019" w:tentative="1">
+      <w:start w:val="1"/>
+      <w:numFmt w:val="lowerLetter"/>
+      <w:lvlText w:val="%5."/>
+      <w:lvlJc w:val="left"/>
+      <w:pPr>
+        <w:ind w:left="3600" w:hanging="360"/>
+      </w:pPr>
+    </w:lvl>
+    <w:lvl w:ilvl="5" w:tplc="0421001B" w:tentative="1">
+      <w:start w:val="1"/>
+      <w:numFmt w:val="lowerRoman"/>
+      <w:lvlText w:val="%6."/>
+      <w:lvlJc w:val="right"/>
+      <w:pPr>
+        <w:ind w:left="4320" w:hanging="180"/>
+      </w:pPr>
+    </w:lvl>
+    <w:lvl w:ilvl="6" w:tplc="0421000F" w:tentative="1">
+      <w:start w:val="1"/>
+      <w:numFmt w:val="decimal"/>
+      <w:lvlText w:val="%7."/>
+      <w:lvlJc w:val="left"/>
+      <w:pPr>
+        <w:ind w:left="5040" w:hanging="360"/>
+      </w:pPr>
+    </w:lvl>
+    <w:lvl w:ilvl="7" w:tplc="04210019" w:tentative="1">
+      <w:start w:val="1"/>
+      <w:numFmt w:val="lowerLetter"/>
+      <w:lvlText w:val="%8."/>
+      <w:lvlJc w:val="left"/>
+      <w:pPr>
+        <w:ind w:left="5760" w:hanging="360"/>
+      </w:pPr>
+    </w:lvl>
+    <w:lvl w:ilvl="8" w:tplc="0421001B" w:tentative="1">
+      <w:start w:val="1"/>
+      <w:numFmt w:val="lowerRoman"/>
+      <w:lvlText w:val="%9."/>
+      <w:lvlJc w:val="right"/>
+      <w:pPr>
+        <w:ind w:left="6480" w:hanging="180"/>
+      </w:pPr>
+    </w:lvl>
+  </w:abstractNum>
+  <w:abstractNum w:abstractNumId="5">
+    <w:nsid w:val="442B6900"/>
+    <w:multiLevelType w:val="hybridMultilevel"/>
+    <w:tmpl w:val="C5DC14CA"/>
+    <w:lvl w:ilvl="0" w:tplc="0409000F">
+      <w:start w:val="1"/>
+      <w:numFmt w:val="decimal"/>
+      <w:lvlText w:val="%1."/>
+      <w:lvlJc w:val="left"/>
+      <w:pPr>
+        <w:ind w:left="1077" w:hanging="360"/>
+      </w:pPr>
+    </w:lvl>
+    <w:lvl w:ilvl="1" w:tplc="04090019" w:tentative="1">
+      <w:start w:val="1"/>
+      <w:numFmt w:val="lowerLetter"/>
+      <w:lvlText w:val="%2."/>
+      <w:lvlJc w:val="left"/>
+      <w:pPr>
+        <w:ind w:left="1797" w:hanging="360"/>
+      </w:pPr>
+    </w:lvl>
+    <w:lvl w:ilvl="2" w:tplc="0409001B" w:tentative="1">
+      <w:start w:val="1"/>
+      <w:numFmt w:val="lowerRoman"/>
+      <w:lvlText w:val="%3."/>
+      <w:lvlJc w:val="right"/>
+      <w:pPr>
+        <w:ind w:left="2517" w:hanging="180"/>
+      </w:pPr>
+    </w:lvl>
+    <w:lvl w:ilvl="3" w:tplc="0409000F" w:tentative="1">
+      <w:start w:val="1"/>
+      <w:numFmt w:val="decimal"/>
+      <w:lvlText w:val="%4."/>
+      <w:lvlJc w:val="left"/>
+      <w:pPr>
+        <w:ind w:left="3237" w:hanging="360"/>
+      </w:pPr>
+    </w:lvl>
+    <w:lvl w:ilvl="4" w:tplc="04090019" w:tentative="1">
+      <w:start w:val="1"/>
+      <w:numFmt w:val="lowerLetter"/>
+      <w:lvlText w:val="%5."/>
+      <w:lvlJc w:val="left"/>
+      <w:pPr>
+        <w:ind w:left="3957" w:hanging="360"/>
+      </w:pPr>
+    </w:lvl>
+    <w:lvl w:ilvl="5" w:tplc="0409001B" w:tentative="1">
+      <w:start w:val="1"/>
+      <w:numFmt w:val="lowerRoman"/>
+      <w:lvlText w:val="%6."/>
+      <w:lvlJc w:val="right"/>
+      <w:pPr>
+        <w:ind w:left="4677" w:hanging="180"/>
+      </w:pPr>
+    </w:lvl>
+    <w:lvl w:ilvl="6" w:tplc="0409000F" w:tentative="1">
+      <w:start w:val="1"/>
+      <w:numFmt w:val="decimal"/>
+      <w:lvlText w:val="%7."/>
+      <w:lvlJc w:val="left"/>
+      <w:pPr>
+        <w:ind w:left="5397" w:hanging="360"/>
+      </w:pPr>
+    </w:lvl>
+    <w:lvl w:ilvl="7" w:tplc="04090019" w:tentative="1">
+      <w:start w:val="1"/>
+      <w:numFmt w:val="lowerLetter"/>
+      <w:lvlText w:val="%8."/>
+      <w:lvlJc w:val="left"/>
+      <w:pPr>
+        <w:ind w:left="6117" w:hanging="360"/>
+      </w:pPr>
+    </w:lvl>
+    <w:lvl w:ilvl="8" w:tplc="0409001B" w:tentative="1">
+      <w:start w:val="1"/>
+      <w:numFmt w:val="lowerRoman"/>
+      <w:lvlText w:val="%9."/>
+      <w:lvlJc w:val="right"/>
+      <w:pPr>
+        <w:ind w:left="6837" w:hanging="180"/>
+      </w:pPr>
+    </w:lvl>
+  </w:abstractNum>
   <w:num w:numId="1">
-    <w:abstractNumId w:val="1"/>
+    <w:abstractNumId w:val="3"/>
   </w:num>
   <w:num w:numId="2">
     <w:abstractNumId w:val="0"/>
+  </w:num>
+  <w:num w:numId="3">
+    <w:abstractNumId w:val="5"/>
+  </w:num>
+  <w:num w:numId="4">
+    <w:abstractNumId w:val="2"/>
+  </w:num>
+  <w:num w:numId="5">
+    <w:abstractNumId w:val="4"/>
+  </w:num>
+  <w:num w:numId="6">
+    <w:abstractNumId w:val="1"/>
   </w:num>
 </w:numbering>
 </file>
@@ -4012,7 +9292,9 @@
   </w:style>
   <w:style w:type="paragraph" w:styleId="ListParagraph">
     <w:name w:val="List Paragraph"/>
+    <w:aliases w:val="heading 3"/>
     <w:basedOn w:val="Normal"/>
+    <w:link w:val="ListParagraphChar"/>
     <w:uiPriority w:val="34"/>
     <w:qFormat/>
     <w:rsid w:val="00E14960"/>
@@ -4020,6 +9302,14 @@
       <w:ind w:left="720"/>
       <w:contextualSpacing/>
     </w:pPr>
+  </w:style>
+  <w:style w:type="character" w:customStyle="1" w:styleId="ListParagraphChar">
+    <w:name w:val="List Paragraph Char"/>
+    <w:aliases w:val="heading 3 Char"/>
+    <w:link w:val="ListParagraph"/>
+    <w:uiPriority w:val="34"/>
+    <w:qFormat/>
+    <w:rsid w:val="006659C1"/>
   </w:style>
 </w:styles>
 </file>
@@ -4308,11 +9598,32 @@
 </file>
 
 <file path=customXml/item1.xml><?xml version="1.0" encoding="utf-8"?>
-<b:Sources xmlns:b="http://schemas.openxmlformats.org/officeDocument/2006/bibliography" xmlns="http://schemas.openxmlformats.org/officeDocument/2006/bibliography" SelectedStyle="\APA.XSL" StyleName="APA"/>
+<b:Sources xmlns:b="http://schemas.openxmlformats.org/officeDocument/2006/bibliography" xmlns="http://schemas.openxmlformats.org/officeDocument/2006/bibliography" SelectedStyle="\APA.XSL" StyleName="APA">
+  <b:Source>
+    <b:Tag>Kad03</b:Tag>
+    <b:SourceType>Book</b:SourceType>
+    <b:Guid>{7F33831E-1C5E-4071-8066-ECB530D84634}</b:Guid>
+    <b:Author>
+      <b:Author>
+        <b:NameList>
+          <b:Person>
+            <b:Last>Kadir</b:Last>
+            <b:First>Abdul</b:First>
+          </b:Person>
+        </b:NameList>
+      </b:Author>
+    </b:Author>
+    <b:Title>Pengenalan Sistem Informasi</b:Title>
+    <b:Year>2003</b:Year>
+    <b:City>Yogyakarta</b:City>
+    <b:Publisher>Andi</b:Publisher>
+    <b:RefOrder>4</b:RefOrder>
+  </b:Source>
+</b:Sources>
 </file>
 
 <file path=customXml/itemProps1.xml><?xml version="1.0" encoding="utf-8"?>
-<ds:datastoreItem xmlns:ds="http://schemas.openxmlformats.org/officeDocument/2006/customXml" ds:itemID="{F2F344E6-915C-4A41-BC17-8E583AC8A5C9}">
+<ds:datastoreItem xmlns:ds="http://schemas.openxmlformats.org/officeDocument/2006/customXml" ds:itemID="{6F0BE9F9-2287-45B9-9E58-33C201E8896E}">
   <ds:schemaRefs>
     <ds:schemaRef ds:uri="http://schemas.openxmlformats.org/officeDocument/2006/bibliography"/>
   </ds:schemaRefs>

--- a/KULIAH/FILE KELULUSAN/NASKAH/NASKAH_PUBLIKASI.docx
+++ b/KULIAH/FILE KELULUSAN/NASKAH/NASKAH_PUBLIKASI.docx
@@ -21,6 +21,33 @@
           <w:sz w:val="28"/>
           <w:szCs w:val="24"/>
         </w:rPr>
+        <w:softHyphen/>
+      </w:r>
+      <w:r>
+        <w:rPr>
+          <w:rFonts w:ascii="Times New Roman" w:hAnsi="Times New Roman" w:cs="Times New Roman"/>
+          <w:b/>
+          <w:sz w:val="28"/>
+          <w:szCs w:val="24"/>
+        </w:rPr>
+        <w:softHyphen/>
+      </w:r>
+      <w:r>
+        <w:rPr>
+          <w:rFonts w:ascii="Times New Roman" w:hAnsi="Times New Roman" w:cs="Times New Roman"/>
+          <w:b/>
+          <w:sz w:val="28"/>
+          <w:szCs w:val="24"/>
+        </w:rPr>
+        <w:softHyphen/>
+      </w:r>
+      <w:r>
+        <w:rPr>
+          <w:rFonts w:ascii="Times New Roman" w:hAnsi="Times New Roman" w:cs="Times New Roman"/>
+          <w:b/>
+          <w:sz w:val="28"/>
+          <w:szCs w:val="24"/>
+        </w:rPr>
         <w:t>SISTEM INFORMASI MA</w:t>
       </w:r>
       <w:r>
@@ -170,7 +197,6 @@
           <w:noProof/>
           <w:sz w:val="28"/>
           <w:szCs w:val="24"/>
-          <w:lang w:val="id-ID" w:eastAsia="id-ID"/>
         </w:rPr>
         <w:drawing>
           <wp:anchor distT="0" distB="0" distL="114300" distR="114300" simplePos="0" relativeHeight="251658240" behindDoc="0" locked="0" layoutInCell="1" allowOverlap="1">
@@ -1630,33 +1656,104 @@
     </w:p>
     <w:p>
       <w:pPr>
-        <w:pStyle w:val="BodyText"/>
         <w:tabs>
           <w:tab w:val="left" w:pos="9923"/>
         </w:tabs>
+        <w:spacing w:after="120" w:line="240" w:lineRule="auto"/>
+        <w:ind w:left="0" w:right="49"/>
+        <w:jc w:val="center"/>
+        <w:rPr>
+          <w:rFonts w:ascii="Times New Roman" w:hAnsi="Times New Roman" w:cs="Times New Roman"/>
+          <w:b/>
+          <w:sz w:val="24"/>
+          <w:szCs w:val="24"/>
+        </w:rPr>
+      </w:pPr>
+    </w:p>
+    <w:p>
+      <w:pPr>
+        <w:pStyle w:val="BodyText"/>
         <w:spacing w:before="209"/>
-        <w:ind w:right="49"/>
-        <w:jc w:val="center"/>
-      </w:pPr>
+        <w:jc w:val="center"/>
+        <w:rPr>
+          <w:lang w:val="en-US"/>
+        </w:rPr>
+      </w:pPr>
+      <w:r>
+        <w:rPr>
+          <w:vertAlign w:val="superscript"/>
+        </w:rPr>
+        <w:t>1</w:t>
+      </w:r>
+      <w:r>
+        <w:rPr>
+          <w:vertAlign w:val="superscript"/>
+          <w:lang w:val="en-US"/>
+        </w:rPr>
+        <w:t>*</w:t>
+      </w:r>
       <w:r>
         <w:t>Hadi Rusadi</w:t>
       </w:r>
       <w:r>
         <w:rPr>
+          <w:lang w:val="en-US"/>
+        </w:rPr>
+        <w:t xml:space="preserve">, </w:t>
+      </w:r>
+      <w:r>
+        <w:rPr>
+          <w:bCs/>
+        </w:rPr>
+        <w:t>Bayu Nugraha</w:t>
+      </w:r>
+      <w:r>
+        <w:rPr>
           <w:vertAlign w:val="superscript"/>
         </w:rPr>
-        <w:t>1*</w:t>
+        <w:t>1</w:t>
+      </w:r>
+      <w:r>
+        <w:rPr>
+          <w:lang w:val="en-US"/>
+        </w:rPr>
+        <w:t>,</w:t>
+      </w:r>
+      <w:r>
+        <w:rPr>
+          <w:bCs/>
+        </w:rPr>
+        <w:t xml:space="preserve"> </w:t>
+      </w:r>
+      <w:r>
+        <w:rPr>
+          <w:bCs/>
+        </w:rPr>
+        <w:t>Agus Byna</w:t>
+      </w:r>
+      <w:r>
+        <w:rPr>
+          <w:bCs/>
+          <w:vertAlign w:val="superscript"/>
+          <w:lang w:val="en-US"/>
+        </w:rPr>
+        <w:t>2</w:t>
+      </w:r>
+      <w:r>
+        <w:rPr>
+          <w:lang w:val="en-US"/>
+        </w:rPr>
+        <w:t xml:space="preserve"> </w:t>
       </w:r>
     </w:p>
     <w:p>
       <w:pPr>
         <w:pStyle w:val="BodyText"/>
-        <w:tabs>
-          <w:tab w:val="left" w:pos="9923"/>
-        </w:tabs>
         <w:spacing w:before="117" w:line="242" w:lineRule="auto"/>
-        <w:ind w:right="49"/>
-        <w:jc w:val="center"/>
+        <w:jc w:val="center"/>
+        <w:rPr>
+          <w:lang w:val="en-US"/>
+        </w:rPr>
       </w:pPr>
       <w:r>
         <w:rPr>
@@ -1665,7 +1762,16 @@
         <w:t>1</w:t>
       </w:r>
       <w:r>
-        <w:t>Program Studi Sarjana Teknologi Informasi, Fakultas Sains dan Teknologi</w:t>
+        <w:t xml:space="preserve">Program Studi Sarjana </w:t>
+      </w:r>
+      <w:r>
+        <w:rPr>
+          <w:lang w:val="en-US"/>
+        </w:rPr>
+        <w:t>Sistem Informasi</w:t>
+      </w:r>
+      <w:r>
+        <w:t>, Fakultas Sains dan Teknologi</w:t>
       </w:r>
       <w:r>
         <w:rPr>
@@ -1673,6 +1779,52 @@
         </w:rPr>
         <w:t xml:space="preserve"> </w:t>
       </w:r>
+    </w:p>
+    <w:p>
+      <w:pPr>
+        <w:pStyle w:val="BodyText"/>
+        <w:spacing w:before="117" w:line="242" w:lineRule="auto"/>
+        <w:jc w:val="center"/>
+        <w:rPr>
+          <w:spacing w:val="-57"/>
+          <w:lang w:val="en-US"/>
+        </w:rPr>
+      </w:pPr>
+      <w:r>
+        <w:rPr>
+          <w:vertAlign w:val="superscript"/>
+          <w:lang w:val="en-US"/>
+        </w:rPr>
+        <w:t>2</w:t>
+      </w:r>
+      <w:r>
+        <w:t xml:space="preserve">Program Studi Sarjana </w:t>
+      </w:r>
+      <w:r>
+        <w:rPr>
+          <w:lang w:val="en-US"/>
+        </w:rPr>
+        <w:t>Sistem Informasi</w:t>
+      </w:r>
+      <w:r>
+        <w:t>, Fakultas Sains dan Teknologi</w:t>
+      </w:r>
+      <w:r>
+        <w:rPr>
+          <w:spacing w:val="-57"/>
+        </w:rPr>
+        <w:t xml:space="preserve"> </w:t>
+      </w:r>
+    </w:p>
+    <w:p>
+      <w:pPr>
+        <w:pStyle w:val="BodyText"/>
+        <w:spacing w:before="240" w:line="242" w:lineRule="auto"/>
+        <w:jc w:val="center"/>
+        <w:rPr>
+          <w:lang w:val="en-US"/>
+        </w:rPr>
+      </w:pPr>
       <w:r>
         <w:t>Universitas</w:t>
       </w:r>
@@ -1698,18 +1850,20 @@
     <w:p>
       <w:pPr>
         <w:pStyle w:val="BodyText"/>
-        <w:tabs>
-          <w:tab w:val="left" w:pos="9923"/>
-        </w:tabs>
         <w:spacing w:before="115"/>
-        <w:ind w:right="49"/>
         <w:jc w:val="center"/>
       </w:pPr>
       <w:r>
         <w:t xml:space="preserve">Banjarmasin, </w:t>
       </w:r>
       <w:r>
-        <w:t>South Kalimantan</w:t>
+        <w:t>Kalimantan</w:t>
+      </w:r>
+      <w:r>
+        <w:rPr>
+          <w:lang w:val="en-US"/>
+        </w:rPr>
+        <w:t xml:space="preserve"> Selatan</w:t>
       </w:r>
       <w:r>
         <w:t>,</w:t>
@@ -1722,6 +1876,66 @@
       </w:r>
       <w:r>
         <w:t>Indonesia</w:t>
+      </w:r>
+    </w:p>
+    <w:p>
+      <w:pPr>
+        <w:pStyle w:val="BodyText"/>
+        <w:spacing w:before="123"/>
+        <w:jc w:val="center"/>
+        <w:rPr>
+          <w:lang w:val="en-US"/>
+        </w:rPr>
+      </w:pPr>
+      <w:r>
+        <w:rPr>
+          <w:vertAlign w:val="superscript"/>
+        </w:rPr>
+        <w:t>*</w:t>
+      </w:r>
+      <w:r>
+        <w:t>E-mail:</w:t>
+      </w:r>
+      <w:r>
+        <w:rPr>
+          <w:spacing w:val="-2"/>
+        </w:rPr>
+        <w:t xml:space="preserve"> </w:t>
+      </w:r>
+      <w:hyperlink r:id="rId9">
+        <w:r>
+          <w:t>hadirusadi97@gmail.com</w:t>
+        </w:r>
+      </w:hyperlink>
+      <w:r>
+        <w:rPr>
+          <w:lang w:val="en-US"/>
+        </w:rPr>
+        <w:t>, Telepon: 0852</w:t>
+      </w:r>
+      <w:r>
+        <w:rPr>
+          <w:lang w:val="en-US"/>
+        </w:rPr>
+        <w:t>-</w:t>
+      </w:r>
+      <w:r>
+        <w:t>1</w:t>
+      </w:r>
+      <w:r>
+        <w:rPr>
+          <w:lang w:val="en-US"/>
+        </w:rPr>
+        <w:t>00</w:t>
+      </w:r>
+      <w:r>
+        <w:t>1</w:t>
+      </w:r>
+      <w:r>
+        <w:rPr>
+          <w:lang w:val="en-US"/>
+        </w:rPr>
+        <w:t>-3995</w:t>
       </w:r>
     </w:p>
     <w:p>
@@ -1734,37 +1948,6 @@
         <w:ind w:right="49"/>
         <w:jc w:val="center"/>
       </w:pPr>
-      <w:r>
-        <w:rPr>
-          <w:vertAlign w:val="superscript"/>
-        </w:rPr>
-        <w:t>*</w:t>
-      </w:r>
-      <w:r>
-        <w:t>E-mail:</w:t>
-      </w:r>
-      <w:r>
-        <w:rPr>
-          <w:spacing w:val="-2"/>
-        </w:rPr>
-        <w:t xml:space="preserve"> </w:t>
-      </w:r>
-      <w:hyperlink r:id="rId9">
-        <w:r>
-          <w:t>hadirusadi97@gmail.com</w:t>
-        </w:r>
-      </w:hyperlink>
-    </w:p>
-    <w:p>
-      <w:pPr>
-        <w:pStyle w:val="BodyText"/>
-        <w:tabs>
-          <w:tab w:val="left" w:pos="9923"/>
-        </w:tabs>
-        <w:spacing w:before="123"/>
-        <w:ind w:right="49"/>
-        <w:jc w:val="center"/>
-      </w:pPr>
     </w:p>
     <w:p>
       <w:pPr>
@@ -2094,115 +2277,6 @@
     </w:p>
     <w:p>
       <w:pPr>
-        <w:spacing w:after="120" w:line="240" w:lineRule="auto"/>
-        <w:ind w:left="0"/>
-        <w:jc w:val="center"/>
-        <w:rPr>
-          <w:rFonts w:ascii="Times New Roman" w:hAnsi="Times New Roman" w:cs="Times New Roman"/>
-          <w:i/>
-          <w:sz w:val="24"/>
-          <w:szCs w:val="24"/>
-          <w:vertAlign w:val="superscript"/>
-        </w:rPr>
-      </w:pPr>
-      <w:r>
-        <w:rPr>
-          <w:rFonts w:ascii="Times New Roman" w:hAnsi="Times New Roman" w:cs="Times New Roman"/>
-          <w:i/>
-          <w:sz w:val="24"/>
-          <w:szCs w:val="24"/>
-        </w:rPr>
-        <w:t>Hadi Rusadi</w:t>
-      </w:r>
-      <w:r>
-        <w:rPr>
-          <w:rFonts w:ascii="Times New Roman" w:hAnsi="Times New Roman" w:cs="Times New Roman"/>
-          <w:i/>
-          <w:sz w:val="24"/>
-          <w:szCs w:val="24"/>
-          <w:vertAlign w:val="superscript"/>
-        </w:rPr>
-        <w:t>1*</w:t>
-      </w:r>
-    </w:p>
-    <w:p>
-      <w:pPr>
-        <w:spacing w:after="120" w:line="240" w:lineRule="auto"/>
-        <w:ind w:left="0"/>
-        <w:jc w:val="center"/>
-        <w:rPr>
-          <w:rFonts w:ascii="Times New Roman" w:hAnsi="Times New Roman" w:cs="Times New Roman"/>
-          <w:i/>
-          <w:sz w:val="24"/>
-          <w:szCs w:val="24"/>
-        </w:rPr>
-      </w:pPr>
-      <w:r>
-        <w:rPr>
-          <w:rFonts w:ascii="Times New Roman" w:hAnsi="Times New Roman" w:cs="Times New Roman"/>
-          <w:i/>
-          <w:sz w:val="24"/>
-          <w:szCs w:val="24"/>
-          <w:vertAlign w:val="superscript"/>
-        </w:rPr>
-        <w:t>1</w:t>
-      </w:r>
-      <w:r>
-        <w:rPr>
-          <w:rFonts w:ascii="Times New Roman" w:hAnsi="Times New Roman" w:cs="Times New Roman"/>
-          <w:i/>
-          <w:sz w:val="24"/>
-          <w:szCs w:val="24"/>
-        </w:rPr>
-        <w:t>Department of Information Technology, Faculty of Science and Technology, Sari Mulia University</w:t>
-      </w:r>
-    </w:p>
-    <w:p>
-      <w:pPr>
-        <w:spacing w:after="120" w:line="240" w:lineRule="auto"/>
-        <w:ind w:left="0"/>
-        <w:jc w:val="center"/>
-        <w:rPr>
-          <w:rFonts w:ascii="Times New Roman" w:hAnsi="Times New Roman" w:cs="Times New Roman"/>
-          <w:i/>
-          <w:sz w:val="24"/>
-          <w:szCs w:val="24"/>
-        </w:rPr>
-      </w:pPr>
-      <w:r>
-        <w:rPr>
-          <w:rFonts w:ascii="Times New Roman" w:hAnsi="Times New Roman" w:cs="Times New Roman"/>
-          <w:i/>
-          <w:sz w:val="24"/>
-          <w:szCs w:val="24"/>
-        </w:rPr>
-        <w:t>Banjarmasin, South Kalimantan, Indonesia</w:t>
-      </w:r>
-    </w:p>
-    <w:p>
-      <w:pPr>
-        <w:spacing w:after="120" w:line="240" w:lineRule="auto"/>
-        <w:ind w:left="0"/>
-        <w:jc w:val="center"/>
-        <w:rPr>
-          <w:rFonts w:ascii="Times New Roman" w:hAnsi="Times New Roman" w:cs="Times New Roman"/>
-          <w:i/>
-          <w:sz w:val="24"/>
-          <w:szCs w:val="24"/>
-        </w:rPr>
-      </w:pPr>
-      <w:r>
-        <w:rPr>
-          <w:rFonts w:ascii="Times New Roman" w:hAnsi="Times New Roman" w:cs="Times New Roman"/>
-          <w:i/>
-          <w:sz w:val="24"/>
-          <w:szCs w:val="24"/>
-        </w:rPr>
-        <w:t>*E-mail: hadirusadi97@gmail.com</w:t>
-      </w:r>
-    </w:p>
-    <w:p>
-      <w:pPr>
         <w:spacing w:line="240" w:lineRule="auto"/>
         <w:ind w:left="0"/>
         <w:jc w:val="both"/>
@@ -2216,6 +2290,214 @@
     </w:p>
     <w:p>
       <w:pPr>
+        <w:spacing w:after="120" w:line="240" w:lineRule="auto"/>
+        <w:jc w:val="center"/>
+        <w:rPr>
+          <w:rFonts w:ascii="Times New Roman" w:hAnsi="Times New Roman" w:cs="Times New Roman"/>
+          <w:i/>
+          <w:sz w:val="24"/>
+          <w:szCs w:val="24"/>
+        </w:rPr>
+      </w:pPr>
+      <w:r>
+        <w:rPr>
+          <w:rFonts w:ascii="Times New Roman" w:hAnsi="Times New Roman" w:cs="Times New Roman"/>
+          <w:i/>
+          <w:sz w:val="24"/>
+          <w:szCs w:val="24"/>
+          <w:vertAlign w:val="superscript"/>
+        </w:rPr>
+        <w:t>1*</w:t>
+      </w:r>
+      <w:r>
+        <w:rPr>
+          <w:rFonts w:ascii="Times New Roman" w:hAnsi="Times New Roman" w:cs="Times New Roman"/>
+          <w:i/>
+          <w:sz w:val="24"/>
+          <w:szCs w:val="24"/>
+        </w:rPr>
+        <w:t>Hadi Rusadi, Bayu Nugraha</w:t>
+      </w:r>
+      <w:r>
+        <w:rPr>
+          <w:rFonts w:ascii="Times New Roman" w:hAnsi="Times New Roman" w:cs="Times New Roman"/>
+          <w:i/>
+          <w:sz w:val="24"/>
+          <w:szCs w:val="24"/>
+          <w:vertAlign w:val="superscript"/>
+        </w:rPr>
+        <w:t>1</w:t>
+      </w:r>
+      <w:r>
+        <w:rPr>
+          <w:rFonts w:ascii="Times New Roman" w:hAnsi="Times New Roman" w:cs="Times New Roman"/>
+          <w:i/>
+          <w:sz w:val="24"/>
+          <w:szCs w:val="24"/>
+        </w:rPr>
+        <w:t>, Agus Byna</w:t>
+      </w:r>
+      <w:r>
+        <w:rPr>
+          <w:rFonts w:ascii="Times New Roman" w:hAnsi="Times New Roman" w:cs="Times New Roman"/>
+          <w:i/>
+          <w:sz w:val="24"/>
+          <w:szCs w:val="24"/>
+          <w:vertAlign w:val="superscript"/>
+        </w:rPr>
+        <w:t>2</w:t>
+      </w:r>
+    </w:p>
+    <w:p>
+      <w:pPr>
+        <w:spacing w:after="120" w:line="240" w:lineRule="auto"/>
+        <w:jc w:val="center"/>
+        <w:rPr>
+          <w:rFonts w:ascii="Times New Roman" w:hAnsi="Times New Roman" w:cs="Times New Roman"/>
+          <w:i/>
+          <w:sz w:val="24"/>
+          <w:szCs w:val="24"/>
+        </w:rPr>
+      </w:pPr>
+      <w:r>
+        <w:rPr>
+          <w:rFonts w:ascii="Times New Roman" w:hAnsi="Times New Roman" w:cs="Times New Roman"/>
+          <w:i/>
+          <w:sz w:val="24"/>
+          <w:szCs w:val="24"/>
+          <w:vertAlign w:val="superscript"/>
+        </w:rPr>
+        <w:t>1</w:t>
+      </w:r>
+      <w:r>
+        <w:rPr>
+          <w:rFonts w:ascii="Times New Roman" w:hAnsi="Times New Roman" w:cs="Times New Roman"/>
+          <w:i/>
+          <w:sz w:val="24"/>
+          <w:szCs w:val="24"/>
+        </w:rPr>
+        <w:t>Bachelor's Degree Program in Information Systems, Faculty of Science and Technology</w:t>
+      </w:r>
+    </w:p>
+    <w:p>
+      <w:pPr>
+        <w:spacing w:after="240" w:line="240" w:lineRule="auto"/>
+        <w:jc w:val="center"/>
+        <w:rPr>
+          <w:rFonts w:ascii="Times New Roman" w:hAnsi="Times New Roman" w:cs="Times New Roman"/>
+          <w:i/>
+          <w:sz w:val="24"/>
+          <w:szCs w:val="24"/>
+        </w:rPr>
+      </w:pPr>
+      <w:r>
+        <w:rPr>
+          <w:rFonts w:ascii="Times New Roman" w:hAnsi="Times New Roman" w:cs="Times New Roman"/>
+          <w:i/>
+          <w:sz w:val="24"/>
+          <w:szCs w:val="24"/>
+          <w:vertAlign w:val="superscript"/>
+        </w:rPr>
+        <w:t>2</w:t>
+      </w:r>
+      <w:r>
+        <w:rPr>
+          <w:rFonts w:ascii="Times New Roman" w:hAnsi="Times New Roman" w:cs="Times New Roman"/>
+          <w:i/>
+          <w:sz w:val="24"/>
+          <w:szCs w:val="24"/>
+        </w:rPr>
+        <w:t>Bachelor's Degree Program in Information Systems, Faculty of Science and Technology</w:t>
+      </w:r>
+    </w:p>
+    <w:p>
+      <w:pPr>
+        <w:spacing w:after="120" w:line="240" w:lineRule="auto"/>
+        <w:jc w:val="center"/>
+        <w:rPr>
+          <w:rFonts w:ascii="Times New Roman" w:hAnsi="Times New Roman" w:cs="Times New Roman"/>
+          <w:i/>
+          <w:sz w:val="24"/>
+          <w:szCs w:val="24"/>
+        </w:rPr>
+      </w:pPr>
+      <w:r>
+        <w:rPr>
+          <w:rFonts w:ascii="Times New Roman" w:hAnsi="Times New Roman" w:cs="Times New Roman"/>
+          <w:i/>
+          <w:sz w:val="24"/>
+          <w:szCs w:val="24"/>
+        </w:rPr>
+        <w:t>Sari Mulia University</w:t>
+      </w:r>
+    </w:p>
+    <w:p>
+      <w:pPr>
+        <w:spacing w:after="120" w:line="240" w:lineRule="auto"/>
+        <w:jc w:val="center"/>
+        <w:rPr>
+          <w:rFonts w:ascii="Times New Roman" w:hAnsi="Times New Roman" w:cs="Times New Roman"/>
+          <w:i/>
+          <w:sz w:val="24"/>
+          <w:szCs w:val="24"/>
+        </w:rPr>
+      </w:pPr>
+      <w:r>
+        <w:rPr>
+          <w:rFonts w:ascii="Times New Roman" w:hAnsi="Times New Roman" w:cs="Times New Roman"/>
+          <w:i/>
+          <w:sz w:val="24"/>
+          <w:szCs w:val="24"/>
+        </w:rPr>
+        <w:t>Banjarmasin, South Kalimantan, Indonesia</w:t>
+      </w:r>
+    </w:p>
+    <w:p>
+      <w:pPr>
+        <w:spacing w:after="120" w:line="240" w:lineRule="auto"/>
+        <w:jc w:val="center"/>
+        <w:rPr>
+          <w:rFonts w:ascii="Times New Roman" w:hAnsi="Times New Roman" w:cs="Times New Roman"/>
+          <w:i/>
+          <w:sz w:val="24"/>
+          <w:szCs w:val="24"/>
+        </w:rPr>
+      </w:pPr>
+      <w:r>
+        <w:rPr>
+          <w:rFonts w:ascii="Times New Roman" w:hAnsi="Times New Roman" w:cs="Times New Roman"/>
+          <w:i/>
+          <w:sz w:val="24"/>
+          <w:szCs w:val="24"/>
+          <w:vertAlign w:val="superscript"/>
+        </w:rPr>
+        <w:t>*</w:t>
+      </w:r>
+      <w:r>
+        <w:rPr>
+          <w:rFonts w:ascii="Times New Roman" w:hAnsi="Times New Roman" w:cs="Times New Roman"/>
+          <w:i/>
+          <w:sz w:val="24"/>
+          <w:szCs w:val="24"/>
+        </w:rPr>
+        <w:t>Email: hadirusadi97@gmail.com, Phone: 0852-1001-3995</w:t>
+      </w:r>
+    </w:p>
+    <w:p>
+      <w:pPr>
+        <w:spacing w:line="240" w:lineRule="auto"/>
+        <w:ind w:left="0"/>
+        <w:jc w:val="both"/>
+        <w:rPr>
+          <w:rFonts w:ascii="Times New Roman" w:hAnsi="Times New Roman" w:cs="Times New Roman"/>
+          <w:i/>
+          <w:sz w:val="24"/>
+          <w:szCs w:val="24"/>
+        </w:rPr>
+      </w:pPr>
+    </w:p>
+    <w:p>
+      <w:pPr>
         <w:spacing w:after="120" w:line="240" w:lineRule="atLeast"/>
         <w:ind w:left="0"/>
         <w:jc w:val="center"/>
@@ -2403,7 +2685,8 @@
     </w:p>
     <w:p>
       <w:pPr>
-        <w:ind w:left="0"/>
+        <w:spacing w:line="240" w:lineRule="auto"/>
+        <w:ind w:left="0" w:right="-432"/>
         <w:rPr>
           <w:rFonts w:ascii="Times New Roman" w:hAnsi="Times New Roman" w:cs="Times New Roman"/>
           <w:b/>
@@ -2992,7 +3275,6 @@
           <w:noProof/>
           <w:sz w:val="24"/>
           <w:szCs w:val="24"/>
-          <w:lang w:eastAsia="id-ID"/>
         </w:rPr>
         <w:drawing>
           <wp:inline distT="0" distB="0" distL="0" distR="0">
@@ -3134,7 +3416,6 @@
         <w:rPr>
           <w:rFonts w:ascii="Times New Roman" w:hAnsi="Times New Roman" w:cs="Times New Roman"/>
           <w:noProof/>
-          <w:lang w:eastAsia="id-ID"/>
         </w:rPr>
         <w:drawing>
           <wp:inline distT="0" distB="0" distL="0" distR="0">
@@ -3210,7 +3491,6 @@
         <w:rPr>
           <w:rFonts w:ascii="Times New Roman" w:hAnsi="Times New Roman" w:cs="Times New Roman"/>
           <w:noProof/>
-          <w:lang w:eastAsia="id-ID"/>
         </w:rPr>
         <w:lastRenderedPageBreak/>
         <w:drawing>
@@ -3360,7 +3640,6 @@
         <w:rPr>
           <w:rFonts w:ascii="Times New Roman" w:hAnsi="Times New Roman" w:cs="Times New Roman"/>
           <w:noProof/>
-          <w:lang w:eastAsia="id-ID"/>
         </w:rPr>
         <w:drawing>
           <wp:inline distT="0" distB="0" distL="0" distR="0">
@@ -3439,7 +3718,6 @@
         <w:rPr>
           <w:rFonts w:ascii="Times New Roman" w:hAnsi="Times New Roman" w:cs="Times New Roman"/>
           <w:noProof/>
-          <w:lang w:eastAsia="id-ID"/>
         </w:rPr>
         <w:lastRenderedPageBreak/>
         <w:drawing>
@@ -4679,7 +4957,6 @@
           <w:noProof/>
           <w:sz w:val="24"/>
           <w:szCs w:val="24"/>
-          <w:lang w:eastAsia="id-ID"/>
         </w:rPr>
         <w:drawing>
           <wp:inline distT="0" distB="0" distL="0" distR="0">
@@ -4811,7 +5088,6 @@
           <w:noProof/>
           <w:sz w:val="24"/>
           <w:szCs w:val="24"/>
-          <w:lang w:eastAsia="id-ID"/>
         </w:rPr>
         <w:drawing>
           <wp:inline distT="0" distB="0" distL="0" distR="0">
@@ -5655,7 +5931,6 @@
         <w:rPr>
           <w:rFonts w:ascii="Times New Roman" w:hAnsi="Times New Roman" w:cs="Times New Roman"/>
           <w:noProof/>
-          <w:lang w:eastAsia="id-ID"/>
         </w:rPr>
         <w:drawing>
           <wp:inline distT="0" distB="0" distL="0" distR="0">
@@ -5764,7 +6039,6 @@
         <w:rPr>
           <w:rFonts w:ascii="Times New Roman" w:hAnsi="Times New Roman" w:cs="Times New Roman"/>
           <w:noProof/>
-          <w:lang w:eastAsia="id-ID"/>
         </w:rPr>
         <w:drawing>
           <wp:inline distT="0" distB="0" distL="0" distR="0">
@@ -5901,7 +6175,6 @@
         <w:rPr>
           <w:rFonts w:ascii="Times New Roman" w:hAnsi="Times New Roman" w:cs="Times New Roman"/>
           <w:noProof/>
-          <w:lang w:eastAsia="id-ID"/>
         </w:rPr>
         <w:drawing>
           <wp:inline distT="0" distB="0" distL="0" distR="0">
@@ -6013,7 +6286,6 @@
         <w:rPr>
           <w:rFonts w:ascii="Times New Roman" w:hAnsi="Times New Roman" w:cs="Times New Roman"/>
           <w:noProof/>
-          <w:lang w:eastAsia="id-ID"/>
         </w:rPr>
         <w:drawing>
           <wp:inline distT="0" distB="0" distL="0" distR="0">
@@ -6155,7 +6427,6 @@
         <w:rPr>
           <w:rFonts w:ascii="Times New Roman" w:hAnsi="Times New Roman" w:cs="Times New Roman"/>
           <w:noProof/>
-          <w:lang w:eastAsia="id-ID"/>
         </w:rPr>
         <w:drawing>
           <wp:inline distT="0" distB="0" distL="0" distR="0">
@@ -6267,7 +6538,6 @@
         <w:rPr>
           <w:rFonts w:ascii="Times New Roman" w:hAnsi="Times New Roman" w:cs="Times New Roman"/>
           <w:noProof/>
-          <w:lang w:eastAsia="id-ID"/>
         </w:rPr>
         <w:drawing>
           <wp:inline distT="0" distB="0" distL="0" distR="0">
@@ -6420,7 +6690,6 @@
           <w:rFonts w:ascii="Times New Roman" w:hAnsi="Times New Roman" w:cs="Times New Roman"/>
           <w:noProof/>
           <w:sz w:val="24"/>
-          <w:lang w:eastAsia="id-ID"/>
         </w:rPr>
         <w:lastRenderedPageBreak/>
         <w:drawing>
@@ -6506,7 +6775,6 @@
           <w:rFonts w:ascii="Times New Roman" w:hAnsi="Times New Roman" w:cs="Times New Roman"/>
           <w:noProof/>
           <w:sz w:val="24"/>
-          <w:lang w:eastAsia="id-ID"/>
         </w:rPr>
         <w:drawing>
           <wp:inline distT="0" distB="0" distL="0" distR="0">
@@ -6619,7 +6887,6 @@
         <w:rPr>
           <w:rFonts w:ascii="Times New Roman" w:hAnsi="Times New Roman" w:cs="Times New Roman"/>
           <w:noProof/>
-          <w:lang w:eastAsia="id-ID"/>
         </w:rPr>
         <w:drawing>
           <wp:inline distT="0" distB="0" distL="0" distR="0">
@@ -6694,7 +6961,6 @@
         <w:rPr>
           <w:rFonts w:ascii="Times New Roman" w:hAnsi="Times New Roman" w:cs="Times New Roman"/>
           <w:noProof/>
-          <w:lang w:eastAsia="id-ID"/>
         </w:rPr>
         <w:lastRenderedPageBreak/>
         <w:drawing>
@@ -6748,16 +7014,27 @@
         <w:rPr>
           <w:rFonts w:ascii="Times New Roman" w:hAnsi="Times New Roman" w:cs="Times New Roman"/>
           <w:sz w:val="24"/>
+        </w:rPr>
+      </w:pPr>
+      <w:r>
+        <w:rPr>
+          <w:rFonts w:ascii="Times New Roman" w:hAnsi="Times New Roman" w:cs="Times New Roman"/>
+          <w:sz w:val="24"/>
+        </w:rPr>
+        <w:t>Gambar 4.32 Hasil cetak Lembar Disposisi</w:t>
+      </w:r>
+    </w:p>
+    <w:p>
+      <w:pPr>
+        <w:spacing w:line="240" w:lineRule="auto"/>
+        <w:ind w:left="0" w:right="0"/>
+        <w:jc w:val="center"/>
+        <w:rPr>
+          <w:rFonts w:ascii="Times New Roman" w:hAnsi="Times New Roman" w:cs="Times New Roman"/>
+          <w:sz w:val="36"/>
           <w:lang w:val="id-ID"/>
         </w:rPr>
       </w:pPr>
-      <w:r>
-        <w:rPr>
-          <w:rFonts w:ascii="Times New Roman" w:hAnsi="Times New Roman" w:cs="Times New Roman"/>
-          <w:sz w:val="24"/>
-        </w:rPr>
-        <w:t>Gambar 4.32 Hasil cetak Lembar Disposisi</w:t>
-      </w:r>
     </w:p>
     <w:p>
       <w:pPr>
@@ -6831,11 +7108,11 @@
         <w:tblLook w:val="04A0"/>
       </w:tblPr>
       <w:tblGrid>
-        <w:gridCol w:w="375"/>
-        <w:gridCol w:w="1020"/>
-        <w:gridCol w:w="1613"/>
-        <w:gridCol w:w="621"/>
-        <w:gridCol w:w="1006"/>
+        <w:gridCol w:w="386"/>
+        <w:gridCol w:w="1016"/>
+        <w:gridCol w:w="1545"/>
+        <w:gridCol w:w="642"/>
+        <w:gridCol w:w="1046"/>
       </w:tblGrid>
       <w:tr>
         <w:trPr>
@@ -6852,13 +7129,13 @@
               <w:spacing w:after="120" w:line="360" w:lineRule="auto"/>
               <w:jc w:val="center"/>
               <w:rPr>
-                <w:sz w:val="14"/>
+                <w:sz w:val="16"/>
                 <w:szCs w:val="24"/>
               </w:rPr>
             </w:pPr>
             <w:r>
               <w:rPr>
-                <w:sz w:val="14"/>
+                <w:sz w:val="16"/>
                 <w:szCs w:val="24"/>
               </w:rPr>
               <w:t>No</w:t>
@@ -6875,13 +7152,13 @@
               <w:spacing w:after="120" w:line="360" w:lineRule="auto"/>
               <w:jc w:val="center"/>
               <w:rPr>
-                <w:sz w:val="14"/>
+                <w:sz w:val="16"/>
                 <w:szCs w:val="24"/>
               </w:rPr>
             </w:pPr>
             <w:r>
               <w:rPr>
-                <w:sz w:val="14"/>
+                <w:sz w:val="16"/>
                 <w:szCs w:val="24"/>
               </w:rPr>
               <w:t>Pengujian</w:t>
@@ -6898,13 +7175,13 @@
               <w:spacing w:after="120" w:line="360" w:lineRule="auto"/>
               <w:jc w:val="center"/>
               <w:rPr>
-                <w:sz w:val="14"/>
+                <w:sz w:val="16"/>
                 <w:szCs w:val="24"/>
               </w:rPr>
             </w:pPr>
             <w:r>
               <w:rPr>
-                <w:sz w:val="14"/>
+                <w:sz w:val="16"/>
                 <w:szCs w:val="24"/>
               </w:rPr>
               <w:t>Hasil Yang Diharapkan</w:t>
@@ -6921,13 +7198,13 @@
               <w:spacing w:after="120" w:line="360" w:lineRule="auto"/>
               <w:jc w:val="center"/>
               <w:rPr>
-                <w:sz w:val="14"/>
+                <w:sz w:val="16"/>
                 <w:szCs w:val="24"/>
               </w:rPr>
             </w:pPr>
             <w:r>
               <w:rPr>
-                <w:sz w:val="14"/>
+                <w:sz w:val="16"/>
                 <w:szCs w:val="24"/>
               </w:rPr>
               <w:t>Hasil</w:t>
@@ -6944,13 +7221,13 @@
               <w:spacing w:after="120" w:line="360" w:lineRule="auto"/>
               <w:jc w:val="center"/>
               <w:rPr>
-                <w:sz w:val="14"/>
+                <w:sz w:val="16"/>
                 <w:szCs w:val="24"/>
               </w:rPr>
             </w:pPr>
             <w:r>
               <w:rPr>
-                <w:sz w:val="14"/>
+                <w:sz w:val="16"/>
                 <w:szCs w:val="24"/>
               </w:rPr>
               <w:t>Kesimpulan</w:t>
@@ -6973,13 +7250,13 @@
               <w:spacing w:after="120" w:line="360" w:lineRule="auto"/>
               <w:jc w:val="center"/>
               <w:rPr>
-                <w:sz w:val="14"/>
+                <w:sz w:val="16"/>
                 <w:szCs w:val="24"/>
               </w:rPr>
             </w:pPr>
             <w:r>
               <w:rPr>
-                <w:sz w:val="14"/>
+                <w:sz w:val="16"/>
                 <w:szCs w:val="24"/>
               </w:rPr>
               <w:t>1</w:t>
@@ -6995,13 +7272,13 @@
             <w:pPr>
               <w:spacing w:after="120" w:line="360" w:lineRule="auto"/>
               <w:rPr>
-                <w:sz w:val="14"/>
+                <w:sz w:val="16"/>
                 <w:szCs w:val="24"/>
               </w:rPr>
             </w:pPr>
             <w:r>
               <w:rPr>
-                <w:sz w:val="14"/>
+                <w:sz w:val="16"/>
                 <w:szCs w:val="24"/>
               </w:rPr>
               <w:t>Input Data Surat Masuk</w:t>
@@ -7017,13 +7294,13 @@
             <w:pPr>
               <w:spacing w:after="120" w:line="360" w:lineRule="auto"/>
               <w:rPr>
-                <w:sz w:val="14"/>
+                <w:sz w:val="16"/>
                 <w:szCs w:val="24"/>
               </w:rPr>
             </w:pPr>
             <w:r>
               <w:rPr>
-                <w:sz w:val="14"/>
+                <w:sz w:val="16"/>
                 <w:szCs w:val="24"/>
               </w:rPr>
               <w:t>Merekam Input Data Surat Masuk</w:t>
@@ -7040,13 +7317,13 @@
               <w:spacing w:after="120" w:line="360" w:lineRule="auto"/>
               <w:jc w:val="center"/>
               <w:rPr>
-                <w:sz w:val="14"/>
+                <w:sz w:val="16"/>
                 <w:szCs w:val="24"/>
               </w:rPr>
             </w:pPr>
             <w:r>
               <w:rPr>
-                <w:sz w:val="14"/>
+                <w:sz w:val="16"/>
                 <w:szCs w:val="24"/>
               </w:rPr>
               <w:t>Sesuai</w:t>
@@ -7063,13 +7340,13 @@
               <w:spacing w:after="120" w:line="360" w:lineRule="auto"/>
               <w:jc w:val="center"/>
               <w:rPr>
-                <w:sz w:val="14"/>
+                <w:sz w:val="16"/>
                 <w:szCs w:val="24"/>
               </w:rPr>
             </w:pPr>
             <w:r>
               <w:rPr>
-                <w:sz w:val="14"/>
+                <w:sz w:val="16"/>
                 <w:szCs w:val="24"/>
               </w:rPr>
               <w:t>Berhasil</w:t>
@@ -7092,13 +7369,13 @@
               <w:spacing w:after="120" w:line="360" w:lineRule="auto"/>
               <w:jc w:val="center"/>
               <w:rPr>
-                <w:sz w:val="14"/>
+                <w:sz w:val="16"/>
                 <w:szCs w:val="24"/>
               </w:rPr>
             </w:pPr>
             <w:r>
               <w:rPr>
-                <w:sz w:val="14"/>
+                <w:sz w:val="16"/>
                 <w:szCs w:val="24"/>
               </w:rPr>
               <w:t>2</w:t>
@@ -7114,13 +7391,13 @@
             <w:pPr>
               <w:spacing w:after="120" w:line="360" w:lineRule="auto"/>
               <w:rPr>
-                <w:sz w:val="14"/>
+                <w:sz w:val="16"/>
                 <w:szCs w:val="24"/>
               </w:rPr>
             </w:pPr>
             <w:r>
               <w:rPr>
-                <w:sz w:val="14"/>
+                <w:sz w:val="16"/>
                 <w:szCs w:val="24"/>
               </w:rPr>
               <w:t xml:space="preserve">Input Data Surat Keluar </w:t>
@@ -7136,13 +7413,13 @@
             <w:pPr>
               <w:spacing w:after="120" w:line="360" w:lineRule="auto"/>
               <w:rPr>
-                <w:sz w:val="14"/>
+                <w:sz w:val="16"/>
                 <w:szCs w:val="24"/>
               </w:rPr>
             </w:pPr>
             <w:r>
               <w:rPr>
-                <w:sz w:val="14"/>
+                <w:sz w:val="16"/>
                 <w:szCs w:val="24"/>
               </w:rPr>
               <w:t>Merekam Input Data Surat Keluar</w:t>
@@ -7159,13 +7436,13 @@
               <w:spacing w:after="120" w:line="360" w:lineRule="auto"/>
               <w:jc w:val="center"/>
               <w:rPr>
-                <w:sz w:val="14"/>
+                <w:sz w:val="16"/>
                 <w:szCs w:val="24"/>
               </w:rPr>
             </w:pPr>
             <w:r>
               <w:rPr>
-                <w:sz w:val="14"/>
+                <w:sz w:val="16"/>
                 <w:szCs w:val="24"/>
               </w:rPr>
               <w:t>Sesuai</w:t>
@@ -7182,13 +7459,13 @@
               <w:spacing w:after="120" w:line="360" w:lineRule="auto"/>
               <w:jc w:val="center"/>
               <w:rPr>
-                <w:sz w:val="14"/>
+                <w:sz w:val="16"/>
                 <w:szCs w:val="24"/>
               </w:rPr>
             </w:pPr>
             <w:r>
               <w:rPr>
-                <w:sz w:val="14"/>
+                <w:sz w:val="16"/>
                 <w:szCs w:val="24"/>
               </w:rPr>
               <w:t>Berhasil</w:t>
@@ -7211,13 +7488,13 @@
               <w:spacing w:after="120" w:line="360" w:lineRule="auto"/>
               <w:jc w:val="center"/>
               <w:rPr>
-                <w:sz w:val="14"/>
+                <w:sz w:val="16"/>
                 <w:szCs w:val="24"/>
               </w:rPr>
             </w:pPr>
             <w:r>
               <w:rPr>
-                <w:sz w:val="14"/>
+                <w:sz w:val="16"/>
                 <w:szCs w:val="24"/>
               </w:rPr>
               <w:t>3</w:t>
@@ -7233,13 +7510,13 @@
             <w:pPr>
               <w:spacing w:after="120" w:line="360" w:lineRule="auto"/>
               <w:rPr>
-                <w:sz w:val="14"/>
+                <w:sz w:val="16"/>
                 <w:szCs w:val="24"/>
               </w:rPr>
             </w:pPr>
             <w:r>
               <w:rPr>
-                <w:sz w:val="14"/>
+                <w:sz w:val="16"/>
                 <w:szCs w:val="24"/>
               </w:rPr>
               <w:t xml:space="preserve">Mencari Data Surat Masuk </w:t>
@@ -7255,13 +7532,13 @@
             <w:pPr>
               <w:spacing w:after="120" w:line="360" w:lineRule="auto"/>
               <w:rPr>
-                <w:sz w:val="14"/>
+                <w:sz w:val="16"/>
                 <w:szCs w:val="24"/>
               </w:rPr>
             </w:pPr>
             <w:r>
               <w:rPr>
-                <w:sz w:val="14"/>
+                <w:sz w:val="16"/>
                 <w:szCs w:val="24"/>
               </w:rPr>
               <w:t>Menampilkan Hasil Pencarian Yang Diinginkan Pada Data Surat Masuk</w:t>
@@ -7278,13 +7555,13 @@
               <w:spacing w:after="120" w:line="360" w:lineRule="auto"/>
               <w:jc w:val="center"/>
               <w:rPr>
-                <w:sz w:val="14"/>
+                <w:sz w:val="16"/>
                 <w:szCs w:val="24"/>
               </w:rPr>
             </w:pPr>
             <w:r>
               <w:rPr>
-                <w:sz w:val="14"/>
+                <w:sz w:val="16"/>
                 <w:szCs w:val="24"/>
               </w:rPr>
               <w:t>Sesuai</w:t>
@@ -7301,13 +7578,13 @@
               <w:spacing w:after="120" w:line="360" w:lineRule="auto"/>
               <w:jc w:val="center"/>
               <w:rPr>
-                <w:sz w:val="14"/>
+                <w:sz w:val="16"/>
                 <w:szCs w:val="24"/>
               </w:rPr>
             </w:pPr>
             <w:r>
               <w:rPr>
-                <w:sz w:val="14"/>
+                <w:sz w:val="16"/>
                 <w:szCs w:val="24"/>
               </w:rPr>
               <w:t>Berhasil</w:t>
@@ -7330,13 +7607,13 @@
               <w:spacing w:after="120" w:line="360" w:lineRule="auto"/>
               <w:jc w:val="center"/>
               <w:rPr>
-                <w:sz w:val="14"/>
+                <w:sz w:val="16"/>
                 <w:szCs w:val="24"/>
               </w:rPr>
             </w:pPr>
             <w:r>
               <w:rPr>
-                <w:sz w:val="14"/>
+                <w:sz w:val="16"/>
                 <w:szCs w:val="24"/>
               </w:rPr>
               <w:t>4</w:t>
@@ -7352,13 +7629,13 @@
             <w:pPr>
               <w:spacing w:after="120" w:line="360" w:lineRule="auto"/>
               <w:rPr>
-                <w:sz w:val="14"/>
+                <w:sz w:val="16"/>
                 <w:szCs w:val="24"/>
               </w:rPr>
             </w:pPr>
             <w:r>
               <w:rPr>
-                <w:sz w:val="14"/>
+                <w:sz w:val="16"/>
                 <w:szCs w:val="24"/>
               </w:rPr>
               <w:t>Mencari Data Surat Keluar</w:t>
@@ -7374,13 +7651,13 @@
             <w:pPr>
               <w:spacing w:after="120" w:line="360" w:lineRule="auto"/>
               <w:rPr>
-                <w:sz w:val="14"/>
+                <w:sz w:val="16"/>
                 <w:szCs w:val="24"/>
               </w:rPr>
             </w:pPr>
             <w:r>
               <w:rPr>
-                <w:sz w:val="14"/>
+                <w:sz w:val="16"/>
                 <w:szCs w:val="24"/>
               </w:rPr>
               <w:t>Menampilkan Hasil Pencarian Yang Diinginkan Pada Data Surat Keluar</w:t>
@@ -7397,13 +7674,13 @@
               <w:spacing w:after="120" w:line="360" w:lineRule="auto"/>
               <w:jc w:val="center"/>
               <w:rPr>
-                <w:sz w:val="14"/>
+                <w:sz w:val="16"/>
                 <w:szCs w:val="24"/>
               </w:rPr>
             </w:pPr>
             <w:r>
               <w:rPr>
-                <w:sz w:val="14"/>
+                <w:sz w:val="16"/>
                 <w:szCs w:val="24"/>
               </w:rPr>
               <w:t>Sesuai</w:t>
@@ -7420,13 +7697,13 @@
               <w:spacing w:after="120" w:line="360" w:lineRule="auto"/>
               <w:jc w:val="center"/>
               <w:rPr>
-                <w:sz w:val="14"/>
+                <w:sz w:val="16"/>
                 <w:szCs w:val="24"/>
               </w:rPr>
             </w:pPr>
             <w:r>
               <w:rPr>
-                <w:sz w:val="14"/>
+                <w:sz w:val="16"/>
                 <w:szCs w:val="24"/>
               </w:rPr>
               <w:t>Berhasil</w:t>
@@ -7449,13 +7726,13 @@
               <w:spacing w:after="120" w:line="360" w:lineRule="auto"/>
               <w:jc w:val="center"/>
               <w:rPr>
-                <w:sz w:val="14"/>
+                <w:sz w:val="16"/>
                 <w:szCs w:val="24"/>
               </w:rPr>
             </w:pPr>
             <w:r>
               <w:rPr>
-                <w:sz w:val="14"/>
+                <w:sz w:val="16"/>
                 <w:szCs w:val="24"/>
               </w:rPr>
               <w:t>5</w:t>
@@ -7471,13 +7748,13 @@
             <w:pPr>
               <w:spacing w:after="120" w:line="360" w:lineRule="auto"/>
               <w:rPr>
-                <w:sz w:val="14"/>
+                <w:sz w:val="16"/>
                 <w:szCs w:val="24"/>
               </w:rPr>
             </w:pPr>
             <w:r>
               <w:rPr>
-                <w:sz w:val="14"/>
+                <w:sz w:val="16"/>
                 <w:szCs w:val="24"/>
               </w:rPr>
               <w:t xml:space="preserve">Cetak Lembar Disposisi </w:t>
@@ -7493,13 +7770,13 @@
             <w:pPr>
               <w:spacing w:after="120" w:line="360" w:lineRule="auto"/>
               <w:rPr>
-                <w:sz w:val="14"/>
+                <w:sz w:val="16"/>
                 <w:szCs w:val="24"/>
               </w:rPr>
             </w:pPr>
             <w:r>
               <w:rPr>
-                <w:sz w:val="14"/>
+                <w:sz w:val="16"/>
                 <w:szCs w:val="24"/>
               </w:rPr>
               <w:t>Lembar Disposisi surat masuk dapat dicetak</w:t>
@@ -7516,13 +7793,13 @@
               <w:spacing w:after="120" w:line="360" w:lineRule="auto"/>
               <w:jc w:val="center"/>
               <w:rPr>
-                <w:sz w:val="14"/>
+                <w:sz w:val="16"/>
                 <w:szCs w:val="24"/>
               </w:rPr>
             </w:pPr>
             <w:r>
               <w:rPr>
-                <w:sz w:val="14"/>
+                <w:sz w:val="16"/>
                 <w:szCs w:val="24"/>
               </w:rPr>
               <w:t>Sesuai</w:t>
@@ -7539,13 +7816,13 @@
               <w:spacing w:after="120" w:line="360" w:lineRule="auto"/>
               <w:jc w:val="center"/>
               <w:rPr>
-                <w:sz w:val="14"/>
+                <w:sz w:val="16"/>
                 <w:szCs w:val="24"/>
               </w:rPr>
             </w:pPr>
             <w:r>
               <w:rPr>
-                <w:sz w:val="14"/>
+                <w:sz w:val="16"/>
                 <w:szCs w:val="24"/>
               </w:rPr>
               <w:t>Berhasil</w:t>
@@ -7587,6 +7864,26 @@
     </w:p>
     <w:p>
       <w:pPr>
+        <w:rPr>
+          <w:rFonts w:ascii="Times New Roman" w:hAnsi="Times New Roman" w:cs="Times New Roman"/>
+          <w:b/>
+          <w:sz w:val="24"/>
+          <w:szCs w:val="24"/>
+        </w:rPr>
+      </w:pPr>
+      <w:r>
+        <w:rPr>
+          <w:rFonts w:ascii="Times New Roman" w:hAnsi="Times New Roman" w:cs="Times New Roman"/>
+          <w:b/>
+          <w:sz w:val="24"/>
+          <w:szCs w:val="24"/>
+        </w:rPr>
+        <w:lastRenderedPageBreak/>
+        <w:br w:type="page"/>
+      </w:r>
+    </w:p>
+    <w:p>
+      <w:pPr>
         <w:spacing w:after="120"/>
         <w:ind w:left="-284" w:right="-74"/>
         <w:jc w:val="both"/>
@@ -7605,6 +7902,7 @@
           <w:sz w:val="24"/>
           <w:szCs w:val="24"/>
         </w:rPr>
+        <w:lastRenderedPageBreak/>
         <w:t>KESIMPULAN</w:t>
       </w:r>
     </w:p>
@@ -7625,7 +7923,6 @@
           <w:sz w:val="24"/>
           <w:szCs w:val="24"/>
         </w:rPr>
-        <w:lastRenderedPageBreak/>
         <w:t>Berdasarkan hasil penelitian yang telah dilakukan dapat disimpulkan beberapa hal sebagai berikut :</w:t>
       </w:r>
     </w:p>
@@ -7744,7 +8041,7 @@
           <w:szCs w:val="24"/>
           <w:lang w:val="id-ID"/>
         </w:rPr>
-        <w:t xml:space="preserve">, diharapkan memberikan kontribusi yang signifikan dalam pengembangan SIMAS sebagai solusi untuk mengoptimalkan pengelolaan arsip surat di Badan Pendapatan Daerah Kabupaten Tabalong. Aplikasi ini diharapkan mampu meningkatkan efisiensi dan efektivitas dalam merekam informasi surat </w:t>
+        <w:t xml:space="preserve">, diharapkan memberikan kontribusi yang signifikan dalam pengembangan SIMAS sebagai solusi untuk mengoptimalkan pengelolaan arsip surat di Badan Pendapatan Daerah Kabupaten Tabalong. Aplikasi ini </w:t>
       </w:r>
       <w:r>
         <w:rPr>
@@ -7754,7 +8051,7 @@
           <w:lang w:val="id-ID"/>
         </w:rPr>
         <w:lastRenderedPageBreak/>
-        <w:t>masuk dan keluar, mempercepat proses pencarian surat, serta memudahkan proses disposisi surat oleh pimpinan.</w:t>
+        <w:t>diharapkan mampu meningkatkan efisiensi dan efektivitas dalam merekam informasi surat masuk dan keluar, mempercepat proses pencarian surat, serta memudahkan proses disposisi surat oleh pimpinan.</w:t>
       </w:r>
     </w:p>
     <w:p>
@@ -7766,18 +8063,29 @@
           <w:rFonts w:ascii="Times New Roman" w:hAnsi="Times New Roman" w:cs="Times New Roman"/>
           <w:sz w:val="24"/>
           <w:szCs w:val="24"/>
+        </w:rPr>
+      </w:pPr>
+      <w:r>
+        <w:rPr>
+          <w:rFonts w:ascii="Times New Roman" w:hAnsi="Times New Roman" w:cs="Times New Roman"/>
+          <w:sz w:val="24"/>
+          <w:szCs w:val="24"/>
           <w:lang w:val="id-ID"/>
         </w:rPr>
-      </w:pPr>
-      <w:r>
-        <w:rPr>
-          <w:rFonts w:ascii="Times New Roman" w:hAnsi="Times New Roman" w:cs="Times New Roman"/>
-          <w:sz w:val="24"/>
-          <w:szCs w:val="24"/>
-          <w:lang w:val="id-ID"/>
-        </w:rPr>
         <w:t>Dengan SIMAS, instansi pemerintahan daerah, terutama Badan Pendapatan Daerah Kabupaten Tabalong, diharapkan dapat mengelola arsip surat dengan lebih baik, meningkatkan aksesibilitas terhadap informasi, dan meningkatkan kinerja serta transparansi dalam pengelolaan surat-menyurat.</w:t>
       </w:r>
+    </w:p>
+    <w:p>
+      <w:pPr>
+        <w:spacing w:after="120"/>
+        <w:ind w:left="0" w:right="-74" w:firstLine="720"/>
+        <w:jc w:val="both"/>
+        <w:rPr>
+          <w:rFonts w:ascii="Times New Roman" w:hAnsi="Times New Roman" w:cs="Times New Roman"/>
+          <w:sz w:val="24"/>
+          <w:szCs w:val="24"/>
+        </w:rPr>
+      </w:pPr>
     </w:p>
     <w:p>
       <w:pPr>
@@ -7803,8 +8111,852 @@
     </w:p>
     <w:p>
       <w:pPr>
+        <w:widowControl w:val="0"/>
+        <w:autoSpaceDE w:val="0"/>
+        <w:autoSpaceDN w:val="0"/>
+        <w:adjustRightInd w:val="0"/>
+        <w:spacing w:after="360" w:line="240" w:lineRule="auto"/>
+        <w:ind w:left="900" w:right="-35" w:hanging="900"/>
+        <w:jc w:val="both"/>
+        <w:rPr>
+          <w:rFonts w:ascii="Times New Roman" w:hAnsi="Times New Roman" w:cs="Times New Roman"/>
+          <w:sz w:val="24"/>
+          <w:szCs w:val="24"/>
+        </w:rPr>
+      </w:pPr>
+      <w:r>
+        <w:rPr>
+          <w:rFonts w:ascii="Times New Roman" w:hAnsi="Times New Roman" w:cs="Times New Roman"/>
+          <w:sz w:val="24"/>
+        </w:rPr>
+        <w:fldChar w:fldCharType="begin" w:fldLock="1"/>
+      </w:r>
+      <w:r>
+        <w:rPr>
+          <w:rFonts w:ascii="Times New Roman" w:hAnsi="Times New Roman" w:cs="Times New Roman"/>
+          <w:sz w:val="24"/>
+        </w:rPr>
+        <w:instrText xml:space="preserve">ADDIN Mendeley Bibliography CSL_BIBLIOGRAPHY </w:instrText>
+      </w:r>
+      <w:r>
+        <w:rPr>
+          <w:rFonts w:ascii="Times New Roman" w:hAnsi="Times New Roman" w:cs="Times New Roman"/>
+          <w:sz w:val="24"/>
+        </w:rPr>
+        <w:fldChar w:fldCharType="separate"/>
+      </w:r>
+      <w:r>
+        <w:rPr>
+          <w:rFonts w:ascii="Times New Roman" w:hAnsi="Times New Roman" w:cs="Times New Roman"/>
+          <w:sz w:val="24"/>
+          <w:szCs w:val="24"/>
+        </w:rPr>
+        <w:t xml:space="preserve">Andalla, A. (2022). Aplikasi Pengelolaan Surat Masuk Dan Keluar Berbasis Web Pada Fakultas Teknik Universitas Swadaya Gunung Jati Cirebon. </w:t>
+      </w:r>
+      <w:r>
+        <w:rPr>
+          <w:rFonts w:ascii="Times New Roman" w:hAnsi="Times New Roman" w:cs="Times New Roman"/>
+          <w:i/>
+          <w:iCs/>
+          <w:sz w:val="24"/>
+          <w:szCs w:val="24"/>
+        </w:rPr>
+        <w:t>JURNAL DATA SCIENCE &amp; INFORMATIKA</w:t>
+      </w:r>
+      <w:r>
+        <w:rPr>
+          <w:rFonts w:ascii="Times New Roman" w:hAnsi="Times New Roman" w:cs="Times New Roman"/>
+          <w:sz w:val="24"/>
+          <w:szCs w:val="24"/>
+        </w:rPr>
+        <w:t xml:space="preserve">, </w:t>
+      </w:r>
+      <w:r>
+        <w:rPr>
+          <w:rFonts w:ascii="Times New Roman" w:hAnsi="Times New Roman" w:cs="Times New Roman"/>
+          <w:i/>
+          <w:iCs/>
+          <w:sz w:val="24"/>
+          <w:szCs w:val="24"/>
+        </w:rPr>
+        <w:t>2</w:t>
+      </w:r>
+      <w:r>
+        <w:rPr>
+          <w:rFonts w:ascii="Times New Roman" w:hAnsi="Times New Roman" w:cs="Times New Roman"/>
+          <w:sz w:val="24"/>
+          <w:szCs w:val="24"/>
+        </w:rPr>
+        <w:t>(1), 26–30.</w:t>
+      </w:r>
+    </w:p>
+    <w:p>
+      <w:pPr>
+        <w:widowControl w:val="0"/>
+        <w:autoSpaceDE w:val="0"/>
+        <w:autoSpaceDN w:val="0"/>
+        <w:adjustRightInd w:val="0"/>
+        <w:spacing w:after="360" w:line="240" w:lineRule="auto"/>
+        <w:ind w:left="900" w:right="-35" w:hanging="900"/>
+        <w:jc w:val="both"/>
+        <w:rPr>
+          <w:rFonts w:ascii="Times New Roman" w:hAnsi="Times New Roman" w:cs="Times New Roman"/>
+          <w:sz w:val="24"/>
+          <w:szCs w:val="24"/>
+        </w:rPr>
+      </w:pPr>
+      <w:r>
+        <w:rPr>
+          <w:rFonts w:ascii="Times New Roman" w:hAnsi="Times New Roman" w:cs="Times New Roman"/>
+          <w:sz w:val="24"/>
+          <w:szCs w:val="24"/>
+        </w:rPr>
+        <w:t xml:space="preserve">Barthos, B. (2009). </w:t>
+      </w:r>
+      <w:r>
+        <w:rPr>
+          <w:rFonts w:ascii="Times New Roman" w:hAnsi="Times New Roman" w:cs="Times New Roman"/>
+          <w:i/>
+          <w:iCs/>
+          <w:sz w:val="24"/>
+          <w:szCs w:val="24"/>
+        </w:rPr>
+        <w:t>Manajemen Kearsipan</w:t>
+      </w:r>
+      <w:r>
+        <w:rPr>
+          <w:rFonts w:ascii="Times New Roman" w:hAnsi="Times New Roman" w:cs="Times New Roman"/>
+          <w:sz w:val="24"/>
+          <w:szCs w:val="24"/>
+        </w:rPr>
+        <w:t>. Bumi Aksara.</w:t>
+      </w:r>
+    </w:p>
+    <w:p>
+      <w:pPr>
+        <w:widowControl w:val="0"/>
+        <w:autoSpaceDE w:val="0"/>
+        <w:autoSpaceDN w:val="0"/>
+        <w:adjustRightInd w:val="0"/>
+        <w:spacing w:after="360" w:line="240" w:lineRule="auto"/>
+        <w:ind w:left="900" w:right="-35" w:hanging="900"/>
+        <w:jc w:val="both"/>
+        <w:rPr>
+          <w:rFonts w:ascii="Times New Roman" w:hAnsi="Times New Roman" w:cs="Times New Roman"/>
+          <w:sz w:val="24"/>
+          <w:szCs w:val="24"/>
+        </w:rPr>
+      </w:pPr>
+      <w:r>
+        <w:rPr>
+          <w:rFonts w:ascii="Times New Roman" w:hAnsi="Times New Roman" w:cs="Times New Roman"/>
+          <w:sz w:val="24"/>
+          <w:szCs w:val="24"/>
+        </w:rPr>
+        <w:t xml:space="preserve">Desnanjaya, I. G. M. N., Ariana, A. A. G. B., Nugraha, I. M. A., &amp; Adnyana, I. G. (2022). Sistem Informasi Persuratan Berbasis Web dan SMS Gateway. </w:t>
+      </w:r>
+      <w:r>
+        <w:rPr>
+          <w:rFonts w:ascii="Times New Roman" w:hAnsi="Times New Roman" w:cs="Times New Roman"/>
+          <w:i/>
+          <w:iCs/>
+          <w:sz w:val="24"/>
+          <w:szCs w:val="24"/>
+        </w:rPr>
+        <w:t>INFORMAL: Informatics Journal</w:t>
+      </w:r>
+      <w:r>
+        <w:rPr>
+          <w:rFonts w:ascii="Times New Roman" w:hAnsi="Times New Roman" w:cs="Times New Roman"/>
+          <w:sz w:val="24"/>
+          <w:szCs w:val="24"/>
+        </w:rPr>
+        <w:t xml:space="preserve">, </w:t>
+      </w:r>
+      <w:r>
+        <w:rPr>
+          <w:rFonts w:ascii="Times New Roman" w:hAnsi="Times New Roman" w:cs="Times New Roman"/>
+          <w:i/>
+          <w:iCs/>
+          <w:sz w:val="24"/>
+          <w:szCs w:val="24"/>
+        </w:rPr>
+        <w:t>7</w:t>
+      </w:r>
+      <w:r>
+        <w:rPr>
+          <w:rFonts w:ascii="Times New Roman" w:hAnsi="Times New Roman" w:cs="Times New Roman"/>
+          <w:sz w:val="24"/>
+          <w:szCs w:val="24"/>
+        </w:rPr>
+        <w:t>(1), 1–15.</w:t>
+      </w:r>
+    </w:p>
+    <w:p>
+      <w:pPr>
+        <w:widowControl w:val="0"/>
+        <w:autoSpaceDE w:val="0"/>
+        <w:autoSpaceDN w:val="0"/>
+        <w:adjustRightInd w:val="0"/>
+        <w:spacing w:after="360" w:line="240" w:lineRule="auto"/>
+        <w:ind w:left="900" w:right="-35" w:hanging="900"/>
+        <w:jc w:val="both"/>
+        <w:rPr>
+          <w:rFonts w:ascii="Times New Roman" w:hAnsi="Times New Roman" w:cs="Times New Roman"/>
+          <w:sz w:val="24"/>
+          <w:szCs w:val="24"/>
+        </w:rPr>
+      </w:pPr>
+      <w:r>
+        <w:rPr>
+          <w:rFonts w:ascii="Times New Roman" w:hAnsi="Times New Roman" w:cs="Times New Roman"/>
+          <w:sz w:val="24"/>
+          <w:szCs w:val="24"/>
+        </w:rPr>
+        <w:t xml:space="preserve">Gie, T. L. (2000). </w:t>
+      </w:r>
+      <w:r>
+        <w:rPr>
+          <w:rFonts w:ascii="Times New Roman" w:hAnsi="Times New Roman" w:cs="Times New Roman"/>
+          <w:i/>
+          <w:iCs/>
+          <w:sz w:val="24"/>
+          <w:szCs w:val="24"/>
+        </w:rPr>
+        <w:t>Administrasi Perkantoran Modern</w:t>
+      </w:r>
+      <w:r>
+        <w:rPr>
+          <w:rFonts w:ascii="Times New Roman" w:hAnsi="Times New Roman" w:cs="Times New Roman"/>
+          <w:sz w:val="24"/>
+          <w:szCs w:val="24"/>
+        </w:rPr>
+        <w:t>. Liberty.</w:t>
+      </w:r>
+    </w:p>
+    <w:p>
+      <w:pPr>
+        <w:widowControl w:val="0"/>
+        <w:autoSpaceDE w:val="0"/>
+        <w:autoSpaceDN w:val="0"/>
+        <w:adjustRightInd w:val="0"/>
+        <w:spacing w:after="360" w:line="240" w:lineRule="auto"/>
+        <w:ind w:left="900" w:right="-35" w:hanging="900"/>
+        <w:jc w:val="both"/>
+        <w:rPr>
+          <w:rFonts w:ascii="Times New Roman" w:hAnsi="Times New Roman" w:cs="Times New Roman"/>
+          <w:sz w:val="24"/>
+          <w:szCs w:val="24"/>
+        </w:rPr>
+      </w:pPr>
+      <w:r>
+        <w:rPr>
+          <w:rFonts w:ascii="Times New Roman" w:hAnsi="Times New Roman" w:cs="Times New Roman"/>
+          <w:sz w:val="24"/>
+          <w:szCs w:val="24"/>
+        </w:rPr>
+        <w:t xml:space="preserve">Hartono, J. (2005). </w:t>
+      </w:r>
+      <w:r>
+        <w:rPr>
+          <w:rFonts w:ascii="Times New Roman" w:hAnsi="Times New Roman" w:cs="Times New Roman"/>
+          <w:i/>
+          <w:iCs/>
+          <w:sz w:val="24"/>
+          <w:szCs w:val="24"/>
+        </w:rPr>
+        <w:t xml:space="preserve">Analisis dan Desain Sistem </w:t>
+      </w:r>
+      <w:r>
+        <w:rPr>
+          <w:rFonts w:ascii="Times New Roman" w:hAnsi="Times New Roman" w:cs="Times New Roman"/>
+          <w:i/>
+          <w:iCs/>
+          <w:sz w:val="24"/>
+          <w:szCs w:val="24"/>
+        </w:rPr>
+        <w:lastRenderedPageBreak/>
+        <w:t>Informasi : Pendekatan Terstruktur Teori dan Praktek Aplikasi Bisnis</w:t>
+      </w:r>
+      <w:r>
+        <w:rPr>
+          <w:rFonts w:ascii="Times New Roman" w:hAnsi="Times New Roman" w:cs="Times New Roman"/>
+          <w:sz w:val="24"/>
+          <w:szCs w:val="24"/>
+        </w:rPr>
+        <w:t>.</w:t>
+      </w:r>
+    </w:p>
+    <w:p>
+      <w:pPr>
+        <w:widowControl w:val="0"/>
+        <w:autoSpaceDE w:val="0"/>
+        <w:autoSpaceDN w:val="0"/>
+        <w:adjustRightInd w:val="0"/>
+        <w:spacing w:after="360" w:line="240" w:lineRule="auto"/>
+        <w:ind w:left="900" w:right="-35" w:hanging="900"/>
+        <w:jc w:val="both"/>
+        <w:rPr>
+          <w:rFonts w:ascii="Times New Roman" w:hAnsi="Times New Roman" w:cs="Times New Roman"/>
+          <w:sz w:val="24"/>
+          <w:szCs w:val="24"/>
+        </w:rPr>
+      </w:pPr>
+      <w:r>
+        <w:rPr>
+          <w:rFonts w:ascii="Times New Roman" w:hAnsi="Times New Roman" w:cs="Times New Roman"/>
+          <w:sz w:val="24"/>
+          <w:szCs w:val="24"/>
+        </w:rPr>
+        <w:t xml:space="preserve">Kadir, A. (2003). </w:t>
+      </w:r>
+      <w:r>
+        <w:rPr>
+          <w:rFonts w:ascii="Times New Roman" w:hAnsi="Times New Roman" w:cs="Times New Roman"/>
+          <w:i/>
+          <w:iCs/>
+          <w:sz w:val="24"/>
+          <w:szCs w:val="24"/>
+        </w:rPr>
+        <w:t>Pengenalan sistem informasi</w:t>
+      </w:r>
+      <w:r>
+        <w:rPr>
+          <w:rFonts w:ascii="Times New Roman" w:hAnsi="Times New Roman" w:cs="Times New Roman"/>
+          <w:sz w:val="24"/>
+          <w:szCs w:val="24"/>
+        </w:rPr>
+        <w:t>. Andi.</w:t>
+      </w:r>
+    </w:p>
+    <w:p>
+      <w:pPr>
+        <w:widowControl w:val="0"/>
+        <w:autoSpaceDE w:val="0"/>
+        <w:autoSpaceDN w:val="0"/>
+        <w:adjustRightInd w:val="0"/>
+        <w:spacing w:after="360" w:line="240" w:lineRule="auto"/>
+        <w:ind w:left="900" w:right="-35" w:hanging="900"/>
+        <w:jc w:val="both"/>
+        <w:rPr>
+          <w:rFonts w:ascii="Times New Roman" w:hAnsi="Times New Roman" w:cs="Times New Roman"/>
+          <w:sz w:val="24"/>
+          <w:szCs w:val="24"/>
+        </w:rPr>
+      </w:pPr>
+      <w:r>
+        <w:rPr>
+          <w:rFonts w:ascii="Times New Roman" w:hAnsi="Times New Roman" w:cs="Times New Roman"/>
+          <w:sz w:val="24"/>
+          <w:szCs w:val="24"/>
+        </w:rPr>
+        <w:t xml:space="preserve">Mahmudah, S., Widiastuti, L., &amp; Ernawati, S. (2019). Sistem Informasi Manajemen Pengarsipan Surat Masuk Dan Surat Keluar (Studi Kasus : Ma Darul Ihya Bogor). </w:t>
+      </w:r>
+      <w:r>
+        <w:rPr>
+          <w:rFonts w:ascii="Times New Roman" w:hAnsi="Times New Roman" w:cs="Times New Roman"/>
+          <w:i/>
+          <w:iCs/>
+          <w:sz w:val="24"/>
+          <w:szCs w:val="24"/>
+        </w:rPr>
+        <w:t>JURNAL MEDIA INFORMATIKA BUDIDARMA</w:t>
+      </w:r>
+      <w:r>
+        <w:rPr>
+          <w:rFonts w:ascii="Times New Roman" w:hAnsi="Times New Roman" w:cs="Times New Roman"/>
+          <w:sz w:val="24"/>
+          <w:szCs w:val="24"/>
+        </w:rPr>
+        <w:t xml:space="preserve">, </w:t>
+      </w:r>
+      <w:r>
+        <w:rPr>
+          <w:rFonts w:ascii="Times New Roman" w:hAnsi="Times New Roman" w:cs="Times New Roman"/>
+          <w:i/>
+          <w:iCs/>
+          <w:sz w:val="24"/>
+          <w:szCs w:val="24"/>
+        </w:rPr>
+        <w:t>3</w:t>
+      </w:r>
+      <w:r>
+        <w:rPr>
+          <w:rFonts w:ascii="Times New Roman" w:hAnsi="Times New Roman" w:cs="Times New Roman"/>
+          <w:sz w:val="24"/>
+          <w:szCs w:val="24"/>
+        </w:rPr>
+        <w:t>(3), 225. https://doi.org/10.30865/mib.v3i3.1215</w:t>
+      </w:r>
+    </w:p>
+    <w:p>
+      <w:pPr>
+        <w:widowControl w:val="0"/>
+        <w:autoSpaceDE w:val="0"/>
+        <w:autoSpaceDN w:val="0"/>
+        <w:adjustRightInd w:val="0"/>
+        <w:spacing w:after="360" w:line="240" w:lineRule="auto"/>
+        <w:ind w:left="900" w:right="-35" w:hanging="900"/>
+        <w:jc w:val="both"/>
+        <w:rPr>
+          <w:rFonts w:ascii="Times New Roman" w:hAnsi="Times New Roman" w:cs="Times New Roman"/>
+          <w:sz w:val="24"/>
+          <w:szCs w:val="24"/>
+        </w:rPr>
+      </w:pPr>
+      <w:r>
+        <w:rPr>
+          <w:rFonts w:ascii="Times New Roman" w:hAnsi="Times New Roman" w:cs="Times New Roman"/>
+          <w:sz w:val="24"/>
+          <w:szCs w:val="24"/>
+        </w:rPr>
+        <w:t xml:space="preserve">McLeod, R., &amp; Schell, G. (2004). </w:t>
+      </w:r>
+      <w:r>
+        <w:rPr>
+          <w:rFonts w:ascii="Times New Roman" w:hAnsi="Times New Roman" w:cs="Times New Roman"/>
+          <w:i/>
+          <w:iCs/>
+          <w:sz w:val="24"/>
+          <w:szCs w:val="24"/>
+        </w:rPr>
+        <w:t>Sistem Informasi Manajemen</w:t>
+      </w:r>
+      <w:r>
+        <w:rPr>
+          <w:rFonts w:ascii="Times New Roman" w:hAnsi="Times New Roman" w:cs="Times New Roman"/>
+          <w:sz w:val="24"/>
+          <w:szCs w:val="24"/>
+        </w:rPr>
+        <w:t>. PT Index.</w:t>
+      </w:r>
+    </w:p>
+    <w:p>
+      <w:pPr>
+        <w:widowControl w:val="0"/>
+        <w:autoSpaceDE w:val="0"/>
+        <w:autoSpaceDN w:val="0"/>
+        <w:adjustRightInd w:val="0"/>
+        <w:spacing w:after="360" w:line="240" w:lineRule="auto"/>
+        <w:ind w:left="900" w:right="-35" w:hanging="900"/>
+        <w:jc w:val="both"/>
+        <w:rPr>
+          <w:rFonts w:ascii="Times New Roman" w:hAnsi="Times New Roman" w:cs="Times New Roman"/>
+          <w:sz w:val="24"/>
+          <w:szCs w:val="24"/>
+        </w:rPr>
+      </w:pPr>
+      <w:r>
+        <w:rPr>
+          <w:rFonts w:ascii="Times New Roman" w:hAnsi="Times New Roman" w:cs="Times New Roman"/>
+          <w:sz w:val="24"/>
+          <w:szCs w:val="24"/>
+        </w:rPr>
+        <w:t xml:space="preserve">Melliana, A. I., &amp; Nurgiyatna, N. (2021). Sistem Informasi Arsip Surat Pada SMA Negeri 2 Sukoharjo Menggunakan Framework Codeigniter. </w:t>
+      </w:r>
+      <w:r>
+        <w:rPr>
+          <w:rFonts w:ascii="Times New Roman" w:hAnsi="Times New Roman" w:cs="Times New Roman"/>
+          <w:i/>
+          <w:iCs/>
+          <w:sz w:val="24"/>
+          <w:szCs w:val="24"/>
+        </w:rPr>
+        <w:t>Jurnal Pendidikan Dan Teknologi Indonesia</w:t>
+      </w:r>
+      <w:r>
+        <w:rPr>
+          <w:rFonts w:ascii="Times New Roman" w:hAnsi="Times New Roman" w:cs="Times New Roman"/>
+          <w:sz w:val="24"/>
+          <w:szCs w:val="24"/>
+        </w:rPr>
+        <w:t xml:space="preserve">, </w:t>
+      </w:r>
+      <w:r>
+        <w:rPr>
+          <w:rFonts w:ascii="Times New Roman" w:hAnsi="Times New Roman" w:cs="Times New Roman"/>
+          <w:i/>
+          <w:iCs/>
+          <w:sz w:val="24"/>
+          <w:szCs w:val="24"/>
+        </w:rPr>
+        <w:t>1</w:t>
+      </w:r>
+      <w:r>
+        <w:rPr>
+          <w:rFonts w:ascii="Times New Roman" w:hAnsi="Times New Roman" w:cs="Times New Roman"/>
+          <w:sz w:val="24"/>
+          <w:szCs w:val="24"/>
+        </w:rPr>
+        <w:t>(4), 141–149. https://doi.org/10.52436/1.jpti.29</w:t>
+      </w:r>
+    </w:p>
+    <w:p>
+      <w:pPr>
+        <w:widowControl w:val="0"/>
+        <w:autoSpaceDE w:val="0"/>
+        <w:autoSpaceDN w:val="0"/>
+        <w:adjustRightInd w:val="0"/>
+        <w:spacing w:after="360" w:line="240" w:lineRule="auto"/>
+        <w:ind w:left="900" w:right="-35" w:hanging="900"/>
+        <w:jc w:val="both"/>
+        <w:rPr>
+          <w:rFonts w:ascii="Times New Roman" w:hAnsi="Times New Roman" w:cs="Times New Roman"/>
+          <w:sz w:val="24"/>
+          <w:szCs w:val="24"/>
+        </w:rPr>
+      </w:pPr>
+      <w:r>
+        <w:rPr>
+          <w:rFonts w:ascii="Times New Roman" w:hAnsi="Times New Roman" w:cs="Times New Roman"/>
+          <w:sz w:val="24"/>
+          <w:szCs w:val="24"/>
+        </w:rPr>
+        <w:t xml:space="preserve">Munawar, A. (2005). </w:t>
+      </w:r>
+      <w:r>
+        <w:rPr>
+          <w:rFonts w:ascii="Times New Roman" w:hAnsi="Times New Roman" w:cs="Times New Roman"/>
+          <w:i/>
+          <w:iCs/>
+          <w:sz w:val="24"/>
+          <w:szCs w:val="24"/>
+        </w:rPr>
+        <w:t>Pemodelan Visual Dengan UML</w:t>
+      </w:r>
+      <w:r>
+        <w:rPr>
+          <w:rFonts w:ascii="Times New Roman" w:hAnsi="Times New Roman" w:cs="Times New Roman"/>
+          <w:sz w:val="24"/>
+          <w:szCs w:val="24"/>
+        </w:rPr>
+        <w:t>. Graha Ilmu.</w:t>
+      </w:r>
+    </w:p>
+    <w:p>
+      <w:pPr>
+        <w:widowControl w:val="0"/>
+        <w:autoSpaceDE w:val="0"/>
+        <w:autoSpaceDN w:val="0"/>
+        <w:adjustRightInd w:val="0"/>
+        <w:spacing w:after="360" w:line="240" w:lineRule="auto"/>
+        <w:ind w:left="900" w:right="-35" w:hanging="900"/>
+        <w:jc w:val="both"/>
+        <w:rPr>
+          <w:rFonts w:ascii="Times New Roman" w:hAnsi="Times New Roman" w:cs="Times New Roman"/>
+          <w:sz w:val="24"/>
+          <w:szCs w:val="24"/>
+        </w:rPr>
+      </w:pPr>
+      <w:r>
+        <w:rPr>
+          <w:rFonts w:ascii="Times New Roman" w:hAnsi="Times New Roman" w:cs="Times New Roman"/>
+          <w:sz w:val="24"/>
+          <w:szCs w:val="24"/>
+        </w:rPr>
+        <w:t xml:space="preserve">Muslihah, I., &amp; Iswara, W. B. (2021). Rancang Bangun Sistem Administrasi Persuratan:(Studi Kasus: ITB AAS Indonesia). </w:t>
+      </w:r>
+      <w:r>
+        <w:rPr>
+          <w:rFonts w:ascii="Times New Roman" w:hAnsi="Times New Roman" w:cs="Times New Roman"/>
+          <w:i/>
+          <w:iCs/>
+          <w:sz w:val="24"/>
+          <w:szCs w:val="24"/>
+        </w:rPr>
+        <w:t>Jurnal Informatika, Komputer Dan Bisnis (JIKOBIS)</w:t>
+      </w:r>
+      <w:r>
+        <w:rPr>
+          <w:rFonts w:ascii="Times New Roman" w:hAnsi="Times New Roman" w:cs="Times New Roman"/>
+          <w:sz w:val="24"/>
+          <w:szCs w:val="24"/>
+        </w:rPr>
+        <w:t xml:space="preserve">, </w:t>
+      </w:r>
+      <w:r>
+        <w:rPr>
+          <w:rFonts w:ascii="Times New Roman" w:hAnsi="Times New Roman" w:cs="Times New Roman"/>
+          <w:i/>
+          <w:iCs/>
+          <w:sz w:val="24"/>
+          <w:szCs w:val="24"/>
+        </w:rPr>
+        <w:t>1</w:t>
+      </w:r>
+      <w:r>
+        <w:rPr>
+          <w:rFonts w:ascii="Times New Roman" w:hAnsi="Times New Roman" w:cs="Times New Roman"/>
+          <w:sz w:val="24"/>
+          <w:szCs w:val="24"/>
+        </w:rPr>
+        <w:t>(02), 48–58.</w:t>
+      </w:r>
+    </w:p>
+    <w:p>
+      <w:pPr>
+        <w:widowControl w:val="0"/>
+        <w:autoSpaceDE w:val="0"/>
+        <w:autoSpaceDN w:val="0"/>
+        <w:adjustRightInd w:val="0"/>
+        <w:spacing w:after="360" w:line="240" w:lineRule="auto"/>
+        <w:ind w:left="900" w:right="-35" w:hanging="900"/>
+        <w:jc w:val="both"/>
+        <w:rPr>
+          <w:rFonts w:ascii="Times New Roman" w:hAnsi="Times New Roman" w:cs="Times New Roman"/>
+          <w:sz w:val="24"/>
+          <w:szCs w:val="24"/>
+        </w:rPr>
+      </w:pPr>
+      <w:r>
+        <w:rPr>
+          <w:rFonts w:ascii="Times New Roman" w:hAnsi="Times New Roman" w:cs="Times New Roman"/>
+          <w:sz w:val="24"/>
+          <w:szCs w:val="24"/>
+        </w:rPr>
+        <w:t xml:space="preserve">Nugroho, A. (2005). </w:t>
+      </w:r>
+      <w:r>
+        <w:rPr>
+          <w:rFonts w:ascii="Times New Roman" w:hAnsi="Times New Roman" w:cs="Times New Roman"/>
+          <w:i/>
+          <w:iCs/>
+          <w:sz w:val="24"/>
+          <w:szCs w:val="24"/>
+        </w:rPr>
+        <w:t>Analisis dan Perancangan Sistem Informasi dengan Metodologi Berorientasi Objek</w:t>
+      </w:r>
+      <w:r>
+        <w:rPr>
+          <w:rFonts w:ascii="Times New Roman" w:hAnsi="Times New Roman" w:cs="Times New Roman"/>
+          <w:sz w:val="24"/>
+          <w:szCs w:val="24"/>
+        </w:rPr>
+        <w:t>. Informatika.</w:t>
+      </w:r>
+    </w:p>
+    <w:p>
+      <w:pPr>
+        <w:widowControl w:val="0"/>
+        <w:autoSpaceDE w:val="0"/>
+        <w:autoSpaceDN w:val="0"/>
+        <w:adjustRightInd w:val="0"/>
+        <w:spacing w:after="360" w:line="240" w:lineRule="auto"/>
+        <w:ind w:left="900" w:right="-35" w:hanging="900"/>
+        <w:jc w:val="both"/>
+        <w:rPr>
+          <w:rFonts w:ascii="Times New Roman" w:hAnsi="Times New Roman" w:cs="Times New Roman"/>
+          <w:sz w:val="24"/>
+          <w:szCs w:val="24"/>
+        </w:rPr>
+      </w:pPr>
+      <w:r>
+        <w:rPr>
+          <w:rFonts w:ascii="Times New Roman" w:hAnsi="Times New Roman" w:cs="Times New Roman"/>
+          <w:sz w:val="24"/>
+          <w:szCs w:val="24"/>
+        </w:rPr>
+        <w:t xml:space="preserve">Rahardi, R. K. (2008). </w:t>
+      </w:r>
+      <w:r>
+        <w:rPr>
+          <w:rFonts w:ascii="Times New Roman" w:hAnsi="Times New Roman" w:cs="Times New Roman"/>
+          <w:i/>
+          <w:iCs/>
+          <w:sz w:val="24"/>
+          <w:szCs w:val="24"/>
+        </w:rPr>
+        <w:t>SURAT-MENYURAT DINAS: Aturan Pembuatan dan Pemakaian Bahasa Surat Dinas</w:t>
+      </w:r>
+      <w:r>
+        <w:rPr>
+          <w:rFonts w:ascii="Times New Roman" w:hAnsi="Times New Roman" w:cs="Times New Roman"/>
+          <w:sz w:val="24"/>
+          <w:szCs w:val="24"/>
+        </w:rPr>
+        <w:t>. Pustaka Book Publisher.</w:t>
+      </w:r>
+    </w:p>
+    <w:p>
+      <w:pPr>
+        <w:widowControl w:val="0"/>
+        <w:autoSpaceDE w:val="0"/>
+        <w:autoSpaceDN w:val="0"/>
+        <w:adjustRightInd w:val="0"/>
+        <w:spacing w:after="360" w:line="240" w:lineRule="auto"/>
+        <w:ind w:left="900" w:right="-35" w:hanging="900"/>
+        <w:jc w:val="both"/>
+        <w:rPr>
+          <w:rFonts w:ascii="Times New Roman" w:hAnsi="Times New Roman" w:cs="Times New Roman"/>
+          <w:sz w:val="24"/>
+          <w:szCs w:val="24"/>
+        </w:rPr>
+      </w:pPr>
+      <w:r>
+        <w:rPr>
+          <w:rFonts w:ascii="Times New Roman" w:hAnsi="Times New Roman" w:cs="Times New Roman"/>
+          <w:sz w:val="24"/>
+          <w:szCs w:val="24"/>
+        </w:rPr>
+        <w:t xml:space="preserve">Sedianingsih, Mustikawati, F., &amp; Soetanto, N. P. (2010). </w:t>
+      </w:r>
+      <w:r>
+        <w:rPr>
+          <w:rFonts w:ascii="Times New Roman" w:hAnsi="Times New Roman" w:cs="Times New Roman"/>
+          <w:i/>
+          <w:iCs/>
+          <w:sz w:val="24"/>
+          <w:szCs w:val="24"/>
+        </w:rPr>
+        <w:t>Teori dan Praktik Administrasi Kesekretariatan</w:t>
+      </w:r>
+      <w:r>
+        <w:rPr>
+          <w:rFonts w:ascii="Times New Roman" w:hAnsi="Times New Roman" w:cs="Times New Roman"/>
+          <w:sz w:val="24"/>
+          <w:szCs w:val="24"/>
+        </w:rPr>
+        <w:t xml:space="preserve">. </w:t>
+      </w:r>
+      <w:r>
+        <w:rPr>
+          <w:rFonts w:ascii="Times New Roman" w:hAnsi="Times New Roman" w:cs="Times New Roman"/>
+          <w:sz w:val="24"/>
+          <w:szCs w:val="24"/>
+        </w:rPr>
+        <w:lastRenderedPageBreak/>
+        <w:t>Kencana Prenada media Goup.</w:t>
+      </w:r>
+    </w:p>
+    <w:p>
+      <w:pPr>
+        <w:widowControl w:val="0"/>
+        <w:autoSpaceDE w:val="0"/>
+        <w:autoSpaceDN w:val="0"/>
+        <w:adjustRightInd w:val="0"/>
+        <w:spacing w:after="360" w:line="240" w:lineRule="auto"/>
+        <w:ind w:left="900" w:right="-35" w:hanging="900"/>
+        <w:jc w:val="both"/>
+        <w:rPr>
+          <w:rFonts w:ascii="Times New Roman" w:hAnsi="Times New Roman" w:cs="Times New Roman"/>
+          <w:sz w:val="24"/>
+          <w:szCs w:val="24"/>
+        </w:rPr>
+      </w:pPr>
+      <w:r>
+        <w:rPr>
+          <w:rFonts w:ascii="Times New Roman" w:hAnsi="Times New Roman" w:cs="Times New Roman"/>
+          <w:sz w:val="24"/>
+          <w:szCs w:val="24"/>
+        </w:rPr>
+        <w:t xml:space="preserve">Sidik, B. (2006). </w:t>
+      </w:r>
+      <w:r>
+        <w:rPr>
+          <w:rFonts w:ascii="Times New Roman" w:hAnsi="Times New Roman" w:cs="Times New Roman"/>
+          <w:i/>
+          <w:iCs/>
+          <w:sz w:val="24"/>
+          <w:szCs w:val="24"/>
+        </w:rPr>
+        <w:t>Buku Pemrograman Web dengan PHP (Revisi Kedua)</w:t>
+      </w:r>
+      <w:r>
+        <w:rPr>
+          <w:rFonts w:ascii="Times New Roman" w:hAnsi="Times New Roman" w:cs="Times New Roman"/>
+          <w:sz w:val="24"/>
+          <w:szCs w:val="24"/>
+        </w:rPr>
+        <w:t>. Informatika.</w:t>
+      </w:r>
+    </w:p>
+    <w:p>
+      <w:pPr>
+        <w:widowControl w:val="0"/>
+        <w:autoSpaceDE w:val="0"/>
+        <w:autoSpaceDN w:val="0"/>
+        <w:adjustRightInd w:val="0"/>
+        <w:spacing w:after="360" w:line="240" w:lineRule="auto"/>
+        <w:ind w:left="900" w:right="-35" w:hanging="900"/>
+        <w:jc w:val="both"/>
+        <w:rPr>
+          <w:rFonts w:ascii="Times New Roman" w:hAnsi="Times New Roman" w:cs="Times New Roman"/>
+          <w:sz w:val="24"/>
+          <w:szCs w:val="24"/>
+        </w:rPr>
+      </w:pPr>
+      <w:r>
+        <w:rPr>
+          <w:rFonts w:ascii="Times New Roman" w:hAnsi="Times New Roman" w:cs="Times New Roman"/>
+          <w:sz w:val="24"/>
+          <w:szCs w:val="24"/>
+        </w:rPr>
+        <w:t xml:space="preserve">Sularso Mulyono, D. (1985). </w:t>
+      </w:r>
+      <w:r>
+        <w:rPr>
+          <w:rFonts w:ascii="Times New Roman" w:hAnsi="Times New Roman" w:cs="Times New Roman"/>
+          <w:i/>
+          <w:iCs/>
+          <w:sz w:val="24"/>
+          <w:szCs w:val="24"/>
+        </w:rPr>
+        <w:t>Dasar-dasar Kearsipan</w:t>
+      </w:r>
+      <w:r>
+        <w:rPr>
+          <w:rFonts w:ascii="Times New Roman" w:hAnsi="Times New Roman" w:cs="Times New Roman"/>
+          <w:sz w:val="24"/>
+          <w:szCs w:val="24"/>
+        </w:rPr>
+        <w:t>. Liberty.</w:t>
+      </w:r>
+    </w:p>
+    <w:p>
+      <w:pPr>
+        <w:widowControl w:val="0"/>
+        <w:autoSpaceDE w:val="0"/>
+        <w:autoSpaceDN w:val="0"/>
+        <w:adjustRightInd w:val="0"/>
+        <w:spacing w:after="360" w:line="240" w:lineRule="auto"/>
+        <w:ind w:left="900" w:right="-35" w:hanging="900"/>
+        <w:jc w:val="both"/>
+        <w:rPr>
+          <w:rFonts w:ascii="Times New Roman" w:hAnsi="Times New Roman" w:cs="Times New Roman"/>
+          <w:sz w:val="24"/>
+        </w:rPr>
+      </w:pPr>
+      <w:r>
+        <w:rPr>
+          <w:rFonts w:ascii="Times New Roman" w:hAnsi="Times New Roman" w:cs="Times New Roman"/>
+          <w:sz w:val="24"/>
+          <w:szCs w:val="24"/>
+        </w:rPr>
+        <w:t xml:space="preserve">Sutabri, T. (2012). </w:t>
+      </w:r>
+      <w:r>
+        <w:rPr>
+          <w:rFonts w:ascii="Times New Roman" w:hAnsi="Times New Roman" w:cs="Times New Roman"/>
+          <w:i/>
+          <w:iCs/>
+          <w:sz w:val="24"/>
+          <w:szCs w:val="24"/>
+        </w:rPr>
+        <w:t>Analisa Sistem Informasi</w:t>
+      </w:r>
+      <w:r>
+        <w:rPr>
+          <w:rFonts w:ascii="Times New Roman" w:hAnsi="Times New Roman" w:cs="Times New Roman"/>
+          <w:sz w:val="24"/>
+          <w:szCs w:val="24"/>
+        </w:rPr>
+        <w:t>. Andi.</w:t>
+      </w:r>
+    </w:p>
+    <w:p>
+      <w:pPr>
         <w:spacing w:after="120"/>
-        <w:ind w:left="0" w:right="-74"/>
+        <w:ind w:left="900" w:right="-35" w:hanging="900"/>
         <w:jc w:val="both"/>
         <w:rPr>
           <w:rFonts w:ascii="Times New Roman" w:hAnsi="Times New Roman" w:cs="Times New Roman"/>
@@ -7813,11 +8965,31 @@
           <w:szCs w:val="24"/>
         </w:rPr>
       </w:pPr>
+      <w:r>
+        <w:rPr>
+          <w:rFonts w:ascii="Times New Roman" w:hAnsi="Times New Roman" w:cs="Times New Roman"/>
+          <w:sz w:val="24"/>
+        </w:rPr>
+        <w:fldChar w:fldCharType="end"/>
+      </w:r>
     </w:p>
     <w:p>
       <w:pPr>
         <w:spacing w:after="120"/>
-        <w:ind w:left="0" w:right="-74" w:firstLine="720"/>
+        <w:ind w:left="900" w:right="-35" w:hanging="900"/>
+        <w:jc w:val="both"/>
+        <w:rPr>
+          <w:rFonts w:ascii="Times New Roman" w:hAnsi="Times New Roman" w:cs="Times New Roman"/>
+          <w:b/>
+          <w:sz w:val="24"/>
+          <w:szCs w:val="24"/>
+        </w:rPr>
+      </w:pPr>
+    </w:p>
+    <w:p>
+      <w:pPr>
+        <w:spacing w:after="120"/>
+        <w:ind w:left="900" w:right="-35" w:hanging="900"/>
         <w:jc w:val="both"/>
         <w:rPr>
           <w:rFonts w:ascii="Times New Roman" w:hAnsi="Times New Roman" w:cs="Times New Roman"/>
@@ -7906,7 +9078,7 @@
             <w:noProof/>
             <w:sz w:val="24"/>
           </w:rPr>
-          <w:t>2</w:t>
+          <w:t>4</w:t>
         </w:r>
         <w:r>
           <w:rPr>
@@ -9623,7 +10795,7 @@
 </file>
 
 <file path=customXml/itemProps1.xml><?xml version="1.0" encoding="utf-8"?>
-<ds:datastoreItem xmlns:ds="http://schemas.openxmlformats.org/officeDocument/2006/customXml" ds:itemID="{6F0BE9F9-2287-45B9-9E58-33C201E8896E}">
+<ds:datastoreItem xmlns:ds="http://schemas.openxmlformats.org/officeDocument/2006/customXml" ds:itemID="{A95B3048-49F6-4419-9440-1699DC324603}">
   <ds:schemaRefs>
     <ds:schemaRef ds:uri="http://schemas.openxmlformats.org/officeDocument/2006/bibliography"/>
   </ds:schemaRefs>

--- a/KULIAH/FILE KELULUSAN/NASKAH/NASKAH_PUBLIKASI.docx
+++ b/KULIAH/FILE KELULUSAN/NASKAH/NASKAH_PUBLIKASI.docx
@@ -1600,7 +1600,8 @@
           <w:szCs w:val="24"/>
         </w:rPr>
         <w:sectPr>
-          <w:footerReference w:type="default" r:id="rId9"/>
+          <w:headerReference w:type="default" r:id="rId9"/>
+          <w:footerReference w:type="default" r:id="rId10"/>
           <w:pgSz w:w="11907" w:h="16839" w:code="9"/>
           <w:pgMar w:top="1134" w:right="1134" w:bottom="1134" w:left="1134" w:header="709" w:footer="550" w:gutter="0"/>
           <w:pgNumType w:fmt="lowerRoman" w:start="1"/>
@@ -1980,7 +1981,7 @@
         </w:rPr>
         <w:t xml:space="preserve"> </w:t>
       </w:r>
-      <w:hyperlink r:id="rId10">
+      <w:hyperlink r:id="rId11">
         <w:r>
           <w:t>hadirusadi97@gmail.com</w:t>
         </w:r>
@@ -3418,6 +3419,7 @@
         <w:ind w:right="68"/>
         <w:rPr>
           <w:rFonts w:cs="Times New Roman"/>
+          <w:b w:val="0"/>
           <w:color w:val="auto"/>
           <w:lang w:val="id-ID"/>
         </w:rPr>
@@ -3428,12 +3430,14 @@
       <w:r>
         <w:rPr>
           <w:rFonts w:cs="Times New Roman"/>
+          <w:b w:val="0"/>
         </w:rPr>
         <w:t xml:space="preserve">1.1. </w:t>
       </w:r>
       <w:r>
         <w:rPr>
           <w:rFonts w:cs="Times New Roman"/>
+          <w:b w:val="0"/>
           <w:i/>
           <w:color w:val="auto"/>
           <w:lang w:val="id-ID"/>
@@ -3508,7 +3512,7 @@
                     </pic:cNvPicPr>
                   </pic:nvPicPr>
                   <pic:blipFill>
-                    <a:blip r:embed="rId11" cstate="print"/>
+                    <a:blip r:embed="rId12" cstate="print"/>
                     <a:srcRect/>
                     <a:stretch>
                       <a:fillRect/>
@@ -3593,6 +3597,7 @@
         <w:ind w:right="68"/>
         <w:rPr>
           <w:rFonts w:cs="Times New Roman"/>
+          <w:b w:val="0"/>
           <w:color w:val="auto"/>
           <w:lang w:val="id-ID"/>
         </w:rPr>
@@ -3600,6 +3605,7 @@
       <w:r>
         <w:rPr>
           <w:rFonts w:cs="Times New Roman"/>
+          <w:b w:val="0"/>
           <w:color w:val="auto"/>
         </w:rPr>
         <w:t xml:space="preserve">1.2. </w:t>
@@ -3607,6 +3613,7 @@
       <w:r>
         <w:rPr>
           <w:rFonts w:cs="Times New Roman"/>
+          <w:b w:val="0"/>
           <w:i/>
           <w:color w:val="auto"/>
           <w:lang w:val="id-ID"/>
@@ -3707,7 +3714,7 @@
                     </pic:cNvPicPr>
                   </pic:nvPicPr>
                   <pic:blipFill>
-                    <a:blip r:embed="rId12"/>
+                    <a:blip r:embed="rId13"/>
                     <a:srcRect/>
                     <a:stretch>
                       <a:fillRect/>
@@ -3790,15 +3797,13 @@
         <w:ind w:left="0" w:right="68"/>
         <w:rPr>
           <w:rFonts w:ascii="Times New Roman" w:hAnsi="Times New Roman" w:cs="Times New Roman"/>
-          <w:b/>
-          <w:sz w:val="24"/>
-          <w:szCs w:val="24"/>
-        </w:rPr>
-      </w:pPr>
-      <w:r>
-        <w:rPr>
-          <w:rFonts w:ascii="Times New Roman" w:hAnsi="Times New Roman" w:cs="Times New Roman"/>
-          <w:b/>
+          <w:sz w:val="24"/>
+          <w:szCs w:val="24"/>
+        </w:rPr>
+      </w:pPr>
+      <w:r>
+        <w:rPr>
+          <w:rFonts w:ascii="Times New Roman" w:hAnsi="Times New Roman" w:cs="Times New Roman"/>
           <w:sz w:val="24"/>
           <w:szCs w:val="24"/>
         </w:rPr>
@@ -3807,7 +3812,6 @@
       <w:r>
         <w:rPr>
           <w:rFonts w:ascii="Times New Roman" w:hAnsi="Times New Roman" w:cs="Times New Roman"/>
-          <w:b/>
           <w:i/>
           <w:sz w:val="24"/>
           <w:szCs w:val="24"/>
@@ -3917,7 +3921,7 @@
                     </pic:cNvPicPr>
                   </pic:nvPicPr>
                   <pic:blipFill>
-                    <a:blip r:embed="rId13"/>
+                    <a:blip r:embed="rId14"/>
                     <a:srcRect/>
                     <a:stretch>
                       <a:fillRect/>
@@ -4032,15 +4036,13 @@
         <w:ind w:left="0" w:right="68"/>
         <w:rPr>
           <w:rFonts w:ascii="Times New Roman" w:hAnsi="Times New Roman" w:cs="Times New Roman"/>
-          <w:b/>
-          <w:sz w:val="24"/>
-          <w:szCs w:val="24"/>
-        </w:rPr>
-      </w:pPr>
-      <w:r>
-        <w:rPr>
-          <w:rFonts w:ascii="Times New Roman" w:hAnsi="Times New Roman" w:cs="Times New Roman"/>
-          <w:b/>
+          <w:sz w:val="24"/>
+          <w:szCs w:val="24"/>
+        </w:rPr>
+      </w:pPr>
+      <w:r>
+        <w:rPr>
+          <w:rFonts w:ascii="Times New Roman" w:hAnsi="Times New Roman" w:cs="Times New Roman"/>
           <w:sz w:val="24"/>
           <w:szCs w:val="24"/>
         </w:rPr>
@@ -4050,7 +4052,6 @@
       <w:r>
         <w:rPr>
           <w:rFonts w:ascii="Times New Roman" w:hAnsi="Times New Roman" w:cs="Times New Roman"/>
-          <w:b/>
           <w:i/>
           <w:sz w:val="24"/>
           <w:szCs w:val="24"/>
@@ -4147,7 +4148,7 @@
                     </pic:cNvPicPr>
                   </pic:nvPicPr>
                   <pic:blipFill>
-                    <a:blip r:embed="rId14" cstate="print"/>
+                    <a:blip r:embed="rId15" cstate="print"/>
                     <a:srcRect/>
                     <a:stretch>
                       <a:fillRect/>
@@ -4325,6 +4326,7 @@
         <w:jc w:val="both"/>
         <w:rPr>
           <w:rFonts w:cs="Times New Roman"/>
+          <w:b w:val="0"/>
           <w:color w:val="auto"/>
           <w:lang w:val="id-ID"/>
         </w:rPr>
@@ -4335,6 +4337,7 @@
       <w:r>
         <w:rPr>
           <w:rFonts w:cs="Times New Roman"/>
+          <w:b w:val="0"/>
           <w:color w:val="auto"/>
         </w:rPr>
         <w:t>2</w:t>
@@ -4342,6 +4345,7 @@
       <w:r>
         <w:rPr>
           <w:rFonts w:cs="Times New Roman"/>
+          <w:b w:val="0"/>
           <w:color w:val="auto"/>
         </w:rPr>
         <w:t>.1.</w:t>
@@ -4349,6 +4353,7 @@
       <w:r>
         <w:rPr>
           <w:rFonts w:cs="Times New Roman"/>
+          <w:b w:val="0"/>
           <w:color w:val="auto"/>
         </w:rPr>
         <w:t xml:space="preserve"> </w:t>
@@ -4356,6 +4361,7 @@
       <w:r>
         <w:rPr>
           <w:rFonts w:cs="Times New Roman"/>
+          <w:b w:val="0"/>
           <w:color w:val="auto"/>
         </w:rPr>
         <w:t xml:space="preserve">Halaman </w:t>
@@ -4363,6 +4369,7 @@
       <w:r>
         <w:rPr>
           <w:rFonts w:cs="Times New Roman"/>
+          <w:b w:val="0"/>
           <w:color w:val="auto"/>
           <w:lang w:val="id-ID"/>
         </w:rPr>
@@ -4371,6 +4378,7 @@
       <w:r>
         <w:rPr>
           <w:rFonts w:cs="Times New Roman"/>
+          <w:b w:val="0"/>
           <w:color w:val="auto"/>
         </w:rPr>
         <w:t xml:space="preserve"> </w:t>
@@ -4378,6 +4386,7 @@
       <w:r>
         <w:rPr>
           <w:rFonts w:cs="Times New Roman"/>
+          <w:b w:val="0"/>
           <w:color w:val="auto"/>
           <w:lang w:val="id-ID"/>
         </w:rPr>
@@ -4452,7 +4461,7 @@
                     </pic:cNvPicPr>
                   </pic:nvPicPr>
                   <pic:blipFill>
-                    <a:blip r:embed="rId15" cstate="print"/>
+                    <a:blip r:embed="rId16" cstate="print"/>
                     <a:srcRect l="9636" t="8566" r="10910" b="5594"/>
                     <a:stretch>
                       <a:fillRect/>
@@ -4543,7 +4552,7 @@
                     </pic:cNvPicPr>
                   </pic:nvPicPr>
                   <pic:blipFill>
-                    <a:blip r:embed="rId16" cstate="print"/>
+                    <a:blip r:embed="rId17" cstate="print"/>
                     <a:stretch>
                       <a:fillRect/>
                     </a:stretch>
@@ -4620,6 +4629,7 @@
         <w:ind w:right="68"/>
         <w:rPr>
           <w:rFonts w:cs="Times New Roman"/>
+          <w:b w:val="0"/>
           <w:color w:val="auto"/>
           <w:lang w:val="id-ID"/>
         </w:rPr>
@@ -4630,6 +4640,7 @@
       <w:r>
         <w:rPr>
           <w:rFonts w:cs="Times New Roman"/>
+          <w:b w:val="0"/>
           <w:color w:val="auto"/>
         </w:rPr>
         <w:t xml:space="preserve">2.2. </w:t>
@@ -4637,6 +4648,7 @@
       <w:r>
         <w:rPr>
           <w:rFonts w:cs="Times New Roman"/>
+          <w:b w:val="0"/>
           <w:color w:val="auto"/>
           <w:lang w:val="id-ID"/>
         </w:rPr>
@@ -4728,7 +4740,7 @@
                     </pic:cNvPicPr>
                   </pic:nvPicPr>
                   <pic:blipFill>
-                    <a:blip r:embed="rId17" cstate="print"/>
+                    <a:blip r:embed="rId18" cstate="print"/>
                     <a:srcRect t="8577" r="1103" b="5068"/>
                     <a:stretch>
                       <a:fillRect/>
@@ -4826,7 +4838,7 @@
                     <pic:cNvPicPr/>
                   </pic:nvPicPr>
                   <pic:blipFill>
-                    <a:blip r:embed="rId18" cstate="print"/>
+                    <a:blip r:embed="rId19" cstate="print"/>
                     <a:stretch>
                       <a:fillRect/>
                     </a:stretch>
@@ -4895,6 +4907,7 @@
         <w:ind w:right="68"/>
         <w:rPr>
           <w:rFonts w:cs="Times New Roman"/>
+          <w:b w:val="0"/>
           <w:color w:val="auto"/>
           <w:lang w:val="id-ID"/>
         </w:rPr>
@@ -4905,6 +4918,7 @@
       <w:r>
         <w:rPr>
           <w:rFonts w:cs="Times New Roman"/>
+          <w:b w:val="0"/>
           <w:color w:val="auto"/>
         </w:rPr>
         <w:t xml:space="preserve">2.3. </w:t>
@@ -4912,6 +4926,7 @@
       <w:r>
         <w:rPr>
           <w:rFonts w:cs="Times New Roman"/>
+          <w:b w:val="0"/>
           <w:color w:val="auto"/>
           <w:lang w:val="id-ID"/>
         </w:rPr>
@@ -4976,7 +4991,7 @@
                     <pic:cNvPicPr/>
                   </pic:nvPicPr>
                   <pic:blipFill>
-                    <a:blip r:embed="rId19" cstate="print"/>
+                    <a:blip r:embed="rId20" cstate="print"/>
                     <a:srcRect t="9063" r="1361" b="4834"/>
                     <a:stretch>
                       <a:fillRect/>
@@ -5065,7 +5080,7 @@
                     <pic:cNvPicPr/>
                   </pic:nvPicPr>
                   <pic:blipFill>
-                    <a:blip r:embed="rId20"/>
+                    <a:blip r:embed="rId21"/>
                     <a:stretch>
                       <a:fillRect/>
                     </a:stretch>
@@ -5147,6 +5162,7 @@
         <w:ind w:right="68"/>
         <w:rPr>
           <w:rFonts w:cs="Times New Roman"/>
+          <w:b w:val="0"/>
           <w:color w:val="auto"/>
           <w:lang w:val="id-ID"/>
         </w:rPr>
@@ -5154,12 +5170,14 @@
       <w:r>
         <w:rPr>
           <w:rFonts w:cs="Times New Roman"/>
+          <w:b w:val="0"/>
         </w:rPr>
         <w:t xml:space="preserve">2.4. </w:t>
       </w:r>
       <w:r>
         <w:rPr>
           <w:rFonts w:cs="Times New Roman"/>
+          <w:b w:val="0"/>
           <w:color w:val="auto"/>
           <w:lang w:val="id-ID"/>
         </w:rPr>
@@ -5223,7 +5241,7 @@
                     <pic:cNvPicPr/>
                   </pic:nvPicPr>
                   <pic:blipFill>
-                    <a:blip r:embed="rId21"/>
+                    <a:blip r:embed="rId22"/>
                     <a:srcRect l="18112" t="15517" r="19601" b="4885"/>
                     <a:stretch>
                       <a:fillRect/>
@@ -6520,16 +6538,170 @@
           <w:rFonts w:ascii="Times New Roman" w:hAnsi="Times New Roman" w:cs="Times New Roman"/>
           <w:sz w:val="24"/>
           <w:szCs w:val="24"/>
-        </w:rPr>
-      </w:pPr>
-      <w:r>
-        <w:rPr>
-          <w:rFonts w:ascii="Times New Roman" w:hAnsi="Times New Roman" w:cs="Times New Roman"/>
-          <w:sz w:val="24"/>
-          <w:szCs w:val="24"/>
           <w:lang w:val="id-ID"/>
         </w:rPr>
+      </w:pPr>
+      <w:r>
+        <w:rPr>
+          <w:rFonts w:ascii="Times New Roman" w:hAnsi="Times New Roman" w:cs="Times New Roman"/>
+          <w:sz w:val="24"/>
+          <w:szCs w:val="24"/>
+          <w:lang w:val="id-ID"/>
+        </w:rPr>
         <w:t>Dengan SIMAS, instansi pemerintahan daerah, terutama Badan Pendapatan Daerah Kabupaten Tabalong, diharapkan dapat mengelola arsip surat dengan lebih baik, meningkatkan aksesibilitas terhadap informasi, dan meningkatkan kinerja serta transparansi dalam pengelolaan surat-menyurat.</w:t>
+      </w:r>
+    </w:p>
+    <w:p>
+      <w:pPr>
+        <w:ind w:left="0"/>
+        <w:rPr>
+          <w:rFonts w:ascii="Times New Roman" w:hAnsi="Times New Roman" w:cs="Times New Roman"/>
+          <w:b/>
+          <w:sz w:val="24"/>
+          <w:szCs w:val="24"/>
+          <w:lang w:val="id-ID"/>
+        </w:rPr>
+      </w:pPr>
+      <w:r>
+        <w:rPr>
+          <w:rFonts w:ascii="Times New Roman" w:hAnsi="Times New Roman" w:cs="Times New Roman"/>
+          <w:b/>
+          <w:sz w:val="24"/>
+          <w:szCs w:val="24"/>
+          <w:lang w:val="id-ID"/>
+        </w:rPr>
+        <w:lastRenderedPageBreak/>
+        <w:t>UCAPAN TERIMA KASIH</w:t>
+      </w:r>
+    </w:p>
+    <w:p>
+      <w:pPr>
+        <w:ind w:left="0" w:right="70" w:firstLine="720"/>
+        <w:jc w:val="both"/>
+        <w:rPr>
+          <w:rFonts w:ascii="Times New Roman" w:hAnsi="Times New Roman" w:cs="Times New Roman"/>
+          <w:sz w:val="24"/>
+          <w:szCs w:val="24"/>
+        </w:rPr>
+      </w:pPr>
+      <w:r>
+        <w:rPr>
+          <w:rFonts w:ascii="Times New Roman" w:hAnsi="Times New Roman" w:cs="Times New Roman"/>
+          <w:sz w:val="24"/>
+          <w:szCs w:val="24"/>
+          <w:lang w:val="id-ID"/>
+        </w:rPr>
+        <w:t>Saya sangat berterima kasih kepada</w:t>
+      </w:r>
+      <w:r>
+        <w:rPr>
+          <w:rFonts w:ascii="Times New Roman" w:hAnsi="Times New Roman" w:cs="Times New Roman"/>
+          <w:sz w:val="24"/>
+          <w:szCs w:val="24"/>
+        </w:rPr>
+        <w:t xml:space="preserve"> </w:t>
+      </w:r>
+      <w:r>
+        <w:rPr>
+          <w:rFonts w:ascii="Times New Roman" w:hAnsi="Times New Roman" w:cs="Times New Roman"/>
+          <w:sz w:val="24"/>
+          <w:szCs w:val="24"/>
+          <w:lang w:val="id-ID"/>
+        </w:rPr>
+        <w:t>Universitas Sari Mulia Banjarmasin yang telah</w:t>
+      </w:r>
+      <w:r>
+        <w:rPr>
+          <w:rFonts w:ascii="Times New Roman" w:hAnsi="Times New Roman" w:cs="Times New Roman"/>
+          <w:sz w:val="24"/>
+          <w:szCs w:val="24"/>
+        </w:rPr>
+        <w:t xml:space="preserve"> </w:t>
+      </w:r>
+      <w:r>
+        <w:rPr>
+          <w:rFonts w:ascii="Times New Roman" w:hAnsi="Times New Roman" w:cs="Times New Roman"/>
+          <w:sz w:val="24"/>
+          <w:szCs w:val="24"/>
+          <w:lang w:val="id-ID"/>
+        </w:rPr>
+        <w:t>memberikan saya surat izin untuk melakukan</w:t>
+      </w:r>
+      <w:r>
+        <w:rPr>
+          <w:rFonts w:ascii="Times New Roman" w:hAnsi="Times New Roman" w:cs="Times New Roman"/>
+          <w:sz w:val="24"/>
+          <w:szCs w:val="24"/>
+        </w:rPr>
+        <w:t xml:space="preserve"> </w:t>
+      </w:r>
+      <w:r>
+        <w:rPr>
+          <w:rFonts w:ascii="Times New Roman" w:hAnsi="Times New Roman" w:cs="Times New Roman"/>
+          <w:sz w:val="24"/>
+          <w:szCs w:val="24"/>
+          <w:lang w:val="id-ID"/>
+        </w:rPr>
+        <w:t>penelitian, dan ucapan terima kasih kepada</w:t>
+      </w:r>
+      <w:r>
+        <w:rPr>
+          <w:rFonts w:ascii="Times New Roman" w:hAnsi="Times New Roman" w:cs="Times New Roman"/>
+          <w:sz w:val="24"/>
+          <w:szCs w:val="24"/>
+        </w:rPr>
+        <w:t xml:space="preserve"> </w:t>
+      </w:r>
+      <w:r>
+        <w:rPr>
+          <w:rFonts w:ascii="Times New Roman" w:hAnsi="Times New Roman" w:cs="Times New Roman"/>
+          <w:sz w:val="24"/>
+          <w:szCs w:val="24"/>
+        </w:rPr>
+        <w:t>Badan Pendapatan Daerah Kabupaten Tabalong</w:t>
+      </w:r>
+      <w:r>
+        <w:rPr>
+          <w:rFonts w:ascii="Times New Roman" w:hAnsi="Times New Roman" w:cs="Times New Roman"/>
+          <w:sz w:val="24"/>
+          <w:szCs w:val="24"/>
+          <w:lang w:val="id-ID"/>
+        </w:rPr>
+        <w:t xml:space="preserve"> yang</w:t>
+      </w:r>
+      <w:r>
+        <w:rPr>
+          <w:rFonts w:ascii="Times New Roman" w:hAnsi="Times New Roman" w:cs="Times New Roman"/>
+          <w:sz w:val="24"/>
+          <w:szCs w:val="24"/>
+        </w:rPr>
+        <w:t xml:space="preserve"> </w:t>
+      </w:r>
+      <w:r>
+        <w:rPr>
+          <w:rFonts w:ascii="Times New Roman" w:hAnsi="Times New Roman" w:cs="Times New Roman"/>
+          <w:sz w:val="24"/>
+          <w:szCs w:val="24"/>
+          <w:lang w:val="id-ID"/>
+        </w:rPr>
+        <w:t>telah memberikan izin serta tempat untuk</w:t>
+      </w:r>
+      <w:r>
+        <w:rPr>
+          <w:rFonts w:ascii="Times New Roman" w:hAnsi="Times New Roman" w:cs="Times New Roman"/>
+          <w:sz w:val="24"/>
+          <w:szCs w:val="24"/>
+        </w:rPr>
+        <w:t xml:space="preserve"> </w:t>
+      </w:r>
+      <w:r>
+        <w:rPr>
+          <w:rFonts w:ascii="Times New Roman" w:hAnsi="Times New Roman" w:cs="Times New Roman"/>
+          <w:sz w:val="24"/>
+          <w:szCs w:val="24"/>
+          <w:lang w:val="id-ID"/>
+        </w:rPr>
+        <w:t xml:space="preserve">melakukan penelitian. </w:t>
       </w:r>
     </w:p>
     <w:p>
@@ -6551,7 +6723,6 @@
           <w:sz w:val="24"/>
           <w:szCs w:val="24"/>
         </w:rPr>
-        <w:lastRenderedPageBreak/>
         <w:t>DAFTAR PUSTAKA</w:t>
       </w:r>
     </w:p>
@@ -6885,7 +7056,16 @@
           <w:sz w:val="24"/>
           <w:szCs w:val="24"/>
         </w:rPr>
-        <w:t xml:space="preserve">Mahmudah, S., Widiastuti, L., &amp; Ernawati, S. (2019). Sistem Informasi Manajemen Pengarsipan Surat Masuk Dan Surat Keluar (Studi Kasus : Ma Darul Ihya Bogor). </w:t>
+        <w:t xml:space="preserve">Mahmudah, S., Widiastuti, L., &amp; Ernawati, </w:t>
+      </w:r>
+      <w:r>
+        <w:rPr>
+          <w:rFonts w:ascii="Times New Roman" w:hAnsi="Times New Roman" w:cs="Times New Roman"/>
+          <w:sz w:val="24"/>
+          <w:szCs w:val="24"/>
+        </w:rPr>
+        <w:lastRenderedPageBreak/>
+        <w:t xml:space="preserve">S. (2019). Sistem Informasi Manajemen Pengarsipan Surat Masuk Dan Surat Keluar (Studi Kasus : Ma Darul Ihya Bogor). </w:t>
       </w:r>
       <w:r>
         <w:rPr>
@@ -6987,16 +7167,7 @@
           <w:sz w:val="24"/>
           <w:szCs w:val="24"/>
         </w:rPr>
-        <w:t xml:space="preserve">Melliana, A. I., &amp; Nurgiyatna, N. (2021). Sistem Informasi Arsip Surat Pada SMA Negeri 2 Sukoharjo </w:t>
-      </w:r>
-      <w:r>
-        <w:rPr>
-          <w:rFonts w:ascii="Times New Roman" w:hAnsi="Times New Roman" w:cs="Times New Roman"/>
-          <w:sz w:val="24"/>
-          <w:szCs w:val="24"/>
-        </w:rPr>
-        <w:lastRenderedPageBreak/>
-        <w:t xml:space="preserve">Menggunakan Framework Codeigniter. </w:t>
+        <w:t xml:space="preserve">Melliana, A. I., &amp; Nurgiyatna, N. (2021). Sistem Informasi Arsip Surat Pada SMA Negeri 2 Sukoharjo Menggunakan Framework Codeigniter. </w:t>
       </w:r>
       <w:r>
         <w:rPr>
@@ -7294,7 +7465,18 @@
           <w:sz w:val="24"/>
           <w:szCs w:val="24"/>
         </w:rPr>
-        <w:t>Buku Pemrograman Web dengan PHP (Revisi Kedua)</w:t>
+        <w:t xml:space="preserve">Buku Pemrograman Web </w:t>
+      </w:r>
+      <w:r>
+        <w:rPr>
+          <w:rFonts w:ascii="Times New Roman" w:hAnsi="Times New Roman" w:cs="Times New Roman"/>
+          <w:i/>
+          <w:iCs/>
+          <w:sz w:val="24"/>
+          <w:szCs w:val="24"/>
+        </w:rPr>
+        <w:lastRenderedPageBreak/>
+        <w:t>dengan PHP (Revisi Kedua)</w:t>
       </w:r>
       <w:r>
         <w:rPr>
@@ -7513,7 +7695,7 @@
             <w:noProof/>
             <w:sz w:val="24"/>
           </w:rPr>
-          <w:t>3</w:t>
+          <w:t>7</w:t>
         </w:r>
         <w:r>
           <w:rPr>
@@ -7551,6 +7733,52 @@
     </w:p>
   </w:footnote>
 </w:footnotes>
+</file>
+
+<file path=word/header1.xml><?xml version="1.0" encoding="utf-8"?>
+<w:hdr xmlns:ve="http://schemas.openxmlformats.org/markup-compatibility/2006" xmlns:o="urn:schemas-microsoft-com:office:office" xmlns:r="http://schemas.openxmlformats.org/officeDocument/2006/relationships" xmlns:m="http://schemas.openxmlformats.org/officeDocument/2006/math" xmlns:v="urn:schemas-microsoft-com:vml" xmlns:wp="http://schemas.openxmlformats.org/drawingml/2006/wordprocessingDrawing" xmlns:w10="urn:schemas-microsoft-com:office:word" xmlns:w="http://schemas.openxmlformats.org/wordprocessingml/2006/main" xmlns:wne="http://schemas.microsoft.com/office/word/2006/wordml">
+  <w:p>
+    <w:pPr>
+      <w:pStyle w:val="Header"/>
+      <w:tabs>
+        <w:tab w:val="clear" w:pos="4680"/>
+      </w:tabs>
+      <w:ind w:left="0"/>
+      <w:rPr>
+        <w:rFonts w:ascii="Times New Roman" w:hAnsi="Times New Roman" w:cs="Times New Roman"/>
+        <w:sz w:val="24"/>
+      </w:rPr>
+    </w:pPr>
+    <w:r>
+      <w:rPr>
+        <w:rFonts w:ascii="Times New Roman" w:hAnsi="Times New Roman" w:cs="Times New Roman"/>
+        <w:sz w:val="24"/>
+      </w:rPr>
+      <w:t>Sistem Informasi Mana</w:t>
+    </w:r>
+    <w:r>
+      <w:rPr>
+        <w:rFonts w:ascii="Times New Roman" w:hAnsi="Times New Roman" w:cs="Times New Roman"/>
+        <w:sz w:val="24"/>
+      </w:rPr>
+      <w:t>jemen Ars</w:t>
+    </w:r>
+    <w:r>
+      <w:rPr>
+        <w:rFonts w:ascii="Times New Roman" w:hAnsi="Times New Roman" w:cs="Times New Roman"/>
+        <w:sz w:val="24"/>
+      </w:rPr>
+      <w:t>ip .</w:t>
+    </w:r>
+    <w:r>
+      <w:rPr>
+        <w:rFonts w:ascii="Times New Roman" w:hAnsi="Times New Roman" w:cs="Times New Roman"/>
+        <w:sz w:val="24"/>
+      </w:rPr>
+      <w:t>..</w:t>
+    </w:r>
+  </w:p>
+</w:hdr>
 </file>
 
 <file path=word/numbering.xml><?xml version="1.0" encoding="utf-8"?>

--- a/KULIAH/FILE KELULUSAN/NASKAH/NASKAH_PUBLIKASI.docx
+++ b/KULIAH/FILE KELULUSAN/NASKAH/NASKAH_PUBLIKASI.docx
@@ -794,7 +794,24 @@
           <w:sz w:val="24"/>
           <w:szCs w:val="24"/>
         </w:rPr>
-        <w:t>MENGGUNAKAN FRAMEWORK CODEIGNITER PADA</w:t>
+        <w:t xml:space="preserve">MENGGUNAKAN </w:t>
+      </w:r>
+      <w:r>
+        <w:rPr>
+          <w:rFonts w:ascii="Times New Roman" w:hAnsi="Times New Roman" w:cs="Times New Roman"/>
+          <w:i/>
+          <w:sz w:val="24"/>
+          <w:szCs w:val="24"/>
+        </w:rPr>
+        <w:t>FRAMEWORK CODEIGNITER</w:t>
+      </w:r>
+      <w:r>
+        <w:rPr>
+          <w:rFonts w:ascii="Times New Roman" w:hAnsi="Times New Roman" w:cs="Times New Roman"/>
+          <w:sz w:val="24"/>
+          <w:szCs w:val="24"/>
+        </w:rPr>
+        <w:t xml:space="preserve"> PADA</w:t>
       </w:r>
     </w:p>
     <w:p>
@@ -1604,9 +1621,8 @@
           <w:footerReference w:type="default" r:id="rId10"/>
           <w:pgSz w:w="11907" w:h="16839" w:code="9"/>
           <w:pgMar w:top="1134" w:right="1134" w:bottom="1134" w:left="1134" w:header="709" w:footer="550" w:gutter="0"/>
-          <w:pgNumType w:fmt="lowerRoman" w:start="1"/>
+          <w:pgNumType w:start="1"/>
           <w:cols w:space="708"/>
-          <w:titlePg/>
           <w:docGrid w:linePitch="360"/>
         </w:sectPr>
       </w:pPr>
@@ -1678,7 +1694,17 @@
           <w:sz w:val="24"/>
           <w:szCs w:val="24"/>
         </w:rPr>
-        <w:t xml:space="preserve">FRAMEWORK CODEIGNITER </w:t>
+        <w:t>FRAMEWORK CODEIGNITER</w:t>
+      </w:r>
+      <w:r>
+        <w:rPr>
+          <w:rFonts w:ascii="Times New Roman" w:hAnsi="Times New Roman" w:cs="Times New Roman"/>
+          <w:b/>
+          <w:i/>
+          <w:sz w:val="24"/>
+          <w:szCs w:val="24"/>
+        </w:rPr>
+        <w:t xml:space="preserve"> </w:t>
       </w:r>
       <w:r>
         <w:rPr>
@@ -2940,7 +2966,7 @@
         <w:sectPr>
           <w:pgSz w:w="11907" w:h="16839" w:code="9"/>
           <w:pgMar w:top="1134" w:right="1134" w:bottom="1134" w:left="1134" w:header="709" w:footer="550" w:gutter="0"/>
-          <w:pgNumType w:start="1"/>
+          <w:pgNumType w:start="3"/>
           <w:cols w:space="708"/>
           <w:docGrid w:linePitch="360"/>
         </w:sectPr>
@@ -3273,7 +3299,7 @@
           <w:sz w:val="24"/>
           <w:szCs w:val="24"/>
         </w:rPr>
-        <w:t>Framework CodeIgniter</w:t>
+        <w:t>FRAMEWORK CODEIGNITER</w:t>
       </w:r>
       <w:r>
         <w:rPr>
@@ -3558,15 +3584,7 @@
           <w:sz w:val="24"/>
           <w:szCs w:val="24"/>
         </w:rPr>
-        <w:t>Gambar 1.1</w:t>
-      </w:r>
-      <w:r>
-        <w:rPr>
-          <w:rFonts w:ascii="Times New Roman" w:hAnsi="Times New Roman" w:cs="Times New Roman"/>
-          <w:sz w:val="24"/>
-          <w:szCs w:val="24"/>
-        </w:rPr>
-        <w:t>.</w:t>
+        <w:t>Gambar 1</w:t>
       </w:r>
       <w:r>
         <w:rPr>
@@ -3765,14 +3783,7 @@
           <w:rFonts w:cs="Times New Roman"/>
           <w:b w:val="0"/>
         </w:rPr>
-        <w:t>Gambar 1.2</w:t>
-      </w:r>
-      <w:r>
-        <w:rPr>
-          <w:rFonts w:cs="Times New Roman"/>
-          <w:b w:val="0"/>
-        </w:rPr>
-        <w:t>.</w:t>
+        <w:t>Gambar 2</w:t>
       </w:r>
       <w:r>
         <w:rPr>
@@ -3885,27 +3896,18 @@
     </w:p>
     <w:p>
       <w:pPr>
-        <w:pStyle w:val="Heading3"/>
-        <w:numPr>
-          <w:ilvl w:val="0"/>
-          <w:numId w:val="0"/>
-        </w:numPr>
-        <w:spacing w:after="0"/>
-        <w:ind w:right="68"/>
-        <w:jc w:val="center"/>
-        <w:rPr>
-          <w:rFonts w:cs="Times New Roman"/>
-          <w:b w:val="0"/>
-        </w:rPr>
-      </w:pPr>
-      <w:r>
-        <w:rPr>
-          <w:rFonts w:cs="Times New Roman"/>
+        <w:ind w:left="0"/>
+        <w:rPr>
+          <w:b/>
+        </w:rPr>
+      </w:pPr>
+      <w:r>
+        <w:rPr>
           <w:noProof/>
         </w:rPr>
         <w:drawing>
           <wp:inline distT="0" distB="0" distL="0" distR="0">
-            <wp:extent cx="2504694" cy="2163423"/>
+            <wp:extent cx="2160624" cy="1866234"/>
             <wp:effectExtent l="19050" t="0" r="0" b="0"/>
             <wp:docPr id="3" name="Picture 3" descr="C:\Users\hadi\Documents\kuliah\SKRIPSI\UML\3. SEQUENCE\ADD SURAT.png"/>
             <wp:cNvGraphicFramePr>
@@ -3930,7 +3932,7 @@
                   <pic:spPr bwMode="auto">
                     <a:xfrm>
                       <a:off x="0" y="0"/>
-                      <a:ext cx="2504694" cy="2163423"/>
+                      <a:ext cx="2165642" cy="1870568"/>
                     </a:xfrm>
                     <a:prstGeom prst="rect">
                       <a:avLst/>
@@ -3950,10 +3952,6 @@
         </w:drawing>
       </w:r>
       <w:r>
-        <w:rPr>
-          <w:rFonts w:cs="Times New Roman"/>
-          <w:b w:val="0"/>
-        </w:rPr>
         <w:t xml:space="preserve"> </w:t>
       </w:r>
     </w:p>
@@ -3978,14 +3976,7 @@
           <w:rFonts w:cs="Times New Roman"/>
           <w:b w:val="0"/>
         </w:rPr>
-        <w:t>Gambar 1.</w:t>
-      </w:r>
-      <w:r>
-        <w:rPr>
-          <w:rFonts w:cs="Times New Roman"/>
-          <w:b w:val="0"/>
-        </w:rPr>
-        <w:t>3.</w:t>
+        <w:t>Gambar 4</w:t>
       </w:r>
       <w:r>
         <w:rPr>
@@ -4199,21 +4190,14 @@
           <w:rFonts w:cs="Times New Roman"/>
           <w:b w:val="0"/>
         </w:rPr>
-        <w:t>Gambar 1.</w:t>
+        <w:t xml:space="preserve">Gambar </w:t>
       </w:r>
       <w:r>
         <w:rPr>
           <w:rFonts w:cs="Times New Roman"/>
           <w:b w:val="0"/>
         </w:rPr>
-        <w:t>4.</w:t>
-      </w:r>
-      <w:r>
-        <w:rPr>
-          <w:rFonts w:cs="Times New Roman"/>
-          <w:b w:val="0"/>
-        </w:rPr>
-        <w:t xml:space="preserve"> </w:t>
+        <w:t xml:space="preserve">3 </w:t>
       </w:r>
       <w:r>
         <w:rPr>
@@ -4505,15 +4489,15 @@
           <w:sz w:val="24"/>
           <w:szCs w:val="24"/>
         </w:rPr>
-        <w:t>Gambar 2.1.</w:t>
-      </w:r>
-      <w:r>
-        <w:rPr>
-          <w:rFonts w:ascii="Times New Roman" w:hAnsi="Times New Roman" w:cs="Times New Roman"/>
-          <w:sz w:val="24"/>
-          <w:szCs w:val="24"/>
-        </w:rPr>
-        <w:t xml:space="preserve"> Halaman Form Login</w:t>
+        <w:t xml:space="preserve">Gambar 5 </w:t>
+      </w:r>
+      <w:r>
+        <w:rPr>
+          <w:rFonts w:ascii="Times New Roman" w:hAnsi="Times New Roman" w:cs="Times New Roman"/>
+          <w:sz w:val="24"/>
+          <w:szCs w:val="24"/>
+        </w:rPr>
+        <w:t>Halaman Form Login</w:t>
       </w:r>
     </w:p>
     <w:p>
@@ -4590,15 +4574,15 @@
           <w:sz w:val="24"/>
           <w:szCs w:val="24"/>
         </w:rPr>
-        <w:t>Gambar 2.2.</w:t>
-      </w:r>
-      <w:r>
-        <w:rPr>
-          <w:rFonts w:ascii="Times New Roman" w:hAnsi="Times New Roman" w:cs="Times New Roman"/>
-          <w:sz w:val="24"/>
-          <w:szCs w:val="24"/>
-        </w:rPr>
-        <w:t xml:space="preserve"> </w:t>
+        <w:t xml:space="preserve">Gambar </w:t>
+      </w:r>
+      <w:r>
+        <w:rPr>
+          <w:rFonts w:ascii="Times New Roman" w:hAnsi="Times New Roman" w:cs="Times New Roman"/>
+          <w:sz w:val="24"/>
+          <w:szCs w:val="24"/>
+        </w:rPr>
+        <w:t xml:space="preserve">6 </w:t>
       </w:r>
       <w:r>
         <w:rPr>
@@ -4784,7 +4768,7 @@
           <w:sz w:val="24"/>
           <w:szCs w:val="24"/>
         </w:rPr>
-        <w:t>Gambar 2.3.</w:t>
+        <w:t>Gambar 7</w:t>
       </w:r>
       <w:r>
         <w:rPr>
@@ -4876,15 +4860,15 @@
           <w:sz w:val="24"/>
           <w:szCs w:val="24"/>
         </w:rPr>
-        <w:t>Gambar 2.4.</w:t>
-      </w:r>
-      <w:r>
-        <w:rPr>
-          <w:rFonts w:ascii="Times New Roman" w:hAnsi="Times New Roman" w:cs="Times New Roman"/>
-          <w:sz w:val="24"/>
-          <w:szCs w:val="24"/>
-        </w:rPr>
-        <w:t xml:space="preserve"> </w:t>
+        <w:t xml:space="preserve">Gambar </w:t>
+      </w:r>
+      <w:r>
+        <w:rPr>
+          <w:rFonts w:ascii="Times New Roman" w:hAnsi="Times New Roman" w:cs="Times New Roman"/>
+          <w:sz w:val="24"/>
+          <w:szCs w:val="24"/>
+        </w:rPr>
+        <w:t xml:space="preserve">8 </w:t>
       </w:r>
       <w:r>
         <w:rPr>
@@ -5035,7 +5019,15 @@
           <w:sz w:val="24"/>
           <w:szCs w:val="24"/>
         </w:rPr>
-        <w:t>Gambar 2.5.</w:t>
+        <w:t>Gamba</w:t>
+      </w:r>
+      <w:r>
+        <w:rPr>
+          <w:rFonts w:ascii="Times New Roman" w:hAnsi="Times New Roman" w:cs="Times New Roman"/>
+          <w:sz w:val="24"/>
+          <w:szCs w:val="24"/>
+        </w:rPr>
+        <w:t>r 9</w:t>
       </w:r>
       <w:r>
         <w:rPr>
@@ -5123,7 +5115,21 @@
           <w:rFonts w:cs="Times New Roman"/>
           <w:b w:val="0"/>
         </w:rPr>
-        <w:t>Gambar 2.6.</w:t>
+        <w:t xml:space="preserve">Gambar </w:t>
+      </w:r>
+      <w:r>
+        <w:rPr>
+          <w:rFonts w:cs="Times New Roman"/>
+          <w:b w:val="0"/>
+        </w:rPr>
+        <w:t>1</w:t>
+      </w:r>
+      <w:r>
+        <w:rPr>
+          <w:rFonts w:cs="Times New Roman"/>
+          <w:b w:val="0"/>
+        </w:rPr>
+        <w:t>0</w:t>
       </w:r>
       <w:r>
         <w:rPr>
@@ -5280,7 +5286,15 @@
           <w:sz w:val="24"/>
           <w:szCs w:val="24"/>
         </w:rPr>
-        <w:t>Gambar 2.7.</w:t>
+        <w:t xml:space="preserve">Gambar </w:t>
+      </w:r>
+      <w:r>
+        <w:rPr>
+          <w:rFonts w:ascii="Times New Roman" w:hAnsi="Times New Roman" w:cs="Times New Roman"/>
+          <w:sz w:val="24"/>
+          <w:szCs w:val="24"/>
+        </w:rPr>
+        <w:t>11</w:t>
       </w:r>
       <w:r>
         <w:rPr>
@@ -6348,7 +6362,15 @@
           <w:sz w:val="24"/>
           <w:szCs w:val="24"/>
         </w:rPr>
-        <w:t xml:space="preserve">Tabel 1.1. hasil </w:t>
+        <w:t>Tabel 1</w:t>
+      </w:r>
+      <w:r>
+        <w:rPr>
+          <w:rFonts w:ascii="Times New Roman" w:hAnsi="Times New Roman" w:cs="Times New Roman"/>
+          <w:sz w:val="24"/>
+          <w:szCs w:val="24"/>
+        </w:rPr>
+        <w:t xml:space="preserve"> hasil </w:t>
       </w:r>
       <w:r>
         <w:rPr>
@@ -6732,8 +6754,8 @@
         <w:autoSpaceDE w:val="0"/>
         <w:autoSpaceDN w:val="0"/>
         <w:adjustRightInd w:val="0"/>
-        <w:spacing w:after="480" w:line="240" w:lineRule="auto"/>
-        <w:ind w:left="851" w:right="68" w:hanging="851"/>
+        <w:spacing w:after="360" w:line="360" w:lineRule="auto"/>
+        <w:ind w:right="70" w:hanging="1134"/>
         <w:jc w:val="both"/>
         <w:rPr>
           <w:rFonts w:ascii="Times New Roman" w:hAnsi="Times New Roman" w:cs="Times New Roman"/>
@@ -6813,8 +6835,8 @@
         <w:autoSpaceDE w:val="0"/>
         <w:autoSpaceDN w:val="0"/>
         <w:adjustRightInd w:val="0"/>
-        <w:spacing w:after="480" w:line="240" w:lineRule="auto"/>
-        <w:ind w:left="851" w:right="68" w:hanging="851"/>
+        <w:spacing w:after="360" w:line="360" w:lineRule="auto"/>
+        <w:ind w:right="70" w:hanging="1134"/>
         <w:jc w:val="both"/>
         <w:rPr>
           <w:rFonts w:ascii="Times New Roman" w:hAnsi="Times New Roman" w:cs="Times New Roman"/>
@@ -6855,8 +6877,8 @@
         <w:autoSpaceDE w:val="0"/>
         <w:autoSpaceDN w:val="0"/>
         <w:adjustRightInd w:val="0"/>
-        <w:spacing w:after="480" w:line="240" w:lineRule="auto"/>
-        <w:ind w:left="851" w:right="68" w:hanging="851"/>
+        <w:spacing w:after="360" w:line="360" w:lineRule="auto"/>
+        <w:ind w:right="70" w:hanging="1134"/>
         <w:jc w:val="both"/>
         <w:rPr>
           <w:rFonts w:ascii="Times New Roman" w:hAnsi="Times New Roman" w:cs="Times New Roman"/>
@@ -6915,8 +6937,8 @@
         <w:autoSpaceDE w:val="0"/>
         <w:autoSpaceDN w:val="0"/>
         <w:adjustRightInd w:val="0"/>
-        <w:spacing w:after="480" w:line="240" w:lineRule="auto"/>
-        <w:ind w:left="851" w:right="68" w:hanging="851"/>
+        <w:spacing w:after="360" w:line="360" w:lineRule="auto"/>
+        <w:ind w:right="70" w:hanging="1134"/>
         <w:jc w:val="both"/>
         <w:rPr>
           <w:rFonts w:ascii="Times New Roman" w:hAnsi="Times New Roman" w:cs="Times New Roman"/>
@@ -6957,8 +6979,8 @@
         <w:autoSpaceDE w:val="0"/>
         <w:autoSpaceDN w:val="0"/>
         <w:adjustRightInd w:val="0"/>
-        <w:spacing w:after="480" w:line="240" w:lineRule="auto"/>
-        <w:ind w:left="851" w:right="68" w:hanging="851"/>
+        <w:spacing w:after="360" w:line="360" w:lineRule="auto"/>
+        <w:ind w:right="70" w:hanging="1134"/>
         <w:jc w:val="both"/>
         <w:rPr>
           <w:rFonts w:ascii="Times New Roman" w:hAnsi="Times New Roman" w:cs="Times New Roman"/>
@@ -6982,7 +7004,18 @@
           <w:sz w:val="24"/>
           <w:szCs w:val="24"/>
         </w:rPr>
-        <w:t>Analisis dan Desain Sistem Informasi : Pendekatan Terstruktur Teori dan Praktek Aplikasi Bisnis</w:t>
+        <w:t xml:space="preserve">Analisis dan Desain Sistem Informasi : Pendekatan </w:t>
+      </w:r>
+      <w:r>
+        <w:rPr>
+          <w:rFonts w:ascii="Times New Roman" w:hAnsi="Times New Roman" w:cs="Times New Roman"/>
+          <w:i/>
+          <w:iCs/>
+          <w:sz w:val="24"/>
+          <w:szCs w:val="24"/>
+        </w:rPr>
+        <w:lastRenderedPageBreak/>
+        <w:t>Terstruktur Teori dan Praktek Aplikasi Bisnis</w:t>
       </w:r>
       <w:r>
         <w:rPr>
@@ -6999,8 +7032,8 @@
         <w:autoSpaceDE w:val="0"/>
         <w:autoSpaceDN w:val="0"/>
         <w:adjustRightInd w:val="0"/>
-        <w:spacing w:after="480" w:line="240" w:lineRule="auto"/>
-        <w:ind w:left="851" w:right="68" w:hanging="851"/>
+        <w:spacing w:after="360" w:line="360" w:lineRule="auto"/>
+        <w:ind w:right="70" w:hanging="1134"/>
         <w:jc w:val="both"/>
         <w:rPr>
           <w:rFonts w:ascii="Times New Roman" w:hAnsi="Times New Roman" w:cs="Times New Roman"/>
@@ -7041,8 +7074,8 @@
         <w:autoSpaceDE w:val="0"/>
         <w:autoSpaceDN w:val="0"/>
         <w:adjustRightInd w:val="0"/>
-        <w:spacing w:after="480" w:line="240" w:lineRule="auto"/>
-        <w:ind w:left="851" w:right="68" w:hanging="851"/>
+        <w:spacing w:after="360" w:line="360" w:lineRule="auto"/>
+        <w:ind w:right="70" w:hanging="1134"/>
         <w:jc w:val="both"/>
         <w:rPr>
           <w:rFonts w:ascii="Times New Roman" w:hAnsi="Times New Roman" w:cs="Times New Roman"/>
@@ -7056,16 +7089,7 @@
           <w:sz w:val="24"/>
           <w:szCs w:val="24"/>
         </w:rPr>
-        <w:t xml:space="preserve">Mahmudah, S., Widiastuti, L., &amp; Ernawati, </w:t>
-      </w:r>
-      <w:r>
-        <w:rPr>
-          <w:rFonts w:ascii="Times New Roman" w:hAnsi="Times New Roman" w:cs="Times New Roman"/>
-          <w:sz w:val="24"/>
-          <w:szCs w:val="24"/>
-        </w:rPr>
-        <w:lastRenderedPageBreak/>
-        <w:t xml:space="preserve">S. (2019). Sistem Informasi Manajemen Pengarsipan Surat Masuk Dan Surat Keluar (Studi Kasus : Ma Darul Ihya Bogor). </w:t>
+        <w:t xml:space="preserve">Mahmudah, S., Widiastuti, L., &amp; Ernawati, S. (2019). Sistem Informasi Manajemen Pengarsipan Surat Masuk Dan Surat Keluar (Studi Kasus : Ma Darul Ihya Bogor). </w:t>
       </w:r>
       <w:r>
         <w:rPr>
@@ -7110,8 +7134,8 @@
         <w:autoSpaceDE w:val="0"/>
         <w:autoSpaceDN w:val="0"/>
         <w:adjustRightInd w:val="0"/>
-        <w:spacing w:after="480" w:line="240" w:lineRule="auto"/>
-        <w:ind w:left="851" w:right="68" w:hanging="851"/>
+        <w:spacing w:after="360" w:line="360" w:lineRule="auto"/>
+        <w:ind w:right="70" w:hanging="1134"/>
         <w:jc w:val="both"/>
         <w:rPr>
           <w:rFonts w:ascii="Times New Roman" w:hAnsi="Times New Roman" w:cs="Times New Roman"/>
@@ -7152,8 +7176,8 @@
         <w:autoSpaceDE w:val="0"/>
         <w:autoSpaceDN w:val="0"/>
         <w:adjustRightInd w:val="0"/>
-        <w:spacing w:after="480" w:line="240" w:lineRule="auto"/>
-        <w:ind w:left="851" w:right="68" w:hanging="851"/>
+        <w:spacing w:after="360" w:line="360" w:lineRule="auto"/>
+        <w:ind w:right="70" w:hanging="1134"/>
         <w:jc w:val="both"/>
         <w:rPr>
           <w:rFonts w:ascii="Times New Roman" w:hAnsi="Times New Roman" w:cs="Times New Roman"/>
@@ -7167,7 +7191,24 @@
           <w:sz w:val="24"/>
           <w:szCs w:val="24"/>
         </w:rPr>
-        <w:t xml:space="preserve">Melliana, A. I., &amp; Nurgiyatna, N. (2021). Sistem Informasi Arsip Surat Pada SMA Negeri 2 Sukoharjo Menggunakan Framework Codeigniter. </w:t>
+        <w:t xml:space="preserve">Melliana, A. I., &amp; Nurgiyatna, N. (2021). Sistem Informasi Arsip Surat Pada SMA Negeri 2 Sukoharjo Menggunakan </w:t>
+      </w:r>
+      <w:r>
+        <w:rPr>
+          <w:rFonts w:ascii="Times New Roman" w:hAnsi="Times New Roman" w:cs="Times New Roman"/>
+          <w:i/>
+          <w:sz w:val="24"/>
+          <w:szCs w:val="24"/>
+        </w:rPr>
+        <w:t>FRAMEWORK CODEIGNITER</w:t>
+      </w:r>
+      <w:r>
+        <w:rPr>
+          <w:rFonts w:ascii="Times New Roman" w:hAnsi="Times New Roman" w:cs="Times New Roman"/>
+          <w:sz w:val="24"/>
+          <w:szCs w:val="24"/>
+        </w:rPr>
+        <w:t xml:space="preserve">. </w:t>
       </w:r>
       <w:r>
         <w:rPr>
@@ -7212,8 +7253,8 @@
         <w:autoSpaceDE w:val="0"/>
         <w:autoSpaceDN w:val="0"/>
         <w:adjustRightInd w:val="0"/>
-        <w:spacing w:after="480" w:line="240" w:lineRule="auto"/>
-        <w:ind w:left="851" w:right="68" w:hanging="851"/>
+        <w:spacing w:after="360" w:line="360" w:lineRule="auto"/>
+        <w:ind w:right="70" w:hanging="1134"/>
         <w:jc w:val="both"/>
         <w:rPr>
           <w:rFonts w:ascii="Times New Roman" w:hAnsi="Times New Roman" w:cs="Times New Roman"/>
@@ -7254,8 +7295,8 @@
         <w:autoSpaceDE w:val="0"/>
         <w:autoSpaceDN w:val="0"/>
         <w:adjustRightInd w:val="0"/>
-        <w:spacing w:after="480" w:line="240" w:lineRule="auto"/>
-        <w:ind w:left="851" w:right="68" w:hanging="851"/>
+        <w:spacing w:after="360" w:line="360" w:lineRule="auto"/>
+        <w:ind w:right="70" w:hanging="1134"/>
         <w:jc w:val="both"/>
         <w:rPr>
           <w:rFonts w:ascii="Times New Roman" w:hAnsi="Times New Roman" w:cs="Times New Roman"/>
@@ -7279,6 +7320,7 @@
           <w:sz w:val="24"/>
           <w:szCs w:val="24"/>
         </w:rPr>
+        <w:lastRenderedPageBreak/>
         <w:t>Jurnal Informatika, Komputer Dan Bisnis (JIKOBIS)</w:t>
       </w:r>
       <w:r>
@@ -7314,8 +7356,8 @@
         <w:autoSpaceDE w:val="0"/>
         <w:autoSpaceDN w:val="0"/>
         <w:adjustRightInd w:val="0"/>
-        <w:spacing w:after="480" w:line="240" w:lineRule="auto"/>
-        <w:ind w:left="851" w:right="68" w:hanging="851"/>
+        <w:spacing w:after="360" w:line="360" w:lineRule="auto"/>
+        <w:ind w:right="70" w:hanging="1134"/>
         <w:jc w:val="both"/>
         <w:rPr>
           <w:rFonts w:ascii="Times New Roman" w:hAnsi="Times New Roman" w:cs="Times New Roman"/>
@@ -7356,8 +7398,8 @@
         <w:autoSpaceDE w:val="0"/>
         <w:autoSpaceDN w:val="0"/>
         <w:adjustRightInd w:val="0"/>
-        <w:spacing w:after="480" w:line="240" w:lineRule="auto"/>
-        <w:ind w:left="851" w:right="68" w:hanging="851"/>
+        <w:spacing w:after="360" w:line="360" w:lineRule="auto"/>
+        <w:ind w:right="70" w:hanging="1134"/>
         <w:jc w:val="both"/>
         <w:rPr>
           <w:rFonts w:ascii="Times New Roman" w:hAnsi="Times New Roman" w:cs="Times New Roman"/>
@@ -7398,8 +7440,8 @@
         <w:autoSpaceDE w:val="0"/>
         <w:autoSpaceDN w:val="0"/>
         <w:adjustRightInd w:val="0"/>
-        <w:spacing w:after="480" w:line="240" w:lineRule="auto"/>
-        <w:ind w:left="851" w:right="68" w:hanging="851"/>
+        <w:spacing w:after="360" w:line="360" w:lineRule="auto"/>
+        <w:ind w:right="70" w:hanging="1134"/>
         <w:jc w:val="both"/>
         <w:rPr>
           <w:rFonts w:ascii="Times New Roman" w:hAnsi="Times New Roman" w:cs="Times New Roman"/>
@@ -7440,8 +7482,8 @@
         <w:autoSpaceDE w:val="0"/>
         <w:autoSpaceDN w:val="0"/>
         <w:adjustRightInd w:val="0"/>
-        <w:spacing w:after="480" w:line="240" w:lineRule="auto"/>
-        <w:ind w:left="851" w:right="68" w:hanging="851"/>
+        <w:spacing w:after="360" w:line="360" w:lineRule="auto"/>
+        <w:ind w:right="70" w:hanging="1134"/>
         <w:jc w:val="both"/>
         <w:rPr>
           <w:rFonts w:ascii="Times New Roman" w:hAnsi="Times New Roman" w:cs="Times New Roman"/>
@@ -7465,18 +7507,7 @@
           <w:sz w:val="24"/>
           <w:szCs w:val="24"/>
         </w:rPr>
-        <w:t xml:space="preserve">Buku Pemrograman Web </w:t>
-      </w:r>
-      <w:r>
-        <w:rPr>
-          <w:rFonts w:ascii="Times New Roman" w:hAnsi="Times New Roman" w:cs="Times New Roman"/>
-          <w:i/>
-          <w:iCs/>
-          <w:sz w:val="24"/>
-          <w:szCs w:val="24"/>
-        </w:rPr>
-        <w:lastRenderedPageBreak/>
-        <w:t>dengan PHP (Revisi Kedua)</w:t>
+        <w:t>Buku Pemrograman Web dengan PHP (Revisi Kedua)</w:t>
       </w:r>
       <w:r>
         <w:rPr>
@@ -7493,8 +7524,8 @@
         <w:autoSpaceDE w:val="0"/>
         <w:autoSpaceDN w:val="0"/>
         <w:adjustRightInd w:val="0"/>
-        <w:spacing w:after="480" w:line="240" w:lineRule="auto"/>
-        <w:ind w:left="851" w:right="68" w:hanging="851"/>
+        <w:spacing w:after="360" w:line="360" w:lineRule="auto"/>
+        <w:ind w:right="70" w:hanging="1134"/>
         <w:jc w:val="both"/>
         <w:rPr>
           <w:rFonts w:ascii="Times New Roman" w:hAnsi="Times New Roman" w:cs="Times New Roman"/>
@@ -7535,12 +7566,13 @@
         <w:autoSpaceDE w:val="0"/>
         <w:autoSpaceDN w:val="0"/>
         <w:adjustRightInd w:val="0"/>
-        <w:spacing w:after="480" w:line="240" w:lineRule="auto"/>
-        <w:ind w:left="851" w:right="68" w:hanging="851"/>
+        <w:spacing w:after="360" w:line="360" w:lineRule="auto"/>
+        <w:ind w:right="70" w:hanging="1134"/>
         <w:jc w:val="both"/>
         <w:rPr>
           <w:rFonts w:ascii="Times New Roman" w:hAnsi="Times New Roman" w:cs="Times New Roman"/>
           <w:sz w:val="24"/>
+          <w:szCs w:val="24"/>
         </w:rPr>
       </w:pPr>
       <w:r>
@@ -7568,6 +7600,900 @@
           <w:szCs w:val="24"/>
         </w:rPr>
         <w:t>. Andi.</w:t>
+      </w:r>
+    </w:p>
+    <w:p>
+      <w:pPr>
+        <w:widowControl w:val="0"/>
+        <w:autoSpaceDE w:val="0"/>
+        <w:autoSpaceDN w:val="0"/>
+        <w:adjustRightInd w:val="0"/>
+        <w:spacing w:after="360" w:line="360" w:lineRule="auto"/>
+        <w:ind w:right="70" w:hanging="1134"/>
+        <w:jc w:val="both"/>
+        <w:rPr>
+          <w:rFonts w:ascii="Times New Roman" w:hAnsi="Times New Roman" w:cs="Times New Roman"/>
+          <w:noProof/>
+          <w:sz w:val="24"/>
+          <w:szCs w:val="24"/>
+          <w:lang w:val="id-ID"/>
+        </w:rPr>
+      </w:pPr>
+      <w:r>
+        <w:rPr>
+          <w:rFonts w:ascii="Times New Roman" w:hAnsi="Times New Roman" w:cs="Times New Roman"/>
+          <w:sz w:val="24"/>
+        </w:rPr>
+        <w:fldChar w:fldCharType="begin" w:fldLock="1"/>
+      </w:r>
+      <w:r>
+        <w:rPr>
+          <w:rFonts w:ascii="Times New Roman" w:hAnsi="Times New Roman" w:cs="Times New Roman"/>
+          <w:sz w:val="24"/>
+        </w:rPr>
+        <w:instrText xml:space="preserve">ADDIN Mendeley Bibliography CSL_BIBLIOGRAPHY </w:instrText>
+      </w:r>
+      <w:r>
+        <w:rPr>
+          <w:rFonts w:ascii="Times New Roman" w:hAnsi="Times New Roman" w:cs="Times New Roman"/>
+          <w:sz w:val="24"/>
+        </w:rPr>
+        <w:fldChar w:fldCharType="separate"/>
+      </w:r>
+      <w:r>
+        <w:rPr>
+          <w:rFonts w:ascii="Times New Roman" w:hAnsi="Times New Roman" w:cs="Times New Roman"/>
+          <w:noProof/>
+          <w:sz w:val="24"/>
+          <w:szCs w:val="24"/>
+        </w:rPr>
+        <w:t xml:space="preserve">Akbar, B. B. (2022). Analisis Kepuasan Pengguna Sistem Informasi Manajemen Surat Menggunakan Metode End User Computing Satisfaction. </w:t>
+      </w:r>
+      <w:r>
+        <w:rPr>
+          <w:rFonts w:ascii="Times New Roman" w:hAnsi="Times New Roman" w:cs="Times New Roman"/>
+          <w:i/>
+          <w:iCs/>
+          <w:noProof/>
+          <w:sz w:val="24"/>
+          <w:szCs w:val="24"/>
+        </w:rPr>
+        <w:t>Jurnal Pengembangan Sistem Informasi Dan Informatika</w:t>
+      </w:r>
+      <w:r>
+        <w:rPr>
+          <w:rFonts w:ascii="Times New Roman" w:hAnsi="Times New Roman" w:cs="Times New Roman"/>
+          <w:noProof/>
+          <w:sz w:val="24"/>
+          <w:szCs w:val="24"/>
+        </w:rPr>
+        <w:t xml:space="preserve">, </w:t>
+      </w:r>
+      <w:r>
+        <w:rPr>
+          <w:rFonts w:ascii="Times New Roman" w:hAnsi="Times New Roman" w:cs="Times New Roman"/>
+          <w:i/>
+          <w:iCs/>
+          <w:noProof/>
+          <w:sz w:val="24"/>
+          <w:szCs w:val="24"/>
+        </w:rPr>
+        <w:t>3</w:t>
+      </w:r>
+      <w:r>
+        <w:rPr>
+          <w:rFonts w:ascii="Times New Roman" w:hAnsi="Times New Roman" w:cs="Times New Roman"/>
+          <w:noProof/>
+          <w:sz w:val="24"/>
+          <w:szCs w:val="24"/>
+        </w:rPr>
+        <w:t>(1), 24–32.</w:t>
+      </w:r>
+    </w:p>
+    <w:p>
+      <w:pPr>
+        <w:widowControl w:val="0"/>
+        <w:autoSpaceDE w:val="0"/>
+        <w:autoSpaceDN w:val="0"/>
+        <w:adjustRightInd w:val="0"/>
+        <w:spacing w:after="360" w:line="360" w:lineRule="auto"/>
+        <w:ind w:right="70" w:hanging="1134"/>
+        <w:jc w:val="both"/>
+        <w:rPr>
+          <w:rFonts w:ascii="Times New Roman" w:hAnsi="Times New Roman" w:cs="Times New Roman"/>
+          <w:noProof/>
+          <w:sz w:val="24"/>
+          <w:szCs w:val="24"/>
+        </w:rPr>
+      </w:pPr>
+      <w:r>
+        <w:rPr>
+          <w:rFonts w:ascii="Times New Roman" w:hAnsi="Times New Roman" w:cs="Times New Roman"/>
+          <w:noProof/>
+          <w:sz w:val="24"/>
+          <w:szCs w:val="24"/>
+        </w:rPr>
+        <w:lastRenderedPageBreak/>
+        <w:t xml:space="preserve">Akbar, R., &amp; Rahmadoni, J. (2023). PENERAPAN SISTEM INFORMASI SURAT MASUK DAN SURAT KELUAR PADA SMA NEGERI 1 SUNGAYANG KECAMATAN SUNGAYANG KABUPATEN TANAH DATAR. </w:t>
+      </w:r>
+      <w:r>
+        <w:rPr>
+          <w:rFonts w:ascii="Times New Roman" w:hAnsi="Times New Roman" w:cs="Times New Roman"/>
+          <w:i/>
+          <w:iCs/>
+          <w:noProof/>
+          <w:sz w:val="24"/>
+          <w:szCs w:val="24"/>
+        </w:rPr>
+        <w:t>Jurnal Hilirisasi IPTEKS</w:t>
+      </w:r>
+      <w:r>
+        <w:rPr>
+          <w:rFonts w:ascii="Times New Roman" w:hAnsi="Times New Roman" w:cs="Times New Roman"/>
+          <w:noProof/>
+          <w:sz w:val="24"/>
+          <w:szCs w:val="24"/>
+        </w:rPr>
+        <w:t xml:space="preserve">, </w:t>
+      </w:r>
+      <w:r>
+        <w:rPr>
+          <w:rFonts w:ascii="Times New Roman" w:hAnsi="Times New Roman" w:cs="Times New Roman"/>
+          <w:i/>
+          <w:iCs/>
+          <w:noProof/>
+          <w:sz w:val="24"/>
+          <w:szCs w:val="24"/>
+        </w:rPr>
+        <w:t>6</w:t>
+      </w:r>
+      <w:r>
+        <w:rPr>
+          <w:rFonts w:ascii="Times New Roman" w:hAnsi="Times New Roman" w:cs="Times New Roman"/>
+          <w:noProof/>
+          <w:sz w:val="24"/>
+          <w:szCs w:val="24"/>
+        </w:rPr>
+        <w:t>(1), 39–52.</w:t>
+      </w:r>
+    </w:p>
+    <w:p>
+      <w:pPr>
+        <w:widowControl w:val="0"/>
+        <w:autoSpaceDE w:val="0"/>
+        <w:autoSpaceDN w:val="0"/>
+        <w:adjustRightInd w:val="0"/>
+        <w:spacing w:after="360" w:line="360" w:lineRule="auto"/>
+        <w:ind w:right="70" w:hanging="1134"/>
+        <w:jc w:val="both"/>
+        <w:rPr>
+          <w:rFonts w:ascii="Times New Roman" w:hAnsi="Times New Roman" w:cs="Times New Roman"/>
+          <w:noProof/>
+          <w:sz w:val="24"/>
+          <w:szCs w:val="24"/>
+        </w:rPr>
+      </w:pPr>
+      <w:r>
+        <w:rPr>
+          <w:rFonts w:ascii="Times New Roman" w:hAnsi="Times New Roman" w:cs="Times New Roman"/>
+          <w:noProof/>
+          <w:sz w:val="24"/>
+          <w:szCs w:val="24"/>
+        </w:rPr>
+        <w:t xml:space="preserve">Fadllullah, A., Mulyadi, M., Rochaniati, R., &amp; Nabil, F. M. (2022). Pengembangan Sistem Informasi Manajemen Kearsipan Surat Menyurat Berbasis Framework Codeigniter Untuk KPH-KTT. </w:t>
+      </w:r>
+      <w:r>
+        <w:rPr>
+          <w:rFonts w:ascii="Times New Roman" w:hAnsi="Times New Roman" w:cs="Times New Roman"/>
+          <w:i/>
+          <w:iCs/>
+          <w:noProof/>
+          <w:sz w:val="24"/>
+          <w:szCs w:val="24"/>
+        </w:rPr>
+        <w:t>JATISI (Jurnal Teknik Informatika Dan Sistem Informasi)</w:t>
+      </w:r>
+      <w:r>
+        <w:rPr>
+          <w:rFonts w:ascii="Times New Roman" w:hAnsi="Times New Roman" w:cs="Times New Roman"/>
+          <w:noProof/>
+          <w:sz w:val="24"/>
+          <w:szCs w:val="24"/>
+        </w:rPr>
+        <w:t xml:space="preserve">, </w:t>
+      </w:r>
+      <w:r>
+        <w:rPr>
+          <w:rFonts w:ascii="Times New Roman" w:hAnsi="Times New Roman" w:cs="Times New Roman"/>
+          <w:i/>
+          <w:iCs/>
+          <w:noProof/>
+          <w:sz w:val="24"/>
+          <w:szCs w:val="24"/>
+        </w:rPr>
+        <w:t>9</w:t>
+      </w:r>
+      <w:r>
+        <w:rPr>
+          <w:rFonts w:ascii="Times New Roman" w:hAnsi="Times New Roman" w:cs="Times New Roman"/>
+          <w:noProof/>
+          <w:sz w:val="24"/>
+          <w:szCs w:val="24"/>
+        </w:rPr>
+        <w:t>(2), 1121–1136.</w:t>
+      </w:r>
+    </w:p>
+    <w:p>
+      <w:pPr>
+        <w:widowControl w:val="0"/>
+        <w:autoSpaceDE w:val="0"/>
+        <w:autoSpaceDN w:val="0"/>
+        <w:adjustRightInd w:val="0"/>
+        <w:spacing w:after="360" w:line="360" w:lineRule="auto"/>
+        <w:ind w:right="70" w:hanging="1134"/>
+        <w:jc w:val="both"/>
+        <w:rPr>
+          <w:rFonts w:ascii="Times New Roman" w:hAnsi="Times New Roman" w:cs="Times New Roman"/>
+          <w:noProof/>
+          <w:sz w:val="24"/>
+          <w:szCs w:val="24"/>
+        </w:rPr>
+      </w:pPr>
+      <w:r>
+        <w:rPr>
+          <w:rFonts w:ascii="Times New Roman" w:hAnsi="Times New Roman" w:cs="Times New Roman"/>
+          <w:noProof/>
+          <w:sz w:val="24"/>
+          <w:szCs w:val="24"/>
+        </w:rPr>
+        <w:t xml:space="preserve">Farell, G., Saputra, H. K., &amp; Novid, I. (2018). Rancang bangun sistem informasi pengarsipan surat menyurat (studi kasus fakultas teknik unp). </w:t>
+      </w:r>
+      <w:r>
+        <w:rPr>
+          <w:rFonts w:ascii="Times New Roman" w:hAnsi="Times New Roman" w:cs="Times New Roman"/>
+          <w:i/>
+          <w:iCs/>
+          <w:noProof/>
+          <w:sz w:val="24"/>
+          <w:szCs w:val="24"/>
+        </w:rPr>
+        <w:t>Jurnal Teknologi Informasi Dan Pendidikan</w:t>
+      </w:r>
+      <w:r>
+        <w:rPr>
+          <w:rFonts w:ascii="Times New Roman" w:hAnsi="Times New Roman" w:cs="Times New Roman"/>
+          <w:noProof/>
+          <w:sz w:val="24"/>
+          <w:szCs w:val="24"/>
+        </w:rPr>
+        <w:t xml:space="preserve">, </w:t>
+      </w:r>
+      <w:r>
+        <w:rPr>
+          <w:rFonts w:ascii="Times New Roman" w:hAnsi="Times New Roman" w:cs="Times New Roman"/>
+          <w:i/>
+          <w:iCs/>
+          <w:noProof/>
+          <w:sz w:val="24"/>
+          <w:szCs w:val="24"/>
+        </w:rPr>
+        <w:t>11</w:t>
+      </w:r>
+      <w:r>
+        <w:rPr>
+          <w:rFonts w:ascii="Times New Roman" w:hAnsi="Times New Roman" w:cs="Times New Roman"/>
+          <w:noProof/>
+          <w:sz w:val="24"/>
+          <w:szCs w:val="24"/>
+        </w:rPr>
+        <w:t>(2), 55–62.</w:t>
+      </w:r>
+    </w:p>
+    <w:p>
+      <w:pPr>
+        <w:widowControl w:val="0"/>
+        <w:autoSpaceDE w:val="0"/>
+        <w:autoSpaceDN w:val="0"/>
+        <w:adjustRightInd w:val="0"/>
+        <w:spacing w:after="360" w:line="360" w:lineRule="auto"/>
+        <w:ind w:right="70" w:hanging="1134"/>
+        <w:jc w:val="both"/>
+        <w:rPr>
+          <w:rFonts w:ascii="Times New Roman" w:hAnsi="Times New Roman" w:cs="Times New Roman"/>
+          <w:noProof/>
+          <w:sz w:val="24"/>
+          <w:szCs w:val="24"/>
+        </w:rPr>
+      </w:pPr>
+      <w:r>
+        <w:rPr>
+          <w:rFonts w:ascii="Times New Roman" w:hAnsi="Times New Roman" w:cs="Times New Roman"/>
+          <w:noProof/>
+          <w:sz w:val="24"/>
+          <w:szCs w:val="24"/>
+        </w:rPr>
+        <w:t xml:space="preserve">Nandari, B. A., Purnama, B. E., &amp; Sukadi, S. (2018). Aplikasi sistem pengelolaan surat pada kantor desa Jetis Lor. </w:t>
+      </w:r>
+      <w:r>
+        <w:rPr>
+          <w:rFonts w:ascii="Times New Roman" w:hAnsi="Times New Roman" w:cs="Times New Roman"/>
+          <w:i/>
+          <w:iCs/>
+          <w:noProof/>
+          <w:sz w:val="24"/>
+          <w:szCs w:val="24"/>
+        </w:rPr>
+        <w:t>IJCSS-Indonesian Jurnal on Computer Science-Speed</w:t>
+      </w:r>
+      <w:r>
+        <w:rPr>
+          <w:rFonts w:ascii="Times New Roman" w:hAnsi="Times New Roman" w:cs="Times New Roman"/>
+          <w:noProof/>
+          <w:sz w:val="24"/>
+          <w:szCs w:val="24"/>
+        </w:rPr>
+        <w:t xml:space="preserve">, </w:t>
+      </w:r>
+      <w:r>
+        <w:rPr>
+          <w:rFonts w:ascii="Times New Roman" w:hAnsi="Times New Roman" w:cs="Times New Roman"/>
+          <w:i/>
+          <w:iCs/>
+          <w:noProof/>
+          <w:sz w:val="24"/>
+          <w:szCs w:val="24"/>
+        </w:rPr>
+        <w:t>4</w:t>
+      </w:r>
+      <w:r>
+        <w:rPr>
+          <w:rFonts w:ascii="Times New Roman" w:hAnsi="Times New Roman" w:cs="Times New Roman"/>
+          <w:noProof/>
+          <w:sz w:val="24"/>
+          <w:szCs w:val="24"/>
+        </w:rPr>
+        <w:t>(3), 1–7.</w:t>
+      </w:r>
+    </w:p>
+    <w:p>
+      <w:pPr>
+        <w:widowControl w:val="0"/>
+        <w:autoSpaceDE w:val="0"/>
+        <w:autoSpaceDN w:val="0"/>
+        <w:adjustRightInd w:val="0"/>
+        <w:spacing w:after="360" w:line="360" w:lineRule="auto"/>
+        <w:ind w:right="70" w:hanging="1134"/>
+        <w:jc w:val="both"/>
+        <w:rPr>
+          <w:rFonts w:ascii="Times New Roman" w:hAnsi="Times New Roman" w:cs="Times New Roman"/>
+          <w:noProof/>
+          <w:sz w:val="24"/>
+          <w:szCs w:val="24"/>
+        </w:rPr>
+      </w:pPr>
+      <w:r>
+        <w:rPr>
+          <w:rFonts w:ascii="Times New Roman" w:hAnsi="Times New Roman" w:cs="Times New Roman"/>
+          <w:noProof/>
+          <w:sz w:val="24"/>
+          <w:szCs w:val="24"/>
+        </w:rPr>
+        <w:t xml:space="preserve">Padmanaba, A., Kumalasari, E., &amp; Andayati, </w:t>
+      </w:r>
+      <w:r>
+        <w:rPr>
+          <w:rFonts w:ascii="Times New Roman" w:hAnsi="Times New Roman" w:cs="Times New Roman"/>
+          <w:noProof/>
+          <w:sz w:val="24"/>
+          <w:szCs w:val="24"/>
+        </w:rPr>
+        <w:lastRenderedPageBreak/>
+        <w:t xml:space="preserve">D. (2020). Komparasi Penggunaan Framework Codeigniter Vs Php Native Pada Sistem Informasi Manajemen Surat Sekretariat Dprd Pemalang. </w:t>
+      </w:r>
+      <w:r>
+        <w:rPr>
+          <w:rFonts w:ascii="Times New Roman" w:hAnsi="Times New Roman" w:cs="Times New Roman"/>
+          <w:i/>
+          <w:iCs/>
+          <w:noProof/>
+          <w:sz w:val="24"/>
+          <w:szCs w:val="24"/>
+        </w:rPr>
+        <w:t>Jurnal Script</w:t>
+      </w:r>
+      <w:r>
+        <w:rPr>
+          <w:rFonts w:ascii="Times New Roman" w:hAnsi="Times New Roman" w:cs="Times New Roman"/>
+          <w:noProof/>
+          <w:sz w:val="24"/>
+          <w:szCs w:val="24"/>
+        </w:rPr>
+        <w:t xml:space="preserve">, </w:t>
+      </w:r>
+      <w:r>
+        <w:rPr>
+          <w:rFonts w:ascii="Times New Roman" w:hAnsi="Times New Roman" w:cs="Times New Roman"/>
+          <w:i/>
+          <w:iCs/>
+          <w:noProof/>
+          <w:sz w:val="24"/>
+          <w:szCs w:val="24"/>
+        </w:rPr>
+        <w:t>8</w:t>
+      </w:r>
+      <w:r>
+        <w:rPr>
+          <w:rFonts w:ascii="Times New Roman" w:hAnsi="Times New Roman" w:cs="Times New Roman"/>
+          <w:noProof/>
+          <w:sz w:val="24"/>
+          <w:szCs w:val="24"/>
+        </w:rPr>
+        <w:t>(1), 1–6.</w:t>
+      </w:r>
+    </w:p>
+    <w:p>
+      <w:pPr>
+        <w:widowControl w:val="0"/>
+        <w:autoSpaceDE w:val="0"/>
+        <w:autoSpaceDN w:val="0"/>
+        <w:adjustRightInd w:val="0"/>
+        <w:spacing w:after="360" w:line="360" w:lineRule="auto"/>
+        <w:ind w:right="70" w:hanging="1134"/>
+        <w:jc w:val="both"/>
+        <w:rPr>
+          <w:rFonts w:ascii="Times New Roman" w:hAnsi="Times New Roman" w:cs="Times New Roman"/>
+          <w:noProof/>
+          <w:sz w:val="24"/>
+          <w:szCs w:val="24"/>
+        </w:rPr>
+      </w:pPr>
+      <w:r>
+        <w:rPr>
+          <w:rFonts w:ascii="Times New Roman" w:hAnsi="Times New Roman" w:cs="Times New Roman"/>
+          <w:noProof/>
+          <w:sz w:val="24"/>
+          <w:szCs w:val="24"/>
+        </w:rPr>
+        <w:t xml:space="preserve">Pamulasari, W., &amp; Suryana, N. (2020). Rancang Bangun Sistem Informasi Manajemen Surat Berbasis WEB pada Kantor BPJS Ketenagakerjaan Cabang Sukabumi. </w:t>
+      </w:r>
+      <w:r>
+        <w:rPr>
+          <w:rFonts w:ascii="Times New Roman" w:hAnsi="Times New Roman" w:cs="Times New Roman"/>
+          <w:i/>
+          <w:iCs/>
+          <w:noProof/>
+          <w:sz w:val="24"/>
+          <w:szCs w:val="24"/>
+        </w:rPr>
+        <w:t>ENSAINS JOURNAL</w:t>
+      </w:r>
+      <w:r>
+        <w:rPr>
+          <w:rFonts w:ascii="Times New Roman" w:hAnsi="Times New Roman" w:cs="Times New Roman"/>
+          <w:noProof/>
+          <w:sz w:val="24"/>
+          <w:szCs w:val="24"/>
+        </w:rPr>
+        <w:t xml:space="preserve">, </w:t>
+      </w:r>
+      <w:r>
+        <w:rPr>
+          <w:rFonts w:ascii="Times New Roman" w:hAnsi="Times New Roman" w:cs="Times New Roman"/>
+          <w:i/>
+          <w:iCs/>
+          <w:noProof/>
+          <w:sz w:val="24"/>
+          <w:szCs w:val="24"/>
+        </w:rPr>
+        <w:t>3</w:t>
+      </w:r>
+      <w:r>
+        <w:rPr>
+          <w:rFonts w:ascii="Times New Roman" w:hAnsi="Times New Roman" w:cs="Times New Roman"/>
+          <w:noProof/>
+          <w:sz w:val="24"/>
+          <w:szCs w:val="24"/>
+        </w:rPr>
+        <w:t>(1), 34–41.</w:t>
+      </w:r>
+    </w:p>
+    <w:p>
+      <w:pPr>
+        <w:widowControl w:val="0"/>
+        <w:autoSpaceDE w:val="0"/>
+        <w:autoSpaceDN w:val="0"/>
+        <w:adjustRightInd w:val="0"/>
+        <w:spacing w:after="360" w:line="360" w:lineRule="auto"/>
+        <w:ind w:right="70" w:hanging="1134"/>
+        <w:jc w:val="both"/>
+        <w:rPr>
+          <w:rFonts w:ascii="Times New Roman" w:hAnsi="Times New Roman" w:cs="Times New Roman"/>
+          <w:noProof/>
+          <w:sz w:val="24"/>
+          <w:szCs w:val="24"/>
+        </w:rPr>
+      </w:pPr>
+      <w:r>
+        <w:rPr>
+          <w:rFonts w:ascii="Times New Roman" w:hAnsi="Times New Roman" w:cs="Times New Roman"/>
+          <w:noProof/>
+          <w:sz w:val="24"/>
+          <w:szCs w:val="24"/>
+        </w:rPr>
+        <w:t xml:space="preserve">Rivai, F., &amp; Nasrullah, I. (2022). Rancang Bangun Sistem Aplikasi Kearsipan Surat Masuk Dan Surat Keluar Berbasis Desktop Di MTSN 2 Kota Tangerang. </w:t>
+      </w:r>
+      <w:r>
+        <w:rPr>
+          <w:rFonts w:ascii="Times New Roman" w:hAnsi="Times New Roman" w:cs="Times New Roman"/>
+          <w:i/>
+          <w:iCs/>
+          <w:noProof/>
+          <w:sz w:val="24"/>
+          <w:szCs w:val="24"/>
+        </w:rPr>
+        <w:t>Simposium Nasional Mulitidisiplin (SinaMu)</w:t>
+      </w:r>
+      <w:r>
+        <w:rPr>
+          <w:rFonts w:ascii="Times New Roman" w:hAnsi="Times New Roman" w:cs="Times New Roman"/>
+          <w:noProof/>
+          <w:sz w:val="24"/>
+          <w:szCs w:val="24"/>
+        </w:rPr>
+        <w:t xml:space="preserve">, </w:t>
+      </w:r>
+      <w:r>
+        <w:rPr>
+          <w:rFonts w:ascii="Times New Roman" w:hAnsi="Times New Roman" w:cs="Times New Roman"/>
+          <w:i/>
+          <w:iCs/>
+          <w:noProof/>
+          <w:sz w:val="24"/>
+          <w:szCs w:val="24"/>
+        </w:rPr>
+        <w:t>3</w:t>
+      </w:r>
+      <w:r>
+        <w:rPr>
+          <w:rFonts w:ascii="Times New Roman" w:hAnsi="Times New Roman" w:cs="Times New Roman"/>
+          <w:noProof/>
+          <w:sz w:val="24"/>
+          <w:szCs w:val="24"/>
+        </w:rPr>
+        <w:t>.</w:t>
+      </w:r>
+    </w:p>
+    <w:p>
+      <w:pPr>
+        <w:widowControl w:val="0"/>
+        <w:autoSpaceDE w:val="0"/>
+        <w:autoSpaceDN w:val="0"/>
+        <w:adjustRightInd w:val="0"/>
+        <w:spacing w:after="360" w:line="360" w:lineRule="auto"/>
+        <w:ind w:right="70" w:hanging="1134"/>
+        <w:jc w:val="both"/>
+        <w:rPr>
+          <w:rFonts w:ascii="Times New Roman" w:hAnsi="Times New Roman" w:cs="Times New Roman"/>
+          <w:noProof/>
+          <w:sz w:val="24"/>
+          <w:szCs w:val="24"/>
+        </w:rPr>
+      </w:pPr>
+      <w:r>
+        <w:rPr>
+          <w:rFonts w:ascii="Times New Roman" w:hAnsi="Times New Roman" w:cs="Times New Roman"/>
+          <w:noProof/>
+          <w:sz w:val="24"/>
+          <w:szCs w:val="24"/>
+        </w:rPr>
+        <w:t xml:space="preserve">Rozana, L. (2022). </w:t>
+      </w:r>
+      <w:r>
+        <w:rPr>
+          <w:rFonts w:ascii="Times New Roman" w:hAnsi="Times New Roman" w:cs="Times New Roman"/>
+          <w:i/>
+          <w:iCs/>
+          <w:noProof/>
+          <w:sz w:val="24"/>
+          <w:szCs w:val="24"/>
+        </w:rPr>
+        <w:t>Analisis Pengembangan Sistem Informasi Pengarsipan Surat Berbasis WEB Berdasarkan ISO 9126 Pada SMK Muhammadiyah Banda Aceh</w:t>
+      </w:r>
+      <w:r>
+        <w:rPr>
+          <w:rFonts w:ascii="Times New Roman" w:hAnsi="Times New Roman" w:cs="Times New Roman"/>
+          <w:noProof/>
+          <w:sz w:val="24"/>
+          <w:szCs w:val="24"/>
+        </w:rPr>
+        <w:t>. UIN Ar-Raniry Banda Aceh.</w:t>
+      </w:r>
+    </w:p>
+    <w:p>
+      <w:pPr>
+        <w:widowControl w:val="0"/>
+        <w:autoSpaceDE w:val="0"/>
+        <w:autoSpaceDN w:val="0"/>
+        <w:adjustRightInd w:val="0"/>
+        <w:spacing w:after="360" w:line="360" w:lineRule="auto"/>
+        <w:ind w:right="70" w:hanging="1134"/>
+        <w:jc w:val="both"/>
+        <w:rPr>
+          <w:rFonts w:ascii="Times New Roman" w:hAnsi="Times New Roman" w:cs="Times New Roman"/>
+          <w:noProof/>
+          <w:sz w:val="24"/>
+          <w:szCs w:val="24"/>
+        </w:rPr>
+      </w:pPr>
+      <w:r>
+        <w:rPr>
+          <w:rFonts w:ascii="Times New Roman" w:hAnsi="Times New Roman" w:cs="Times New Roman"/>
+          <w:noProof/>
+          <w:sz w:val="24"/>
+          <w:szCs w:val="24"/>
+        </w:rPr>
+        <w:t xml:space="preserve">SALSABILA, R. (2021). </w:t>
+      </w:r>
+      <w:r>
+        <w:rPr>
+          <w:rFonts w:ascii="Times New Roman" w:hAnsi="Times New Roman" w:cs="Times New Roman"/>
+          <w:i/>
+          <w:iCs/>
+          <w:noProof/>
+          <w:sz w:val="24"/>
+          <w:szCs w:val="24"/>
+        </w:rPr>
+        <w:t xml:space="preserve">RANCANG BANGUN SISTEM INFORMASI PENGARSIPAN SURAT MENYURAT BERBASIS WEB MENGGUNAKAN METODE </w:t>
+      </w:r>
+      <w:r>
+        <w:rPr>
+          <w:rFonts w:ascii="Times New Roman" w:hAnsi="Times New Roman" w:cs="Times New Roman"/>
+          <w:i/>
+          <w:iCs/>
+          <w:noProof/>
+          <w:sz w:val="24"/>
+          <w:szCs w:val="24"/>
+        </w:rPr>
+        <w:lastRenderedPageBreak/>
+        <w:t>FAST (STUDI KASUS SD NEGERI 15 PANGKALPINANG)</w:t>
+      </w:r>
+      <w:r>
+        <w:rPr>
+          <w:rFonts w:ascii="Times New Roman" w:hAnsi="Times New Roman" w:cs="Times New Roman"/>
+          <w:noProof/>
+          <w:sz w:val="24"/>
+          <w:szCs w:val="24"/>
+        </w:rPr>
+        <w:t>. ISB ATMA LUHUR.</w:t>
+      </w:r>
+    </w:p>
+    <w:p>
+      <w:pPr>
+        <w:widowControl w:val="0"/>
+        <w:autoSpaceDE w:val="0"/>
+        <w:autoSpaceDN w:val="0"/>
+        <w:adjustRightInd w:val="0"/>
+        <w:spacing w:after="360" w:line="360" w:lineRule="auto"/>
+        <w:ind w:right="70" w:hanging="1134"/>
+        <w:jc w:val="both"/>
+        <w:rPr>
+          <w:rFonts w:ascii="Times New Roman" w:hAnsi="Times New Roman" w:cs="Times New Roman"/>
+          <w:noProof/>
+          <w:sz w:val="24"/>
+          <w:szCs w:val="24"/>
+        </w:rPr>
+      </w:pPr>
+      <w:r>
+        <w:rPr>
+          <w:rFonts w:ascii="Times New Roman" w:hAnsi="Times New Roman" w:cs="Times New Roman"/>
+          <w:noProof/>
+          <w:sz w:val="24"/>
+          <w:szCs w:val="24"/>
+        </w:rPr>
+        <w:t xml:space="preserve">Sarasvananda, I. B. G., Wiguna, I. G. K. A. G., &amp; Styawati, S. (2021). Pendekatan Metode Extreme Programming untuk Pengembangan Sistem Informasi Manajemen Surat Menyurat pada LPIK STIKI. </w:t>
+      </w:r>
+      <w:r>
+        <w:rPr>
+          <w:rFonts w:ascii="Times New Roman" w:hAnsi="Times New Roman" w:cs="Times New Roman"/>
+          <w:i/>
+          <w:iCs/>
+          <w:noProof/>
+          <w:sz w:val="24"/>
+          <w:szCs w:val="24"/>
+        </w:rPr>
+        <w:t>Jurnal Informatika Universitas Pamulang</w:t>
+      </w:r>
+      <w:r>
+        <w:rPr>
+          <w:rFonts w:ascii="Times New Roman" w:hAnsi="Times New Roman" w:cs="Times New Roman"/>
+          <w:noProof/>
+          <w:sz w:val="24"/>
+          <w:szCs w:val="24"/>
+        </w:rPr>
+        <w:t xml:space="preserve">, </w:t>
+      </w:r>
+      <w:r>
+        <w:rPr>
+          <w:rFonts w:ascii="Times New Roman" w:hAnsi="Times New Roman" w:cs="Times New Roman"/>
+          <w:i/>
+          <w:iCs/>
+          <w:noProof/>
+          <w:sz w:val="24"/>
+          <w:szCs w:val="24"/>
+        </w:rPr>
+        <w:t>6</w:t>
+      </w:r>
+      <w:r>
+        <w:rPr>
+          <w:rFonts w:ascii="Times New Roman" w:hAnsi="Times New Roman" w:cs="Times New Roman"/>
+          <w:noProof/>
+          <w:sz w:val="24"/>
+          <w:szCs w:val="24"/>
+        </w:rPr>
+        <w:t>(2), 258–267.</w:t>
+      </w:r>
+    </w:p>
+    <w:p>
+      <w:pPr>
+        <w:widowControl w:val="0"/>
+        <w:autoSpaceDE w:val="0"/>
+        <w:autoSpaceDN w:val="0"/>
+        <w:adjustRightInd w:val="0"/>
+        <w:spacing w:after="360" w:line="360" w:lineRule="auto"/>
+        <w:ind w:right="70" w:hanging="1134"/>
+        <w:jc w:val="both"/>
+        <w:rPr>
+          <w:rFonts w:ascii="Times New Roman" w:hAnsi="Times New Roman" w:cs="Times New Roman"/>
+          <w:noProof/>
+          <w:sz w:val="24"/>
+          <w:szCs w:val="24"/>
+        </w:rPr>
+      </w:pPr>
+      <w:r>
+        <w:rPr>
+          <w:rFonts w:ascii="Times New Roman" w:hAnsi="Times New Roman" w:cs="Times New Roman"/>
+          <w:noProof/>
+          <w:sz w:val="24"/>
+          <w:szCs w:val="24"/>
+        </w:rPr>
+        <w:t xml:space="preserve">Siematauw, R. R. (2023). Aplikasi Arsip Surat Mobile Menggunakan Framework Flutter (Studi Kasus: PT. BPD MalukMalut). </w:t>
+      </w:r>
+      <w:r>
+        <w:rPr>
+          <w:rFonts w:ascii="Times New Roman" w:hAnsi="Times New Roman" w:cs="Times New Roman"/>
+          <w:i/>
+          <w:iCs/>
+          <w:noProof/>
+          <w:sz w:val="24"/>
+          <w:szCs w:val="24"/>
+        </w:rPr>
+        <w:t>JATISI (Jurnal Teknik Informatika Dan Sistem Informasi)</w:t>
+      </w:r>
+      <w:r>
+        <w:rPr>
+          <w:rFonts w:ascii="Times New Roman" w:hAnsi="Times New Roman" w:cs="Times New Roman"/>
+          <w:noProof/>
+          <w:sz w:val="24"/>
+          <w:szCs w:val="24"/>
+        </w:rPr>
+        <w:t xml:space="preserve">, </w:t>
+      </w:r>
+      <w:r>
+        <w:rPr>
+          <w:rFonts w:ascii="Times New Roman" w:hAnsi="Times New Roman" w:cs="Times New Roman"/>
+          <w:i/>
+          <w:iCs/>
+          <w:noProof/>
+          <w:sz w:val="24"/>
+          <w:szCs w:val="24"/>
+        </w:rPr>
+        <w:t>10</w:t>
+      </w:r>
+      <w:r>
+        <w:rPr>
+          <w:rFonts w:ascii="Times New Roman" w:hAnsi="Times New Roman" w:cs="Times New Roman"/>
+          <w:noProof/>
+          <w:sz w:val="24"/>
+          <w:szCs w:val="24"/>
+        </w:rPr>
+        <w:t>(1), 204–216.</w:t>
+      </w:r>
+    </w:p>
+    <w:p>
+      <w:pPr>
+        <w:widowControl w:val="0"/>
+        <w:autoSpaceDE w:val="0"/>
+        <w:autoSpaceDN w:val="0"/>
+        <w:adjustRightInd w:val="0"/>
+        <w:spacing w:after="360" w:line="360" w:lineRule="auto"/>
+        <w:ind w:right="70" w:hanging="1134"/>
+        <w:jc w:val="both"/>
+        <w:rPr>
+          <w:rFonts w:ascii="Times New Roman" w:hAnsi="Times New Roman" w:cs="Times New Roman"/>
+          <w:noProof/>
+          <w:sz w:val="24"/>
+          <w:szCs w:val="24"/>
+        </w:rPr>
+      </w:pPr>
+      <w:r>
+        <w:rPr>
+          <w:rFonts w:ascii="Times New Roman" w:hAnsi="Times New Roman" w:cs="Times New Roman"/>
+          <w:noProof/>
+          <w:sz w:val="24"/>
+          <w:szCs w:val="24"/>
+        </w:rPr>
+        <w:t xml:space="preserve">Sihaloho, A. F. N., &amp; Sukata, S. (2023). Rancang Bangun Sistem Informasi Manajemen Surat Masuk dan Keluar Pada Dinas Komunikasi dan Informatika Kabupaten Banyumas Berbasis Website. </w:t>
+      </w:r>
+      <w:r>
+        <w:rPr>
+          <w:rFonts w:ascii="Times New Roman" w:hAnsi="Times New Roman" w:cs="Times New Roman"/>
+          <w:i/>
+          <w:iCs/>
+          <w:noProof/>
+          <w:sz w:val="24"/>
+          <w:szCs w:val="24"/>
+        </w:rPr>
+        <w:t>Jurnal Manajamen Informatika Jayakarta</w:t>
+      </w:r>
+      <w:r>
+        <w:rPr>
+          <w:rFonts w:ascii="Times New Roman" w:hAnsi="Times New Roman" w:cs="Times New Roman"/>
+          <w:noProof/>
+          <w:sz w:val="24"/>
+          <w:szCs w:val="24"/>
+        </w:rPr>
+        <w:t xml:space="preserve">, </w:t>
+      </w:r>
+      <w:r>
+        <w:rPr>
+          <w:rFonts w:ascii="Times New Roman" w:hAnsi="Times New Roman" w:cs="Times New Roman"/>
+          <w:i/>
+          <w:iCs/>
+          <w:noProof/>
+          <w:sz w:val="24"/>
+          <w:szCs w:val="24"/>
+        </w:rPr>
+        <w:t>3</w:t>
+      </w:r>
+      <w:r>
+        <w:rPr>
+          <w:rFonts w:ascii="Times New Roman" w:hAnsi="Times New Roman" w:cs="Times New Roman"/>
+          <w:noProof/>
+          <w:sz w:val="24"/>
+          <w:szCs w:val="24"/>
+        </w:rPr>
+        <w:t>(1), 1–20.</w:t>
+      </w:r>
+    </w:p>
+    <w:p>
+      <w:pPr>
+        <w:widowControl w:val="0"/>
+        <w:autoSpaceDE w:val="0"/>
+        <w:autoSpaceDN w:val="0"/>
+        <w:adjustRightInd w:val="0"/>
+        <w:spacing w:after="360" w:line="360" w:lineRule="auto"/>
+        <w:ind w:left="0" w:right="70"/>
+        <w:jc w:val="both"/>
+        <w:rPr>
+          <w:rFonts w:ascii="Times New Roman" w:hAnsi="Times New Roman" w:cs="Times New Roman"/>
+          <w:b/>
+          <w:sz w:val="24"/>
+          <w:szCs w:val="24"/>
+        </w:rPr>
+      </w:pPr>
+      <w:r>
+        <w:rPr>
+          <w:rFonts w:ascii="Times New Roman" w:hAnsi="Times New Roman" w:cs="Times New Roman"/>
+          <w:sz w:val="24"/>
+        </w:rPr>
+        <w:fldChar w:fldCharType="end"/>
+      </w:r>
+      <w:r>
+        <w:rPr>
+          <w:rFonts w:ascii="Times New Roman" w:hAnsi="Times New Roman" w:cs="Times New Roman"/>
+          <w:sz w:val="24"/>
+        </w:rPr>
+        <w:fldChar w:fldCharType="end"/>
       </w:r>
     </w:p>
     <w:p>
@@ -7582,44 +8508,11 @@
           <w:szCs w:val="24"/>
         </w:rPr>
       </w:pPr>
-      <w:r>
-        <w:rPr>
-          <w:rFonts w:ascii="Times New Roman" w:hAnsi="Times New Roman" w:cs="Times New Roman"/>
-          <w:sz w:val="24"/>
-        </w:rPr>
-        <w:fldChar w:fldCharType="end"/>
-      </w:r>
-    </w:p>
-    <w:p>
-      <w:pPr>
-        <w:spacing w:after="120"/>
-        <w:ind w:left="0" w:right="70"/>
-        <w:jc w:val="both"/>
-        <w:rPr>
-          <w:rFonts w:ascii="Times New Roman" w:hAnsi="Times New Roman" w:cs="Times New Roman"/>
-          <w:b/>
-          <w:sz w:val="24"/>
-          <w:szCs w:val="24"/>
-        </w:rPr>
-      </w:pPr>
-    </w:p>
-    <w:p>
-      <w:pPr>
-        <w:spacing w:after="120"/>
-        <w:ind w:left="0" w:right="70"/>
-        <w:jc w:val="both"/>
-        <w:rPr>
-          <w:rFonts w:ascii="Times New Roman" w:hAnsi="Times New Roman" w:cs="Times New Roman"/>
-          <w:b/>
-          <w:sz w:val="24"/>
-          <w:szCs w:val="24"/>
-        </w:rPr>
-      </w:pPr>
     </w:p>
     <w:sectPr>
       <w:pgSz w:w="11907" w:h="16839" w:code="9"/>
       <w:pgMar w:top="1134" w:right="1134" w:bottom="1134" w:left="1134" w:header="709" w:footer="550" w:gutter="0"/>
-      <w:pgNumType w:start="1"/>
+      <w:pgNumType w:start="5"/>
       <w:cols w:num="2" w:space="708"/>
       <w:docGrid w:linePitch="360"/>
     </w:sectPr>
@@ -7695,7 +8588,7 @@
             <w:noProof/>
             <w:sz w:val="24"/>
           </w:rPr>
-          <w:t>7</w:t>
+          <w:t>12</w:t>
         </w:r>
         <w:r>
           <w:rPr>
@@ -7768,14 +8661,7 @@
         <w:rFonts w:ascii="Times New Roman" w:hAnsi="Times New Roman" w:cs="Times New Roman"/>
         <w:sz w:val="24"/>
       </w:rPr>
-      <w:t>ip .</w:t>
-    </w:r>
-    <w:r>
-      <w:rPr>
-        <w:rFonts w:ascii="Times New Roman" w:hAnsi="Times New Roman" w:cs="Times New Roman"/>
-        <w:sz w:val="24"/>
-      </w:rPr>
-      <w:t>..</w:t>
+      <w:t>ip Surat …</w:t>
     </w:r>
   </w:p>
 </w:hdr>
@@ -9235,6 +10121,36 @@
     <w:qFormat/>
     <w:rsid w:val="006659C1"/>
   </w:style>
+  <w:style w:type="paragraph" w:styleId="DocumentMap">
+    <w:name w:val="Document Map"/>
+    <w:basedOn w:val="Normal"/>
+    <w:link w:val="DocumentMapChar"/>
+    <w:uiPriority w:val="99"/>
+    <w:semiHidden/>
+    <w:unhideWhenUsed/>
+    <w:rsid w:val="00B5035F"/>
+    <w:pPr>
+      <w:spacing w:line="240" w:lineRule="auto"/>
+    </w:pPr>
+    <w:rPr>
+      <w:rFonts w:ascii="Tahoma" w:hAnsi="Tahoma" w:cs="Tahoma"/>
+      <w:sz w:val="16"/>
+      <w:szCs w:val="16"/>
+    </w:rPr>
+  </w:style>
+  <w:style w:type="character" w:customStyle="1" w:styleId="DocumentMapChar">
+    <w:name w:val="Document Map Char"/>
+    <w:basedOn w:val="DefaultParagraphFont"/>
+    <w:link w:val="DocumentMap"/>
+    <w:uiPriority w:val="99"/>
+    <w:semiHidden/>
+    <w:rsid w:val="00B5035F"/>
+    <w:rPr>
+      <w:rFonts w:ascii="Tahoma" w:hAnsi="Tahoma" w:cs="Tahoma"/>
+      <w:sz w:val="16"/>
+      <w:szCs w:val="16"/>
+    </w:rPr>
+  </w:style>
 </w:styles>
 </file>
 

--- a/KULIAH/FILE KELULUSAN/NASKAH/NASKAH_PUBLIKASI.docx
+++ b/KULIAH/FILE KELULUSAN/NASKAH/NASKAH_PUBLIKASI.docx
@@ -724,6 +724,18 @@
           <w:szCs w:val="24"/>
         </w:rPr>
       </w:pPr>
+      <w:r>
+        <w:rPr>
+          <w:rFonts w:ascii="Times New Roman" w:hAnsi="Times New Roman" w:cs="Times New Roman"/>
+          <w:b/>
+          <w:noProof/>
+          <w:sz w:val="28"/>
+          <w:szCs w:val="24"/>
+        </w:rPr>
+        <w:pict>
+          <v:rect id="_x0000_s1026" style="position:absolute;left:0;text-align:left;margin-left:491.65pt;margin-top:15.15pt;width:18.45pt;height:25.1pt;z-index:251658240" stroked="f"/>
+        </w:pict>
+      </w:r>
       <w:r>
         <w:rPr>
           <w:rFonts w:ascii="Times New Roman" w:hAnsi="Times New Roman" w:cs="Times New Roman"/>
@@ -1599,6 +1611,18 @@
         <w:rPr>
           <w:rFonts w:ascii="Times New Roman" w:hAnsi="Times New Roman" w:cs="Times New Roman"/>
           <w:b/>
+          <w:noProof/>
+          <w:sz w:val="28"/>
+          <w:szCs w:val="24"/>
+        </w:rPr>
+        <w:pict>
+          <v:rect id="_x0000_s1027" style="position:absolute;margin-left:491.1pt;margin-top:99.05pt;width:18.45pt;height:25.1pt;z-index:251659264" stroked="f"/>
+        </w:pict>
+      </w:r>
+      <w:r>
+        <w:rPr>
+          <w:rFonts w:ascii="Times New Roman" w:hAnsi="Times New Roman" w:cs="Times New Roman"/>
+          <w:b/>
           <w:sz w:val="24"/>
           <w:szCs w:val="24"/>
         </w:rPr>
@@ -2103,7 +2127,7 @@
         <w:tabs>
           <w:tab w:val="left" w:pos="9923"/>
         </w:tabs>
-        <w:spacing w:after="120" w:line="240" w:lineRule="auto"/>
+        <w:spacing w:line="240" w:lineRule="auto"/>
         <w:ind w:left="0" w:right="68"/>
         <w:jc w:val="both"/>
         <w:rPr>
@@ -2128,6 +2152,196 @@
           <w:szCs w:val="24"/>
         </w:rPr>
         <w:t xml:space="preserve"> Perkembangan ilmu pengetahuan dan teknologi, terutama dalam bidang informasi, memberikan dampak yang signifikan pada proses komunikasi dan pengelolaan surat-menyurat di organisasi. Namun, penerapan teknologi informasi dalam pengarsipan surat-menyurat di pemerintahan daerah masih terbatas, termasuk di Badan Pendapatan Daerah Kabupaten Tabalong. Sistem pengarsipan surat yang masih konvensional menggunakan buku agenda menyebabkan rendahnya efisiensi dan kesulitan dalam pencarian surat.</w:t>
+      </w:r>
+    </w:p>
+    <w:p>
+      <w:pPr>
+        <w:tabs>
+          <w:tab w:val="left" w:pos="9923"/>
+        </w:tabs>
+        <w:spacing w:line="240" w:lineRule="auto"/>
+        <w:ind w:left="0" w:right="68"/>
+        <w:jc w:val="both"/>
+        <w:rPr>
+          <w:rFonts w:ascii="Times New Roman" w:hAnsi="Times New Roman" w:cs="Times New Roman"/>
+          <w:sz w:val="24"/>
+          <w:szCs w:val="24"/>
+        </w:rPr>
+      </w:pPr>
+      <w:r>
+        <w:rPr>
+          <w:rFonts w:ascii="Times New Roman" w:hAnsi="Times New Roman" w:cs="Times New Roman"/>
+          <w:b/>
+          <w:sz w:val="24"/>
+          <w:szCs w:val="24"/>
+        </w:rPr>
+        <w:t>Tujuan:</w:t>
+      </w:r>
+      <w:r>
+        <w:rPr>
+          <w:rFonts w:ascii="Times New Roman" w:hAnsi="Times New Roman" w:cs="Times New Roman"/>
+          <w:sz w:val="24"/>
+          <w:szCs w:val="24"/>
+        </w:rPr>
+        <w:t xml:space="preserve"> Penelitian ini bertujuan untuk menyelesaikan permasalahan dalam sistem pengarsipan surat yang masih </w:t>
+      </w:r>
+      <w:r>
+        <w:rPr>
+          <w:rFonts w:ascii="Times New Roman" w:hAnsi="Times New Roman" w:cs="Times New Roman"/>
+          <w:color w:val="000000"/>
+        </w:rPr>
+        <w:t xml:space="preserve">konvensional </w:t>
+      </w:r>
+      <w:r>
+        <w:rPr>
+          <w:rFonts w:ascii="Times New Roman" w:hAnsi="Times New Roman" w:cs="Times New Roman"/>
+          <w:sz w:val="24"/>
+          <w:szCs w:val="24"/>
+        </w:rPr>
+        <w:t xml:space="preserve">dalam merekam surat, mencari surat, dan </w:t>
+      </w:r>
+      <w:r>
+        <w:rPr>
+          <w:rFonts w:ascii="Times New Roman" w:hAnsi="Times New Roman" w:cs="Times New Roman"/>
+          <w:color w:val="000000"/>
+        </w:rPr>
+        <w:t xml:space="preserve">disposisi </w:t>
+      </w:r>
+      <w:r>
+        <w:rPr>
+          <w:rFonts w:ascii="Times New Roman" w:hAnsi="Times New Roman" w:cs="Times New Roman"/>
+          <w:sz w:val="24"/>
+          <w:szCs w:val="24"/>
+        </w:rPr>
+        <w:t>surat pada instansi Pemerintahan Daerah yaitu Badan Pendapatan Kabupaten Tabalong.</w:t>
+      </w:r>
+    </w:p>
+    <w:p>
+      <w:pPr>
+        <w:tabs>
+          <w:tab w:val="left" w:pos="9923"/>
+        </w:tabs>
+        <w:spacing w:line="240" w:lineRule="auto"/>
+        <w:ind w:left="0" w:right="68"/>
+        <w:jc w:val="both"/>
+        <w:rPr>
+          <w:rFonts w:ascii="Times New Roman" w:hAnsi="Times New Roman" w:cs="Times New Roman"/>
+          <w:sz w:val="24"/>
+          <w:szCs w:val="24"/>
+        </w:rPr>
+      </w:pPr>
+      <w:r>
+        <w:rPr>
+          <w:rFonts w:ascii="Times New Roman" w:hAnsi="Times New Roman" w:cs="Times New Roman"/>
+          <w:b/>
+          <w:sz w:val="24"/>
+          <w:szCs w:val="24"/>
+        </w:rPr>
+        <w:t>Metode:</w:t>
+      </w:r>
+      <w:r>
+        <w:rPr>
+          <w:rFonts w:ascii="Times New Roman" w:hAnsi="Times New Roman" w:cs="Times New Roman"/>
+          <w:sz w:val="24"/>
+          <w:szCs w:val="24"/>
+        </w:rPr>
+        <w:t xml:space="preserve"> Penelitian ini menggunakan metode pengumpulan data dengan wawancara, observasi dan studi pustaka serta dalam pengembangan aplikasi menggunakan metode </w:t>
+      </w:r>
+      <w:r>
+        <w:rPr>
+          <w:rFonts w:ascii="Times New Roman" w:hAnsi="Times New Roman" w:cs="Times New Roman"/>
+          <w:i/>
+          <w:sz w:val="24"/>
+          <w:szCs w:val="24"/>
+        </w:rPr>
+        <w:t>waterfall</w:t>
+      </w:r>
+      <w:r>
+        <w:rPr>
+          <w:rFonts w:ascii="Times New Roman" w:hAnsi="Times New Roman" w:cs="Times New Roman"/>
+          <w:sz w:val="24"/>
+          <w:szCs w:val="24"/>
+        </w:rPr>
+        <w:t>.</w:t>
+      </w:r>
+    </w:p>
+    <w:p>
+      <w:pPr>
+        <w:tabs>
+          <w:tab w:val="left" w:pos="9923"/>
+        </w:tabs>
+        <w:spacing w:line="240" w:lineRule="auto"/>
+        <w:ind w:left="0" w:right="68"/>
+        <w:jc w:val="both"/>
+        <w:rPr>
+          <w:rFonts w:ascii="Times New Roman" w:hAnsi="Times New Roman" w:cs="Times New Roman"/>
+          <w:sz w:val="24"/>
+          <w:szCs w:val="24"/>
+        </w:rPr>
+      </w:pPr>
+      <w:r>
+        <w:rPr>
+          <w:rFonts w:ascii="Times New Roman" w:hAnsi="Times New Roman" w:cs="Times New Roman"/>
+          <w:b/>
+          <w:sz w:val="24"/>
+          <w:szCs w:val="24"/>
+        </w:rPr>
+        <w:t>Hasil:</w:t>
+      </w:r>
+      <w:r>
+        <w:rPr>
+          <w:rFonts w:ascii="Times New Roman" w:hAnsi="Times New Roman" w:cs="Times New Roman"/>
+          <w:sz w:val="24"/>
+          <w:szCs w:val="24"/>
+        </w:rPr>
+        <w:t xml:space="preserve"> Penelitian ini menghasilkan sebuah aplikasi bernama SIMAS dengan berbasis web yang dapat merekam dan mencari </w:t>
+      </w:r>
+      <w:r>
+        <w:rPr>
+          <w:rFonts w:ascii="Times New Roman" w:hAnsi="Times New Roman" w:cs="Times New Roman"/>
+          <w:color w:val="000000"/>
+        </w:rPr>
+        <w:t xml:space="preserve">informasi </w:t>
+      </w:r>
+      <w:r>
+        <w:rPr>
+          <w:rFonts w:ascii="Times New Roman" w:hAnsi="Times New Roman" w:cs="Times New Roman"/>
+          <w:sz w:val="24"/>
+          <w:szCs w:val="24"/>
+        </w:rPr>
+        <w:t xml:space="preserve">surat masuk dan keluar serta dapat mencetak lembar disposisi oleh pimpinan dengan hasil pengujian “BERHASIL” semua. </w:t>
+      </w:r>
+    </w:p>
+    <w:p>
+      <w:pPr>
+        <w:tabs>
+          <w:tab w:val="left" w:pos="9923"/>
+        </w:tabs>
+        <w:spacing w:line="240" w:lineRule="auto"/>
+        <w:ind w:left="0" w:right="68"/>
+        <w:jc w:val="both"/>
+        <w:rPr>
+          <w:rFonts w:ascii="Times New Roman" w:hAnsi="Times New Roman" w:cs="Times New Roman"/>
+          <w:sz w:val="24"/>
+          <w:szCs w:val="24"/>
+        </w:rPr>
+      </w:pPr>
+      <w:r>
+        <w:rPr>
+          <w:rFonts w:ascii="Times New Roman" w:hAnsi="Times New Roman" w:cs="Times New Roman"/>
+          <w:b/>
+          <w:sz w:val="24"/>
+          <w:szCs w:val="24"/>
+        </w:rPr>
+        <w:t>Kesimpulan:</w:t>
+      </w:r>
+      <w:r>
+        <w:rPr>
+          <w:rFonts w:ascii="Times New Roman" w:hAnsi="Times New Roman" w:cs="Times New Roman"/>
+          <w:sz w:val="24"/>
+          <w:szCs w:val="24"/>
+        </w:rPr>
+        <w:t xml:space="preserve"> Kesimpulan dari penelitian adalah dengan adanya aplikasi SIMAS dalam merekam, mencari, dan cetak lembar disposisi dapat menyelesaikan permasalahan dalam sistem pengarsipan surat yang masih konvensional pada instansi pemerintahan daerah yaitu badan pendapatan daerah kabupaten tabalong.</w:t>
       </w:r>
     </w:p>
     <w:p>
@@ -2144,53 +2358,6 @@
           <w:szCs w:val="24"/>
         </w:rPr>
       </w:pPr>
-      <w:r>
-        <w:rPr>
-          <w:rFonts w:ascii="Times New Roman" w:hAnsi="Times New Roman" w:cs="Times New Roman"/>
-          <w:b/>
-          <w:sz w:val="24"/>
-          <w:szCs w:val="24"/>
-        </w:rPr>
-        <w:t>Tujuan:</w:t>
-      </w:r>
-      <w:r>
-        <w:rPr>
-          <w:rFonts w:ascii="Times New Roman" w:hAnsi="Times New Roman" w:cs="Times New Roman"/>
-          <w:sz w:val="24"/>
-          <w:szCs w:val="24"/>
-        </w:rPr>
-        <w:t xml:space="preserve"> Penelitian ini bertujuan untuk menyelesaikan permasalahan dalam sistem pengarsipan surat yang masih </w:t>
-      </w:r>
-      <w:r>
-        <w:rPr>
-          <w:rFonts w:ascii="Times New Roman" w:hAnsi="Times New Roman" w:cs="Times New Roman"/>
-          <w:color w:val="000000"/>
-        </w:rPr>
-        <w:t xml:space="preserve">konvensional </w:t>
-      </w:r>
-      <w:r>
-        <w:rPr>
-          <w:rFonts w:ascii="Times New Roman" w:hAnsi="Times New Roman" w:cs="Times New Roman"/>
-          <w:sz w:val="24"/>
-          <w:szCs w:val="24"/>
-        </w:rPr>
-        <w:t xml:space="preserve">dalam merekam surat, mencari surat, dan </w:t>
-      </w:r>
-      <w:r>
-        <w:rPr>
-          <w:rFonts w:ascii="Times New Roman" w:hAnsi="Times New Roman" w:cs="Times New Roman"/>
-          <w:color w:val="000000"/>
-        </w:rPr>
-        <w:t xml:space="preserve">disposisi </w:t>
-      </w:r>
-      <w:r>
-        <w:rPr>
-          <w:rFonts w:ascii="Times New Roman" w:hAnsi="Times New Roman" w:cs="Times New Roman"/>
-          <w:sz w:val="24"/>
-          <w:szCs w:val="24"/>
-        </w:rPr>
-        <w:t>surat pada instansi Pemerintahan Daerah yaitu Badan Pendapatan Kabupaten Tabalong.</w:t>
-      </w:r>
     </w:p>
     <w:p>
       <w:pPr>
@@ -2213,269 +2380,538 @@
           <w:sz w:val="24"/>
           <w:szCs w:val="24"/>
         </w:rPr>
-        <w:t>Metode:</w:t>
-      </w:r>
-      <w:r>
-        <w:rPr>
-          <w:rFonts w:ascii="Times New Roman" w:hAnsi="Times New Roman" w:cs="Times New Roman"/>
-          <w:sz w:val="24"/>
-          <w:szCs w:val="24"/>
-        </w:rPr>
-        <w:t xml:space="preserve"> Penelitian ini menggunakan metode pengumpulan data dengan wawancara, observasi dan studi pustaka serta dalam pengembangan aplikasi menggunakan metode waterfall.</w:t>
-      </w:r>
-    </w:p>
-    <w:p>
-      <w:pPr>
-        <w:tabs>
-          <w:tab w:val="left" w:pos="9923"/>
-        </w:tabs>
+        <w:t>Kata Kunci</w:t>
+      </w:r>
+      <w:r>
+        <w:rPr>
+          <w:rFonts w:ascii="Times New Roman" w:hAnsi="Times New Roman" w:cs="Times New Roman"/>
+          <w:sz w:val="24"/>
+          <w:szCs w:val="24"/>
+        </w:rPr>
+        <w:t>: SIMAS, sistem informasi, manajemen arsip surat, efisiensi, pengarsipan, Badan Pendapatan Daerah, pemerintahan daerah, teknologi informasi</w:t>
+      </w:r>
+    </w:p>
+    <w:p>
+      <w:pPr>
+        <w:spacing w:line="240" w:lineRule="auto"/>
+        <w:ind w:left="0" w:right="70"/>
+        <w:jc w:val="center"/>
+        <w:rPr>
+          <w:rFonts w:ascii="Times New Roman" w:hAnsi="Times New Roman" w:cs="Times New Roman"/>
+          <w:b/>
+          <w:i/>
+          <w:sz w:val="24"/>
+          <w:szCs w:val="24"/>
+        </w:rPr>
+      </w:pPr>
+      <w:r>
+        <w:rPr>
+          <w:rFonts w:ascii="Times New Roman" w:hAnsi="Times New Roman" w:cs="Times New Roman"/>
+          <w:b/>
+          <w:sz w:val="24"/>
+          <w:szCs w:val="24"/>
+        </w:rPr>
+        <w:br w:type="page"/>
+      </w:r>
+      <w:r>
+        <w:rPr>
+          <w:rFonts w:ascii="Times New Roman" w:hAnsi="Times New Roman" w:cs="Times New Roman"/>
+          <w:b/>
+          <w:i/>
+          <w:sz w:val="24"/>
+          <w:szCs w:val="24"/>
+        </w:rPr>
+        <w:lastRenderedPageBreak/>
+        <w:t>DOCUMEN</w:t>
+      </w:r>
+      <w:r>
+        <w:rPr>
+          <w:rFonts w:ascii="Times New Roman" w:hAnsi="Times New Roman" w:cs="Times New Roman"/>
+          <w:b/>
+          <w:i/>
+          <w:sz w:val="24"/>
+          <w:szCs w:val="24"/>
+        </w:rPr>
+        <w:t>T MANAGEMENT INFORMATION</w:t>
+      </w:r>
+    </w:p>
+    <w:p>
+      <w:pPr>
+        <w:spacing w:line="240" w:lineRule="auto"/>
+        <w:ind w:left="0" w:right="70"/>
+        <w:jc w:val="center"/>
+        <w:rPr>
+          <w:rFonts w:ascii="Times New Roman" w:hAnsi="Times New Roman" w:cs="Times New Roman"/>
+          <w:b/>
+          <w:i/>
+          <w:sz w:val="24"/>
+          <w:szCs w:val="24"/>
+        </w:rPr>
+      </w:pPr>
+      <w:r>
+        <w:rPr>
+          <w:rFonts w:ascii="Times New Roman" w:hAnsi="Times New Roman" w:cs="Times New Roman"/>
+          <w:b/>
+          <w:i/>
+          <w:sz w:val="24"/>
+          <w:szCs w:val="24"/>
+        </w:rPr>
+        <w:t>SYSTEM</w:t>
+      </w:r>
+      <w:r>
+        <w:rPr>
+          <w:rFonts w:ascii="Times New Roman" w:hAnsi="Times New Roman" w:cs="Times New Roman"/>
+          <w:b/>
+          <w:i/>
+          <w:sz w:val="24"/>
+          <w:szCs w:val="24"/>
+        </w:rPr>
+        <w:t xml:space="preserve">USING CODEIGNITER FRAMEWORK </w:t>
+      </w:r>
+      <w:r>
+        <w:rPr>
+          <w:rFonts w:ascii="Times New Roman" w:hAnsi="Times New Roman" w:cs="Times New Roman"/>
+          <w:b/>
+          <w:i/>
+          <w:sz w:val="24"/>
+          <w:szCs w:val="24"/>
+        </w:rPr>
+        <w:t>AT</w:t>
+      </w:r>
+    </w:p>
+    <w:p>
+      <w:pPr>
+        <w:spacing w:line="240" w:lineRule="auto"/>
+        <w:ind w:left="0" w:right="70"/>
+        <w:jc w:val="center"/>
+        <w:rPr>
+          <w:rFonts w:ascii="Times New Roman" w:hAnsi="Times New Roman" w:cs="Times New Roman"/>
+          <w:b/>
+          <w:i/>
+          <w:sz w:val="24"/>
+          <w:szCs w:val="24"/>
+        </w:rPr>
+      </w:pPr>
+      <w:r>
+        <w:rPr>
+          <w:rFonts w:ascii="Times New Roman" w:hAnsi="Times New Roman" w:cs="Times New Roman"/>
+          <w:b/>
+          <w:i/>
+          <w:sz w:val="24"/>
+          <w:szCs w:val="24"/>
+        </w:rPr>
+        <w:t xml:space="preserve">THE </w:t>
+      </w:r>
+      <w:r>
+        <w:rPr>
+          <w:rFonts w:ascii="Times New Roman" w:hAnsi="Times New Roman" w:cs="Times New Roman"/>
+          <w:b/>
+          <w:i/>
+          <w:sz w:val="24"/>
+          <w:szCs w:val="24"/>
+        </w:rPr>
+        <w:t>TABALONG DISTRICT LOCAL REVENUE AGENCY</w:t>
+      </w:r>
+    </w:p>
+    <w:p>
+      <w:pPr>
+        <w:spacing w:line="240" w:lineRule="auto"/>
+        <w:ind w:left="0" w:right="70"/>
+        <w:jc w:val="both"/>
+        <w:rPr>
+          <w:rFonts w:ascii="Times New Roman" w:hAnsi="Times New Roman" w:cs="Times New Roman"/>
+          <w:i/>
+          <w:sz w:val="24"/>
+          <w:szCs w:val="24"/>
+        </w:rPr>
+      </w:pPr>
+    </w:p>
+    <w:p>
+      <w:pPr>
+        <w:spacing w:line="240" w:lineRule="auto"/>
+        <w:ind w:left="0" w:right="70"/>
+        <w:jc w:val="both"/>
+        <w:rPr>
+          <w:rFonts w:ascii="Times New Roman" w:hAnsi="Times New Roman" w:cs="Times New Roman"/>
+          <w:i/>
+          <w:sz w:val="24"/>
+          <w:szCs w:val="24"/>
+        </w:rPr>
+      </w:pPr>
+    </w:p>
+    <w:p>
+      <w:pPr>
         <w:spacing w:after="120" w:line="240" w:lineRule="auto"/>
+        <w:ind w:left="0" w:right="70"/>
+        <w:jc w:val="center"/>
+        <w:rPr>
+          <w:rFonts w:ascii="Times New Roman" w:hAnsi="Times New Roman" w:cs="Times New Roman"/>
+          <w:i/>
+          <w:sz w:val="24"/>
+          <w:szCs w:val="24"/>
+        </w:rPr>
+      </w:pPr>
+      <w:r>
+        <w:rPr>
+          <w:rFonts w:ascii="Times New Roman" w:hAnsi="Times New Roman" w:cs="Times New Roman"/>
+          <w:i/>
+          <w:sz w:val="24"/>
+          <w:szCs w:val="24"/>
+          <w:vertAlign w:val="superscript"/>
+        </w:rPr>
+        <w:t>1*</w:t>
+      </w:r>
+      <w:r>
+        <w:rPr>
+          <w:rFonts w:ascii="Times New Roman" w:hAnsi="Times New Roman" w:cs="Times New Roman"/>
+          <w:i/>
+          <w:sz w:val="24"/>
+          <w:szCs w:val="24"/>
+        </w:rPr>
+        <w:t>Hadi Rusadi, Bayu Nugraha</w:t>
+      </w:r>
+      <w:r>
+        <w:rPr>
+          <w:rFonts w:ascii="Times New Roman" w:hAnsi="Times New Roman" w:cs="Times New Roman"/>
+          <w:i/>
+          <w:sz w:val="24"/>
+          <w:szCs w:val="24"/>
+          <w:vertAlign w:val="superscript"/>
+        </w:rPr>
+        <w:t>1</w:t>
+      </w:r>
+      <w:r>
+        <w:rPr>
+          <w:rFonts w:ascii="Times New Roman" w:hAnsi="Times New Roman" w:cs="Times New Roman"/>
+          <w:i/>
+          <w:sz w:val="24"/>
+          <w:szCs w:val="24"/>
+        </w:rPr>
+        <w:t>, Agus Byna</w:t>
+      </w:r>
+      <w:r>
+        <w:rPr>
+          <w:rFonts w:ascii="Times New Roman" w:hAnsi="Times New Roman" w:cs="Times New Roman"/>
+          <w:i/>
+          <w:sz w:val="24"/>
+          <w:szCs w:val="24"/>
+          <w:vertAlign w:val="superscript"/>
+        </w:rPr>
+        <w:t>2</w:t>
+      </w:r>
+    </w:p>
+    <w:p>
+      <w:pPr>
+        <w:spacing w:after="120" w:line="240" w:lineRule="auto"/>
+        <w:ind w:left="0" w:right="70"/>
+        <w:jc w:val="center"/>
+        <w:rPr>
+          <w:rFonts w:ascii="Times New Roman" w:hAnsi="Times New Roman" w:cs="Times New Roman"/>
+          <w:i/>
+          <w:sz w:val="24"/>
+          <w:szCs w:val="24"/>
+        </w:rPr>
+      </w:pPr>
+      <w:r>
+        <w:rPr>
+          <w:rFonts w:ascii="Times New Roman" w:hAnsi="Times New Roman" w:cs="Times New Roman"/>
+          <w:i/>
+          <w:sz w:val="24"/>
+          <w:szCs w:val="24"/>
+          <w:vertAlign w:val="superscript"/>
+        </w:rPr>
+        <w:t>1</w:t>
+      </w:r>
+      <w:r>
+        <w:rPr>
+          <w:rFonts w:ascii="Times New Roman" w:hAnsi="Times New Roman" w:cs="Times New Roman"/>
+          <w:i/>
+          <w:sz w:val="24"/>
+          <w:szCs w:val="24"/>
+        </w:rPr>
+        <w:t>Bachelor's Degree Program in Information Systems, Faculty of Science and Technology</w:t>
+      </w:r>
+    </w:p>
+    <w:p>
+      <w:pPr>
+        <w:spacing w:after="240" w:line="240" w:lineRule="auto"/>
+        <w:ind w:left="0" w:right="70"/>
+        <w:jc w:val="center"/>
+        <w:rPr>
+          <w:rFonts w:ascii="Times New Roman" w:hAnsi="Times New Roman" w:cs="Times New Roman"/>
+          <w:i/>
+          <w:sz w:val="24"/>
+          <w:szCs w:val="24"/>
+        </w:rPr>
+      </w:pPr>
+      <w:r>
+        <w:rPr>
+          <w:rFonts w:ascii="Times New Roman" w:hAnsi="Times New Roman" w:cs="Times New Roman"/>
+          <w:i/>
+          <w:sz w:val="24"/>
+          <w:szCs w:val="24"/>
+          <w:vertAlign w:val="superscript"/>
+        </w:rPr>
+        <w:t>2</w:t>
+      </w:r>
+      <w:r>
+        <w:rPr>
+          <w:rFonts w:ascii="Times New Roman" w:hAnsi="Times New Roman" w:cs="Times New Roman"/>
+          <w:i/>
+          <w:sz w:val="24"/>
+          <w:szCs w:val="24"/>
+        </w:rPr>
+        <w:t>Bachelor's Degree Program in Information Systems, Faculty of Science and Technology</w:t>
+      </w:r>
+    </w:p>
+    <w:p>
+      <w:pPr>
+        <w:spacing w:after="240" w:line="240" w:lineRule="auto"/>
+        <w:ind w:left="0" w:right="70"/>
+        <w:jc w:val="center"/>
+        <w:rPr>
+          <w:rFonts w:ascii="Times New Roman" w:hAnsi="Times New Roman" w:cs="Times New Roman"/>
+          <w:i/>
+          <w:sz w:val="6"/>
+          <w:szCs w:val="24"/>
+        </w:rPr>
+      </w:pPr>
+    </w:p>
+    <w:p>
+      <w:pPr>
+        <w:spacing w:after="120" w:line="240" w:lineRule="auto"/>
+        <w:ind w:left="0" w:right="70"/>
+        <w:jc w:val="center"/>
+        <w:rPr>
+          <w:rFonts w:ascii="Times New Roman" w:hAnsi="Times New Roman" w:cs="Times New Roman"/>
+          <w:i/>
+          <w:sz w:val="24"/>
+          <w:szCs w:val="24"/>
+        </w:rPr>
+      </w:pPr>
+      <w:r>
+        <w:rPr>
+          <w:rFonts w:ascii="Times New Roman" w:hAnsi="Times New Roman" w:cs="Times New Roman"/>
+          <w:i/>
+          <w:sz w:val="24"/>
+          <w:szCs w:val="24"/>
+        </w:rPr>
+        <w:t>Sari Mulia University</w:t>
+      </w:r>
+    </w:p>
+    <w:p>
+      <w:pPr>
+        <w:spacing w:after="120" w:line="240" w:lineRule="auto"/>
+        <w:ind w:left="0" w:right="70"/>
+        <w:jc w:val="center"/>
+        <w:rPr>
+          <w:rFonts w:ascii="Times New Roman" w:hAnsi="Times New Roman" w:cs="Times New Roman"/>
+          <w:i/>
+          <w:sz w:val="24"/>
+          <w:szCs w:val="24"/>
+        </w:rPr>
+      </w:pPr>
+      <w:r>
+        <w:rPr>
+          <w:rFonts w:ascii="Times New Roman" w:hAnsi="Times New Roman" w:cs="Times New Roman"/>
+          <w:i/>
+          <w:sz w:val="24"/>
+          <w:szCs w:val="24"/>
+        </w:rPr>
+        <w:t>Banjarmasin, South Kalimantan, Indonesia</w:t>
+      </w:r>
+    </w:p>
+    <w:p>
+      <w:pPr>
+        <w:spacing w:after="120" w:line="240" w:lineRule="auto"/>
+        <w:ind w:left="0" w:right="70"/>
+        <w:jc w:val="center"/>
+        <w:rPr>
+          <w:rFonts w:ascii="Times New Roman" w:hAnsi="Times New Roman" w:cs="Times New Roman"/>
+          <w:i/>
+          <w:sz w:val="24"/>
+          <w:szCs w:val="24"/>
+        </w:rPr>
+      </w:pPr>
+      <w:r>
+        <w:rPr>
+          <w:rFonts w:ascii="Times New Roman" w:hAnsi="Times New Roman" w:cs="Times New Roman"/>
+          <w:i/>
+          <w:sz w:val="24"/>
+          <w:szCs w:val="24"/>
+          <w:vertAlign w:val="superscript"/>
+        </w:rPr>
+        <w:t>*</w:t>
+      </w:r>
+      <w:r>
+        <w:rPr>
+          <w:rFonts w:ascii="Times New Roman" w:hAnsi="Times New Roman" w:cs="Times New Roman"/>
+          <w:i/>
+          <w:sz w:val="24"/>
+          <w:szCs w:val="24"/>
+        </w:rPr>
+        <w:t>Email: hadirusadi97@gmail.com, Phone: 0852-1001-3995</w:t>
+      </w:r>
+    </w:p>
+    <w:p>
+      <w:pPr>
+        <w:spacing w:line="240" w:lineRule="auto"/>
+        <w:ind w:left="0" w:right="70"/>
+        <w:jc w:val="both"/>
+        <w:rPr>
+          <w:rFonts w:ascii="Times New Roman" w:hAnsi="Times New Roman" w:cs="Times New Roman"/>
+          <w:i/>
+          <w:sz w:val="24"/>
+          <w:szCs w:val="24"/>
+        </w:rPr>
+      </w:pPr>
+    </w:p>
+    <w:p>
+      <w:pPr>
+        <w:spacing w:after="240" w:line="240" w:lineRule="atLeast"/>
+        <w:ind w:left="0" w:right="68"/>
+        <w:jc w:val="center"/>
+        <w:rPr>
+          <w:rFonts w:ascii="Times New Roman" w:hAnsi="Times New Roman" w:cs="Times New Roman"/>
+          <w:b/>
+          <w:i/>
+          <w:sz w:val="24"/>
+          <w:szCs w:val="24"/>
+        </w:rPr>
+      </w:pPr>
+      <w:r>
+        <w:rPr>
+          <w:rFonts w:ascii="Times New Roman" w:hAnsi="Times New Roman" w:cs="Times New Roman"/>
+          <w:b/>
+          <w:i/>
+          <w:sz w:val="24"/>
+          <w:szCs w:val="24"/>
+        </w:rPr>
+        <w:t>ABSTRACT</w:t>
+      </w:r>
+    </w:p>
+    <w:p>
+      <w:pPr>
+        <w:spacing w:line="240" w:lineRule="auto"/>
         <w:ind w:left="0" w:right="68"/>
         <w:jc w:val="both"/>
         <w:rPr>
           <w:rFonts w:ascii="Times New Roman" w:hAnsi="Times New Roman" w:cs="Times New Roman"/>
-          <w:sz w:val="24"/>
-          <w:szCs w:val="24"/>
-        </w:rPr>
-      </w:pPr>
-      <w:r>
-        <w:rPr>
-          <w:rFonts w:ascii="Times New Roman" w:hAnsi="Times New Roman" w:cs="Times New Roman"/>
-          <w:b/>
-          <w:sz w:val="24"/>
-          <w:szCs w:val="24"/>
-        </w:rPr>
-        <w:t>Hasil:</w:t>
-      </w:r>
-      <w:r>
-        <w:rPr>
-          <w:rFonts w:ascii="Times New Roman" w:hAnsi="Times New Roman" w:cs="Times New Roman"/>
-          <w:sz w:val="24"/>
-          <w:szCs w:val="24"/>
-        </w:rPr>
-        <w:t xml:space="preserve"> Penelitian ini menghasilkan sebuah aplikasi bernama SIMAS dengan berbasis web yang dapat merekam dan mencari </w:t>
-      </w:r>
-      <w:r>
-        <w:rPr>
-          <w:rFonts w:ascii="Times New Roman" w:hAnsi="Times New Roman" w:cs="Times New Roman"/>
-          <w:color w:val="000000"/>
-        </w:rPr>
-        <w:t xml:space="preserve">informasi </w:t>
-      </w:r>
-      <w:r>
-        <w:rPr>
-          <w:rFonts w:ascii="Times New Roman" w:hAnsi="Times New Roman" w:cs="Times New Roman"/>
-          <w:sz w:val="24"/>
-          <w:szCs w:val="24"/>
-        </w:rPr>
-        <w:t xml:space="preserve">surat masuk dan keluar serta dapat mencetak lembar disposisi oleh pimpinan dengan hasil pengujian “BERHASIL” semua. </w:t>
-      </w:r>
-    </w:p>
-    <w:p>
-      <w:pPr>
-        <w:tabs>
-          <w:tab w:val="left" w:pos="9923"/>
-        </w:tabs>
-        <w:spacing w:after="120" w:line="240" w:lineRule="auto"/>
+          <w:i/>
+          <w:sz w:val="24"/>
+          <w:szCs w:val="24"/>
+        </w:rPr>
+      </w:pPr>
+      <w:r>
+        <w:rPr>
+          <w:rFonts w:ascii="Times New Roman" w:hAnsi="Times New Roman" w:cs="Times New Roman"/>
+          <w:b/>
+          <w:i/>
+          <w:sz w:val="24"/>
+          <w:szCs w:val="24"/>
+        </w:rPr>
+        <w:t>Background</w:t>
+      </w:r>
+      <w:r>
+        <w:rPr>
+          <w:rFonts w:ascii="Times New Roman" w:hAnsi="Times New Roman" w:cs="Times New Roman"/>
+          <w:i/>
+          <w:sz w:val="24"/>
+          <w:szCs w:val="24"/>
+        </w:rPr>
+        <w:t>: The advancements in science and technology, particularly in the field of information, have had a significant impact on communication processes and document management within organizations. However, the implementation of information technology in document archiving within local government institutions is still limited, including at the Tabalong District Local Revenue Agency. The conventional document archiving system using agenda books results in low efficiency and difficulties in retrieving documents.</w:t>
+      </w:r>
+    </w:p>
+    <w:p>
+      <w:pPr>
+        <w:spacing w:line="240" w:lineRule="auto"/>
         <w:ind w:left="0" w:right="68"/>
         <w:jc w:val="both"/>
         <w:rPr>
           <w:rFonts w:ascii="Times New Roman" w:hAnsi="Times New Roman" w:cs="Times New Roman"/>
-          <w:sz w:val="24"/>
-          <w:szCs w:val="24"/>
-        </w:rPr>
-      </w:pPr>
-      <w:r>
-        <w:rPr>
-          <w:rFonts w:ascii="Times New Roman" w:hAnsi="Times New Roman" w:cs="Times New Roman"/>
-          <w:b/>
-          <w:sz w:val="24"/>
-          <w:szCs w:val="24"/>
-        </w:rPr>
-        <w:t>Kesimpulan:</w:t>
-      </w:r>
-      <w:r>
-        <w:rPr>
-          <w:rFonts w:ascii="Times New Roman" w:hAnsi="Times New Roman" w:cs="Times New Roman"/>
-          <w:sz w:val="24"/>
-          <w:szCs w:val="24"/>
-        </w:rPr>
-        <w:t xml:space="preserve"> Kesimpulan dari penelitian adalah dengan adanya aplikasi SIMAS dalam merekam, mencari, dan cetak lembar disposisi dapat menyelesaikan permasalahan dalam sistem pengarsipan surat yang masih konvensional pada instansi pemerintahan daerah yaitu badan pendapatan daerah kabupaten tabalong.</w:t>
-      </w:r>
-    </w:p>
-    <w:p>
-      <w:pPr>
-        <w:tabs>
-          <w:tab w:val="left" w:pos="9923"/>
-        </w:tabs>
-        <w:spacing w:after="120" w:line="240" w:lineRule="auto"/>
+          <w:i/>
+          <w:sz w:val="24"/>
+          <w:szCs w:val="24"/>
+        </w:rPr>
+      </w:pPr>
+      <w:r>
+        <w:rPr>
+          <w:rFonts w:ascii="Times New Roman" w:hAnsi="Times New Roman" w:cs="Times New Roman"/>
+          <w:b/>
+          <w:i/>
+          <w:sz w:val="24"/>
+          <w:szCs w:val="24"/>
+        </w:rPr>
+        <w:t>Objective</w:t>
+      </w:r>
+      <w:r>
+        <w:rPr>
+          <w:rFonts w:ascii="Times New Roman" w:hAnsi="Times New Roman" w:cs="Times New Roman"/>
+          <w:i/>
+          <w:sz w:val="24"/>
+          <w:szCs w:val="24"/>
+        </w:rPr>
+        <w:t>: This research aims to address the issues related to the conventional document archiving system, specifically in recording, searching, and managing document disposition at the Tabalong District Local Revenue Agency.</w:t>
+      </w:r>
+    </w:p>
+    <w:p>
+      <w:pPr>
+        <w:spacing w:line="240" w:lineRule="auto"/>
         <w:ind w:left="0" w:right="68"/>
         <w:jc w:val="both"/>
         <w:rPr>
           <w:rFonts w:ascii="Times New Roman" w:hAnsi="Times New Roman" w:cs="Times New Roman"/>
-          <w:sz w:val="24"/>
-          <w:szCs w:val="24"/>
-        </w:rPr>
-      </w:pPr>
-    </w:p>
-    <w:p>
-      <w:pPr>
-        <w:tabs>
-          <w:tab w:val="left" w:pos="9923"/>
-        </w:tabs>
-        <w:spacing w:after="120" w:line="240" w:lineRule="auto"/>
+          <w:i/>
+          <w:sz w:val="24"/>
+          <w:szCs w:val="24"/>
+        </w:rPr>
+      </w:pPr>
+      <w:r>
+        <w:rPr>
+          <w:rFonts w:ascii="Times New Roman" w:hAnsi="Times New Roman" w:cs="Times New Roman"/>
+          <w:b/>
+          <w:i/>
+          <w:sz w:val="24"/>
+          <w:szCs w:val="24"/>
+        </w:rPr>
+        <w:t>Method</w:t>
+      </w:r>
+      <w:r>
+        <w:rPr>
+          <w:rFonts w:ascii="Times New Roman" w:hAnsi="Times New Roman" w:cs="Times New Roman"/>
+          <w:i/>
+          <w:sz w:val="24"/>
+          <w:szCs w:val="24"/>
+        </w:rPr>
+        <w:t>: This research employs data collection methods such as interviews, observations, and literature review, as well as the waterfall method in application development.</w:t>
+      </w:r>
+    </w:p>
+    <w:p>
+      <w:pPr>
+        <w:spacing w:line="240" w:lineRule="auto"/>
         <w:ind w:left="0" w:right="68"/>
         <w:jc w:val="both"/>
         <w:rPr>
           <w:rFonts w:ascii="Times New Roman" w:hAnsi="Times New Roman" w:cs="Times New Roman"/>
-          <w:sz w:val="24"/>
-          <w:szCs w:val="24"/>
-        </w:rPr>
-      </w:pPr>
-      <w:r>
-        <w:rPr>
-          <w:rFonts w:ascii="Times New Roman" w:hAnsi="Times New Roman" w:cs="Times New Roman"/>
-          <w:b/>
-          <w:sz w:val="24"/>
-          <w:szCs w:val="24"/>
-        </w:rPr>
-        <w:t>Kata Kunci</w:t>
-      </w:r>
-      <w:r>
-        <w:rPr>
-          <w:rFonts w:ascii="Times New Roman" w:hAnsi="Times New Roman" w:cs="Times New Roman"/>
-          <w:sz w:val="24"/>
-          <w:szCs w:val="24"/>
-        </w:rPr>
-        <w:t>: SIMAS, sistem informasi, manajemen arsip surat, efisiensi, pengarsipan, Badan Pendapatan Daerah, pemerintahan daerah, teknologi informasi</w:t>
-      </w:r>
-    </w:p>
-    <w:p>
-      <w:pPr>
-        <w:spacing w:line="240" w:lineRule="auto"/>
-        <w:ind w:left="0" w:right="70"/>
-        <w:jc w:val="center"/>
-        <w:rPr>
-          <w:rFonts w:ascii="Times New Roman" w:hAnsi="Times New Roman" w:cs="Times New Roman"/>
-          <w:b/>
-          <w:i/>
-          <w:sz w:val="24"/>
-          <w:szCs w:val="24"/>
-        </w:rPr>
-      </w:pPr>
-      <w:r>
-        <w:rPr>
-          <w:rFonts w:ascii="Times New Roman" w:hAnsi="Times New Roman" w:cs="Times New Roman"/>
-          <w:b/>
-          <w:sz w:val="24"/>
-          <w:szCs w:val="24"/>
-        </w:rPr>
-        <w:br w:type="page"/>
-      </w:r>
-      <w:r>
-        <w:rPr>
-          <w:rFonts w:ascii="Times New Roman" w:hAnsi="Times New Roman" w:cs="Times New Roman"/>
-          <w:b/>
-          <w:i/>
-          <w:sz w:val="24"/>
-          <w:szCs w:val="24"/>
-        </w:rPr>
-        <w:lastRenderedPageBreak/>
-        <w:t>DOCUMEN</w:t>
-      </w:r>
-      <w:r>
-        <w:rPr>
-          <w:rFonts w:ascii="Times New Roman" w:hAnsi="Times New Roman" w:cs="Times New Roman"/>
-          <w:b/>
-          <w:i/>
-          <w:sz w:val="24"/>
-          <w:szCs w:val="24"/>
-        </w:rPr>
-        <w:t>T MANAGEMENT INFORMATION</w:t>
-      </w:r>
-    </w:p>
-    <w:p>
-      <w:pPr>
-        <w:spacing w:line="240" w:lineRule="auto"/>
-        <w:ind w:left="0" w:right="70"/>
-        <w:jc w:val="center"/>
-        <w:rPr>
-          <w:rFonts w:ascii="Times New Roman" w:hAnsi="Times New Roman" w:cs="Times New Roman"/>
-          <w:b/>
-          <w:i/>
-          <w:sz w:val="24"/>
-          <w:szCs w:val="24"/>
-        </w:rPr>
-      </w:pPr>
-      <w:r>
-        <w:rPr>
-          <w:rFonts w:ascii="Times New Roman" w:hAnsi="Times New Roman" w:cs="Times New Roman"/>
-          <w:b/>
-          <w:i/>
-          <w:sz w:val="24"/>
-          <w:szCs w:val="24"/>
-        </w:rPr>
-        <w:t>SYSTEM</w:t>
-      </w:r>
-      <w:r>
-        <w:rPr>
-          <w:rFonts w:ascii="Times New Roman" w:hAnsi="Times New Roman" w:cs="Times New Roman"/>
-          <w:b/>
-          <w:i/>
-          <w:sz w:val="24"/>
-          <w:szCs w:val="24"/>
-        </w:rPr>
-        <w:t xml:space="preserve">USING CODEIGNITER FRAMEWORK </w:t>
-      </w:r>
-      <w:r>
-        <w:rPr>
-          <w:rFonts w:ascii="Times New Roman" w:hAnsi="Times New Roman" w:cs="Times New Roman"/>
-          <w:b/>
-          <w:i/>
-          <w:sz w:val="24"/>
-          <w:szCs w:val="24"/>
-        </w:rPr>
-        <w:t>AT</w:t>
-      </w:r>
-    </w:p>
-    <w:p>
-      <w:pPr>
-        <w:spacing w:line="240" w:lineRule="auto"/>
-        <w:ind w:left="0" w:right="70"/>
-        <w:jc w:val="center"/>
-        <w:rPr>
-          <w:rFonts w:ascii="Times New Roman" w:hAnsi="Times New Roman" w:cs="Times New Roman"/>
-          <w:b/>
-          <w:i/>
-          <w:sz w:val="24"/>
-          <w:szCs w:val="24"/>
-        </w:rPr>
-      </w:pPr>
-      <w:r>
-        <w:rPr>
-          <w:rFonts w:ascii="Times New Roman" w:hAnsi="Times New Roman" w:cs="Times New Roman"/>
-          <w:b/>
-          <w:i/>
-          <w:sz w:val="24"/>
-          <w:szCs w:val="24"/>
-        </w:rPr>
-        <w:t xml:space="preserve">THE </w:t>
-      </w:r>
-      <w:r>
-        <w:rPr>
-          <w:rFonts w:ascii="Times New Roman" w:hAnsi="Times New Roman" w:cs="Times New Roman"/>
-          <w:b/>
-          <w:i/>
-          <w:sz w:val="24"/>
-          <w:szCs w:val="24"/>
-        </w:rPr>
-        <w:t>TABALONG DISTRICT LOCAL REVENUE AGENCY</w:t>
-      </w:r>
-    </w:p>
-    <w:p>
-      <w:pPr>
-        <w:spacing w:line="240" w:lineRule="auto"/>
-        <w:ind w:left="0" w:right="70"/>
+          <w:i/>
+          <w:sz w:val="24"/>
+          <w:szCs w:val="24"/>
+        </w:rPr>
+      </w:pPr>
+      <w:r>
+        <w:rPr>
+          <w:rFonts w:ascii="Times New Roman" w:hAnsi="Times New Roman" w:cs="Times New Roman"/>
+          <w:i/>
+          <w:sz w:val="24"/>
+          <w:szCs w:val="24"/>
+        </w:rPr>
+        <w:t>Results: The research produces a web-based application called SIMAS, which successfully records and retrieves information on incoming and outgoing documents, as well as generates disposition sheets for management.</w:t>
+      </w:r>
+    </w:p>
+    <w:p>
+      <w:pPr>
+        <w:spacing w:line="240" w:lineRule="auto"/>
+        <w:ind w:left="0" w:right="68"/>
         <w:jc w:val="both"/>
         <w:rPr>
           <w:rFonts w:ascii="Times New Roman" w:hAnsi="Times New Roman" w:cs="Times New Roman"/>
@@ -2484,11 +2920,30 @@
           <w:szCs w:val="24"/>
         </w:rPr>
       </w:pPr>
-    </w:p>
-    <w:p>
-      <w:pPr>
-        <w:spacing w:line="240" w:lineRule="auto"/>
-        <w:ind w:left="0" w:right="70"/>
+      <w:r>
+        <w:rPr>
+          <w:rFonts w:ascii="Times New Roman" w:hAnsi="Times New Roman" w:cs="Times New Roman"/>
+          <w:b/>
+          <w:i/>
+          <w:sz w:val="24"/>
+          <w:szCs w:val="24"/>
+        </w:rPr>
+        <w:t>Conclusion</w:t>
+      </w:r>
+      <w:r>
+        <w:rPr>
+          <w:rFonts w:ascii="Times New Roman" w:hAnsi="Times New Roman" w:cs="Times New Roman"/>
+          <w:i/>
+          <w:sz w:val="24"/>
+          <w:szCs w:val="24"/>
+        </w:rPr>
+        <w:t>: The conclusion of this research is that the implementation of the SIMAS application in recording, searching, and generating disposition sheets can resolve the issues related to the conventional document archiving system in local government institutions, specifically at the Tabalong District Local Revenue Agency.</w:t>
+      </w:r>
+    </w:p>
+    <w:p>
+      <w:pPr>
+        <w:spacing w:line="240" w:lineRule="auto"/>
+        <w:ind w:left="0" w:right="68"/>
         <w:jc w:val="both"/>
         <w:rPr>
           <w:rFonts w:ascii="Times New Roman" w:hAnsi="Times New Roman" w:cs="Times New Roman"/>
@@ -2500,422 +2955,8 @@
     </w:p>
     <w:p>
       <w:pPr>
-        <w:spacing w:after="120" w:line="240" w:lineRule="auto"/>
-        <w:ind w:left="0" w:right="70"/>
-        <w:jc w:val="center"/>
-        <w:rPr>
-          <w:rFonts w:ascii="Times New Roman" w:hAnsi="Times New Roman" w:cs="Times New Roman"/>
-          <w:i/>
-          <w:sz w:val="24"/>
-          <w:szCs w:val="24"/>
-        </w:rPr>
-      </w:pPr>
-      <w:r>
-        <w:rPr>
-          <w:rFonts w:ascii="Times New Roman" w:hAnsi="Times New Roman" w:cs="Times New Roman"/>
-          <w:i/>
-          <w:sz w:val="24"/>
-          <w:szCs w:val="24"/>
-          <w:vertAlign w:val="superscript"/>
-        </w:rPr>
-        <w:t>1*</w:t>
-      </w:r>
-      <w:r>
-        <w:rPr>
-          <w:rFonts w:ascii="Times New Roman" w:hAnsi="Times New Roman" w:cs="Times New Roman"/>
-          <w:i/>
-          <w:sz w:val="24"/>
-          <w:szCs w:val="24"/>
-        </w:rPr>
-        <w:t>Hadi Rusadi, Bayu Nugraha</w:t>
-      </w:r>
-      <w:r>
-        <w:rPr>
-          <w:rFonts w:ascii="Times New Roman" w:hAnsi="Times New Roman" w:cs="Times New Roman"/>
-          <w:i/>
-          <w:sz w:val="24"/>
-          <w:szCs w:val="24"/>
-          <w:vertAlign w:val="superscript"/>
-        </w:rPr>
-        <w:t>1</w:t>
-      </w:r>
-      <w:r>
-        <w:rPr>
-          <w:rFonts w:ascii="Times New Roman" w:hAnsi="Times New Roman" w:cs="Times New Roman"/>
-          <w:i/>
-          <w:sz w:val="24"/>
-          <w:szCs w:val="24"/>
-        </w:rPr>
-        <w:t>, Agus Byna</w:t>
-      </w:r>
-      <w:r>
-        <w:rPr>
-          <w:rFonts w:ascii="Times New Roman" w:hAnsi="Times New Roman" w:cs="Times New Roman"/>
-          <w:i/>
-          <w:sz w:val="24"/>
-          <w:szCs w:val="24"/>
-          <w:vertAlign w:val="superscript"/>
-        </w:rPr>
-        <w:t>2</w:t>
-      </w:r>
-    </w:p>
-    <w:p>
-      <w:pPr>
-        <w:spacing w:after="120" w:line="240" w:lineRule="auto"/>
-        <w:ind w:left="0" w:right="70"/>
-        <w:jc w:val="center"/>
-        <w:rPr>
-          <w:rFonts w:ascii="Times New Roman" w:hAnsi="Times New Roman" w:cs="Times New Roman"/>
-          <w:i/>
-          <w:sz w:val="24"/>
-          <w:szCs w:val="24"/>
-        </w:rPr>
-      </w:pPr>
-      <w:r>
-        <w:rPr>
-          <w:rFonts w:ascii="Times New Roman" w:hAnsi="Times New Roman" w:cs="Times New Roman"/>
-          <w:i/>
-          <w:sz w:val="24"/>
-          <w:szCs w:val="24"/>
-          <w:vertAlign w:val="superscript"/>
-        </w:rPr>
-        <w:t>1</w:t>
-      </w:r>
-      <w:r>
-        <w:rPr>
-          <w:rFonts w:ascii="Times New Roman" w:hAnsi="Times New Roman" w:cs="Times New Roman"/>
-          <w:i/>
-          <w:sz w:val="24"/>
-          <w:szCs w:val="24"/>
-        </w:rPr>
-        <w:t>Bachelor's Degree Program in Information Systems, Faculty of Science and Technology</w:t>
-      </w:r>
-    </w:p>
-    <w:p>
-      <w:pPr>
-        <w:spacing w:after="240" w:line="240" w:lineRule="auto"/>
-        <w:ind w:left="0" w:right="70"/>
-        <w:jc w:val="center"/>
-        <w:rPr>
-          <w:rFonts w:ascii="Times New Roman" w:hAnsi="Times New Roman" w:cs="Times New Roman"/>
-          <w:i/>
-          <w:sz w:val="24"/>
-          <w:szCs w:val="24"/>
-        </w:rPr>
-      </w:pPr>
-      <w:r>
-        <w:rPr>
-          <w:rFonts w:ascii="Times New Roman" w:hAnsi="Times New Roman" w:cs="Times New Roman"/>
-          <w:i/>
-          <w:sz w:val="24"/>
-          <w:szCs w:val="24"/>
-          <w:vertAlign w:val="superscript"/>
-        </w:rPr>
-        <w:t>2</w:t>
-      </w:r>
-      <w:r>
-        <w:rPr>
-          <w:rFonts w:ascii="Times New Roman" w:hAnsi="Times New Roman" w:cs="Times New Roman"/>
-          <w:i/>
-          <w:sz w:val="24"/>
-          <w:szCs w:val="24"/>
-        </w:rPr>
-        <w:t>Bachelor's Degree Program in Information Systems, Faculty of Science and Technology</w:t>
-      </w:r>
-    </w:p>
-    <w:p>
-      <w:pPr>
-        <w:spacing w:after="240" w:line="240" w:lineRule="auto"/>
-        <w:ind w:left="0" w:right="70"/>
-        <w:jc w:val="center"/>
-        <w:rPr>
-          <w:rFonts w:ascii="Times New Roman" w:hAnsi="Times New Roman" w:cs="Times New Roman"/>
-          <w:i/>
-          <w:sz w:val="6"/>
-          <w:szCs w:val="24"/>
-        </w:rPr>
-      </w:pPr>
-    </w:p>
-    <w:p>
-      <w:pPr>
-        <w:spacing w:after="120" w:line="240" w:lineRule="auto"/>
-        <w:ind w:left="0" w:right="70"/>
-        <w:jc w:val="center"/>
-        <w:rPr>
-          <w:rFonts w:ascii="Times New Roman" w:hAnsi="Times New Roman" w:cs="Times New Roman"/>
-          <w:i/>
-          <w:sz w:val="24"/>
-          <w:szCs w:val="24"/>
-        </w:rPr>
-      </w:pPr>
-      <w:r>
-        <w:rPr>
-          <w:rFonts w:ascii="Times New Roman" w:hAnsi="Times New Roman" w:cs="Times New Roman"/>
-          <w:i/>
-          <w:sz w:val="24"/>
-          <w:szCs w:val="24"/>
-        </w:rPr>
-        <w:t>Sari Mulia University</w:t>
-      </w:r>
-    </w:p>
-    <w:p>
-      <w:pPr>
-        <w:spacing w:after="120" w:line="240" w:lineRule="auto"/>
-        <w:ind w:left="0" w:right="70"/>
-        <w:jc w:val="center"/>
-        <w:rPr>
-          <w:rFonts w:ascii="Times New Roman" w:hAnsi="Times New Roman" w:cs="Times New Roman"/>
-          <w:i/>
-          <w:sz w:val="24"/>
-          <w:szCs w:val="24"/>
-        </w:rPr>
-      </w:pPr>
-      <w:r>
-        <w:rPr>
-          <w:rFonts w:ascii="Times New Roman" w:hAnsi="Times New Roman" w:cs="Times New Roman"/>
-          <w:i/>
-          <w:sz w:val="24"/>
-          <w:szCs w:val="24"/>
-        </w:rPr>
-        <w:t>Banjarmasin, South Kalimantan, Indonesia</w:t>
-      </w:r>
-    </w:p>
-    <w:p>
-      <w:pPr>
-        <w:spacing w:after="120" w:line="240" w:lineRule="auto"/>
-        <w:ind w:left="0" w:right="70"/>
-        <w:jc w:val="center"/>
-        <w:rPr>
-          <w:rFonts w:ascii="Times New Roman" w:hAnsi="Times New Roman" w:cs="Times New Roman"/>
-          <w:i/>
-          <w:sz w:val="24"/>
-          <w:szCs w:val="24"/>
-        </w:rPr>
-      </w:pPr>
-      <w:r>
-        <w:rPr>
-          <w:rFonts w:ascii="Times New Roman" w:hAnsi="Times New Roman" w:cs="Times New Roman"/>
-          <w:i/>
-          <w:sz w:val="24"/>
-          <w:szCs w:val="24"/>
-          <w:vertAlign w:val="superscript"/>
-        </w:rPr>
-        <w:t>*</w:t>
-      </w:r>
-      <w:r>
-        <w:rPr>
-          <w:rFonts w:ascii="Times New Roman" w:hAnsi="Times New Roman" w:cs="Times New Roman"/>
-          <w:i/>
-          <w:sz w:val="24"/>
-          <w:szCs w:val="24"/>
-        </w:rPr>
-        <w:t>Email: hadirusadi97@gmail.com, Phone: 0852-1001-3995</w:t>
-      </w:r>
-    </w:p>
-    <w:p>
-      <w:pPr>
-        <w:spacing w:line="240" w:lineRule="auto"/>
-        <w:ind w:left="0" w:right="70"/>
-        <w:jc w:val="both"/>
-        <w:rPr>
-          <w:rFonts w:ascii="Times New Roman" w:hAnsi="Times New Roman" w:cs="Times New Roman"/>
-          <w:i/>
-          <w:sz w:val="24"/>
-          <w:szCs w:val="24"/>
-        </w:rPr>
-      </w:pPr>
-    </w:p>
-    <w:p>
-      <w:pPr>
-        <w:spacing w:after="240" w:line="240" w:lineRule="atLeast"/>
+        <w:spacing w:line="240" w:lineRule="auto"/>
         <w:ind w:left="0" w:right="68"/>
-        <w:jc w:val="center"/>
-        <w:rPr>
-          <w:rFonts w:ascii="Times New Roman" w:hAnsi="Times New Roman" w:cs="Times New Roman"/>
-          <w:b/>
-          <w:i/>
-          <w:sz w:val="24"/>
-          <w:szCs w:val="24"/>
-        </w:rPr>
-      </w:pPr>
-      <w:r>
-        <w:rPr>
-          <w:rFonts w:ascii="Times New Roman" w:hAnsi="Times New Roman" w:cs="Times New Roman"/>
-          <w:b/>
-          <w:i/>
-          <w:sz w:val="24"/>
-          <w:szCs w:val="24"/>
-        </w:rPr>
-        <w:t>ABSTRACT</w:t>
-      </w:r>
-    </w:p>
-    <w:p>
-      <w:pPr>
-        <w:spacing w:after="120" w:line="240" w:lineRule="auto"/>
-        <w:ind w:left="0" w:right="70"/>
-        <w:jc w:val="both"/>
-        <w:rPr>
-          <w:rFonts w:ascii="Times New Roman" w:hAnsi="Times New Roman" w:cs="Times New Roman"/>
-          <w:i/>
-          <w:sz w:val="24"/>
-          <w:szCs w:val="24"/>
-        </w:rPr>
-      </w:pPr>
-      <w:r>
-        <w:rPr>
-          <w:rFonts w:ascii="Times New Roman" w:hAnsi="Times New Roman" w:cs="Times New Roman"/>
-          <w:b/>
-          <w:i/>
-          <w:sz w:val="24"/>
-          <w:szCs w:val="24"/>
-        </w:rPr>
-        <w:t>Background</w:t>
-      </w:r>
-      <w:r>
-        <w:rPr>
-          <w:rFonts w:ascii="Times New Roman" w:hAnsi="Times New Roman" w:cs="Times New Roman"/>
-          <w:i/>
-          <w:sz w:val="24"/>
-          <w:szCs w:val="24"/>
-        </w:rPr>
-        <w:t>: The advancements in science and technology, particularly in the field of information, have had a significant impact on communication processes and document management within organizations. However, the implementation of information technology in document archiving within local government institutions is still limited, including at the Tabalong District Local Revenue Agency. The conventional document archiving system using agenda books results in low efficiency and difficulties in retrieving documents.</w:t>
-      </w:r>
-    </w:p>
-    <w:p>
-      <w:pPr>
-        <w:spacing w:after="120" w:line="240" w:lineRule="auto"/>
-        <w:ind w:left="0" w:right="70"/>
-        <w:jc w:val="both"/>
-        <w:rPr>
-          <w:rFonts w:ascii="Times New Roman" w:hAnsi="Times New Roman" w:cs="Times New Roman"/>
-          <w:i/>
-          <w:sz w:val="24"/>
-          <w:szCs w:val="24"/>
-        </w:rPr>
-      </w:pPr>
-      <w:r>
-        <w:rPr>
-          <w:rFonts w:ascii="Times New Roman" w:hAnsi="Times New Roman" w:cs="Times New Roman"/>
-          <w:b/>
-          <w:i/>
-          <w:sz w:val="24"/>
-          <w:szCs w:val="24"/>
-        </w:rPr>
-        <w:t>Objective</w:t>
-      </w:r>
-      <w:r>
-        <w:rPr>
-          <w:rFonts w:ascii="Times New Roman" w:hAnsi="Times New Roman" w:cs="Times New Roman"/>
-          <w:i/>
-          <w:sz w:val="24"/>
-          <w:szCs w:val="24"/>
-        </w:rPr>
-        <w:t>: This research aims to address the issues related to the conventional document archiving system, specifically in recording, searching, and managing document disposition at the Tabalong District Local Revenue Agency.</w:t>
-      </w:r>
-    </w:p>
-    <w:p>
-      <w:pPr>
-        <w:spacing w:after="120" w:line="240" w:lineRule="auto"/>
-        <w:ind w:left="0" w:right="70"/>
-        <w:jc w:val="both"/>
-        <w:rPr>
-          <w:rFonts w:ascii="Times New Roman" w:hAnsi="Times New Roman" w:cs="Times New Roman"/>
-          <w:i/>
-          <w:sz w:val="24"/>
-          <w:szCs w:val="24"/>
-        </w:rPr>
-      </w:pPr>
-      <w:r>
-        <w:rPr>
-          <w:rFonts w:ascii="Times New Roman" w:hAnsi="Times New Roman" w:cs="Times New Roman"/>
-          <w:b/>
-          <w:i/>
-          <w:sz w:val="24"/>
-          <w:szCs w:val="24"/>
-        </w:rPr>
-        <w:t>Method</w:t>
-      </w:r>
-      <w:r>
-        <w:rPr>
-          <w:rFonts w:ascii="Times New Roman" w:hAnsi="Times New Roman" w:cs="Times New Roman"/>
-          <w:i/>
-          <w:sz w:val="24"/>
-          <w:szCs w:val="24"/>
-        </w:rPr>
-        <w:t>: This research employs data collection methods such as interviews, observations, and literature review, as well as the waterfall method in application development.</w:t>
-      </w:r>
-    </w:p>
-    <w:p>
-      <w:pPr>
-        <w:spacing w:after="120" w:line="240" w:lineRule="auto"/>
-        <w:ind w:left="0" w:right="70"/>
-        <w:jc w:val="both"/>
-        <w:rPr>
-          <w:rFonts w:ascii="Times New Roman" w:hAnsi="Times New Roman" w:cs="Times New Roman"/>
-          <w:i/>
-          <w:sz w:val="24"/>
-          <w:szCs w:val="24"/>
-        </w:rPr>
-      </w:pPr>
-      <w:r>
-        <w:rPr>
-          <w:rFonts w:ascii="Times New Roman" w:hAnsi="Times New Roman" w:cs="Times New Roman"/>
-          <w:i/>
-          <w:sz w:val="24"/>
-          <w:szCs w:val="24"/>
-        </w:rPr>
-        <w:t>Results: The research produces a web-based application called SIMAS, which successfully records and retrieves information on incoming and outgoing documents, as well as generates disposition sheets for management.</w:t>
-      </w:r>
-    </w:p>
-    <w:p>
-      <w:pPr>
-        <w:spacing w:after="120" w:line="240" w:lineRule="auto"/>
-        <w:ind w:left="0" w:right="70"/>
-        <w:jc w:val="both"/>
-        <w:rPr>
-          <w:rFonts w:ascii="Times New Roman" w:hAnsi="Times New Roman" w:cs="Times New Roman"/>
-          <w:i/>
-          <w:sz w:val="24"/>
-          <w:szCs w:val="24"/>
-        </w:rPr>
-      </w:pPr>
-      <w:r>
-        <w:rPr>
-          <w:rFonts w:ascii="Times New Roman" w:hAnsi="Times New Roman" w:cs="Times New Roman"/>
-          <w:b/>
-          <w:i/>
-          <w:sz w:val="24"/>
-          <w:szCs w:val="24"/>
-        </w:rPr>
-        <w:t>Conclusion</w:t>
-      </w:r>
-      <w:r>
-        <w:rPr>
-          <w:rFonts w:ascii="Times New Roman" w:hAnsi="Times New Roman" w:cs="Times New Roman"/>
-          <w:i/>
-          <w:sz w:val="24"/>
-          <w:szCs w:val="24"/>
-        </w:rPr>
-        <w:t>: The conclusion of this research is that the implementation of the SIMAS application in recording, searching, and generating disposition sheets can resolve the issues related to the conventional document archiving system in local government institutions, specifically at the Tabalong District Local Revenue Agency.</w:t>
-      </w:r>
-    </w:p>
-    <w:p>
-      <w:pPr>
-        <w:spacing w:after="120" w:line="240" w:lineRule="auto"/>
-        <w:ind w:left="0" w:right="70"/>
-        <w:jc w:val="both"/>
-        <w:rPr>
-          <w:rFonts w:ascii="Times New Roman" w:hAnsi="Times New Roman" w:cs="Times New Roman"/>
-          <w:i/>
-          <w:sz w:val="24"/>
-          <w:szCs w:val="24"/>
-        </w:rPr>
-      </w:pPr>
-    </w:p>
-    <w:p>
-      <w:pPr>
-        <w:spacing w:line="240" w:lineRule="auto"/>
-        <w:ind w:left="0" w:right="70"/>
         <w:rPr>
           <w:rFonts w:ascii="Times New Roman" w:hAnsi="Times New Roman" w:cs="Times New Roman"/>
           <w:b/>
@@ -2966,7 +3007,7 @@
         <w:sectPr>
           <w:pgSz w:w="11907" w:h="16839" w:code="9"/>
           <w:pgMar w:top="1134" w:right="1134" w:bottom="1134" w:left="1134" w:header="709" w:footer="550" w:gutter="0"/>
-          <w:pgNumType w:start="3"/>
+          <w:pgNumType w:start="1"/>
           <w:cols w:space="708"/>
           <w:docGrid w:linePitch="360"/>
         </w:sectPr>
@@ -3299,15 +3340,23 @@
           <w:sz w:val="24"/>
           <w:szCs w:val="24"/>
         </w:rPr>
-        <w:t>FRAMEWORK CODEIGNITER</w:t>
-      </w:r>
-      <w:r>
-        <w:rPr>
-          <w:rFonts w:ascii="Times New Roman" w:hAnsi="Times New Roman" w:cs="Times New Roman"/>
-          <w:sz w:val="24"/>
-          <w:szCs w:val="24"/>
-        </w:rPr>
-        <w:t xml:space="preserve"> pada Badan Pendapatan Daerah Kabupaten Tabalong. Dengan mengintegrasikan konsep dan prinsip manajemen arsip surat yang baik dengan keunggulan dan fitur-fitur yang ditawarkan oleh </w:t>
+        <w:t>Framework Codeigniter</w:t>
+      </w:r>
+      <w:r>
+        <w:rPr>
+          <w:rFonts w:ascii="Times New Roman" w:hAnsi="Times New Roman" w:cs="Times New Roman"/>
+          <w:sz w:val="24"/>
+          <w:szCs w:val="24"/>
+        </w:rPr>
+        <w:t xml:space="preserve"> </w:t>
+      </w:r>
+      <w:r>
+        <w:rPr>
+          <w:rFonts w:ascii="Times New Roman" w:hAnsi="Times New Roman" w:cs="Times New Roman"/>
+          <w:sz w:val="24"/>
+          <w:szCs w:val="24"/>
+        </w:rPr>
+        <w:t xml:space="preserve">pada Badan Pendapatan Daerah Kabupaten Tabalong. Dengan mengintegrasikan konsep dan prinsip manajemen arsip surat yang baik dengan keunggulan dan fitur-fitur yang ditawarkan oleh </w:t>
       </w:r>
       <w:r>
         <w:rPr>
@@ -8588,7 +8637,7 @@
             <w:noProof/>
             <w:sz w:val="24"/>
           </w:rPr>
-          <w:t>12</w:t>
+          <w:t>1</w:t>
         </w:r>
         <w:r>
           <w:rPr>

--- a/KULIAH/FILE KELULUSAN/NASKAH/NASKAH_PUBLIKASI.docx
+++ b/KULIAH/FILE KELULUSAN/NASKAH/NASKAH_PUBLIKASI.docx
@@ -8006,6 +8006,25 @@
     </w:p>
     <w:p>
       <w:pPr>
+        <w:rPr>
+          <w:rFonts w:ascii="Times New Roman" w:hAnsi="Times New Roman" w:cs="Times New Roman"/>
+          <w:noProof/>
+          <w:sz w:val="24"/>
+          <w:szCs w:val="24"/>
+        </w:rPr>
+      </w:pPr>
+      <w:r>
+        <w:rPr>
+          <w:rFonts w:ascii="Times New Roman" w:hAnsi="Times New Roman" w:cs="Times New Roman"/>
+          <w:noProof/>
+          <w:sz w:val="24"/>
+          <w:szCs w:val="24"/>
+        </w:rPr>
+        <w:br w:type="page"/>
+      </w:r>
+    </w:p>
+    <w:p>
+      <w:pPr>
         <w:widowControl w:val="0"/>
         <w:autoSpaceDE w:val="0"/>
         <w:autoSpaceDN w:val="0"/>
@@ -8027,17 +8046,8 @@
           <w:sz w:val="24"/>
           <w:szCs w:val="24"/>
         </w:rPr>
-        <w:t xml:space="preserve">Padmanaba, A., Kumalasari, E., &amp; Andayati, </w:t>
-      </w:r>
-      <w:r>
-        <w:rPr>
-          <w:rFonts w:ascii="Times New Roman" w:hAnsi="Times New Roman" w:cs="Times New Roman"/>
-          <w:noProof/>
-          <w:sz w:val="24"/>
-          <w:szCs w:val="24"/>
-        </w:rPr>
         <w:lastRenderedPageBreak/>
-        <w:t xml:space="preserve">D. (2020). Komparasi Penggunaan Framework Codeigniter Vs Php Native Pada Sistem Informasi Manajemen Surat Sekretariat Dprd Pemalang. </w:t>
+        <w:t xml:space="preserve">Padmanaba, A., Kumalasari, E., &amp; Andayati, D. (2020). Komparasi Penggunaan Framework Codeigniter Vs Php Native Pada Sistem Informasi Manajemen Surat Sekretariat Dprd Pemalang. </w:t>
       </w:r>
       <w:r>
         <w:rPr>
@@ -8292,7 +8302,7 @@
           <w:sz w:val="24"/>
           <w:szCs w:val="24"/>
         </w:rPr>
-        <w:t xml:space="preserve">RANCANG BANGUN SISTEM INFORMASI PENGARSIPAN SURAT MENYURAT BERBASIS WEB MENGGUNAKAN METODE </w:t>
+        <w:t xml:space="preserve">RANCANG BANGUN SISTEM INFORMASI PENGARSIPAN SURAT MENYURAT BERBASIS WEB </w:t>
       </w:r>
       <w:r>
         <w:rPr>
@@ -8304,7 +8314,7 @@
           <w:szCs w:val="24"/>
         </w:rPr>
         <w:lastRenderedPageBreak/>
-        <w:t>FAST (STUDI KASUS SD NEGERI 15 PANGKALPINANG)</w:t>
+        <w:t>MENGGUNAKAN METODE FAST (STUDI KASUS SD NEGERI 15 PANGKALPINANG)</w:t>
       </w:r>
       <w:r>
         <w:rPr>
@@ -8516,37 +8526,6 @@
     </w:p>
     <w:p>
       <w:pPr>
-        <w:widowControl w:val="0"/>
-        <w:autoSpaceDE w:val="0"/>
-        <w:autoSpaceDN w:val="0"/>
-        <w:adjustRightInd w:val="0"/>
-        <w:spacing w:after="360" w:line="360" w:lineRule="auto"/>
-        <w:ind w:left="0" w:right="70"/>
-        <w:jc w:val="both"/>
-        <w:rPr>
-          <w:rFonts w:ascii="Times New Roman" w:hAnsi="Times New Roman" w:cs="Times New Roman"/>
-          <w:b/>
-          <w:sz w:val="24"/>
-          <w:szCs w:val="24"/>
-        </w:rPr>
-      </w:pPr>
-      <w:r>
-        <w:rPr>
-          <w:rFonts w:ascii="Times New Roman" w:hAnsi="Times New Roman" w:cs="Times New Roman"/>
-          <w:sz w:val="24"/>
-        </w:rPr>
-        <w:fldChar w:fldCharType="end"/>
-      </w:r>
-      <w:r>
-        <w:rPr>
-          <w:rFonts w:ascii="Times New Roman" w:hAnsi="Times New Roman" w:cs="Times New Roman"/>
-          <w:sz w:val="24"/>
-        </w:rPr>
-        <w:fldChar w:fldCharType="end"/>
-      </w:r>
-    </w:p>
-    <w:p>
-      <w:pPr>
         <w:spacing w:after="120"/>
         <w:ind w:left="0" w:right="70"/>
         <w:jc w:val="both"/>
@@ -8557,6 +8536,20 @@
           <w:szCs w:val="24"/>
         </w:rPr>
       </w:pPr>
+      <w:r>
+        <w:rPr>
+          <w:rFonts w:ascii="Times New Roman" w:hAnsi="Times New Roman" w:cs="Times New Roman"/>
+          <w:sz w:val="24"/>
+        </w:rPr>
+        <w:fldChar w:fldCharType="end"/>
+      </w:r>
+      <w:r>
+        <w:rPr>
+          <w:rFonts w:ascii="Times New Roman" w:hAnsi="Times New Roman" w:cs="Times New Roman"/>
+          <w:sz w:val="24"/>
+        </w:rPr>
+        <w:fldChar w:fldCharType="end"/>
+      </w:r>
     </w:p>
     <w:sectPr>
       <w:pgSz w:w="11907" w:h="16839" w:code="9"/>
@@ -8637,7 +8630,7 @@
             <w:noProof/>
             <w:sz w:val="24"/>
           </w:rPr>
-          <w:t>1</w:t>
+          <w:t>2</w:t>
         </w:r>
         <w:r>
           <w:rPr>

--- a/KULIAH/FILE KELULUSAN/NASKAH/NASKAH_PUBLIKASI.docx
+++ b/KULIAH/FILE KELULUSAN/NASKAH/NASKAH_PUBLIKASI.docx
@@ -197,6 +197,7 @@
           <w:noProof/>
           <w:sz w:val="28"/>
           <w:szCs w:val="24"/>
+          <w:lang w:val="id-ID" w:eastAsia="id-ID"/>
         </w:rPr>
         <w:drawing>
           <wp:inline distT="0" distB="0" distL="0" distR="0">
@@ -322,6 +323,7 @@
           <w:b/>
           <w:sz w:val="28"/>
           <w:szCs w:val="24"/>
+          <w:lang w:val="id-ID"/>
         </w:rPr>
       </w:pPr>
       <w:r>
@@ -331,7 +333,7 @@
           <w:sz w:val="28"/>
           <w:szCs w:val="24"/>
         </w:rPr>
-        <w:t>NASKAH PUBLIKASI</w:t>
+        <w:t>NASKAH</w:t>
       </w:r>
     </w:p>
     <w:p>
@@ -346,6 +348,15 @@
           <w:szCs w:val="24"/>
         </w:rPr>
       </w:pPr>
+      <w:r>
+        <w:rPr>
+          <w:rFonts w:ascii="Times New Roman" w:hAnsi="Times New Roman" w:cs="Times New Roman"/>
+          <w:b/>
+          <w:sz w:val="28"/>
+          <w:szCs w:val="24"/>
+        </w:rPr>
+        <w:t>PUBLIKASI</w:t>
+      </w:r>
     </w:p>
     <w:p>
       <w:pPr>
@@ -390,6 +401,19 @@
       <w:pPr>
         <w:spacing w:line="240" w:lineRule="auto"/>
         <w:ind w:left="0" w:right="70"/>
+        <w:jc w:val="center"/>
+        <w:rPr>
+          <w:rFonts w:ascii="Times New Roman" w:hAnsi="Times New Roman" w:cs="Times New Roman"/>
+          <w:b/>
+          <w:sz w:val="28"/>
+          <w:szCs w:val="24"/>
+        </w:rPr>
+      </w:pPr>
+    </w:p>
+    <w:p>
+      <w:pPr>
+        <w:spacing w:line="240" w:lineRule="auto"/>
+        <w:ind w:left="0" w:right="70"/>
         <w:rPr>
           <w:rFonts w:ascii="Times New Roman" w:hAnsi="Times New Roman" w:cs="Times New Roman"/>
           <w:b/>
@@ -439,7 +463,7 @@
           <w:sz w:val="28"/>
           <w:szCs w:val="24"/>
         </w:rPr>
-        <w:t>Hadi Rusadi</w:t>
+        <w:t>HADI RUSADI</w:t>
       </w:r>
     </w:p>
     <w:p>
@@ -593,6 +617,15 @@
           <w:szCs w:val="24"/>
         </w:rPr>
       </w:pPr>
+      <w:r>
+        <w:rPr>
+          <w:rFonts w:ascii="Times New Roman" w:hAnsi="Times New Roman" w:cs="Times New Roman"/>
+          <w:b/>
+          <w:sz w:val="28"/>
+          <w:szCs w:val="24"/>
+        </w:rPr>
+        <w:t>PROGRAM STUDI SARJANA TEKNOLOGI INFORMASI</w:t>
+      </w:r>
     </w:p>
     <w:p>
       <w:pPr>
@@ -613,7 +646,7 @@
           <w:sz w:val="28"/>
           <w:szCs w:val="24"/>
         </w:rPr>
-        <w:t>PROGRAM STUDI SARJANA TEKNOLOGI INFORMASI</w:t>
+        <w:t>FAKULTAS SAINS DAN TEKNOLOGI</w:t>
       </w:r>
     </w:p>
     <w:p>
@@ -635,7 +668,7 @@
           <w:sz w:val="28"/>
           <w:szCs w:val="24"/>
         </w:rPr>
-        <w:t>FAKULTAS SAINS DAN TEKNOLOGI</w:t>
+        <w:t>UNIVERSITAS SARI MULIA</w:t>
       </w:r>
     </w:p>
     <w:p>
@@ -657,7 +690,7 @@
           <w:sz w:val="28"/>
           <w:szCs w:val="24"/>
         </w:rPr>
-        <w:t>UNIVERSITAS SARI MULIA</w:t>
+        <w:t>BANJARMASIN</w:t>
       </w:r>
     </w:p>
     <w:p>
@@ -679,7 +712,59 @@
           <w:sz w:val="28"/>
           <w:szCs w:val="24"/>
         </w:rPr>
-        <w:t>BANJARMASIN</w:t>
+        <w:t>202</w:t>
+      </w:r>
+      <w:r>
+        <w:rPr>
+          <w:rFonts w:ascii="Times New Roman" w:hAnsi="Times New Roman" w:cs="Times New Roman"/>
+          <w:b/>
+          <w:sz w:val="28"/>
+          <w:szCs w:val="24"/>
+        </w:rPr>
+        <w:t>3</w:t>
+      </w:r>
+    </w:p>
+    <w:p>
+      <w:pPr>
+        <w:ind w:left="0" w:right="70"/>
+        <w:jc w:val="center"/>
+        <w:rPr>
+          <w:rFonts w:ascii="Times New Roman" w:hAnsi="Times New Roman" w:cs="Times New Roman"/>
+          <w:b/>
+          <w:sz w:val="24"/>
+          <w:szCs w:val="24"/>
+        </w:rPr>
+      </w:pPr>
+      <w:r>
+        <w:rPr>
+          <w:rFonts w:ascii="Times New Roman" w:hAnsi="Times New Roman" w:cs="Times New Roman"/>
+          <w:b/>
+          <w:noProof/>
+          <w:sz w:val="28"/>
+          <w:szCs w:val="24"/>
+        </w:rPr>
+        <w:pict>
+          <v:rect id="_x0000_s1026" style="position:absolute;left:0;text-align:left;margin-left:467.4pt;margin-top:15.15pt;width:18.45pt;height:25.1pt;z-index:251658240" stroked="f"/>
+        </w:pict>
+      </w:r>
+      <w:r>
+        <w:rPr>
+          <w:rFonts w:ascii="Times New Roman" w:hAnsi="Times New Roman" w:cs="Times New Roman"/>
+          <w:b/>
+          <w:sz w:val="28"/>
+          <w:szCs w:val="24"/>
+        </w:rPr>
+        <w:br w:type="page"/>
+      </w:r>
+      <w:r>
+        <w:rPr>
+          <w:rFonts w:ascii="Times New Roman" w:hAnsi="Times New Roman" w:cs="Times New Roman"/>
+          <w:b/>
+          <w:sz w:val="24"/>
+          <w:szCs w:val="24"/>
+        </w:rPr>
+        <w:lastRenderedPageBreak/>
+        <w:t>HALAMAN PENGESAHAN</w:t>
       </w:r>
     </w:p>
     <w:p>
@@ -690,71 +775,10 @@
         <w:rPr>
           <w:rFonts w:ascii="Times New Roman" w:hAnsi="Times New Roman" w:cs="Times New Roman"/>
           <w:b/>
-          <w:sz w:val="28"/>
-          <w:szCs w:val="24"/>
-        </w:rPr>
-      </w:pPr>
-      <w:r>
-        <w:rPr>
-          <w:rFonts w:ascii="Times New Roman" w:hAnsi="Times New Roman" w:cs="Times New Roman"/>
-          <w:b/>
-          <w:sz w:val="28"/>
-          <w:szCs w:val="24"/>
-        </w:rPr>
-        <w:t>202</w:t>
-      </w:r>
-      <w:r>
-        <w:rPr>
-          <w:rFonts w:ascii="Times New Roman" w:hAnsi="Times New Roman" w:cs="Times New Roman"/>
-          <w:b/>
-          <w:sz w:val="28"/>
-          <w:szCs w:val="24"/>
-        </w:rPr>
-        <w:t>3</w:t>
-      </w:r>
-    </w:p>
-    <w:p>
-      <w:pPr>
-        <w:ind w:left="0" w:right="70"/>
-        <w:jc w:val="center"/>
-        <w:rPr>
-          <w:rFonts w:ascii="Times New Roman" w:hAnsi="Times New Roman" w:cs="Times New Roman"/>
-          <w:b/>
-          <w:sz w:val="24"/>
-          <w:szCs w:val="24"/>
-        </w:rPr>
-      </w:pPr>
-      <w:r>
-        <w:rPr>
-          <w:rFonts w:ascii="Times New Roman" w:hAnsi="Times New Roman" w:cs="Times New Roman"/>
-          <w:b/>
-          <w:noProof/>
-          <w:sz w:val="28"/>
-          <w:szCs w:val="24"/>
-        </w:rPr>
-        <w:pict>
-          <v:rect id="_x0000_s1026" style="position:absolute;left:0;text-align:left;margin-left:491.65pt;margin-top:15.15pt;width:18.45pt;height:25.1pt;z-index:251658240" stroked="f"/>
-        </w:pict>
-      </w:r>
-      <w:r>
-        <w:rPr>
-          <w:rFonts w:ascii="Times New Roman" w:hAnsi="Times New Roman" w:cs="Times New Roman"/>
-          <w:b/>
-          <w:sz w:val="28"/>
-          <w:szCs w:val="24"/>
-        </w:rPr>
-        <w:br w:type="page"/>
-      </w:r>
-      <w:r>
-        <w:rPr>
-          <w:rFonts w:ascii="Times New Roman" w:hAnsi="Times New Roman" w:cs="Times New Roman"/>
-          <w:b/>
-          <w:sz w:val="24"/>
-          <w:szCs w:val="24"/>
-        </w:rPr>
-        <w:lastRenderedPageBreak/>
-        <w:t>HALAMAN PENGESAHAN</w:t>
-      </w:r>
+          <w:sz w:val="24"/>
+          <w:szCs w:val="24"/>
+        </w:rPr>
+      </w:pPr>
     </w:p>
     <w:p>
       <w:pPr>
@@ -763,11 +787,18 @@
         <w:jc w:val="center"/>
         <w:rPr>
           <w:rFonts w:ascii="Times New Roman" w:hAnsi="Times New Roman" w:cs="Times New Roman"/>
-          <w:b/>
-          <w:sz w:val="24"/>
-          <w:szCs w:val="24"/>
-        </w:rPr>
-      </w:pPr>
+          <w:sz w:val="24"/>
+          <w:szCs w:val="24"/>
+        </w:rPr>
+      </w:pPr>
+      <w:r>
+        <w:rPr>
+          <w:rFonts w:ascii="Times New Roman" w:hAnsi="Times New Roman" w:cs="Times New Roman"/>
+          <w:sz w:val="24"/>
+          <w:szCs w:val="24"/>
+        </w:rPr>
+        <w:t>SISTEM INFORMASI MANAJEMEN ARSIP SURAT</w:t>
+      </w:r>
     </w:p>
     <w:p>
       <w:pPr>
@@ -786,7 +817,24 @@
           <w:sz w:val="24"/>
           <w:szCs w:val="24"/>
         </w:rPr>
-        <w:t>SISTEM INFORMASI MANAJEMEN ARSIP SURAT</w:t>
+        <w:t xml:space="preserve">MENGGUNAKAN </w:t>
+      </w:r>
+      <w:r>
+        <w:rPr>
+          <w:rFonts w:ascii="Times New Roman" w:hAnsi="Times New Roman" w:cs="Times New Roman"/>
+          <w:i/>
+          <w:sz w:val="24"/>
+          <w:szCs w:val="24"/>
+        </w:rPr>
+        <w:t>FRAMEWORK CODEIGNITER</w:t>
+      </w:r>
+      <w:r>
+        <w:rPr>
+          <w:rFonts w:ascii="Times New Roman" w:hAnsi="Times New Roman" w:cs="Times New Roman"/>
+          <w:sz w:val="24"/>
+          <w:szCs w:val="24"/>
+        </w:rPr>
+        <w:t xml:space="preserve"> PADA</w:t>
       </w:r>
     </w:p>
     <w:p>
@@ -806,24 +854,7 @@
           <w:sz w:val="24"/>
           <w:szCs w:val="24"/>
         </w:rPr>
-        <w:t xml:space="preserve">MENGGUNAKAN </w:t>
-      </w:r>
-      <w:r>
-        <w:rPr>
-          <w:rFonts w:ascii="Times New Roman" w:hAnsi="Times New Roman" w:cs="Times New Roman"/>
-          <w:i/>
-          <w:sz w:val="24"/>
-          <w:szCs w:val="24"/>
-        </w:rPr>
-        <w:t>FRAMEWORK CODEIGNITER</w:t>
-      </w:r>
-      <w:r>
-        <w:rPr>
-          <w:rFonts w:ascii="Times New Roman" w:hAnsi="Times New Roman" w:cs="Times New Roman"/>
-          <w:sz w:val="24"/>
-          <w:szCs w:val="24"/>
-        </w:rPr>
-        <w:t xml:space="preserve"> PADA</w:t>
+        <w:t>BADAN PENDAPATAN DAERAH KABUPATEN TABALONG</w:t>
       </w:r>
     </w:p>
     <w:p>
@@ -833,18 +864,11 @@
         <w:jc w:val="center"/>
         <w:rPr>
           <w:rFonts w:ascii="Times New Roman" w:hAnsi="Times New Roman" w:cs="Times New Roman"/>
-          <w:sz w:val="24"/>
-          <w:szCs w:val="24"/>
-        </w:rPr>
-      </w:pPr>
-      <w:r>
-        <w:rPr>
-          <w:rFonts w:ascii="Times New Roman" w:hAnsi="Times New Roman" w:cs="Times New Roman"/>
-          <w:sz w:val="24"/>
-          <w:szCs w:val="24"/>
-        </w:rPr>
-        <w:t>BADAN PENDAPATAN DAERAH KABUPATEN TABALONG</w:t>
-      </w:r>
+          <w:b/>
+          <w:sz w:val="28"/>
+          <w:szCs w:val="24"/>
+        </w:rPr>
+      </w:pPr>
     </w:p>
     <w:p>
       <w:pPr>
@@ -892,9 +916,20 @@
         <w:jc w:val="center"/>
         <w:rPr>
           <w:rFonts w:ascii="Times New Roman" w:hAnsi="Times New Roman" w:cs="Times New Roman"/>
-          <w:b/>
           <w:sz w:val="28"/>
           <w:szCs w:val="24"/>
+        </w:rPr>
+      </w:pPr>
+    </w:p>
+    <w:p>
+      <w:pPr>
+        <w:spacing w:line="240" w:lineRule="auto"/>
+        <w:ind w:left="0" w:right="70"/>
+        <w:rPr>
+          <w:rFonts w:ascii="Times New Roman" w:hAnsi="Times New Roman" w:cs="Times New Roman"/>
+          <w:sz w:val="24"/>
+          <w:szCs w:val="24"/>
+          <w:lang w:val="id-ID"/>
         </w:rPr>
       </w:pPr>
     </w:p>
@@ -905,22 +940,19 @@
         <w:jc w:val="center"/>
         <w:rPr>
           <w:rFonts w:ascii="Times New Roman" w:hAnsi="Times New Roman" w:cs="Times New Roman"/>
-          <w:sz w:val="28"/>
-          <w:szCs w:val="24"/>
-        </w:rPr>
-      </w:pPr>
-    </w:p>
-    <w:p>
-      <w:pPr>
-        <w:spacing w:line="240" w:lineRule="auto"/>
-        <w:ind w:left="0" w:right="70"/>
-        <w:rPr>
-          <w:rFonts w:ascii="Times New Roman" w:hAnsi="Times New Roman" w:cs="Times New Roman"/>
           <w:sz w:val="24"/>
           <w:szCs w:val="24"/>
           <w:lang w:val="id-ID"/>
         </w:rPr>
       </w:pPr>
+      <w:r>
+        <w:rPr>
+          <w:rFonts w:ascii="Times New Roman" w:hAnsi="Times New Roman" w:cs="Times New Roman"/>
+          <w:sz w:val="24"/>
+          <w:szCs w:val="24"/>
+        </w:rPr>
+        <w:t>NASKAH</w:t>
+      </w:r>
     </w:p>
     <w:p>
       <w:pPr>
@@ -939,7 +971,7 @@
           <w:sz w:val="24"/>
           <w:szCs w:val="24"/>
         </w:rPr>
-        <w:t>NASKAH PUBLIKASI</w:t>
+        <w:t>PUBLIKASI</w:t>
       </w:r>
     </w:p>
     <w:p>
@@ -1056,7 +1088,7 @@
           <w:sz w:val="24"/>
           <w:szCs w:val="24"/>
         </w:rPr>
-        <w:t>Hadi Rusadi</w:t>
+        <w:t>HADI RUSADI</w:t>
       </w:r>
     </w:p>
     <w:p>
@@ -1195,40 +1227,26 @@
           <w:rFonts w:ascii="Times New Roman" w:hAnsi="Times New Roman" w:cs="Times New Roman"/>
           <w:sz w:val="24"/>
           <w:szCs w:val="24"/>
-        </w:rPr>
-      </w:pPr>
-      <w:r>
-        <w:rPr>
-          <w:rFonts w:ascii="Times New Roman" w:hAnsi="Times New Roman" w:cs="Times New Roman"/>
-          <w:color w:val="FFFFFF" w:themeColor="background1"/>
-          <w:sz w:val="24"/>
-          <w:szCs w:val="24"/>
-        </w:rPr>
-        <w:t>29</w:t>
-      </w:r>
-      <w:r>
-        <w:rPr>
-          <w:rFonts w:ascii="Times New Roman" w:hAnsi="Times New Roman" w:cs="Times New Roman"/>
-          <w:sz w:val="24"/>
-          <w:szCs w:val="24"/>
-        </w:rPr>
-        <w:t xml:space="preserve"> </w:t>
-      </w:r>
-      <w:r>
-        <w:rPr>
-          <w:rFonts w:ascii="Times New Roman" w:hAnsi="Times New Roman" w:cs="Times New Roman"/>
-          <w:sz w:val="24"/>
-          <w:szCs w:val="24"/>
-        </w:rPr>
-        <w:t>Juni</w:t>
-      </w:r>
-      <w:r>
-        <w:rPr>
-          <w:rFonts w:ascii="Times New Roman" w:hAnsi="Times New Roman" w:cs="Times New Roman"/>
-          <w:sz w:val="24"/>
-          <w:szCs w:val="24"/>
-        </w:rPr>
-        <w:t xml:space="preserve"> 2023</w:t>
+          <w:lang w:val="id-ID"/>
+        </w:rPr>
+      </w:pPr>
+      <w:r>
+        <w:rPr>
+          <w:rFonts w:ascii="Times New Roman" w:hAnsi="Times New Roman" w:cs="Times New Roman"/>
+          <w:sz w:val="24"/>
+          <w:szCs w:val="24"/>
+          <w:lang w:val="id-ID"/>
+        </w:rPr>
+        <w:t>07</w:t>
+      </w:r>
+      <w:r>
+        <w:rPr>
+          <w:rFonts w:ascii="Times New Roman" w:hAnsi="Times New Roman" w:cs="Times New Roman"/>
+          <w:sz w:val="24"/>
+          <w:szCs w:val="24"/>
+          <w:lang w:val="id-ID"/>
+        </w:rPr>
+        <w:t xml:space="preserve"> Agustus 2023</w:t>
       </w:r>
     </w:p>
     <w:p>
@@ -1241,6 +1259,7 @@
           <w:b/>
           <w:sz w:val="24"/>
           <w:szCs w:val="24"/>
+          <w:lang w:val="id-ID"/>
         </w:rPr>
       </w:pPr>
     </w:p>
@@ -1616,7 +1635,7 @@
           <w:szCs w:val="24"/>
         </w:rPr>
         <w:pict>
-          <v:rect id="_x0000_s1027" style="position:absolute;margin-left:491.1pt;margin-top:99.05pt;width:18.45pt;height:25.1pt;z-index:251659264" stroked="f"/>
+          <v:rect id="_x0000_s1027" style="position:absolute;margin-left:472.65pt;margin-top:87.35pt;width:18.45pt;height:25.1pt;z-index:251659264" stroked="f"/>
         </w:pict>
       </w:r>
       <w:r>
@@ -1653,143 +1672,117 @@
     </w:p>
     <w:p>
       <w:pPr>
-        <w:tabs>
-          <w:tab w:val="left" w:pos="9923"/>
-        </w:tabs>
-        <w:spacing w:line="240" w:lineRule="auto"/>
-        <w:ind w:left="0" w:right="68"/>
-        <w:jc w:val="center"/>
-        <w:rPr>
-          <w:rFonts w:ascii="Times New Roman" w:hAnsi="Times New Roman" w:cs="Times New Roman"/>
-          <w:b/>
-          <w:sz w:val="24"/>
-          <w:szCs w:val="24"/>
-        </w:rPr>
-      </w:pPr>
-      <w:r>
-        <w:rPr>
-          <w:rFonts w:ascii="Times New Roman" w:hAnsi="Times New Roman" w:cs="Times New Roman"/>
-          <w:b/>
-          <w:sz w:val="24"/>
-          <w:szCs w:val="24"/>
-        </w:rPr>
+        <w:pStyle w:val="JUDUL12"/>
+        <w:ind w:left="1134" w:right="567"/>
+        <w:rPr>
+          <w:lang w:val="en-US"/>
+        </w:rPr>
+      </w:pPr>
+      <w:r>
         <w:lastRenderedPageBreak/>
         <w:t xml:space="preserve">SISTEM </w:t>
       </w:r>
       <w:r>
-        <w:rPr>
-          <w:rFonts w:ascii="Times New Roman" w:hAnsi="Times New Roman" w:cs="Times New Roman"/>
-          <w:b/>
-          <w:sz w:val="24"/>
-          <w:szCs w:val="24"/>
-        </w:rPr>
         <w:t>INFORMASI MANAJEMEN ARSIP SURAT</w:t>
       </w:r>
     </w:p>
     <w:p>
       <w:pPr>
-        <w:tabs>
-          <w:tab w:val="left" w:pos="9923"/>
-        </w:tabs>
-        <w:spacing w:line="240" w:lineRule="auto"/>
-        <w:ind w:left="0" w:right="68"/>
+        <w:pStyle w:val="JUDUL12"/>
+        <w:ind w:left="1134" w:right="567"/>
+        <w:rPr>
+          <w:lang w:val="en-US"/>
+        </w:rPr>
+      </w:pPr>
+      <w:r>
+        <w:t xml:space="preserve">MENGGUNAKAN </w:t>
+      </w:r>
+      <w:r>
+        <w:rPr>
+          <w:i/>
+        </w:rPr>
+        <w:t>FRAMEWORK</w:t>
+      </w:r>
+      <w:r>
+        <w:rPr>
+          <w:i/>
+        </w:rPr>
+        <w:t xml:space="preserve"> </w:t>
+      </w:r>
+      <w:r>
+        <w:rPr>
+          <w:i/>
+        </w:rPr>
+        <w:t xml:space="preserve">CODEIGNITER </w:t>
+      </w:r>
+      <w:r>
+        <w:t>PADA</w:t>
+      </w:r>
+    </w:p>
+    <w:p>
+      <w:pPr>
+        <w:pStyle w:val="JUDUL12"/>
+        <w:ind w:left="1134" w:right="567"/>
+        <w:rPr>
+          <w:lang w:val="en-US"/>
+        </w:rPr>
+      </w:pPr>
+      <w:r>
+        <w:t>BADAN PENDAPATAN DAERAH KABUPATEN TABALONG</w:t>
+      </w:r>
+    </w:p>
+    <w:p>
+      <w:pPr>
+        <w:spacing w:after="120" w:line="240" w:lineRule="auto"/>
+        <w:ind w:right="567"/>
         <w:jc w:val="center"/>
         <w:rPr>
-          <w:rFonts w:ascii="Times New Roman" w:hAnsi="Times New Roman" w:cs="Times New Roman"/>
-          <w:b/>
-          <w:sz w:val="24"/>
-          <w:szCs w:val="24"/>
-        </w:rPr>
-      </w:pPr>
-      <w:r>
-        <w:rPr>
-          <w:rFonts w:ascii="Times New Roman" w:hAnsi="Times New Roman" w:cs="Times New Roman"/>
-          <w:b/>
-          <w:sz w:val="24"/>
-          <w:szCs w:val="24"/>
-        </w:rPr>
-        <w:t xml:space="preserve">MENGGUNAKAN </w:t>
-      </w:r>
-      <w:r>
-        <w:rPr>
-          <w:rFonts w:ascii="Times New Roman" w:hAnsi="Times New Roman" w:cs="Times New Roman"/>
-          <w:b/>
-          <w:i/>
-          <w:sz w:val="24"/>
-          <w:szCs w:val="24"/>
-        </w:rPr>
-        <w:t>FRAMEWORK CODEIGNITER</w:t>
-      </w:r>
-      <w:r>
-        <w:rPr>
-          <w:rFonts w:ascii="Times New Roman" w:hAnsi="Times New Roman" w:cs="Times New Roman"/>
-          <w:b/>
-          <w:i/>
-          <w:sz w:val="24"/>
-          <w:szCs w:val="24"/>
-        </w:rPr>
+          <w:rFonts w:cs="Times New Roman"/>
+          <w:b/>
+          <w:szCs w:val="24"/>
+        </w:rPr>
+      </w:pPr>
+    </w:p>
+    <w:p>
+      <w:pPr>
+        <w:pStyle w:val="INDOABSTARK"/>
+        <w:ind w:left="1134" w:right="567"/>
+      </w:pPr>
+      <w:r>
+        <w:t>HADI RUSADI</w:t>
+      </w:r>
+      <w:r>
+        <w:rPr>
+          <w:vertAlign w:val="superscript"/>
+        </w:rPr>
+        <w:t>1</w:t>
+      </w:r>
+      <w:r>
+        <w:t>, Bayu Nugraha</w:t>
+      </w:r>
+      <w:r>
+        <w:rPr>
+          <w:vertAlign w:val="superscript"/>
+        </w:rPr>
+        <w:t>2</w:t>
+      </w:r>
+      <w:r>
+        <w:t>, Agus Byna</w:t>
+      </w:r>
+      <w:r>
+        <w:rPr>
+          <w:vertAlign w:val="superscript"/>
+        </w:rPr>
+        <w:t>3</w:t>
+      </w:r>
+      <w:r>
         <w:t xml:space="preserve"> </w:t>
       </w:r>
-      <w:r>
-        <w:rPr>
-          <w:rFonts w:ascii="Times New Roman" w:hAnsi="Times New Roman" w:cs="Times New Roman"/>
-          <w:b/>
-          <w:sz w:val="24"/>
-          <w:szCs w:val="24"/>
-        </w:rPr>
-        <w:t>PADA</w:t>
-      </w:r>
-    </w:p>
-    <w:p>
-      <w:pPr>
-        <w:tabs>
-          <w:tab w:val="left" w:pos="9923"/>
-        </w:tabs>
-        <w:spacing w:line="240" w:lineRule="auto"/>
-        <w:ind w:left="0" w:right="68"/>
-        <w:jc w:val="center"/>
-        <w:rPr>
-          <w:rFonts w:ascii="Times New Roman" w:hAnsi="Times New Roman" w:cs="Times New Roman"/>
-          <w:b/>
-          <w:sz w:val="24"/>
-          <w:szCs w:val="24"/>
-        </w:rPr>
-      </w:pPr>
-      <w:r>
-        <w:rPr>
-          <w:rFonts w:ascii="Times New Roman" w:hAnsi="Times New Roman" w:cs="Times New Roman"/>
-          <w:b/>
-          <w:sz w:val="24"/>
-          <w:szCs w:val="24"/>
-        </w:rPr>
-        <w:t>BADAN PENDAPATAN DAERAH KABUPATEN TABALONG</w:t>
-      </w:r>
-    </w:p>
-    <w:p>
-      <w:pPr>
-        <w:tabs>
-          <w:tab w:val="left" w:pos="9923"/>
-        </w:tabs>
-        <w:spacing w:after="120" w:line="240" w:lineRule="auto"/>
-        <w:ind w:left="0" w:right="68"/>
-        <w:jc w:val="center"/>
-        <w:rPr>
-          <w:rFonts w:ascii="Times New Roman" w:hAnsi="Times New Roman" w:cs="Times New Roman"/>
-          <w:b/>
-          <w:sz w:val="24"/>
-          <w:szCs w:val="24"/>
-        </w:rPr>
-      </w:pPr>
-    </w:p>
-    <w:p>
-      <w:pPr>
-        <w:pStyle w:val="BodyText"/>
-        <w:spacing w:after="120"/>
-        <w:ind w:right="68"/>
-        <w:jc w:val="center"/>
-        <w:rPr>
-          <w:lang w:val="en-US"/>
-        </w:rPr>
+    </w:p>
+    <w:p>
+      <w:pPr>
+        <w:pStyle w:val="INDOABSTARK"/>
+        <w:ind w:left="1134" w:right="567"/>
       </w:pPr>
       <w:r>
         <w:rPr>
@@ -1798,229 +1791,94 @@
         <w:t>1</w:t>
       </w:r>
       <w:r>
+        <w:t>Program Studi Sarjana Teknologi Informasi, Fakultas Sains dan Teknologi</w:t>
+      </w:r>
+      <w:r>
+        <w:rPr>
+          <w:spacing w:val="-57"/>
+        </w:rPr>
+        <w:t xml:space="preserve"> </w:t>
+      </w:r>
+    </w:p>
+    <w:p>
+      <w:pPr>
+        <w:pStyle w:val="INDOABSTARK"/>
+        <w:ind w:left="1134" w:right="567"/>
+        <w:rPr>
+          <w:spacing w:val="-57"/>
+        </w:rPr>
+      </w:pPr>
+      <w:r>
         <w:rPr>
           <w:vertAlign w:val="superscript"/>
-          <w:lang w:val="en-US"/>
-        </w:rPr>
-        <w:t>*</w:t>
-      </w:r>
-      <w:r>
-        <w:t>Hadi Rusadi</w:t>
-      </w:r>
-      <w:r>
-        <w:rPr>
-          <w:lang w:val="en-US"/>
-        </w:rPr>
-        <w:t xml:space="preserve">, </w:t>
-      </w:r>
-      <w:r>
-        <w:rPr>
-          <w:bCs/>
-        </w:rPr>
-        <w:t>Bayu Nugraha</w:t>
-      </w:r>
+        </w:rPr>
+        <w:t>2,3</w:t>
+      </w:r>
+      <w:r>
+        <w:t>Program Studi Sarjana Sistem Informasi, Fakultas Sains dan Teknologi</w:t>
+      </w:r>
+      <w:r>
+        <w:rPr>
+          <w:spacing w:val="-57"/>
+        </w:rPr>
+        <w:t xml:space="preserve"> </w:t>
+      </w:r>
+    </w:p>
+    <w:p>
+      <w:pPr>
+        <w:pStyle w:val="INDOABSTARK"/>
+        <w:ind w:left="1134" w:right="567"/>
+      </w:pPr>
+      <w:r>
+        <w:t>Universitas</w:t>
+      </w:r>
+      <w:r>
+        <w:rPr>
+          <w:spacing w:val="-1"/>
+        </w:rPr>
+        <w:t xml:space="preserve"> </w:t>
+      </w:r>
+      <w:r>
+        <w:t>Sari</w:t>
+      </w:r>
+      <w:r>
+        <w:rPr>
+          <w:spacing w:val="-7"/>
+        </w:rPr>
+        <w:t xml:space="preserve"> </w:t>
+      </w:r>
+      <w:r>
+        <w:t>Mulia</w:t>
+      </w:r>
+    </w:p>
+    <w:p>
+      <w:pPr>
+        <w:pStyle w:val="INDOABSTARK"/>
+        <w:ind w:left="1134" w:right="567"/>
+      </w:pPr>
+      <w:r>
+        <w:t>Banjarmasin, Kalimantan Selatan,</w:t>
+      </w:r>
+      <w:r>
+        <w:rPr>
+          <w:spacing w:val="-5"/>
+        </w:rPr>
+        <w:t xml:space="preserve"> </w:t>
+      </w:r>
+      <w:r>
+        <w:t>Indonesia</w:t>
+      </w:r>
+    </w:p>
+    <w:p>
+      <w:pPr>
+        <w:pStyle w:val="INDOABSTARK"/>
+        <w:ind w:left="1134" w:right="567"/>
+      </w:pPr>
       <w:r>
         <w:rPr>
           <w:vertAlign w:val="superscript"/>
         </w:rPr>
         <w:t>1</w:t>
-      </w:r>
-      <w:r>
-        <w:rPr>
-          <w:lang w:val="en-US"/>
-        </w:rPr>
-        <w:t>,</w:t>
-      </w:r>
-      <w:r>
-        <w:rPr>
-          <w:bCs/>
-        </w:rPr>
-        <w:t xml:space="preserve"> </w:t>
-      </w:r>
-      <w:r>
-        <w:rPr>
-          <w:bCs/>
-        </w:rPr>
-        <w:t>Agus Byna</w:t>
-      </w:r>
-      <w:r>
-        <w:rPr>
-          <w:bCs/>
-          <w:vertAlign w:val="superscript"/>
-          <w:lang w:val="en-US"/>
-        </w:rPr>
-        <w:t>2</w:t>
-      </w:r>
-      <w:r>
-        <w:rPr>
-          <w:lang w:val="en-US"/>
-        </w:rPr>
-        <w:t xml:space="preserve"> </w:t>
-      </w:r>
-    </w:p>
-    <w:p>
-      <w:pPr>
-        <w:pStyle w:val="BodyText"/>
-        <w:spacing w:after="120"/>
-        <w:ind w:right="68"/>
-        <w:jc w:val="center"/>
-        <w:rPr>
-          <w:lang w:val="en-US"/>
-        </w:rPr>
-      </w:pPr>
-      <w:r>
-        <w:rPr>
-          <w:vertAlign w:val="superscript"/>
-        </w:rPr>
-        <w:t>1</w:t>
-      </w:r>
-      <w:r>
-        <w:t xml:space="preserve">Program Studi Sarjana </w:t>
-      </w:r>
-      <w:r>
-        <w:rPr>
-          <w:lang w:val="en-US"/>
-        </w:rPr>
-        <w:t>Sistem Informasi</w:t>
-      </w:r>
-      <w:r>
-        <w:t>, Fakultas Sains dan Teknologi</w:t>
-      </w:r>
-      <w:r>
-        <w:rPr>
-          <w:spacing w:val="-57"/>
-        </w:rPr>
-        <w:t xml:space="preserve"> </w:t>
-      </w:r>
-    </w:p>
-    <w:p>
-      <w:pPr>
-        <w:pStyle w:val="BodyText"/>
-        <w:spacing w:after="120"/>
-        <w:ind w:right="68"/>
-        <w:jc w:val="center"/>
-        <w:rPr>
-          <w:spacing w:val="-57"/>
-          <w:lang w:val="en-US"/>
-        </w:rPr>
-      </w:pPr>
-      <w:r>
-        <w:rPr>
-          <w:vertAlign w:val="superscript"/>
-          <w:lang w:val="en-US"/>
-        </w:rPr>
-        <w:t>2</w:t>
-      </w:r>
-      <w:r>
-        <w:t xml:space="preserve">Program Studi Sarjana </w:t>
-      </w:r>
-      <w:r>
-        <w:rPr>
-          <w:lang w:val="en-US"/>
-        </w:rPr>
-        <w:t>Sistem Informasi</w:t>
-      </w:r>
-      <w:r>
-        <w:t>, Fakultas Sains dan Teknologi</w:t>
-      </w:r>
-      <w:r>
-        <w:rPr>
-          <w:spacing w:val="-57"/>
-        </w:rPr>
-        <w:t xml:space="preserve"> </w:t>
-      </w:r>
-    </w:p>
-    <w:p>
-      <w:pPr>
-        <w:pStyle w:val="BodyText"/>
-        <w:spacing w:after="120"/>
-        <w:ind w:right="68"/>
-        <w:jc w:val="center"/>
-        <w:rPr>
-          <w:spacing w:val="-57"/>
-          <w:lang w:val="en-US"/>
-        </w:rPr>
-      </w:pPr>
-    </w:p>
-    <w:p>
-      <w:pPr>
-        <w:pStyle w:val="BodyText"/>
-        <w:spacing w:after="120"/>
-        <w:ind w:right="68"/>
-        <w:jc w:val="center"/>
-        <w:rPr>
-          <w:lang w:val="en-US"/>
-        </w:rPr>
-      </w:pPr>
-      <w:r>
-        <w:t>Universitas</w:t>
-      </w:r>
-      <w:r>
-        <w:rPr>
-          <w:spacing w:val="-1"/>
-        </w:rPr>
-        <w:t xml:space="preserve"> </w:t>
-      </w:r>
-      <w:r>
-        <w:t>Sari</w:t>
-      </w:r>
-      <w:r>
-        <w:rPr>
-          <w:spacing w:val="-7"/>
-        </w:rPr>
-        <w:t xml:space="preserve"> </w:t>
-      </w:r>
-      <w:r>
-        <w:t>Mulia</w:t>
-      </w:r>
-    </w:p>
-    <w:p>
-      <w:pPr>
-        <w:pStyle w:val="BodyText"/>
-        <w:spacing w:after="120"/>
-        <w:ind w:right="68"/>
-        <w:jc w:val="center"/>
-      </w:pPr>
-      <w:r>
-        <w:t xml:space="preserve">Banjarmasin, </w:t>
-      </w:r>
-      <w:r>
-        <w:t>Kalimantan</w:t>
-      </w:r>
-      <w:r>
-        <w:rPr>
-          <w:lang w:val="en-US"/>
-        </w:rPr>
-        <w:t xml:space="preserve"> Selatan</w:t>
-      </w:r>
-      <w:r>
-        <w:t>,</w:t>
-      </w:r>
-      <w:r>
-        <w:rPr>
-          <w:spacing w:val="-5"/>
-        </w:rPr>
-        <w:t xml:space="preserve"> </w:t>
-      </w:r>
-      <w:r>
-        <w:t>Indonesia</w:t>
-      </w:r>
-    </w:p>
-    <w:p>
-      <w:pPr>
-        <w:pStyle w:val="BodyText"/>
-        <w:spacing w:after="120"/>
-        <w:ind w:right="68"/>
-        <w:jc w:val="center"/>
-        <w:rPr>
-          <w:lang w:val="en-US"/>
-        </w:rPr>
-      </w:pPr>
-      <w:r>
-        <w:rPr>
-          <w:vertAlign w:val="superscript"/>
-        </w:rPr>
-        <w:t>*</w:t>
       </w:r>
       <w:r>
         <w:t>E-mail:</w:t>
@@ -2037,45 +1895,149 @@
         </w:r>
       </w:hyperlink>
       <w:r>
-        <w:rPr>
-          <w:lang w:val="en-US"/>
-        </w:rPr>
-        <w:t>, Telepon: 0852</w:t>
-      </w:r>
-      <w:r>
-        <w:rPr>
-          <w:lang w:val="en-US"/>
-        </w:rPr>
-        <w:t>-</w:t>
-      </w:r>
-      <w:r>
-        <w:t>1</w:t>
-      </w:r>
-      <w:r>
-        <w:rPr>
-          <w:lang w:val="en-US"/>
-        </w:rPr>
-        <w:t>00</w:t>
-      </w:r>
-      <w:r>
-        <w:t>1</w:t>
-      </w:r>
-      <w:r>
-        <w:rPr>
-          <w:lang w:val="en-US"/>
-        </w:rPr>
-        <w:t>-3995</w:t>
-      </w:r>
-    </w:p>
-    <w:p>
-      <w:pPr>
-        <w:pStyle w:val="BodyText"/>
-        <w:tabs>
-          <w:tab w:val="left" w:pos="9923"/>
-        </w:tabs>
-        <w:spacing w:after="120"/>
-        <w:ind w:right="68"/>
+        <w:t>, Telepon: 0852-1001-3995</w:t>
+      </w:r>
+    </w:p>
+    <w:p>
+      <w:pPr>
+        <w:pStyle w:val="Heading1"/>
+        <w:numPr>
+          <w:ilvl w:val="0"/>
+          <w:numId w:val="0"/>
+        </w:numPr>
+        <w:spacing w:after="0"/>
+        <w:ind w:left="1134" w:right="567"/>
+        <w:jc w:val="left"/>
+        <w:rPr>
+          <w:color w:val="FFFFFF" w:themeColor="background1"/>
+        </w:rPr>
+      </w:pPr>
+      <w:bookmarkStart w:id="0" w:name="_Toc142211630"/>
+      <w:r>
+        <w:rPr>
+          <w:color w:val="FFFFFF" w:themeColor="background1"/>
+        </w:rPr>
+        <w:t>ABSTRAK</w:t>
+      </w:r>
+      <w:bookmarkEnd w:id="0"/>
+    </w:p>
+    <w:p>
+      <w:pPr>
+        <w:spacing w:after="120" w:line="240" w:lineRule="auto"/>
+        <w:ind w:right="567"/>
         <w:jc w:val="center"/>
+        <w:rPr>
+          <w:rFonts w:ascii="Times New Roman" w:hAnsi="Times New Roman" w:cs="Times New Roman"/>
+          <w:b/>
+          <w:bCs/>
+          <w:sz w:val="24"/>
+          <w:szCs w:val="24"/>
+        </w:rPr>
+      </w:pPr>
+      <w:r>
+        <w:rPr>
+          <w:rFonts w:ascii="Times New Roman" w:hAnsi="Times New Roman" w:cs="Times New Roman"/>
+          <w:b/>
+          <w:bCs/>
+          <w:sz w:val="24"/>
+          <w:szCs w:val="24"/>
+        </w:rPr>
+        <w:t>Abstrak</w:t>
+      </w:r>
+    </w:p>
+    <w:p>
+      <w:pPr>
+        <w:pStyle w:val="isiabsindo"/>
+        <w:ind w:left="1134" w:right="567"/>
+      </w:pPr>
+      <w:r>
+        <w:t xml:space="preserve">Penelitian ini bertujuan mengembangkan "Sistem Informasi Manajemen Arsip Surat menggunakan </w:t>
+      </w:r>
+      <w:r>
+        <w:rPr>
+          <w:i/>
+        </w:rPr>
+        <w:t>Framework</w:t>
+      </w:r>
+      <w:r>
+        <w:rPr>
+          <w:i/>
+        </w:rPr>
+        <w:t xml:space="preserve"> </w:t>
+      </w:r>
+      <w:r>
+        <w:rPr>
+          <w:i/>
+        </w:rPr>
+        <w:t>CodeIgniter</w:t>
+      </w:r>
+      <w:r>
+        <w:t>" pada Badan Pendapatan Daerah Kabupaten Tabalong. Badan ini memiliki peran penting dalam mengelola pendapatan daerah dan menghadapi tantangan dalam pengelolaan arsip surat. Saat ini, sistem manual digunakan untuk pencatatan, penyimpanan, dan pengambilan dokumen surat, yang rentan terhadap kesalahan manusia dan keterbatasan aksesibilitas informasi.</w:t>
+      </w:r>
+    </w:p>
+    <w:p>
+      <w:pPr>
+        <w:pStyle w:val="isiabsindo"/>
+        <w:ind w:left="1134" w:right="567"/>
+      </w:pPr>
+      <w:r>
+        <w:t xml:space="preserve">Penelitian ini menerapkan </w:t>
+      </w:r>
+      <w:r>
+        <w:rPr>
+          <w:i/>
+        </w:rPr>
+        <w:t xml:space="preserve">CodeIgniter </w:t>
+      </w:r>
+      <w:r>
+        <w:t xml:space="preserve">sebagai </w:t>
+      </w:r>
+      <w:r>
+        <w:rPr>
+          <w:i/>
+        </w:rPr>
+        <w:t>Framework</w:t>
+      </w:r>
+      <w:r>
+        <w:t xml:space="preserve"> untuk membangun sistem informasi terstruktur. Pendekatan manajemen arsip surat, termasuk klasifikasi, indeksasi, retensi, dan pemusnahan dokumen, diimplementasikan. Sistem ini juga mengintegrasikan pola desain MVC untuk memisahkan tampilan, logika bisnis, dan pengelolaan data, serta mendukung pengelolaan database yang efisien.</w:t>
+      </w:r>
+    </w:p>
+    <w:p>
+      <w:pPr>
+        <w:pStyle w:val="isiabsindo"/>
+        <w:ind w:left="1134" w:right="567"/>
+      </w:pPr>
+      <w:r>
+        <w:t>Hasil penelitian ini diharapkan mengatasi keterbatasan sistem manual dan meningkatkan efisiensi pengelolaan arsip surat. Badan Pendapatan Daerah diharapkan dapat menjaga integritas, ketersediaan, dan keamanan arsip surat untuk menjalankan tugas dan tanggung jawabnya.</w:t>
+      </w:r>
+    </w:p>
+    <w:p>
+      <w:pPr>
+        <w:pStyle w:val="isiabsindo"/>
+        <w:ind w:left="1134" w:right="567"/>
+      </w:pPr>
+      <w:r>
+        <w:t>Metode pengembangan sistem berbasis komputer digunakan dengan tahap analisis kebutuhan, desain sistem, implementasi, dan evaluasi. Data dikumpulkan melalui wawancara, observasi, dan studi pustaka. Dilakukan uji coba fungsionalitas dan penggunaan oleh pengguna di Badan Pendapatan Daerah untuk mengevaluasi performa dan efektivitas sistem.</w:t>
+      </w:r>
+    </w:p>
+    <w:p>
+      <w:pPr>
+        <w:pStyle w:val="isiabsindo"/>
+        <w:ind w:left="1134" w:right="567"/>
+      </w:pPr>
+      <w:r>
+        <w:t>Sistem informasi manajemen arsip surat diharapkan menjadi solusi efektif mengatasi kendala pengelolaan arsip surat pada Badan Pendapatan Daerah Kabupaten Tabalong, meningkatkan transparansi, efisiensi, dan akurasi dalam tugas pemerintahan.</w:t>
+      </w:r>
+    </w:p>
+    <w:p>
+      <w:pPr>
+        <w:spacing w:after="120" w:line="240" w:lineRule="auto"/>
+        <w:ind w:right="567"/>
+        <w:jc w:val="both"/>
+        <w:rPr>
+          <w:rFonts w:cs="Times New Roman"/>
+          <w:szCs w:val="24"/>
+        </w:rPr>
       </w:pPr>
     </w:p>
     <w:p>
@@ -2084,879 +2046,332 @@
           <w:tab w:val="left" w:pos="9923"/>
         </w:tabs>
         <w:spacing w:after="120" w:line="240" w:lineRule="auto"/>
-        <w:ind w:left="0" w:right="68"/>
+        <w:ind w:right="567"/>
+        <w:jc w:val="both"/>
+        <w:rPr>
+          <w:rFonts w:ascii="Times New Roman" w:hAnsi="Times New Roman" w:cs="Times New Roman"/>
+          <w:sz w:val="28"/>
+          <w:szCs w:val="24"/>
+        </w:rPr>
+      </w:pPr>
+      <w:r>
+        <w:rPr>
+          <w:rFonts w:ascii="Times New Roman" w:hAnsi="Times New Roman" w:cs="Times New Roman"/>
+          <w:b/>
+          <w:sz w:val="24"/>
+          <w:szCs w:val="24"/>
+        </w:rPr>
+        <w:t>Kata Kunci</w:t>
+      </w:r>
+      <w:r>
+        <w:rPr>
+          <w:rFonts w:ascii="Times New Roman" w:hAnsi="Times New Roman" w:cs="Times New Roman"/>
+          <w:sz w:val="24"/>
+          <w:szCs w:val="24"/>
+        </w:rPr>
+        <w:t>: SIMAS, SIM, surat, arsip, pengarsipan</w:t>
+      </w:r>
+    </w:p>
+    <w:p>
+      <w:pPr>
+        <w:pStyle w:val="JUDUL12"/>
+        <w:ind w:left="1134" w:right="567"/>
+        <w:rPr>
+          <w:i/>
+          <w:lang w:val="en-US"/>
+        </w:rPr>
+      </w:pPr>
+      <w:r>
+        <w:br w:type="page"/>
+      </w:r>
+      <w:r>
+        <w:rPr>
+          <w:i/>
+        </w:rPr>
+        <w:lastRenderedPageBreak/>
+        <w:t>DOCUMENT MANAGEMENT INFORMATION</w:t>
+      </w:r>
+    </w:p>
+    <w:p>
+      <w:pPr>
+        <w:pStyle w:val="JUDUL12"/>
+        <w:ind w:left="1134" w:right="567"/>
+        <w:rPr>
+          <w:i/>
+          <w:lang w:val="en-US"/>
+        </w:rPr>
+      </w:pPr>
+      <w:r>
+        <w:rPr>
+          <w:i/>
+        </w:rPr>
+        <w:t xml:space="preserve">SYSTEM USING </w:t>
+      </w:r>
+      <w:r>
+        <w:rPr>
+          <w:i/>
+        </w:rPr>
+        <w:t>CODEIGNITER FRAMEWORK</w:t>
+      </w:r>
+      <w:r>
+        <w:rPr>
+          <w:i/>
+        </w:rPr>
+        <w:t xml:space="preserve"> AT</w:t>
+      </w:r>
+    </w:p>
+    <w:p>
+      <w:pPr>
+        <w:pStyle w:val="JUDUL12"/>
+        <w:ind w:left="1134" w:right="567"/>
+        <w:rPr>
+          <w:i/>
+        </w:rPr>
+      </w:pPr>
+      <w:r>
+        <w:rPr>
+          <w:i/>
+        </w:rPr>
+        <w:t>THE TABALONG DISTRICT LOCAL REVENUE AGENCY</w:t>
+      </w:r>
+    </w:p>
+    <w:p>
+      <w:pPr>
+        <w:pStyle w:val="JUDUL12"/>
+        <w:ind w:left="1134" w:right="567"/>
+        <w:rPr>
+          <w:i/>
+        </w:rPr>
+      </w:pPr>
+    </w:p>
+    <w:p>
+      <w:pPr>
+        <w:pStyle w:val="ENGABSTRAK"/>
+        <w:ind w:left="1134" w:right="567"/>
+      </w:pPr>
+      <w:r>
+        <w:t>HADI RUSADI</w:t>
+      </w:r>
+      <w:r>
+        <w:rPr>
+          <w:vertAlign w:val="superscript"/>
+        </w:rPr>
+        <w:t>1</w:t>
+      </w:r>
+      <w:r>
+        <w:t>, Bayu Nugraha</w:t>
+      </w:r>
+      <w:r>
+        <w:rPr>
+          <w:vertAlign w:val="superscript"/>
+        </w:rPr>
+        <w:t>2</w:t>
+      </w:r>
+      <w:r>
+        <w:t>, Agus Byna</w:t>
+      </w:r>
+      <w:r>
+        <w:rPr>
+          <w:vertAlign w:val="superscript"/>
+        </w:rPr>
+        <w:t>3</w:t>
+      </w:r>
+    </w:p>
+    <w:p>
+      <w:pPr>
+        <w:pStyle w:val="ENGABSTRAK"/>
+        <w:ind w:left="1134" w:right="567"/>
+      </w:pPr>
+      <w:r>
+        <w:rPr>
+          <w:vertAlign w:val="superscript"/>
+        </w:rPr>
+        <w:t>1</w:t>
+      </w:r>
+      <w:r>
+        <w:t>Bachelor's Degree Program in Information Technology, Faculty of Science and Technology</w:t>
+      </w:r>
+    </w:p>
+    <w:p>
+      <w:pPr>
+        <w:pStyle w:val="ENGABSTRAK"/>
+        <w:ind w:left="1134" w:right="567"/>
+      </w:pPr>
+      <w:r>
+        <w:rPr>
+          <w:vertAlign w:val="superscript"/>
+        </w:rPr>
+        <w:t>2,3</w:t>
+      </w:r>
+      <w:r>
+        <w:t>Bachelor's Degree Program in Information Systems, Faculty of Science and Technology</w:t>
+      </w:r>
+    </w:p>
+    <w:p>
+      <w:pPr>
+        <w:pStyle w:val="ENGABSTRAK"/>
+        <w:ind w:left="1134" w:right="567"/>
+      </w:pPr>
+      <w:r>
+        <w:t>Sari Mulia University</w:t>
+      </w:r>
+    </w:p>
+    <w:p>
+      <w:pPr>
+        <w:pStyle w:val="ENGABSTRAK"/>
+        <w:ind w:left="1134" w:right="567"/>
+      </w:pPr>
+      <w:r>
+        <w:t>Banjarmasin, South Kalimantan, Indonesia</w:t>
+      </w:r>
+    </w:p>
+    <w:p>
+      <w:pPr>
+        <w:pStyle w:val="ENGABSTRAK"/>
+        <w:ind w:left="1134" w:right="567"/>
+      </w:pPr>
+      <w:r>
+        <w:rPr>
+          <w:vertAlign w:val="superscript"/>
+        </w:rPr>
+        <w:t>1</w:t>
+      </w:r>
+      <w:r>
+        <w:t>Email: hadirusadi97@gmail.com, Phone: 0852-1001-3995</w:t>
+      </w:r>
+    </w:p>
+    <w:p>
+      <w:pPr>
+        <w:pStyle w:val="Heading1"/>
+        <w:numPr>
+          <w:ilvl w:val="0"/>
+          <w:numId w:val="0"/>
+        </w:numPr>
+        <w:spacing w:after="0"/>
+        <w:ind w:left="1134" w:right="567"/>
+        <w:jc w:val="left"/>
+        <w:rPr>
+          <w:color w:val="FFFFFF" w:themeColor="background1"/>
+        </w:rPr>
+      </w:pPr>
+      <w:bookmarkStart w:id="1" w:name="_Toc142211631"/>
+      <w:r>
+        <w:rPr>
+          <w:color w:val="FFFFFF" w:themeColor="background1"/>
+        </w:rPr>
+        <w:t>ABSTRACT</w:t>
+      </w:r>
+      <w:bookmarkEnd w:id="1"/>
+    </w:p>
+    <w:p>
+      <w:pPr>
+        <w:spacing w:after="120" w:line="240" w:lineRule="auto"/>
+        <w:ind w:right="567"/>
         <w:jc w:val="center"/>
         <w:rPr>
           <w:rFonts w:ascii="Times New Roman" w:hAnsi="Times New Roman" w:cs="Times New Roman"/>
           <w:b/>
-          <w:bCs/>
-          <w:sz w:val="24"/>
-          <w:szCs w:val="24"/>
-        </w:rPr>
-      </w:pPr>
-      <w:r>
-        <w:rPr>
-          <w:rFonts w:ascii="Times New Roman" w:hAnsi="Times New Roman" w:cs="Times New Roman"/>
-          <w:b/>
-          <w:bCs/>
-          <w:sz w:val="24"/>
-          <w:szCs w:val="24"/>
-        </w:rPr>
-        <w:t>ABSTRAK</w:t>
-      </w:r>
-    </w:p>
-    <w:p>
-      <w:pPr>
-        <w:tabs>
-          <w:tab w:val="left" w:pos="9923"/>
-        </w:tabs>
+          <w:i/>
+          <w:sz w:val="24"/>
+          <w:szCs w:val="24"/>
+        </w:rPr>
+      </w:pPr>
+      <w:r>
+        <w:rPr>
+          <w:rFonts w:ascii="Times New Roman" w:hAnsi="Times New Roman" w:cs="Times New Roman"/>
+          <w:b/>
+          <w:i/>
+          <w:sz w:val="24"/>
+          <w:szCs w:val="24"/>
+        </w:rPr>
+        <w:t>Abstract</w:t>
+      </w:r>
+    </w:p>
+    <w:p>
+      <w:pPr>
+        <w:pStyle w:val="iniabseng"/>
+        <w:ind w:left="1134" w:right="567"/>
+      </w:pPr>
+      <w:r>
+        <w:t xml:space="preserve">This research aims to develop a "Document Archive Management Information System using the </w:t>
+      </w:r>
+      <w:r>
+        <w:t>CodeIgniter Framework</w:t>
+      </w:r>
+      <w:r>
+        <w:t>" for the Local Revenue Agency of Tabalong Regency. As an essential government institution managing local revenue, the agency faces challenges in handling incoming and outgoing document archives. Currently, they rely on a manual system for recording, storing, and retrieving documents, which is susceptible to human errors and limited accessibility.</w:t>
+      </w:r>
+    </w:p>
+    <w:p>
+      <w:pPr>
+        <w:pStyle w:val="iniabseng"/>
+        <w:ind w:left="1134" w:right="567"/>
+      </w:pPr>
+      <w:r>
+        <w:t xml:space="preserve">The research implements </w:t>
+      </w:r>
+      <w:r>
+        <w:t xml:space="preserve">CodeIgniter </w:t>
+      </w:r>
+      <w:r>
+        <w:t xml:space="preserve">as the web application development </w:t>
+      </w:r>
+      <w:r>
+        <w:t>Framework</w:t>
+      </w:r>
+      <w:r>
+        <w:t xml:space="preserve"> to build a well-structured information system. Effective document archive management approaches, including </w:t>
+      </w:r>
+      <w:r>
+        <w:t xml:space="preserve">Class </w:t>
+      </w:r>
+      <w:r>
+        <w:t>ification, indexing, retention, and disposal, are integrated into the system. Additionally, the system incorporates the MVC (Model-View-Controller) design pattern to separate views, business logic, and data management, as well as support efficient database management.</w:t>
+      </w:r>
+    </w:p>
+    <w:p>
+      <w:pPr>
+        <w:pStyle w:val="iniabseng"/>
+        <w:ind w:left="1134" w:right="567"/>
+      </w:pPr>
+      <w:r>
+        <w:t>The expected outcomes of this study are to address the limitations of the manual system and enhance the efficiency of document archive management. The Local Revenue Agency of Tabalong will be able to preserve the integrity, availability, and security of crucial document archives, ensuring smooth operations and responsibilities fulfillment.</w:t>
+      </w:r>
+    </w:p>
+    <w:p>
+      <w:pPr>
+        <w:pStyle w:val="iniabseng"/>
+        <w:ind w:left="1134" w:right="567"/>
+      </w:pPr>
+      <w:r>
+        <w:t>The research adopts a computer-based system development methodology, including requirement analysis, system design, implementation, and evaluation. Data is collected through interviews, observations, and literature review. Functional testing and user feedback from the Local Revenue Agency will evaluate the system's performance and effectiveness.</w:t>
+      </w:r>
+    </w:p>
+    <w:p>
+      <w:pPr>
+        <w:pStyle w:val="iniabseng"/>
+        <w:ind w:left="1134" w:right="567"/>
+      </w:pPr>
+      <w:r>
+        <w:t>The developed document archive management information system is expected to offer an effective solution to overcome the challenges faced by the Local Revenue Agency of Tabalong Regency, enhancing transparency, efficiency, and accuracy in government tasks.</w:t>
+      </w:r>
+    </w:p>
+    <w:p>
+      <w:pPr>
         <w:spacing w:after="120" w:line="240" w:lineRule="auto"/>
-        <w:ind w:left="0" w:right="68"/>
-        <w:jc w:val="center"/>
-        <w:rPr>
-          <w:rFonts w:ascii="Times New Roman" w:hAnsi="Times New Roman" w:cs="Times New Roman"/>
-          <w:b/>
-          <w:bCs/>
-          <w:sz w:val="4"/>
-          <w:szCs w:val="24"/>
-        </w:rPr>
-      </w:pPr>
-    </w:p>
-    <w:p>
-      <w:pPr>
-        <w:tabs>
-          <w:tab w:val="left" w:pos="9923"/>
-        </w:tabs>
+        <w:ind w:right="567"/>
+        <w:jc w:val="both"/>
+        <w:rPr>
+          <w:rFonts w:cs="Times New Roman"/>
+          <w:i/>
+          <w:szCs w:val="24"/>
+        </w:rPr>
+      </w:pPr>
+    </w:p>
+    <w:p>
+      <w:pPr>
         <w:spacing w:line="240" w:lineRule="auto"/>
-        <w:ind w:left="0" w:right="68"/>
-        <w:jc w:val="both"/>
-        <w:rPr>
-          <w:rFonts w:ascii="Times New Roman" w:hAnsi="Times New Roman" w:cs="Times New Roman"/>
-          <w:sz w:val="24"/>
-          <w:szCs w:val="24"/>
-        </w:rPr>
-      </w:pPr>
-      <w:r>
-        <w:rPr>
-          <w:rFonts w:ascii="Times New Roman" w:hAnsi="Times New Roman" w:cs="Times New Roman"/>
-          <w:b/>
-          <w:sz w:val="24"/>
-          <w:szCs w:val="24"/>
-        </w:rPr>
-        <w:t>Latar Belakang:</w:t>
-      </w:r>
-      <w:r>
-        <w:rPr>
-          <w:rFonts w:ascii="Times New Roman" w:hAnsi="Times New Roman" w:cs="Times New Roman"/>
-          <w:sz w:val="24"/>
-          <w:szCs w:val="24"/>
-        </w:rPr>
-        <w:t xml:space="preserve"> Perkembangan ilmu pengetahuan dan teknologi, terutama dalam bidang informasi, memberikan dampak yang signifikan pada proses komunikasi dan pengelolaan surat-menyurat di organisasi. Namun, penerapan teknologi informasi dalam pengarsipan surat-menyurat di pemerintahan daerah masih terbatas, termasuk di Badan Pendapatan Daerah Kabupaten Tabalong. Sistem pengarsipan surat yang masih konvensional menggunakan buku agenda menyebabkan rendahnya efisiensi dan kesulitan dalam pencarian surat.</w:t>
-      </w:r>
-    </w:p>
-    <w:p>
-      <w:pPr>
-        <w:tabs>
-          <w:tab w:val="left" w:pos="9923"/>
-        </w:tabs>
-        <w:spacing w:line="240" w:lineRule="auto"/>
-        <w:ind w:left="0" w:right="68"/>
-        <w:jc w:val="both"/>
-        <w:rPr>
-          <w:rFonts w:ascii="Times New Roman" w:hAnsi="Times New Roman" w:cs="Times New Roman"/>
-          <w:sz w:val="24"/>
-          <w:szCs w:val="24"/>
-        </w:rPr>
-      </w:pPr>
-      <w:r>
-        <w:rPr>
-          <w:rFonts w:ascii="Times New Roman" w:hAnsi="Times New Roman" w:cs="Times New Roman"/>
-          <w:b/>
-          <w:sz w:val="24"/>
-          <w:szCs w:val="24"/>
-        </w:rPr>
-        <w:t>Tujuan:</w:t>
-      </w:r>
-      <w:r>
-        <w:rPr>
-          <w:rFonts w:ascii="Times New Roman" w:hAnsi="Times New Roman" w:cs="Times New Roman"/>
-          <w:sz w:val="24"/>
-          <w:szCs w:val="24"/>
-        </w:rPr>
-        <w:t xml:space="preserve"> Penelitian ini bertujuan untuk menyelesaikan permasalahan dalam sistem pengarsipan surat yang masih </w:t>
-      </w:r>
-      <w:r>
-        <w:rPr>
-          <w:rFonts w:ascii="Times New Roman" w:hAnsi="Times New Roman" w:cs="Times New Roman"/>
-          <w:color w:val="000000"/>
-        </w:rPr>
-        <w:t xml:space="preserve">konvensional </w:t>
-      </w:r>
-      <w:r>
-        <w:rPr>
-          <w:rFonts w:ascii="Times New Roman" w:hAnsi="Times New Roman" w:cs="Times New Roman"/>
-          <w:sz w:val="24"/>
-          <w:szCs w:val="24"/>
-        </w:rPr>
-        <w:t xml:space="preserve">dalam merekam surat, mencari surat, dan </w:t>
-      </w:r>
-      <w:r>
-        <w:rPr>
-          <w:rFonts w:ascii="Times New Roman" w:hAnsi="Times New Roman" w:cs="Times New Roman"/>
-          <w:color w:val="000000"/>
-        </w:rPr>
-        <w:t xml:space="preserve">disposisi </w:t>
-      </w:r>
-      <w:r>
-        <w:rPr>
-          <w:rFonts w:ascii="Times New Roman" w:hAnsi="Times New Roman" w:cs="Times New Roman"/>
-          <w:sz w:val="24"/>
-          <w:szCs w:val="24"/>
-        </w:rPr>
-        <w:t>surat pada instansi Pemerintahan Daerah yaitu Badan Pendapatan Kabupaten Tabalong.</w:t>
-      </w:r>
-    </w:p>
-    <w:p>
-      <w:pPr>
-        <w:tabs>
-          <w:tab w:val="left" w:pos="9923"/>
-        </w:tabs>
-        <w:spacing w:line="240" w:lineRule="auto"/>
-        <w:ind w:left="0" w:right="68"/>
-        <w:jc w:val="both"/>
-        <w:rPr>
-          <w:rFonts w:ascii="Times New Roman" w:hAnsi="Times New Roman" w:cs="Times New Roman"/>
-          <w:sz w:val="24"/>
-          <w:szCs w:val="24"/>
-        </w:rPr>
-      </w:pPr>
-      <w:r>
-        <w:rPr>
-          <w:rFonts w:ascii="Times New Roman" w:hAnsi="Times New Roman" w:cs="Times New Roman"/>
-          <w:b/>
-          <w:sz w:val="24"/>
-          <w:szCs w:val="24"/>
-        </w:rPr>
-        <w:t>Metode:</w:t>
-      </w:r>
-      <w:r>
-        <w:rPr>
-          <w:rFonts w:ascii="Times New Roman" w:hAnsi="Times New Roman" w:cs="Times New Roman"/>
-          <w:sz w:val="24"/>
-          <w:szCs w:val="24"/>
-        </w:rPr>
-        <w:t xml:space="preserve"> Penelitian ini menggunakan metode pengumpulan data dengan wawancara, observasi dan studi pustaka serta dalam pengembangan aplikasi menggunakan metode </w:t>
-      </w:r>
-      <w:r>
-        <w:rPr>
-          <w:rFonts w:ascii="Times New Roman" w:hAnsi="Times New Roman" w:cs="Times New Roman"/>
-          <w:i/>
-          <w:sz w:val="24"/>
-          <w:szCs w:val="24"/>
-        </w:rPr>
-        <w:t>waterfall</w:t>
-      </w:r>
-      <w:r>
-        <w:rPr>
-          <w:rFonts w:ascii="Times New Roman" w:hAnsi="Times New Roman" w:cs="Times New Roman"/>
-          <w:sz w:val="24"/>
-          <w:szCs w:val="24"/>
-        </w:rPr>
-        <w:t>.</w:t>
-      </w:r>
-    </w:p>
-    <w:p>
-      <w:pPr>
-        <w:tabs>
-          <w:tab w:val="left" w:pos="9923"/>
-        </w:tabs>
-        <w:spacing w:line="240" w:lineRule="auto"/>
-        <w:ind w:left="0" w:right="68"/>
-        <w:jc w:val="both"/>
-        <w:rPr>
-          <w:rFonts w:ascii="Times New Roman" w:hAnsi="Times New Roman" w:cs="Times New Roman"/>
-          <w:sz w:val="24"/>
-          <w:szCs w:val="24"/>
-        </w:rPr>
-      </w:pPr>
-      <w:r>
-        <w:rPr>
-          <w:rFonts w:ascii="Times New Roman" w:hAnsi="Times New Roman" w:cs="Times New Roman"/>
-          <w:b/>
-          <w:sz w:val="24"/>
-          <w:szCs w:val="24"/>
-        </w:rPr>
-        <w:t>Hasil:</w:t>
-      </w:r>
-      <w:r>
-        <w:rPr>
-          <w:rFonts w:ascii="Times New Roman" w:hAnsi="Times New Roman" w:cs="Times New Roman"/>
-          <w:sz w:val="24"/>
-          <w:szCs w:val="24"/>
-        </w:rPr>
-        <w:t xml:space="preserve"> Penelitian ini menghasilkan sebuah aplikasi bernama SIMAS dengan berbasis web yang dapat merekam dan mencari </w:t>
-      </w:r>
-      <w:r>
-        <w:rPr>
-          <w:rFonts w:ascii="Times New Roman" w:hAnsi="Times New Roman" w:cs="Times New Roman"/>
-          <w:color w:val="000000"/>
-        </w:rPr>
-        <w:t xml:space="preserve">informasi </w:t>
-      </w:r>
-      <w:r>
-        <w:rPr>
-          <w:rFonts w:ascii="Times New Roman" w:hAnsi="Times New Roman" w:cs="Times New Roman"/>
-          <w:sz w:val="24"/>
-          <w:szCs w:val="24"/>
-        </w:rPr>
-        <w:t xml:space="preserve">surat masuk dan keluar serta dapat mencetak lembar disposisi oleh pimpinan dengan hasil pengujian “BERHASIL” semua. </w:t>
-      </w:r>
-    </w:p>
-    <w:p>
-      <w:pPr>
-        <w:tabs>
-          <w:tab w:val="left" w:pos="9923"/>
-        </w:tabs>
-        <w:spacing w:line="240" w:lineRule="auto"/>
-        <w:ind w:left="0" w:right="68"/>
-        <w:jc w:val="both"/>
-        <w:rPr>
-          <w:rFonts w:ascii="Times New Roman" w:hAnsi="Times New Roman" w:cs="Times New Roman"/>
-          <w:sz w:val="24"/>
-          <w:szCs w:val="24"/>
-        </w:rPr>
-      </w:pPr>
-      <w:r>
-        <w:rPr>
-          <w:rFonts w:ascii="Times New Roman" w:hAnsi="Times New Roman" w:cs="Times New Roman"/>
-          <w:b/>
-          <w:sz w:val="24"/>
-          <w:szCs w:val="24"/>
-        </w:rPr>
-        <w:t>Kesimpulan:</w:t>
-      </w:r>
-      <w:r>
-        <w:rPr>
-          <w:rFonts w:ascii="Times New Roman" w:hAnsi="Times New Roman" w:cs="Times New Roman"/>
-          <w:sz w:val="24"/>
-          <w:szCs w:val="24"/>
-        </w:rPr>
-        <w:t xml:space="preserve"> Kesimpulan dari penelitian adalah dengan adanya aplikasi SIMAS dalam merekam, mencari, dan cetak lembar disposisi dapat menyelesaikan permasalahan dalam sistem pengarsipan surat yang masih konvensional pada instansi pemerintahan daerah yaitu badan pendapatan daerah kabupaten tabalong.</w:t>
-      </w:r>
-    </w:p>
-    <w:p>
-      <w:pPr>
-        <w:tabs>
-          <w:tab w:val="left" w:pos="9923"/>
-        </w:tabs>
-        <w:spacing w:after="120" w:line="240" w:lineRule="auto"/>
-        <w:ind w:left="0" w:right="68"/>
-        <w:jc w:val="both"/>
-        <w:rPr>
-          <w:rFonts w:ascii="Times New Roman" w:hAnsi="Times New Roman" w:cs="Times New Roman"/>
-          <w:sz w:val="24"/>
-          <w:szCs w:val="24"/>
-        </w:rPr>
-      </w:pPr>
-    </w:p>
-    <w:p>
-      <w:pPr>
-        <w:tabs>
-          <w:tab w:val="left" w:pos="9923"/>
-        </w:tabs>
-        <w:spacing w:after="120" w:line="240" w:lineRule="auto"/>
-        <w:ind w:left="0" w:right="68"/>
-        <w:jc w:val="both"/>
-        <w:rPr>
-          <w:rFonts w:ascii="Times New Roman" w:hAnsi="Times New Roman" w:cs="Times New Roman"/>
-          <w:sz w:val="24"/>
-          <w:szCs w:val="24"/>
-        </w:rPr>
-      </w:pPr>
-      <w:r>
-        <w:rPr>
-          <w:rFonts w:ascii="Times New Roman" w:hAnsi="Times New Roman" w:cs="Times New Roman"/>
-          <w:b/>
-          <w:sz w:val="24"/>
-          <w:szCs w:val="24"/>
-        </w:rPr>
-        <w:t>Kata Kunci</w:t>
-      </w:r>
-      <w:r>
-        <w:rPr>
-          <w:rFonts w:ascii="Times New Roman" w:hAnsi="Times New Roman" w:cs="Times New Roman"/>
-          <w:sz w:val="24"/>
-          <w:szCs w:val="24"/>
-        </w:rPr>
-        <w:t>: SIMAS, sistem informasi, manajemen arsip surat, efisiensi, pengarsipan, Badan Pendapatan Daerah, pemerintahan daerah, teknologi informasi</w:t>
-      </w:r>
-    </w:p>
-    <w:p>
-      <w:pPr>
-        <w:spacing w:line="240" w:lineRule="auto"/>
-        <w:ind w:left="0" w:right="70"/>
-        <w:jc w:val="center"/>
-        <w:rPr>
-          <w:rFonts w:ascii="Times New Roman" w:hAnsi="Times New Roman" w:cs="Times New Roman"/>
-          <w:b/>
-          <w:i/>
-          <w:sz w:val="24"/>
-          <w:szCs w:val="24"/>
-        </w:rPr>
-      </w:pPr>
-      <w:r>
-        <w:rPr>
-          <w:rFonts w:ascii="Times New Roman" w:hAnsi="Times New Roman" w:cs="Times New Roman"/>
-          <w:b/>
-          <w:sz w:val="24"/>
-          <w:szCs w:val="24"/>
-        </w:rPr>
-        <w:br w:type="page"/>
-      </w:r>
-      <w:r>
-        <w:rPr>
-          <w:rFonts w:ascii="Times New Roman" w:hAnsi="Times New Roman" w:cs="Times New Roman"/>
-          <w:b/>
-          <w:i/>
-          <w:sz w:val="24"/>
-          <w:szCs w:val="24"/>
-        </w:rPr>
-        <w:lastRenderedPageBreak/>
-        <w:t>DOCUMEN</w:t>
-      </w:r>
-      <w:r>
-        <w:rPr>
-          <w:rFonts w:ascii="Times New Roman" w:hAnsi="Times New Roman" w:cs="Times New Roman"/>
-          <w:b/>
-          <w:i/>
-          <w:sz w:val="24"/>
-          <w:szCs w:val="24"/>
-        </w:rPr>
-        <w:t>T MANAGEMENT INFORMATION</w:t>
-      </w:r>
-    </w:p>
-    <w:p>
-      <w:pPr>
-        <w:spacing w:line="240" w:lineRule="auto"/>
-        <w:ind w:left="0" w:right="70"/>
-        <w:jc w:val="center"/>
-        <w:rPr>
-          <w:rFonts w:ascii="Times New Roman" w:hAnsi="Times New Roman" w:cs="Times New Roman"/>
-          <w:b/>
-          <w:i/>
-          <w:sz w:val="24"/>
-          <w:szCs w:val="24"/>
-        </w:rPr>
-      </w:pPr>
-      <w:r>
-        <w:rPr>
-          <w:rFonts w:ascii="Times New Roman" w:hAnsi="Times New Roman" w:cs="Times New Roman"/>
-          <w:b/>
-          <w:i/>
-          <w:sz w:val="24"/>
-          <w:szCs w:val="24"/>
-        </w:rPr>
-        <w:t>SYSTEM</w:t>
-      </w:r>
-      <w:r>
-        <w:rPr>
-          <w:rFonts w:ascii="Times New Roman" w:hAnsi="Times New Roman" w:cs="Times New Roman"/>
-          <w:b/>
-          <w:i/>
-          <w:sz w:val="24"/>
-          <w:szCs w:val="24"/>
-        </w:rPr>
-        <w:t xml:space="preserve">USING CODEIGNITER FRAMEWORK </w:t>
-      </w:r>
-      <w:r>
-        <w:rPr>
-          <w:rFonts w:ascii="Times New Roman" w:hAnsi="Times New Roman" w:cs="Times New Roman"/>
-          <w:b/>
-          <w:i/>
-          <w:sz w:val="24"/>
-          <w:szCs w:val="24"/>
-        </w:rPr>
-        <w:t>AT</w:t>
-      </w:r>
-    </w:p>
-    <w:p>
-      <w:pPr>
-        <w:spacing w:line="240" w:lineRule="auto"/>
-        <w:ind w:left="0" w:right="70"/>
-        <w:jc w:val="center"/>
-        <w:rPr>
-          <w:rFonts w:ascii="Times New Roman" w:hAnsi="Times New Roman" w:cs="Times New Roman"/>
-          <w:b/>
-          <w:i/>
-          <w:sz w:val="24"/>
-          <w:szCs w:val="24"/>
-        </w:rPr>
-      </w:pPr>
-      <w:r>
-        <w:rPr>
-          <w:rFonts w:ascii="Times New Roman" w:hAnsi="Times New Roman" w:cs="Times New Roman"/>
-          <w:b/>
-          <w:i/>
-          <w:sz w:val="24"/>
-          <w:szCs w:val="24"/>
-        </w:rPr>
-        <w:t xml:space="preserve">THE </w:t>
-      </w:r>
-      <w:r>
-        <w:rPr>
-          <w:rFonts w:ascii="Times New Roman" w:hAnsi="Times New Roman" w:cs="Times New Roman"/>
-          <w:b/>
-          <w:i/>
-          <w:sz w:val="24"/>
-          <w:szCs w:val="24"/>
-        </w:rPr>
-        <w:t>TABALONG DISTRICT LOCAL REVENUE AGENCY</w:t>
-      </w:r>
-    </w:p>
-    <w:p>
-      <w:pPr>
-        <w:spacing w:line="240" w:lineRule="auto"/>
-        <w:ind w:left="0" w:right="70"/>
-        <w:jc w:val="both"/>
-        <w:rPr>
-          <w:rFonts w:ascii="Times New Roman" w:hAnsi="Times New Roman" w:cs="Times New Roman"/>
-          <w:i/>
-          <w:sz w:val="24"/>
-          <w:szCs w:val="24"/>
-        </w:rPr>
-      </w:pPr>
-    </w:p>
-    <w:p>
-      <w:pPr>
-        <w:spacing w:line="240" w:lineRule="auto"/>
-        <w:ind w:left="0" w:right="70"/>
-        <w:jc w:val="both"/>
-        <w:rPr>
-          <w:rFonts w:ascii="Times New Roman" w:hAnsi="Times New Roman" w:cs="Times New Roman"/>
-          <w:i/>
-          <w:sz w:val="24"/>
-          <w:szCs w:val="24"/>
-        </w:rPr>
-      </w:pPr>
-    </w:p>
-    <w:p>
-      <w:pPr>
-        <w:spacing w:after="120" w:line="240" w:lineRule="auto"/>
-        <w:ind w:left="0" w:right="70"/>
-        <w:jc w:val="center"/>
-        <w:rPr>
-          <w:rFonts w:ascii="Times New Roman" w:hAnsi="Times New Roman" w:cs="Times New Roman"/>
-          <w:i/>
-          <w:sz w:val="24"/>
-          <w:szCs w:val="24"/>
-        </w:rPr>
-      </w:pPr>
-      <w:r>
-        <w:rPr>
-          <w:rFonts w:ascii="Times New Roman" w:hAnsi="Times New Roman" w:cs="Times New Roman"/>
-          <w:i/>
-          <w:sz w:val="24"/>
-          <w:szCs w:val="24"/>
-          <w:vertAlign w:val="superscript"/>
-        </w:rPr>
-        <w:t>1*</w:t>
-      </w:r>
-      <w:r>
-        <w:rPr>
-          <w:rFonts w:ascii="Times New Roman" w:hAnsi="Times New Roman" w:cs="Times New Roman"/>
-          <w:i/>
-          <w:sz w:val="24"/>
-          <w:szCs w:val="24"/>
-        </w:rPr>
-        <w:t>Hadi Rusadi, Bayu Nugraha</w:t>
-      </w:r>
-      <w:r>
-        <w:rPr>
-          <w:rFonts w:ascii="Times New Roman" w:hAnsi="Times New Roman" w:cs="Times New Roman"/>
-          <w:i/>
-          <w:sz w:val="24"/>
-          <w:szCs w:val="24"/>
-          <w:vertAlign w:val="superscript"/>
-        </w:rPr>
-        <w:t>1</w:t>
-      </w:r>
-      <w:r>
-        <w:rPr>
-          <w:rFonts w:ascii="Times New Roman" w:hAnsi="Times New Roman" w:cs="Times New Roman"/>
-          <w:i/>
-          <w:sz w:val="24"/>
-          <w:szCs w:val="24"/>
-        </w:rPr>
-        <w:t>, Agus Byna</w:t>
-      </w:r>
-      <w:r>
-        <w:rPr>
-          <w:rFonts w:ascii="Times New Roman" w:hAnsi="Times New Roman" w:cs="Times New Roman"/>
-          <w:i/>
-          <w:sz w:val="24"/>
-          <w:szCs w:val="24"/>
-          <w:vertAlign w:val="superscript"/>
-        </w:rPr>
-        <w:t>2</w:t>
-      </w:r>
-    </w:p>
-    <w:p>
-      <w:pPr>
-        <w:spacing w:after="120" w:line="240" w:lineRule="auto"/>
-        <w:ind w:left="0" w:right="70"/>
-        <w:jc w:val="center"/>
-        <w:rPr>
-          <w:rFonts w:ascii="Times New Roman" w:hAnsi="Times New Roman" w:cs="Times New Roman"/>
-          <w:i/>
-          <w:sz w:val="24"/>
-          <w:szCs w:val="24"/>
-        </w:rPr>
-      </w:pPr>
-      <w:r>
-        <w:rPr>
-          <w:rFonts w:ascii="Times New Roman" w:hAnsi="Times New Roman" w:cs="Times New Roman"/>
-          <w:i/>
-          <w:sz w:val="24"/>
-          <w:szCs w:val="24"/>
-          <w:vertAlign w:val="superscript"/>
-        </w:rPr>
-        <w:t>1</w:t>
-      </w:r>
-      <w:r>
-        <w:rPr>
-          <w:rFonts w:ascii="Times New Roman" w:hAnsi="Times New Roman" w:cs="Times New Roman"/>
-          <w:i/>
-          <w:sz w:val="24"/>
-          <w:szCs w:val="24"/>
-        </w:rPr>
-        <w:t>Bachelor's Degree Program in Information Systems, Faculty of Science and Technology</w:t>
-      </w:r>
-    </w:p>
-    <w:p>
-      <w:pPr>
-        <w:spacing w:after="240" w:line="240" w:lineRule="auto"/>
-        <w:ind w:left="0" w:right="70"/>
-        <w:jc w:val="center"/>
-        <w:rPr>
-          <w:rFonts w:ascii="Times New Roman" w:hAnsi="Times New Roman" w:cs="Times New Roman"/>
-          <w:i/>
-          <w:sz w:val="24"/>
-          <w:szCs w:val="24"/>
-        </w:rPr>
-      </w:pPr>
-      <w:r>
-        <w:rPr>
-          <w:rFonts w:ascii="Times New Roman" w:hAnsi="Times New Roman" w:cs="Times New Roman"/>
-          <w:i/>
-          <w:sz w:val="24"/>
-          <w:szCs w:val="24"/>
-          <w:vertAlign w:val="superscript"/>
-        </w:rPr>
-        <w:t>2</w:t>
-      </w:r>
-      <w:r>
-        <w:rPr>
-          <w:rFonts w:ascii="Times New Roman" w:hAnsi="Times New Roman" w:cs="Times New Roman"/>
-          <w:i/>
-          <w:sz w:val="24"/>
-          <w:szCs w:val="24"/>
-        </w:rPr>
-        <w:t>Bachelor's Degree Program in Information Systems, Faculty of Science and Technology</w:t>
-      </w:r>
-    </w:p>
-    <w:p>
-      <w:pPr>
-        <w:spacing w:after="240" w:line="240" w:lineRule="auto"/>
-        <w:ind w:left="0" w:right="70"/>
-        <w:jc w:val="center"/>
-        <w:rPr>
-          <w:rFonts w:ascii="Times New Roman" w:hAnsi="Times New Roman" w:cs="Times New Roman"/>
-          <w:i/>
-          <w:sz w:val="6"/>
-          <w:szCs w:val="24"/>
-        </w:rPr>
-      </w:pPr>
-    </w:p>
-    <w:p>
-      <w:pPr>
-        <w:spacing w:after="120" w:line="240" w:lineRule="auto"/>
-        <w:ind w:left="0" w:right="70"/>
-        <w:jc w:val="center"/>
-        <w:rPr>
-          <w:rFonts w:ascii="Times New Roman" w:hAnsi="Times New Roman" w:cs="Times New Roman"/>
-          <w:i/>
-          <w:sz w:val="24"/>
-          <w:szCs w:val="24"/>
-        </w:rPr>
-      </w:pPr>
-      <w:r>
-        <w:rPr>
-          <w:rFonts w:ascii="Times New Roman" w:hAnsi="Times New Roman" w:cs="Times New Roman"/>
-          <w:i/>
-          <w:sz w:val="24"/>
-          <w:szCs w:val="24"/>
-        </w:rPr>
-        <w:t>Sari Mulia University</w:t>
-      </w:r>
-    </w:p>
-    <w:p>
-      <w:pPr>
-        <w:spacing w:after="120" w:line="240" w:lineRule="auto"/>
-        <w:ind w:left="0" w:right="70"/>
-        <w:jc w:val="center"/>
-        <w:rPr>
-          <w:rFonts w:ascii="Times New Roman" w:hAnsi="Times New Roman" w:cs="Times New Roman"/>
-          <w:i/>
-          <w:sz w:val="24"/>
-          <w:szCs w:val="24"/>
-        </w:rPr>
-      </w:pPr>
-      <w:r>
-        <w:rPr>
-          <w:rFonts w:ascii="Times New Roman" w:hAnsi="Times New Roman" w:cs="Times New Roman"/>
-          <w:i/>
-          <w:sz w:val="24"/>
-          <w:szCs w:val="24"/>
-        </w:rPr>
-        <w:t>Banjarmasin, South Kalimantan, Indonesia</w:t>
-      </w:r>
-    </w:p>
-    <w:p>
-      <w:pPr>
-        <w:spacing w:after="120" w:line="240" w:lineRule="auto"/>
-        <w:ind w:left="0" w:right="70"/>
-        <w:jc w:val="center"/>
-        <w:rPr>
-          <w:rFonts w:ascii="Times New Roman" w:hAnsi="Times New Roman" w:cs="Times New Roman"/>
-          <w:i/>
-          <w:sz w:val="24"/>
-          <w:szCs w:val="24"/>
-        </w:rPr>
-      </w:pPr>
-      <w:r>
-        <w:rPr>
-          <w:rFonts w:ascii="Times New Roman" w:hAnsi="Times New Roman" w:cs="Times New Roman"/>
-          <w:i/>
-          <w:sz w:val="24"/>
-          <w:szCs w:val="24"/>
-          <w:vertAlign w:val="superscript"/>
-        </w:rPr>
-        <w:t>*</w:t>
-      </w:r>
-      <w:r>
-        <w:rPr>
-          <w:rFonts w:ascii="Times New Roman" w:hAnsi="Times New Roman" w:cs="Times New Roman"/>
-          <w:i/>
-          <w:sz w:val="24"/>
-          <w:szCs w:val="24"/>
-        </w:rPr>
-        <w:t>Email: hadirusadi97@gmail.com, Phone: 0852-1001-3995</w:t>
-      </w:r>
-    </w:p>
-    <w:p>
-      <w:pPr>
-        <w:spacing w:line="240" w:lineRule="auto"/>
-        <w:ind w:left="0" w:right="70"/>
-        <w:jc w:val="both"/>
-        <w:rPr>
-          <w:rFonts w:ascii="Times New Roman" w:hAnsi="Times New Roman" w:cs="Times New Roman"/>
-          <w:i/>
-          <w:sz w:val="24"/>
-          <w:szCs w:val="24"/>
-        </w:rPr>
-      </w:pPr>
-    </w:p>
-    <w:p>
-      <w:pPr>
-        <w:spacing w:after="240" w:line="240" w:lineRule="atLeast"/>
-        <w:ind w:left="0" w:right="68"/>
-        <w:jc w:val="center"/>
-        <w:rPr>
-          <w:rFonts w:ascii="Times New Roman" w:hAnsi="Times New Roman" w:cs="Times New Roman"/>
-          <w:b/>
-          <w:i/>
-          <w:sz w:val="24"/>
-          <w:szCs w:val="24"/>
-        </w:rPr>
-      </w:pPr>
-      <w:r>
-        <w:rPr>
-          <w:rFonts w:ascii="Times New Roman" w:hAnsi="Times New Roman" w:cs="Times New Roman"/>
-          <w:b/>
-          <w:i/>
-          <w:sz w:val="24"/>
-          <w:szCs w:val="24"/>
-        </w:rPr>
-        <w:t>ABSTRACT</w:t>
-      </w:r>
-    </w:p>
-    <w:p>
-      <w:pPr>
-        <w:spacing w:line="240" w:lineRule="auto"/>
-        <w:ind w:left="0" w:right="68"/>
-        <w:jc w:val="both"/>
-        <w:rPr>
-          <w:rFonts w:ascii="Times New Roman" w:hAnsi="Times New Roman" w:cs="Times New Roman"/>
-          <w:i/>
-          <w:sz w:val="24"/>
-          <w:szCs w:val="24"/>
-        </w:rPr>
-      </w:pPr>
-      <w:r>
-        <w:rPr>
-          <w:rFonts w:ascii="Times New Roman" w:hAnsi="Times New Roman" w:cs="Times New Roman"/>
-          <w:b/>
-          <w:i/>
-          <w:sz w:val="24"/>
-          <w:szCs w:val="24"/>
-        </w:rPr>
-        <w:t>Background</w:t>
-      </w:r>
-      <w:r>
-        <w:rPr>
-          <w:rFonts w:ascii="Times New Roman" w:hAnsi="Times New Roman" w:cs="Times New Roman"/>
-          <w:i/>
-          <w:sz w:val="24"/>
-          <w:szCs w:val="24"/>
-        </w:rPr>
-        <w:t>: The advancements in science and technology, particularly in the field of information, have had a significant impact on communication processes and document management within organizations. However, the implementation of information technology in document archiving within local government institutions is still limited, including at the Tabalong District Local Revenue Agency. The conventional document archiving system using agenda books results in low efficiency and difficulties in retrieving documents.</w:t>
-      </w:r>
-    </w:p>
-    <w:p>
-      <w:pPr>
-        <w:spacing w:line="240" w:lineRule="auto"/>
-        <w:ind w:left="0" w:right="68"/>
-        <w:jc w:val="both"/>
-        <w:rPr>
-          <w:rFonts w:ascii="Times New Roman" w:hAnsi="Times New Roman" w:cs="Times New Roman"/>
-          <w:i/>
-          <w:sz w:val="24"/>
-          <w:szCs w:val="24"/>
-        </w:rPr>
-      </w:pPr>
-      <w:r>
-        <w:rPr>
-          <w:rFonts w:ascii="Times New Roman" w:hAnsi="Times New Roman" w:cs="Times New Roman"/>
-          <w:b/>
-          <w:i/>
-          <w:sz w:val="24"/>
-          <w:szCs w:val="24"/>
-        </w:rPr>
-        <w:t>Objective</w:t>
-      </w:r>
-      <w:r>
-        <w:rPr>
-          <w:rFonts w:ascii="Times New Roman" w:hAnsi="Times New Roman" w:cs="Times New Roman"/>
-          <w:i/>
-          <w:sz w:val="24"/>
-          <w:szCs w:val="24"/>
-        </w:rPr>
-        <w:t>: This research aims to address the issues related to the conventional document archiving system, specifically in recording, searching, and managing document disposition at the Tabalong District Local Revenue Agency.</w:t>
-      </w:r>
-    </w:p>
-    <w:p>
-      <w:pPr>
-        <w:spacing w:line="240" w:lineRule="auto"/>
-        <w:ind w:left="0" w:right="68"/>
-        <w:jc w:val="both"/>
-        <w:rPr>
-          <w:rFonts w:ascii="Times New Roman" w:hAnsi="Times New Roman" w:cs="Times New Roman"/>
-          <w:i/>
-          <w:sz w:val="24"/>
-          <w:szCs w:val="24"/>
-        </w:rPr>
-      </w:pPr>
-      <w:r>
-        <w:rPr>
-          <w:rFonts w:ascii="Times New Roman" w:hAnsi="Times New Roman" w:cs="Times New Roman"/>
-          <w:b/>
-          <w:i/>
-          <w:sz w:val="24"/>
-          <w:szCs w:val="24"/>
-        </w:rPr>
-        <w:t>Method</w:t>
-      </w:r>
-      <w:r>
-        <w:rPr>
-          <w:rFonts w:ascii="Times New Roman" w:hAnsi="Times New Roman" w:cs="Times New Roman"/>
-          <w:i/>
-          <w:sz w:val="24"/>
-          <w:szCs w:val="24"/>
-        </w:rPr>
-        <w:t>: This research employs data collection methods such as interviews, observations, and literature review, as well as the waterfall method in application development.</w:t>
-      </w:r>
-    </w:p>
-    <w:p>
-      <w:pPr>
-        <w:spacing w:line="240" w:lineRule="auto"/>
-        <w:ind w:left="0" w:right="68"/>
-        <w:jc w:val="both"/>
-        <w:rPr>
-          <w:rFonts w:ascii="Times New Roman" w:hAnsi="Times New Roman" w:cs="Times New Roman"/>
-          <w:i/>
-          <w:sz w:val="24"/>
-          <w:szCs w:val="24"/>
-        </w:rPr>
-      </w:pPr>
-      <w:r>
-        <w:rPr>
-          <w:rFonts w:ascii="Times New Roman" w:hAnsi="Times New Roman" w:cs="Times New Roman"/>
-          <w:i/>
-          <w:sz w:val="24"/>
-          <w:szCs w:val="24"/>
-        </w:rPr>
-        <w:t>Results: The research produces a web-based application called SIMAS, which successfully records and retrieves information on incoming and outgoing documents, as well as generates disposition sheets for management.</w:t>
-      </w:r>
-    </w:p>
-    <w:p>
-      <w:pPr>
-        <w:spacing w:line="240" w:lineRule="auto"/>
-        <w:ind w:left="0" w:right="68"/>
-        <w:jc w:val="both"/>
-        <w:rPr>
-          <w:rFonts w:ascii="Times New Roman" w:hAnsi="Times New Roman" w:cs="Times New Roman"/>
-          <w:i/>
-          <w:sz w:val="24"/>
-          <w:szCs w:val="24"/>
-        </w:rPr>
-      </w:pPr>
-      <w:r>
-        <w:rPr>
-          <w:rFonts w:ascii="Times New Roman" w:hAnsi="Times New Roman" w:cs="Times New Roman"/>
-          <w:b/>
-          <w:i/>
-          <w:sz w:val="24"/>
-          <w:szCs w:val="24"/>
-        </w:rPr>
-        <w:t>Conclusion</w:t>
-      </w:r>
-      <w:r>
-        <w:rPr>
-          <w:rFonts w:ascii="Times New Roman" w:hAnsi="Times New Roman" w:cs="Times New Roman"/>
-          <w:i/>
-          <w:sz w:val="24"/>
-          <w:szCs w:val="24"/>
-        </w:rPr>
-        <w:t>: The conclusion of this research is that the implementation of the SIMAS application in recording, searching, and generating disposition sheets can resolve the issues related to the conventional document archiving system in local government institutions, specifically at the Tabalong District Local Revenue Agency.</w:t>
-      </w:r>
-    </w:p>
-    <w:p>
-      <w:pPr>
-        <w:spacing w:line="240" w:lineRule="auto"/>
-        <w:ind w:left="0" w:right="68"/>
-        <w:jc w:val="both"/>
-        <w:rPr>
-          <w:rFonts w:ascii="Times New Roman" w:hAnsi="Times New Roman" w:cs="Times New Roman"/>
-          <w:i/>
-          <w:sz w:val="24"/>
-          <w:szCs w:val="24"/>
-        </w:rPr>
-      </w:pPr>
-    </w:p>
-    <w:p>
-      <w:pPr>
-        <w:spacing w:line="240" w:lineRule="auto"/>
-        <w:ind w:left="0" w:right="68"/>
+        <w:ind w:right="567"/>
         <w:rPr>
           <w:rFonts w:ascii="Times New Roman" w:hAnsi="Times New Roman" w:cs="Times New Roman"/>
           <w:b/>
@@ -2982,7 +2397,7 @@
           <w:sz w:val="24"/>
           <w:szCs w:val="24"/>
         </w:rPr>
-        <w:t>: SIMAS, information system, document management, efficiency, archiving, Local Revenue Agency, local government, information technology</w:t>
+        <w:t>: SIMAS, SIM, letter, archive, archiving</w:t>
       </w:r>
       <w:r>
         <w:rPr>
@@ -3499,9 +2914,9 @@
           <w:lang w:val="id-ID"/>
         </w:rPr>
       </w:pPr>
-      <w:bookmarkStart w:id="0" w:name="_Toc117207994"/>
-      <w:bookmarkStart w:id="1" w:name="_Toc118383837"/>
-      <w:bookmarkStart w:id="2" w:name="_Toc119165496"/>
+      <w:bookmarkStart w:id="2" w:name="_Toc117207994"/>
+      <w:bookmarkStart w:id="3" w:name="_Toc118383837"/>
+      <w:bookmarkStart w:id="4" w:name="_Toc119165496"/>
       <w:r>
         <w:rPr>
           <w:rFonts w:cs="Times New Roman"/>
@@ -3519,9 +2934,9 @@
         </w:rPr>
         <w:t>Use Case Diagram</w:t>
       </w:r>
-      <w:bookmarkEnd w:id="0"/>
-      <w:bookmarkEnd w:id="1"/>
       <w:bookmarkEnd w:id="2"/>
+      <w:bookmarkEnd w:id="3"/>
+      <w:bookmarkEnd w:id="4"/>
     </w:p>
     <w:p>
       <w:pPr>
@@ -3568,6 +2983,7 @@
           <w:noProof/>
           <w:sz w:val="24"/>
           <w:szCs w:val="24"/>
+          <w:lang w:val="id-ID" w:eastAsia="id-ID"/>
         </w:rPr>
         <w:drawing>
           <wp:inline distT="0" distB="0" distL="0" distR="0">
@@ -3761,6 +3177,7 @@
           <w:noProof/>
           <w:sz w:val="24"/>
           <w:szCs w:val="24"/>
+          <w:lang w:val="id-ID" w:eastAsia="id-ID"/>
         </w:rPr>
         <w:lastRenderedPageBreak/>
         <w:drawing>
@@ -3953,6 +3370,7 @@
       <w:r>
         <w:rPr>
           <w:noProof/>
+          <w:lang w:val="id-ID" w:eastAsia="id-ID"/>
         </w:rPr>
         <w:drawing>
           <wp:inline distT="0" distB="0" distL="0" distR="0">
@@ -4169,6 +3587,7 @@
           <w:noProof/>
           <w:sz w:val="24"/>
           <w:szCs w:val="24"/>
+          <w:lang w:val="id-ID" w:eastAsia="id-ID"/>
         </w:rPr>
         <w:drawing>
           <wp:inline distT="0" distB="0" distL="0" distR="0">
@@ -4364,9 +3783,9 @@
           <w:lang w:val="id-ID"/>
         </w:rPr>
       </w:pPr>
-      <w:bookmarkStart w:id="3" w:name="_Toc117208022"/>
-      <w:bookmarkStart w:id="4" w:name="_Toc118383856"/>
-      <w:bookmarkStart w:id="5" w:name="_Toc119165515"/>
+      <w:bookmarkStart w:id="5" w:name="_Toc117208022"/>
+      <w:bookmarkStart w:id="6" w:name="_Toc118383856"/>
+      <w:bookmarkStart w:id="7" w:name="_Toc119165515"/>
       <w:r>
         <w:rPr>
           <w:rFonts w:cs="Times New Roman"/>
@@ -4425,9 +3844,9 @@
         </w:rPr>
         <w:t>Login</w:t>
       </w:r>
-      <w:bookmarkEnd w:id="3"/>
-      <w:bookmarkEnd w:id="4"/>
       <w:bookmarkEnd w:id="5"/>
+      <w:bookmarkEnd w:id="6"/>
+      <w:bookmarkEnd w:id="7"/>
     </w:p>
     <w:p>
       <w:pPr>
@@ -4475,6 +3894,7 @@
           <w:noProof/>
           <w:sz w:val="24"/>
           <w:szCs w:val="24"/>
+          <w:lang w:val="id-ID" w:eastAsia="id-ID"/>
         </w:rPr>
         <w:drawing>
           <wp:inline distT="0" distB="0" distL="0" distR="0">
@@ -4566,6 +3986,7 @@
           <w:noProof/>
           <w:sz w:val="24"/>
           <w:szCs w:val="24"/>
+          <w:lang w:val="id-ID" w:eastAsia="id-ID"/>
         </w:rPr>
         <w:drawing>
           <wp:inline distT="0" distB="0" distL="0" distR="0">
@@ -4667,9 +4088,9 @@
           <w:lang w:val="id-ID"/>
         </w:rPr>
       </w:pPr>
-      <w:bookmarkStart w:id="6" w:name="_Toc117208023"/>
-      <w:bookmarkStart w:id="7" w:name="_Toc118383857"/>
-      <w:bookmarkStart w:id="8" w:name="_Toc119165516"/>
+      <w:bookmarkStart w:id="8" w:name="_Toc117208023"/>
+      <w:bookmarkStart w:id="9" w:name="_Toc118383857"/>
+      <w:bookmarkStart w:id="10" w:name="_Toc119165516"/>
       <w:r>
         <w:rPr>
           <w:rFonts w:cs="Times New Roman"/>
@@ -4687,9 +4108,9 @@
         </w:rPr>
         <w:t>Dashboard Manajemen Surat</w:t>
       </w:r>
-      <w:bookmarkEnd w:id="6"/>
-      <w:bookmarkEnd w:id="7"/>
       <w:bookmarkEnd w:id="8"/>
+      <w:bookmarkEnd w:id="9"/>
+      <w:bookmarkEnd w:id="10"/>
     </w:p>
     <w:p>
       <w:pPr>
@@ -4754,6 +4175,7 @@
           <w:noProof/>
           <w:sz w:val="24"/>
           <w:szCs w:val="24"/>
+          <w:lang w:val="id-ID" w:eastAsia="id-ID"/>
         </w:rPr>
         <w:drawing>
           <wp:inline distT="0" distB="0" distL="0" distR="0">
@@ -4854,6 +4276,7 @@
           <w:noProof/>
           <w:sz w:val="24"/>
           <w:szCs w:val="24"/>
+          <w:lang w:val="id-ID" w:eastAsia="id-ID"/>
         </w:rPr>
         <w:drawing>
           <wp:inline distT="0" distB="0" distL="0" distR="0">
@@ -4945,9 +4368,9 @@
           <w:lang w:val="id-ID"/>
         </w:rPr>
       </w:pPr>
-      <w:bookmarkStart w:id="9" w:name="_Toc117208024"/>
-      <w:bookmarkStart w:id="10" w:name="_Toc118383858"/>
-      <w:bookmarkStart w:id="11" w:name="_Toc119165517"/>
+      <w:bookmarkStart w:id="11" w:name="_Toc117208024"/>
+      <w:bookmarkStart w:id="12" w:name="_Toc118383858"/>
+      <w:bookmarkStart w:id="13" w:name="_Toc119165517"/>
       <w:r>
         <w:rPr>
           <w:rFonts w:cs="Times New Roman"/>
@@ -4965,9 +4388,9 @@
         </w:rPr>
         <w:t>Page Surat Masuk</w:t>
       </w:r>
-      <w:bookmarkEnd w:id="9"/>
-      <w:bookmarkEnd w:id="10"/>
       <w:bookmarkEnd w:id="11"/>
+      <w:bookmarkEnd w:id="12"/>
+      <w:bookmarkEnd w:id="13"/>
     </w:p>
     <w:p>
       <w:pPr>
@@ -5006,6 +4429,7 @@
           <w:noProof/>
           <w:sz w:val="24"/>
           <w:szCs w:val="24"/>
+          <w:lang w:val="id-ID" w:eastAsia="id-ID"/>
         </w:rPr>
         <w:lastRenderedPageBreak/>
         <w:drawing>
@@ -5104,6 +4528,7 @@
           <w:noProof/>
           <w:sz w:val="24"/>
           <w:szCs w:val="24"/>
+          <w:lang w:val="id-ID" w:eastAsia="id-ID"/>
         </w:rPr>
         <w:drawing>
           <wp:inline distT="0" distB="0" distL="0" distR="0">
@@ -5202,9 +4627,9 @@
         </w:rPr>
         <w:t xml:space="preserve"> Surat Masuk</w:t>
       </w:r>
-      <w:bookmarkStart w:id="12" w:name="_Toc117208026"/>
-      <w:bookmarkStart w:id="13" w:name="_Toc118383860"/>
-      <w:bookmarkStart w:id="14" w:name="_Toc119165519"/>
+      <w:bookmarkStart w:id="14" w:name="_Toc117208026"/>
+      <w:bookmarkStart w:id="15" w:name="_Toc118383860"/>
+      <w:bookmarkStart w:id="16" w:name="_Toc119165519"/>
     </w:p>
     <w:p>
       <w:pPr>
@@ -5238,9 +4663,9 @@
         </w:rPr>
         <w:t>Lembar Disposisi</w:t>
       </w:r>
-      <w:bookmarkEnd w:id="12"/>
-      <w:bookmarkEnd w:id="13"/>
       <w:bookmarkEnd w:id="14"/>
+      <w:bookmarkEnd w:id="15"/>
+      <w:bookmarkEnd w:id="16"/>
     </w:p>
     <w:p>
       <w:pPr>
@@ -5279,6 +4704,7 @@
           <w:noProof/>
           <w:sz w:val="24"/>
           <w:szCs w:val="24"/>
+          <w:lang w:val="id-ID" w:eastAsia="id-ID"/>
         </w:rPr>
         <w:drawing>
           <wp:inline distT="0" distB="0" distL="0" distR="0">
@@ -8601,6 +8027,7 @@
       <w:p>
         <w:pPr>
           <w:pStyle w:val="Footer"/>
+          <w:ind w:right="0"/>
           <w:jc w:val="right"/>
         </w:pPr>
         <w:r>
@@ -10193,6 +9620,151 @@
       <w:szCs w:val="16"/>
     </w:rPr>
   </w:style>
+  <w:style w:type="paragraph" w:customStyle="1" w:styleId="JUDUL12">
+    <w:name w:val="JUDUL 12"/>
+    <w:basedOn w:val="Normal"/>
+    <w:link w:val="JUDUL12Char"/>
+    <w:qFormat/>
+    <w:rsid w:val="0075645B"/>
+    <w:pPr>
+      <w:spacing w:line="240" w:lineRule="auto"/>
+      <w:ind w:left="0" w:right="0"/>
+      <w:jc w:val="center"/>
+    </w:pPr>
+    <w:rPr>
+      <w:rFonts w:ascii="Times New Roman" w:hAnsi="Times New Roman" w:cs="Times New Roman"/>
+      <w:b/>
+      <w:sz w:val="24"/>
+      <w:szCs w:val="24"/>
+      <w:lang w:val="id-ID"/>
+    </w:rPr>
+  </w:style>
+  <w:style w:type="character" w:customStyle="1" w:styleId="JUDUL12Char">
+    <w:name w:val="JUDUL 12 Char"/>
+    <w:basedOn w:val="DefaultParagraphFont"/>
+    <w:link w:val="JUDUL12"/>
+    <w:rsid w:val="0075645B"/>
+    <w:rPr>
+      <w:rFonts w:ascii="Times New Roman" w:hAnsi="Times New Roman" w:cs="Times New Roman"/>
+      <w:b/>
+      <w:sz w:val="24"/>
+      <w:szCs w:val="24"/>
+      <w:lang w:val="id-ID"/>
+    </w:rPr>
+  </w:style>
+  <w:style w:type="paragraph" w:customStyle="1" w:styleId="INDOABSTARK">
+    <w:name w:val="INDO ABSTARK"/>
+    <w:basedOn w:val="JUDUL12"/>
+    <w:link w:val="INDOABSTARKChar"/>
+    <w:qFormat/>
+    <w:rsid w:val="0075645B"/>
+    <w:pPr>
+      <w:spacing w:after="120"/>
+    </w:pPr>
+    <w:rPr>
+      <w:b w:val="0"/>
+    </w:rPr>
+  </w:style>
+  <w:style w:type="character" w:customStyle="1" w:styleId="INDOABSTARKChar">
+    <w:name w:val="INDO ABSTARK Char"/>
+    <w:basedOn w:val="JUDUL12Char"/>
+    <w:link w:val="INDOABSTARK"/>
+    <w:rsid w:val="0075645B"/>
+  </w:style>
+  <w:style w:type="paragraph" w:customStyle="1" w:styleId="isiabsindo">
+    <w:name w:val="isi abs indo"/>
+    <w:basedOn w:val="Normal"/>
+    <w:link w:val="isiabsindoChar"/>
+    <w:qFormat/>
+    <w:rsid w:val="0075645B"/>
+    <w:pPr>
+      <w:spacing w:after="120" w:line="240" w:lineRule="auto"/>
+      <w:ind w:left="0" w:right="0" w:firstLine="709"/>
+      <w:jc w:val="both"/>
+    </w:pPr>
+    <w:rPr>
+      <w:rFonts w:ascii="Times New Roman" w:hAnsi="Times New Roman" w:cs="Times New Roman"/>
+      <w:sz w:val="24"/>
+      <w:szCs w:val="24"/>
+      <w:lang w:val="id-ID"/>
+    </w:rPr>
+  </w:style>
+  <w:style w:type="character" w:customStyle="1" w:styleId="isiabsindoChar">
+    <w:name w:val="isi abs indo Char"/>
+    <w:basedOn w:val="DefaultParagraphFont"/>
+    <w:link w:val="isiabsindo"/>
+    <w:rsid w:val="0075645B"/>
+    <w:rPr>
+      <w:rFonts w:ascii="Times New Roman" w:hAnsi="Times New Roman" w:cs="Times New Roman"/>
+      <w:sz w:val="24"/>
+      <w:szCs w:val="24"/>
+      <w:lang w:val="id-ID"/>
+    </w:rPr>
+  </w:style>
+  <w:style w:type="paragraph" w:customStyle="1" w:styleId="ENGABSTRAK">
+    <w:name w:val="ENG ABSTRAK"/>
+    <w:basedOn w:val="Normal"/>
+    <w:link w:val="ENGABSTRAKChar"/>
+    <w:qFormat/>
+    <w:rsid w:val="0075645B"/>
+    <w:pPr>
+      <w:spacing w:after="20" w:line="240" w:lineRule="auto"/>
+      <w:ind w:left="0" w:right="0"/>
+      <w:jc w:val="center"/>
+    </w:pPr>
+    <w:rPr>
+      <w:rFonts w:ascii="Times New Roman" w:hAnsi="Times New Roman" w:cs="Times New Roman"/>
+      <w:i/>
+      <w:sz w:val="24"/>
+      <w:szCs w:val="24"/>
+      <w:lang w:val="id-ID"/>
+    </w:rPr>
+  </w:style>
+  <w:style w:type="character" w:customStyle="1" w:styleId="ENGABSTRAKChar">
+    <w:name w:val="ENG ABSTRAK Char"/>
+    <w:basedOn w:val="DefaultParagraphFont"/>
+    <w:link w:val="ENGABSTRAK"/>
+    <w:rsid w:val="0075645B"/>
+    <w:rPr>
+      <w:rFonts w:ascii="Times New Roman" w:hAnsi="Times New Roman" w:cs="Times New Roman"/>
+      <w:i/>
+      <w:sz w:val="24"/>
+      <w:szCs w:val="24"/>
+      <w:lang w:val="id-ID"/>
+    </w:rPr>
+  </w:style>
+  <w:style w:type="paragraph" w:customStyle="1" w:styleId="iniabseng">
+    <w:name w:val="ini abs eng"/>
+    <w:basedOn w:val="Normal"/>
+    <w:link w:val="iniabsengChar"/>
+    <w:qFormat/>
+    <w:rsid w:val="0075645B"/>
+    <w:pPr>
+      <w:spacing w:after="120" w:line="240" w:lineRule="auto"/>
+      <w:ind w:left="0" w:right="0" w:firstLine="709"/>
+      <w:jc w:val="both"/>
+    </w:pPr>
+    <w:rPr>
+      <w:rFonts w:ascii="Times New Roman" w:hAnsi="Times New Roman" w:cs="Times New Roman"/>
+      <w:i/>
+      <w:sz w:val="24"/>
+      <w:szCs w:val="24"/>
+      <w:lang w:val="id-ID"/>
+    </w:rPr>
+  </w:style>
+  <w:style w:type="character" w:customStyle="1" w:styleId="iniabsengChar">
+    <w:name w:val="ini abs eng Char"/>
+    <w:basedOn w:val="DefaultParagraphFont"/>
+    <w:link w:val="iniabseng"/>
+    <w:rsid w:val="0075645B"/>
+    <w:rPr>
+      <w:rFonts w:ascii="Times New Roman" w:hAnsi="Times New Roman" w:cs="Times New Roman"/>
+      <w:i/>
+      <w:sz w:val="24"/>
+      <w:szCs w:val="24"/>
+      <w:lang w:val="id-ID"/>
+    </w:rPr>
+  </w:style>
 </w:styles>
 </file>
 
@@ -10505,7 +10077,7 @@
 </file>
 
 <file path=customXml/itemProps1.xml><?xml version="1.0" encoding="utf-8"?>
-<ds:datastoreItem xmlns:ds="http://schemas.openxmlformats.org/officeDocument/2006/customXml" ds:itemID="{ADAF9187-C1B2-4B7F-85F0-CD95C4E7D830}">
+<ds:datastoreItem xmlns:ds="http://schemas.openxmlformats.org/officeDocument/2006/customXml" ds:itemID="{2E447EE9-2208-451B-85DD-E7E4EDA1C2F6}">
   <ds:schemaRefs>
     <ds:schemaRef ds:uri="http://schemas.openxmlformats.org/officeDocument/2006/bibliography"/>
   </ds:schemaRefs>
